--- a/Documento de Requisitos/Documento de requisitos.docx
+++ b/Documento de Requisitos/Documento de requisitos.docx
@@ -13,8 +13,6 @@
           <w:lang w:val="pt-BR" w:eastAsia="en-GB"/>
         </w:rPr>
       </w:pPr>
-      <w:bookmarkStart w:id="0" w:name="_GoBack"/>
-      <w:bookmarkEnd w:id="0"/>
       <w:r>
         <w:rPr>
           <w:rFonts w:ascii="Tahoma" w:eastAsia="Times New Roman" w:hAnsi="Tahoma" w:cs="Tahoma"/>
@@ -89,65 +87,231 @@
           <w:color w:val="000000"/>
           <w:sz w:val="24"/>
           <w:szCs w:val="24"/>
-          <w:lang w:eastAsia="en-GB"/>
-        </w:rPr>
-      </w:pPr>
-      <w:proofErr w:type="spellStart"/>
+          <w:lang w:val="pt-BR" w:eastAsia="en-GB"/>
+        </w:rPr>
+      </w:pPr>
       <w:r>
         <w:rPr>
           <w:rFonts w:ascii="Tahoma" w:eastAsia="Times New Roman" w:hAnsi="Tahoma" w:cs="Tahoma"/>
           <w:color w:val="1C3387"/>
           <w:sz w:val="24"/>
           <w:szCs w:val="24"/>
-          <w:lang w:eastAsia="en-GB"/>
-        </w:rPr>
-        <w:t>Pelo</w:t>
-      </w:r>
-      <w:proofErr w:type="spellEnd"/>
-      <w:r>
-        <w:rPr>
-          <w:rFonts w:ascii="Tahoma" w:eastAsia="Times New Roman" w:hAnsi="Tahoma" w:cs="Tahoma"/>
-          <w:color w:val="1C3387"/>
-          <w:sz w:val="24"/>
-          <w:szCs w:val="24"/>
-          <w:lang w:eastAsia="en-GB"/>
+          <w:lang w:val="pt-BR" w:eastAsia="en-GB"/>
+        </w:rPr>
+        <w:t>Pelo menos 4 atributos</w:t>
+      </w:r>
+    </w:p>
+    <w:p>
+      <w:pPr>
+        <w:pStyle w:val="SemEspaamento"/>
+        <w:ind w:left="720"/>
+        <w:rPr>
+          <w:lang w:val="pt-BR" w:eastAsia="en-GB"/>
+        </w:rPr>
+      </w:pPr>
+      <w:r>
+        <w:rPr>
+          <w:lang w:val="pt-BR" w:eastAsia="en-GB"/>
+        </w:rPr>
+        <w:t xml:space="preserve">Em </w:t>
+      </w:r>
+      <w:proofErr w:type="spellStart"/>
+      <w:r>
+        <w:rPr>
+          <w:lang w:val="pt-BR" w:eastAsia="en-GB"/>
+        </w:rPr>
+        <w:t>Picareta.h</w:t>
+      </w:r>
+      <w:proofErr w:type="spellEnd"/>
+    </w:p>
+    <w:p>
+      <w:pPr>
+        <w:pStyle w:val="SemEspaamento"/>
+        <w:ind w:left="720"/>
+        <w:rPr>
+          <w:lang w:val="pt-BR" w:eastAsia="en-GB"/>
+        </w:rPr>
+      </w:pPr>
+      <w:r>
+        <w:rPr>
+          <w:lang w:val="pt-BR" w:eastAsia="en-GB"/>
+        </w:rPr>
+        <w:tab/>
+      </w:r>
+      <w:proofErr w:type="spellStart"/>
+      <w:proofErr w:type="gramStart"/>
+      <w:r>
+        <w:rPr>
+          <w:lang w:val="pt-BR" w:eastAsia="en-GB"/>
+        </w:rPr>
+        <w:t>int</w:t>
+      </w:r>
+      <w:proofErr w:type="spellEnd"/>
+      <w:proofErr w:type="gramEnd"/>
+      <w:r>
+        <w:rPr>
+          <w:lang w:val="pt-BR" w:eastAsia="en-GB"/>
         </w:rPr>
         <w:t xml:space="preserve"> </w:t>
       </w:r>
       <w:proofErr w:type="spellStart"/>
       <w:r>
         <w:rPr>
-          <w:rFonts w:ascii="Tahoma" w:eastAsia="Times New Roman" w:hAnsi="Tahoma" w:cs="Tahoma"/>
-          <w:color w:val="1C3387"/>
-          <w:sz w:val="24"/>
-          <w:szCs w:val="24"/>
-          <w:lang w:eastAsia="en-GB"/>
-        </w:rPr>
-        <w:t>menos</w:t>
-      </w:r>
-      <w:proofErr w:type="spellEnd"/>
-      <w:r>
-        <w:rPr>
-          <w:rFonts w:ascii="Tahoma" w:eastAsia="Times New Roman" w:hAnsi="Tahoma" w:cs="Tahoma"/>
-          <w:color w:val="1C3387"/>
-          <w:sz w:val="24"/>
-          <w:szCs w:val="24"/>
-          <w:lang w:eastAsia="en-GB"/>
-        </w:rPr>
-        <w:t xml:space="preserve"> 4 </w:t>
-      </w:r>
-      <w:proofErr w:type="spellStart"/>
-      <w:r>
-        <w:rPr>
-          <w:rFonts w:ascii="Tahoma" w:eastAsia="Times New Roman" w:hAnsi="Tahoma" w:cs="Tahoma"/>
-          <w:color w:val="1C3387"/>
-          <w:sz w:val="24"/>
-          <w:szCs w:val="24"/>
-          <w:lang w:eastAsia="en-GB"/>
-        </w:rPr>
-        <w:t>atributos</w:t>
-      </w:r>
-      <w:proofErr w:type="spellEnd"/>
+          <w:lang w:val="pt-BR" w:eastAsia="en-GB"/>
+        </w:rPr>
+        <w:t>tipoN</w:t>
+      </w:r>
+      <w:proofErr w:type="spellEnd"/>
+      <w:r>
+        <w:rPr>
+          <w:lang w:val="pt-BR" w:eastAsia="en-GB"/>
+        </w:rPr>
+        <w:t>;</w:t>
+      </w:r>
+    </w:p>
+    <w:p>
+      <w:pPr>
+        <w:pStyle w:val="SemEspaamento"/>
+        <w:ind w:left="720"/>
+        <w:rPr>
+          <w:lang w:val="pt-BR" w:eastAsia="en-GB"/>
+        </w:rPr>
+      </w:pPr>
+      <w:r>
+        <w:rPr>
+          <w:lang w:val="pt-BR" w:eastAsia="en-GB"/>
+        </w:rPr>
+        <w:tab/>
+      </w:r>
+      <w:proofErr w:type="spellStart"/>
+      <w:proofErr w:type="gramStart"/>
+      <w:r>
+        <w:rPr>
+          <w:lang w:val="pt-BR" w:eastAsia="en-GB"/>
+        </w:rPr>
+        <w:t>string</w:t>
+      </w:r>
+      <w:proofErr w:type="spellEnd"/>
+      <w:proofErr w:type="gramEnd"/>
+      <w:r>
+        <w:rPr>
+          <w:lang w:val="pt-BR" w:eastAsia="en-GB"/>
+        </w:rPr>
+        <w:t xml:space="preserve"> </w:t>
+      </w:r>
+      <w:proofErr w:type="spellStart"/>
+      <w:r>
+        <w:rPr>
+          <w:lang w:val="pt-BR" w:eastAsia="en-GB"/>
+        </w:rPr>
+        <w:t>tipoS</w:t>
+      </w:r>
+      <w:proofErr w:type="spellEnd"/>
+      <w:r>
+        <w:rPr>
+          <w:lang w:val="pt-BR" w:eastAsia="en-GB"/>
+        </w:rPr>
+        <w:t>;</w:t>
+      </w:r>
+    </w:p>
+    <w:p>
+      <w:pPr>
+        <w:pStyle w:val="SemEspaamento"/>
+        <w:ind w:left="720"/>
+        <w:rPr>
+          <w:lang w:val="pt-BR" w:eastAsia="en-GB"/>
+        </w:rPr>
+      </w:pPr>
+      <w:r>
+        <w:rPr>
+          <w:lang w:val="pt-BR" w:eastAsia="en-GB"/>
+        </w:rPr>
+        <w:tab/>
+        <w:t xml:space="preserve">Bloco </w:t>
+      </w:r>
+      <w:proofErr w:type="spellStart"/>
+      <w:r>
+        <w:rPr>
+          <w:lang w:val="pt-BR" w:eastAsia="en-GB"/>
+        </w:rPr>
+        <w:t>matMine</w:t>
+      </w:r>
+      <w:proofErr w:type="spellEnd"/>
+      <w:r>
+        <w:rPr>
+          <w:lang w:val="pt-BR" w:eastAsia="en-GB"/>
+        </w:rPr>
+        <w:t>;</w:t>
+      </w:r>
+    </w:p>
+    <w:p>
+      <w:pPr>
+        <w:pStyle w:val="SemEspaamento"/>
+        <w:ind w:left="720"/>
+        <w:rPr>
+          <w:lang w:val="pt-BR" w:eastAsia="en-GB"/>
+        </w:rPr>
+      </w:pPr>
+      <w:r>
+        <w:rPr>
+          <w:lang w:val="pt-BR" w:eastAsia="en-GB"/>
+        </w:rPr>
+        <w:t xml:space="preserve">Em </w:t>
+      </w:r>
+      <w:proofErr w:type="spellStart"/>
+      <w:r>
+        <w:rPr>
+          <w:lang w:val="pt-BR" w:eastAsia="en-GB"/>
+        </w:rPr>
+        <w:t>Ferramenta.h</w:t>
+      </w:r>
+      <w:proofErr w:type="spellEnd"/>
+    </w:p>
+    <w:p>
+      <w:pPr>
+        <w:pStyle w:val="SemEspaamento"/>
+        <w:ind w:left="720"/>
+        <w:rPr>
+          <w:u w:val="single"/>
+          <w:lang w:val="pt-BR" w:eastAsia="en-GB"/>
+        </w:rPr>
+      </w:pPr>
+      <w:r>
+        <w:rPr>
+          <w:lang w:val="pt-BR" w:eastAsia="en-GB"/>
+        </w:rPr>
+        <w:tab/>
+      </w:r>
+      <w:proofErr w:type="spellStart"/>
+      <w:proofErr w:type="gramStart"/>
+      <w:r>
+        <w:rPr>
+          <w:lang w:val="pt-BR" w:eastAsia="en-GB"/>
+        </w:rPr>
+        <w:t>int</w:t>
+      </w:r>
+      <w:proofErr w:type="spellEnd"/>
+      <w:proofErr w:type="gramEnd"/>
+      <w:r>
+        <w:rPr>
+          <w:lang w:val="pt-BR" w:eastAsia="en-GB"/>
+        </w:rPr>
+        <w:t xml:space="preserve"> </w:t>
+      </w:r>
+      <w:proofErr w:type="spellStart"/>
+      <w:r>
+        <w:rPr>
+          <w:lang w:val="pt-BR" w:eastAsia="en-GB"/>
+        </w:rPr>
+        <w:t>tipoFerramenta</w:t>
+      </w:r>
+      <w:proofErr w:type="spellEnd"/>
+      <w:r>
+        <w:rPr>
+          <w:lang w:val="pt-BR" w:eastAsia="en-GB"/>
+        </w:rPr>
+        <w:t>;</w:t>
+      </w:r>
     </w:p>
     <w:p>
       <w:pPr>
@@ -200,6 +364,278 @@
     </w:p>
     <w:p>
       <w:pPr>
+        <w:pStyle w:val="SemEspaamento"/>
+        <w:ind w:left="720"/>
+        <w:rPr>
+          <w:lang w:val="pt-BR" w:eastAsia="en-GB"/>
+        </w:rPr>
+      </w:pPr>
+      <w:r>
+        <w:rPr>
+          <w:lang w:val="pt-BR" w:eastAsia="en-GB"/>
+        </w:rPr>
+        <w:t xml:space="preserve">Em </w:t>
+      </w:r>
+      <w:proofErr w:type="spellStart"/>
+      <w:r>
+        <w:rPr>
+          <w:lang w:val="pt-BR" w:eastAsia="en-GB"/>
+        </w:rPr>
+        <w:t>Ferramenta.h</w:t>
+      </w:r>
+      <w:proofErr w:type="spellEnd"/>
+    </w:p>
+    <w:p>
+      <w:pPr>
+        <w:pStyle w:val="SemEspaamento"/>
+        <w:ind w:left="720"/>
+        <w:rPr>
+          <w:lang w:val="pt-BR" w:eastAsia="en-GB"/>
+        </w:rPr>
+      </w:pPr>
+      <w:r>
+        <w:rPr>
+          <w:lang w:val="pt-BR" w:eastAsia="en-GB"/>
+        </w:rPr>
+        <w:tab/>
+      </w:r>
+      <w:proofErr w:type="gramStart"/>
+      <w:r>
+        <w:rPr>
+          <w:lang w:val="pt-BR" w:eastAsia="en-GB"/>
+        </w:rPr>
+        <w:t>virtual</w:t>
+      </w:r>
+      <w:proofErr w:type="gramEnd"/>
+      <w:r>
+        <w:rPr>
+          <w:lang w:val="pt-BR" w:eastAsia="en-GB"/>
+        </w:rPr>
+        <w:t xml:space="preserve"> </w:t>
+      </w:r>
+      <w:proofErr w:type="spellStart"/>
+      <w:r>
+        <w:rPr>
+          <w:lang w:val="pt-BR" w:eastAsia="en-GB"/>
+        </w:rPr>
+        <w:t>void</w:t>
+      </w:r>
+      <w:proofErr w:type="spellEnd"/>
+      <w:r>
+        <w:rPr>
+          <w:lang w:val="pt-BR" w:eastAsia="en-GB"/>
+        </w:rPr>
+        <w:t xml:space="preserve"> </w:t>
+      </w:r>
+      <w:proofErr w:type="spellStart"/>
+      <w:r>
+        <w:rPr>
+          <w:lang w:val="pt-BR" w:eastAsia="en-GB"/>
+        </w:rPr>
+        <w:t>jogarNoChao</w:t>
+      </w:r>
+      <w:proofErr w:type="spellEnd"/>
+      <w:r>
+        <w:rPr>
+          <w:lang w:val="pt-BR" w:eastAsia="en-GB"/>
+        </w:rPr>
+        <w:t>();</w:t>
+      </w:r>
+    </w:p>
+    <w:p>
+      <w:pPr>
+        <w:pStyle w:val="SemEspaamento"/>
+        <w:ind w:left="720"/>
+        <w:rPr>
+          <w:lang w:val="pt-BR" w:eastAsia="en-GB"/>
+        </w:rPr>
+      </w:pPr>
+      <w:r>
+        <w:rPr>
+          <w:lang w:val="pt-BR" w:eastAsia="en-GB"/>
+        </w:rPr>
+        <w:tab/>
+      </w:r>
+      <w:proofErr w:type="gramStart"/>
+      <w:r>
+        <w:rPr>
+          <w:lang w:val="pt-BR" w:eastAsia="en-GB"/>
+        </w:rPr>
+        <w:t>virtual</w:t>
+      </w:r>
+      <w:proofErr w:type="gramEnd"/>
+      <w:r>
+        <w:rPr>
+          <w:lang w:val="pt-BR" w:eastAsia="en-GB"/>
+        </w:rPr>
+        <w:t xml:space="preserve"> </w:t>
+      </w:r>
+      <w:proofErr w:type="spellStart"/>
+      <w:r>
+        <w:rPr>
+          <w:lang w:val="pt-BR" w:eastAsia="en-GB"/>
+        </w:rPr>
+        <w:t>void</w:t>
+      </w:r>
+      <w:proofErr w:type="spellEnd"/>
+      <w:r>
+        <w:rPr>
+          <w:lang w:val="pt-BR" w:eastAsia="en-GB"/>
+        </w:rPr>
+        <w:t xml:space="preserve"> </w:t>
+      </w:r>
+      <w:proofErr w:type="spellStart"/>
+      <w:r>
+        <w:rPr>
+          <w:lang w:val="pt-BR" w:eastAsia="en-GB"/>
+        </w:rPr>
+        <w:t>checarEstado</w:t>
+      </w:r>
+      <w:proofErr w:type="spellEnd"/>
+      <w:r>
+        <w:rPr>
+          <w:lang w:val="pt-BR" w:eastAsia="en-GB"/>
+        </w:rPr>
+        <w:t xml:space="preserve">() </w:t>
+      </w:r>
+      <w:proofErr w:type="spellStart"/>
+      <w:r>
+        <w:rPr>
+          <w:lang w:val="pt-BR" w:eastAsia="en-GB"/>
+        </w:rPr>
+        <w:t>const</w:t>
+      </w:r>
+      <w:proofErr w:type="spellEnd"/>
+      <w:r>
+        <w:rPr>
+          <w:lang w:val="pt-BR" w:eastAsia="en-GB"/>
+        </w:rPr>
+        <w:t>;</w:t>
+      </w:r>
+    </w:p>
+    <w:p>
+      <w:pPr>
+        <w:pStyle w:val="SemEspaamento"/>
+        <w:ind w:left="720"/>
+        <w:rPr>
+          <w:lang w:val="pt-BR" w:eastAsia="en-GB"/>
+        </w:rPr>
+      </w:pPr>
+      <w:r>
+        <w:rPr>
+          <w:lang w:val="pt-BR" w:eastAsia="en-GB"/>
+        </w:rPr>
+        <w:tab/>
+      </w:r>
+      <w:proofErr w:type="gramStart"/>
+      <w:r>
+        <w:rPr>
+          <w:lang w:val="pt-BR" w:eastAsia="en-GB"/>
+        </w:rPr>
+        <w:t>virtual</w:t>
+      </w:r>
+      <w:proofErr w:type="gramEnd"/>
+      <w:r>
+        <w:rPr>
+          <w:lang w:val="pt-BR" w:eastAsia="en-GB"/>
+        </w:rPr>
+        <w:t xml:space="preserve"> </w:t>
+      </w:r>
+      <w:proofErr w:type="spellStart"/>
+      <w:r>
+        <w:rPr>
+          <w:lang w:val="pt-BR" w:eastAsia="en-GB"/>
+        </w:rPr>
+        <w:t>inline</w:t>
+      </w:r>
+      <w:proofErr w:type="spellEnd"/>
+      <w:r>
+        <w:rPr>
+          <w:lang w:val="pt-BR" w:eastAsia="en-GB"/>
+        </w:rPr>
+        <w:t xml:space="preserve"> </w:t>
+      </w:r>
+      <w:proofErr w:type="spellStart"/>
+      <w:r>
+        <w:rPr>
+          <w:lang w:val="pt-BR" w:eastAsia="en-GB"/>
+        </w:rPr>
+        <w:t>void</w:t>
+      </w:r>
+      <w:proofErr w:type="spellEnd"/>
+      <w:r>
+        <w:rPr>
+          <w:lang w:val="pt-BR" w:eastAsia="en-GB"/>
+        </w:rPr>
+        <w:t xml:space="preserve"> destruir();</w:t>
+      </w:r>
+    </w:p>
+    <w:p>
+      <w:pPr>
+        <w:pStyle w:val="SemEspaamento"/>
+        <w:ind w:left="720"/>
+        <w:rPr>
+          <w:u w:val="single"/>
+          <w:lang w:val="pt-BR" w:eastAsia="en-GB"/>
+        </w:rPr>
+      </w:pPr>
+      <w:r>
+        <w:rPr>
+          <w:lang w:val="pt-BR" w:eastAsia="en-GB"/>
+        </w:rPr>
+        <w:tab/>
+      </w:r>
+      <w:proofErr w:type="gramStart"/>
+      <w:r>
+        <w:rPr>
+          <w:lang w:val="pt-BR" w:eastAsia="en-GB"/>
+        </w:rPr>
+        <w:t>virt</w:t>
+      </w:r>
+      <w:r>
+        <w:rPr>
+          <w:lang w:val="pt-BR" w:eastAsia="en-GB"/>
+        </w:rPr>
+        <w:t>ual</w:t>
+      </w:r>
+      <w:proofErr w:type="gramEnd"/>
+      <w:r>
+        <w:rPr>
+          <w:lang w:val="pt-BR" w:eastAsia="en-GB"/>
+        </w:rPr>
+        <w:t xml:space="preserve"> </w:t>
+      </w:r>
+      <w:proofErr w:type="spellStart"/>
+      <w:r>
+        <w:rPr>
+          <w:lang w:val="pt-BR" w:eastAsia="en-GB"/>
+        </w:rPr>
+        <w:t>bool</w:t>
+      </w:r>
+      <w:proofErr w:type="spellEnd"/>
+      <w:r>
+        <w:rPr>
+          <w:lang w:val="pt-BR" w:eastAsia="en-GB"/>
+        </w:rPr>
+        <w:t xml:space="preserve"> </w:t>
+      </w:r>
+      <w:proofErr w:type="spellStart"/>
+      <w:r>
+        <w:rPr>
+          <w:lang w:val="pt-BR" w:eastAsia="en-GB"/>
+        </w:rPr>
+        <w:t>quebrarBloco</w:t>
+      </w:r>
+      <w:proofErr w:type="spellEnd"/>
+      <w:r>
+        <w:rPr>
+          <w:lang w:val="pt-BR" w:eastAsia="en-GB"/>
+        </w:rPr>
+        <w:t>(Bloco &amp;);</w:t>
+      </w:r>
+    </w:p>
+    <w:p>
+      <w:pPr>
         <w:spacing w:after="0" w:line="240" w:lineRule="auto"/>
         <w:rPr>
           <w:rFonts w:ascii="&amp;apos" w:eastAsia="Times New Roman" w:hAnsi="&amp;apos" w:cs="Times New Roman"/>
@@ -218,10 +654,9 @@
           <w:color w:val="000000"/>
           <w:sz w:val="27"/>
           <w:szCs w:val="27"/>
-          <w:lang w:eastAsia="en-GB"/>
-        </w:rPr>
-      </w:pPr>
-      <w:proofErr w:type="spellStart"/>
+          <w:lang w:val="pt-BR" w:eastAsia="en-GB"/>
+        </w:rPr>
+      </w:pPr>
       <w:r>
         <w:rPr>
           <w:rFonts w:ascii="Tahoma" w:eastAsia="Times New Roman" w:hAnsi="Tahoma" w:cs="Tahoma"/>
@@ -230,37 +665,10 @@
           <w:color w:val="1C3387"/>
           <w:sz w:val="24"/>
           <w:szCs w:val="24"/>
-          <w:lang w:eastAsia="en-GB"/>
-        </w:rPr>
-        <w:t>Requisitos</w:t>
-      </w:r>
-      <w:proofErr w:type="spellEnd"/>
-      <w:r>
-        <w:rPr>
-          <w:rFonts w:ascii="Tahoma" w:eastAsia="Times New Roman" w:hAnsi="Tahoma" w:cs="Tahoma"/>
-          <w:b/>
-          <w:bCs/>
-          <w:color w:val="1C3387"/>
-          <w:sz w:val="24"/>
-          <w:szCs w:val="24"/>
-          <w:lang w:eastAsia="en-GB"/>
-        </w:rPr>
-        <w:t xml:space="preserve"> de </w:t>
-      </w:r>
-      <w:proofErr w:type="spellStart"/>
-      <w:r>
-        <w:rPr>
-          <w:rFonts w:ascii="Tahoma" w:eastAsia="Times New Roman" w:hAnsi="Tahoma" w:cs="Tahoma"/>
-          <w:b/>
-          <w:bCs/>
-          <w:color w:val="1C3387"/>
-          <w:sz w:val="24"/>
-          <w:szCs w:val="24"/>
-          <w:lang w:eastAsia="en-GB"/>
-        </w:rPr>
-        <w:t>implementação</w:t>
-      </w:r>
-      <w:proofErr w:type="spellEnd"/>
+          <w:lang w:val="pt-BR" w:eastAsia="en-GB"/>
+        </w:rPr>
+        <w:t>Requisitos de implementação</w:t>
+      </w:r>
     </w:p>
     <w:p>
       <w:pPr>
@@ -275,7 +683,7 @@
           <w:color w:val="000000"/>
           <w:sz w:val="24"/>
           <w:szCs w:val="24"/>
-          <w:lang w:eastAsia="en-GB"/>
+          <w:lang w:val="pt-BR" w:eastAsia="en-GB"/>
         </w:rPr>
       </w:pPr>
       <w:r>
@@ -304,31 +712,1280 @@
           <w:color w:val="8600A4"/>
           <w:sz w:val="24"/>
           <w:szCs w:val="24"/>
-          <w:lang w:eastAsia="en-GB"/>
-        </w:rPr>
-        <w:t xml:space="preserve">Fez </w:t>
-      </w:r>
-      <w:proofErr w:type="spellStart"/>
-      <w:r>
-        <w:rPr>
-          <w:rFonts w:ascii="Tahoma" w:eastAsia="Times New Roman" w:hAnsi="Tahoma" w:cs="Tahoma"/>
-          <w:color w:val="8600A4"/>
-          <w:sz w:val="24"/>
-          <w:szCs w:val="24"/>
-          <w:lang w:eastAsia="en-GB"/>
-        </w:rPr>
-        <w:t>validação</w:t>
-      </w:r>
-      <w:proofErr w:type="spellEnd"/>
-      <w:r>
-        <w:rPr>
-          <w:rFonts w:ascii="Tahoma" w:eastAsia="Times New Roman" w:hAnsi="Tahoma" w:cs="Tahoma"/>
-          <w:color w:val="8600A4"/>
-          <w:sz w:val="24"/>
-          <w:szCs w:val="24"/>
-          <w:lang w:eastAsia="en-GB"/>
-        </w:rPr>
-        <w:t xml:space="preserve"> de dados</w:t>
+          <w:lang w:val="pt-BR" w:eastAsia="en-GB"/>
+        </w:rPr>
+        <w:t>Fez validação de dados</w:t>
+      </w:r>
+    </w:p>
+    <w:p>
+      <w:pPr>
+        <w:pStyle w:val="SemEspaamento"/>
+        <w:ind w:left="720"/>
+        <w:rPr>
+          <w:lang w:val="pt-BR" w:eastAsia="en-GB"/>
+        </w:rPr>
+      </w:pPr>
+      <w:r>
+        <w:rPr>
+          <w:lang w:val="pt-BR" w:eastAsia="en-GB"/>
+        </w:rPr>
+        <w:t>Atributos da classe Bloco:</w:t>
+      </w:r>
+    </w:p>
+    <w:p>
+      <w:pPr>
+        <w:pStyle w:val="SemEspaamento"/>
+        <w:ind w:left="720"/>
+        <w:rPr>
+          <w:lang w:val="en-US" w:eastAsia="en-GB"/>
+        </w:rPr>
+      </w:pPr>
+      <w:r>
+        <w:rPr>
+          <w:lang w:val="pt-BR" w:eastAsia="en-GB"/>
+        </w:rPr>
+        <w:tab/>
+      </w:r>
+      <w:proofErr w:type="gramStart"/>
+      <w:r>
+        <w:rPr>
+          <w:lang w:val="en-US" w:eastAsia="en-GB"/>
+        </w:rPr>
+        <w:t>string</w:t>
+      </w:r>
+      <w:proofErr w:type="gramEnd"/>
+      <w:r>
+        <w:rPr>
+          <w:lang w:val="en-US" w:eastAsia="en-GB"/>
+        </w:rPr>
+        <w:t xml:space="preserve"> </w:t>
+      </w:r>
+      <w:proofErr w:type="spellStart"/>
+      <w:r>
+        <w:rPr>
+          <w:lang w:val="en-US" w:eastAsia="en-GB"/>
+        </w:rPr>
+        <w:t>nome</w:t>
+      </w:r>
+      <w:proofErr w:type="spellEnd"/>
+      <w:r>
+        <w:rPr>
+          <w:lang w:val="en-US" w:eastAsia="en-GB"/>
+        </w:rPr>
+        <w:t>;</w:t>
+      </w:r>
+    </w:p>
+    <w:p>
+      <w:pPr>
+        <w:pStyle w:val="SemEspaamento"/>
+        <w:ind w:left="720"/>
+        <w:rPr>
+          <w:lang w:val="en-US" w:eastAsia="en-GB"/>
+        </w:rPr>
+      </w:pPr>
+      <w:r>
+        <w:rPr>
+          <w:lang w:val="en-US" w:eastAsia="en-GB"/>
+        </w:rPr>
+        <w:tab/>
+      </w:r>
+      <w:proofErr w:type="gramStart"/>
+      <w:r>
+        <w:rPr>
+          <w:lang w:val="en-US" w:eastAsia="en-GB"/>
+        </w:rPr>
+        <w:t>vector&lt;</w:t>
+      </w:r>
+      <w:proofErr w:type="gramEnd"/>
+      <w:r>
+        <w:rPr>
+          <w:lang w:val="en-US" w:eastAsia="en-GB"/>
+        </w:rPr>
+        <w:t xml:space="preserve">float&gt; </w:t>
+      </w:r>
+      <w:proofErr w:type="spellStart"/>
+      <w:r>
+        <w:rPr>
+          <w:lang w:val="en-US" w:eastAsia="en-GB"/>
+        </w:rPr>
+        <w:t>resMat</w:t>
+      </w:r>
+      <w:proofErr w:type="spellEnd"/>
+      <w:r>
+        <w:rPr>
+          <w:lang w:val="en-US" w:eastAsia="en-GB"/>
+        </w:rPr>
+        <w:t>;</w:t>
+      </w:r>
+    </w:p>
+    <w:p>
+      <w:pPr>
+        <w:pStyle w:val="SemEspaamento"/>
+        <w:ind w:left="720"/>
+        <w:rPr>
+          <w:lang w:val="pt-BR" w:eastAsia="en-GB"/>
+        </w:rPr>
+      </w:pPr>
+      <w:r>
+        <w:rPr>
+          <w:lang w:val="en-US" w:eastAsia="en-GB"/>
+        </w:rPr>
+        <w:tab/>
+      </w:r>
+      <w:proofErr w:type="gramStart"/>
+      <w:r>
+        <w:rPr>
+          <w:lang w:val="pt-BR" w:eastAsia="en-GB"/>
+        </w:rPr>
+        <w:t>vector</w:t>
+      </w:r>
+      <w:proofErr w:type="gramEnd"/>
+      <w:r>
+        <w:rPr>
+          <w:lang w:val="pt-BR" w:eastAsia="en-GB"/>
+        </w:rPr>
+        <w:t>&lt;</w:t>
+      </w:r>
+      <w:proofErr w:type="spellStart"/>
+      <w:r>
+        <w:rPr>
+          <w:lang w:val="pt-BR" w:eastAsia="en-GB"/>
+        </w:rPr>
+        <w:t>bool</w:t>
+      </w:r>
+      <w:proofErr w:type="spellEnd"/>
+      <w:r>
+        <w:rPr>
+          <w:lang w:val="pt-BR" w:eastAsia="en-GB"/>
+        </w:rPr>
+        <w:t xml:space="preserve">&gt; </w:t>
+      </w:r>
+      <w:proofErr w:type="spellStart"/>
+      <w:r>
+        <w:rPr>
+          <w:lang w:val="pt-BR" w:eastAsia="en-GB"/>
+        </w:rPr>
+        <w:t>colherMat</w:t>
+      </w:r>
+      <w:proofErr w:type="spellEnd"/>
+      <w:r>
+        <w:rPr>
+          <w:lang w:val="pt-BR" w:eastAsia="en-GB"/>
+        </w:rPr>
+        <w:t>;</w:t>
+      </w:r>
+    </w:p>
+    <w:p>
+      <w:pPr>
+        <w:pStyle w:val="SemEspaamento"/>
+        <w:ind w:left="720"/>
+        <w:rPr>
+          <w:lang w:val="pt-BR" w:eastAsia="en-GB"/>
+        </w:rPr>
+      </w:pPr>
+      <w:r>
+        <w:rPr>
+          <w:lang w:val="pt-BR" w:eastAsia="en-GB"/>
+        </w:rPr>
+        <w:t>Inicialização dos atributos no construtor:</w:t>
+      </w:r>
+    </w:p>
+    <w:p>
+      <w:pPr>
+        <w:pStyle w:val="SemEspaamento"/>
+        <w:ind w:left="720"/>
+        <w:rPr>
+          <w:lang w:val="en-US" w:eastAsia="en-GB"/>
+        </w:rPr>
+      </w:pPr>
+      <w:r>
+        <w:rPr>
+          <w:lang w:val="pt-BR" w:eastAsia="en-GB"/>
+        </w:rPr>
+        <w:tab/>
+      </w:r>
+      <w:proofErr w:type="spellStart"/>
+      <w:r>
+        <w:rPr>
+          <w:lang w:val="en-US" w:eastAsia="en-GB"/>
+        </w:rPr>
+        <w:t>Bloco</w:t>
+      </w:r>
+      <w:proofErr w:type="spellEnd"/>
+      <w:r>
+        <w:rPr>
+          <w:lang w:val="en-US" w:eastAsia="en-GB"/>
+        </w:rPr>
+        <w:t>::</w:t>
+      </w:r>
+      <w:proofErr w:type="spellStart"/>
+      <w:proofErr w:type="gramStart"/>
+      <w:r>
+        <w:rPr>
+          <w:lang w:val="en-US" w:eastAsia="en-GB"/>
+        </w:rPr>
+        <w:t>Bloco</w:t>
+      </w:r>
+      <w:proofErr w:type="spellEnd"/>
+      <w:r>
+        <w:rPr>
+          <w:lang w:val="en-US" w:eastAsia="en-GB"/>
+        </w:rPr>
+        <w:t>(</w:t>
+      </w:r>
+      <w:proofErr w:type="gramEnd"/>
+      <w:r>
+        <w:rPr>
+          <w:lang w:val="en-US" w:eastAsia="en-GB"/>
+        </w:rPr>
+        <w:t xml:space="preserve">string </w:t>
+      </w:r>
+      <w:proofErr w:type="spellStart"/>
+      <w:r>
+        <w:rPr>
+          <w:lang w:val="en-US" w:eastAsia="en-GB"/>
+        </w:rPr>
+        <w:t>nome</w:t>
+      </w:r>
+      <w:proofErr w:type="spellEnd"/>
+      <w:r>
+        <w:rPr>
+          <w:lang w:val="en-US" w:eastAsia="en-GB"/>
+        </w:rPr>
+        <w:t xml:space="preserve">, float </w:t>
+      </w:r>
+      <w:proofErr w:type="spellStart"/>
+      <w:r>
+        <w:rPr>
+          <w:lang w:val="en-US" w:eastAsia="en-GB"/>
+        </w:rPr>
+        <w:t>resMat</w:t>
+      </w:r>
+      <w:proofErr w:type="spellEnd"/>
+      <w:r>
+        <w:rPr>
+          <w:lang w:val="en-US" w:eastAsia="en-GB"/>
+        </w:rPr>
+        <w:t xml:space="preserve">[5], </w:t>
+      </w:r>
+      <w:proofErr w:type="spellStart"/>
+      <w:r>
+        <w:rPr>
+          <w:lang w:val="en-US" w:eastAsia="en-GB"/>
+        </w:rPr>
+        <w:t>bool</w:t>
+      </w:r>
+      <w:proofErr w:type="spellEnd"/>
+      <w:r>
+        <w:rPr>
+          <w:lang w:val="en-US" w:eastAsia="en-GB"/>
+        </w:rPr>
+        <w:t xml:space="preserve"> </w:t>
+      </w:r>
+      <w:proofErr w:type="spellStart"/>
+      <w:r>
+        <w:rPr>
+          <w:lang w:val="en-US" w:eastAsia="en-GB"/>
+        </w:rPr>
+        <w:t>colherMat</w:t>
+      </w:r>
+      <w:proofErr w:type="spellEnd"/>
+      <w:r>
+        <w:rPr>
+          <w:lang w:val="en-US" w:eastAsia="en-GB"/>
+        </w:rPr>
+        <w:t>[5])</w:t>
+      </w:r>
+      <w:r>
+        <w:rPr>
+          <w:lang w:val="en-US" w:eastAsia="en-GB"/>
+        </w:rPr>
+        <w:t xml:space="preserve"> </w:t>
+      </w:r>
+      <w:r>
+        <w:rPr>
+          <w:lang w:val="en-US" w:eastAsia="en-GB"/>
+        </w:rPr>
+        <w:t>{</w:t>
+      </w:r>
+    </w:p>
+    <w:p>
+      <w:pPr>
+        <w:pStyle w:val="SemEspaamento"/>
+        <w:ind w:left="720"/>
+        <w:rPr>
+          <w:lang w:val="en-US" w:eastAsia="en-GB"/>
+        </w:rPr>
+      </w:pPr>
+      <w:r>
+        <w:rPr>
+          <w:lang w:val="en-US" w:eastAsia="en-GB"/>
+        </w:rPr>
+        <w:tab/>
+      </w:r>
+      <w:r>
+        <w:rPr>
+          <w:lang w:val="en-US" w:eastAsia="en-GB"/>
+        </w:rPr>
+        <w:tab/>
+      </w:r>
+      <w:proofErr w:type="gramStart"/>
+      <w:r>
+        <w:rPr>
+          <w:lang w:val="en-US" w:eastAsia="en-GB"/>
+        </w:rPr>
+        <w:t>this</w:t>
+      </w:r>
+      <w:proofErr w:type="gramEnd"/>
+      <w:r>
+        <w:rPr>
+          <w:lang w:val="en-US" w:eastAsia="en-GB"/>
+        </w:rPr>
+        <w:t>-&gt;</w:t>
+      </w:r>
+      <w:proofErr w:type="spellStart"/>
+      <w:r>
+        <w:rPr>
+          <w:lang w:val="en-US" w:eastAsia="en-GB"/>
+        </w:rPr>
+        <w:t>setNome</w:t>
+      </w:r>
+      <w:proofErr w:type="spellEnd"/>
+      <w:r>
+        <w:rPr>
+          <w:lang w:val="en-US" w:eastAsia="en-GB"/>
+        </w:rPr>
+        <w:t>(</w:t>
+      </w:r>
+      <w:proofErr w:type="spellStart"/>
+      <w:r>
+        <w:rPr>
+          <w:lang w:val="en-US" w:eastAsia="en-GB"/>
+        </w:rPr>
+        <w:t>nome</w:t>
+      </w:r>
+      <w:proofErr w:type="spellEnd"/>
+      <w:r>
+        <w:rPr>
+          <w:lang w:val="en-US" w:eastAsia="en-GB"/>
+        </w:rPr>
+        <w:t>);</w:t>
+      </w:r>
+    </w:p>
+    <w:p>
+      <w:pPr>
+        <w:pStyle w:val="SemEspaamento"/>
+        <w:ind w:left="720"/>
+        <w:rPr>
+          <w:lang w:val="en-US" w:eastAsia="en-GB"/>
+        </w:rPr>
+      </w:pPr>
+      <w:r>
+        <w:rPr>
+          <w:lang w:val="en-US" w:eastAsia="en-GB"/>
+        </w:rPr>
+        <w:tab/>
+      </w:r>
+      <w:r>
+        <w:rPr>
+          <w:lang w:val="en-US" w:eastAsia="en-GB"/>
+        </w:rPr>
+        <w:tab/>
+      </w:r>
+      <w:proofErr w:type="gramStart"/>
+      <w:r>
+        <w:rPr>
+          <w:lang w:val="en-US" w:eastAsia="en-GB"/>
+        </w:rPr>
+        <w:t>this</w:t>
+      </w:r>
+      <w:proofErr w:type="gramEnd"/>
+      <w:r>
+        <w:rPr>
+          <w:lang w:val="en-US" w:eastAsia="en-GB"/>
+        </w:rPr>
+        <w:t>-&gt;</w:t>
+      </w:r>
+      <w:proofErr w:type="spellStart"/>
+      <w:r>
+        <w:rPr>
+          <w:lang w:val="en-US" w:eastAsia="en-GB"/>
+        </w:rPr>
+        <w:t>setResMat</w:t>
+      </w:r>
+      <w:proofErr w:type="spellEnd"/>
+      <w:r>
+        <w:rPr>
+          <w:lang w:val="en-US" w:eastAsia="en-GB"/>
+        </w:rPr>
+        <w:t>(</w:t>
+      </w:r>
+      <w:proofErr w:type="spellStart"/>
+      <w:r>
+        <w:rPr>
+          <w:lang w:val="en-US" w:eastAsia="en-GB"/>
+        </w:rPr>
+        <w:t>resMat</w:t>
+      </w:r>
+      <w:proofErr w:type="spellEnd"/>
+      <w:r>
+        <w:rPr>
+          <w:lang w:val="en-US" w:eastAsia="en-GB"/>
+        </w:rPr>
+        <w:t>);</w:t>
+      </w:r>
+    </w:p>
+    <w:p>
+      <w:pPr>
+        <w:pStyle w:val="SemEspaamento"/>
+        <w:ind w:left="720"/>
+        <w:rPr>
+          <w:lang w:val="pt-BR" w:eastAsia="en-GB"/>
+        </w:rPr>
+      </w:pPr>
+      <w:r>
+        <w:rPr>
+          <w:lang w:val="en-US" w:eastAsia="en-GB"/>
+        </w:rPr>
+        <w:tab/>
+      </w:r>
+      <w:r>
+        <w:rPr>
+          <w:lang w:val="en-US" w:eastAsia="en-GB"/>
+        </w:rPr>
+        <w:tab/>
+      </w:r>
+      <w:proofErr w:type="spellStart"/>
+      <w:proofErr w:type="gramStart"/>
+      <w:r>
+        <w:rPr>
+          <w:lang w:val="pt-BR" w:eastAsia="en-GB"/>
+        </w:rPr>
+        <w:t>this</w:t>
+      </w:r>
+      <w:proofErr w:type="spellEnd"/>
+      <w:proofErr w:type="gramEnd"/>
+      <w:r>
+        <w:rPr>
+          <w:lang w:val="pt-BR" w:eastAsia="en-GB"/>
+        </w:rPr>
+        <w:t>-&gt;</w:t>
+      </w:r>
+      <w:proofErr w:type="spellStart"/>
+      <w:r>
+        <w:rPr>
+          <w:lang w:val="pt-BR" w:eastAsia="en-GB"/>
+        </w:rPr>
+        <w:t>setColherMat</w:t>
+      </w:r>
+      <w:proofErr w:type="spellEnd"/>
+      <w:r>
+        <w:rPr>
+          <w:lang w:val="pt-BR" w:eastAsia="en-GB"/>
+        </w:rPr>
+        <w:t>(</w:t>
+      </w:r>
+      <w:proofErr w:type="spellStart"/>
+      <w:r>
+        <w:rPr>
+          <w:lang w:val="pt-BR" w:eastAsia="en-GB"/>
+        </w:rPr>
+        <w:t>colherMat</w:t>
+      </w:r>
+      <w:proofErr w:type="spellEnd"/>
+      <w:r>
+        <w:rPr>
+          <w:lang w:val="pt-BR" w:eastAsia="en-GB"/>
+        </w:rPr>
+        <w:t>);</w:t>
+      </w:r>
+    </w:p>
+    <w:p>
+      <w:pPr>
+        <w:pStyle w:val="SemEspaamento"/>
+        <w:ind w:left="720" w:firstLine="720"/>
+        <w:rPr>
+          <w:lang w:val="pt-BR" w:eastAsia="en-GB"/>
+        </w:rPr>
+      </w:pPr>
+      <w:r>
+        <w:rPr>
+          <w:lang w:val="pt-BR" w:eastAsia="en-GB"/>
+        </w:rPr>
+        <w:t>}</w:t>
+      </w:r>
+    </w:p>
+    <w:p>
+      <w:pPr>
+        <w:pStyle w:val="SemEspaamento"/>
+        <w:ind w:left="720" w:firstLine="720"/>
+        <w:rPr>
+          <w:lang w:val="pt-BR" w:eastAsia="en-GB"/>
+        </w:rPr>
+      </w:pPr>
+    </w:p>
+    <w:p>
+      <w:pPr>
+        <w:pStyle w:val="SemEspaamento"/>
+        <w:rPr>
+          <w:lang w:val="pt-BR" w:eastAsia="en-GB"/>
+        </w:rPr>
+      </w:pPr>
+      <w:r>
+        <w:rPr>
+          <w:lang w:val="pt-BR" w:eastAsia="en-GB"/>
+        </w:rPr>
+        <w:tab/>
+        <w:t>Atributos da classe Ferramenta:</w:t>
+      </w:r>
+    </w:p>
+    <w:p>
+      <w:pPr>
+        <w:pStyle w:val="SemEspaamento"/>
+        <w:rPr>
+          <w:lang w:val="en-US" w:eastAsia="en-GB"/>
+        </w:rPr>
+      </w:pPr>
+      <w:r>
+        <w:rPr>
+          <w:lang w:val="pt-BR" w:eastAsia="en-GB"/>
+        </w:rPr>
+        <w:tab/>
+      </w:r>
+      <w:r>
+        <w:rPr>
+          <w:lang w:val="pt-BR" w:eastAsia="en-GB"/>
+        </w:rPr>
+        <w:tab/>
+      </w:r>
+      <w:proofErr w:type="spellStart"/>
+      <w:proofErr w:type="gramStart"/>
+      <w:r>
+        <w:rPr>
+          <w:lang w:val="en-US" w:eastAsia="en-GB"/>
+        </w:rPr>
+        <w:t>int</w:t>
+      </w:r>
+      <w:proofErr w:type="spellEnd"/>
+      <w:proofErr w:type="gramEnd"/>
+      <w:r>
+        <w:rPr>
+          <w:lang w:val="en-US" w:eastAsia="en-GB"/>
+        </w:rPr>
+        <w:t xml:space="preserve"> </w:t>
+      </w:r>
+      <w:proofErr w:type="spellStart"/>
+      <w:r>
+        <w:rPr>
+          <w:lang w:val="en-US" w:eastAsia="en-GB"/>
+        </w:rPr>
+        <w:t>tipoFerramenta</w:t>
+      </w:r>
+      <w:proofErr w:type="spellEnd"/>
+      <w:r>
+        <w:rPr>
+          <w:lang w:val="en-US" w:eastAsia="en-GB"/>
+        </w:rPr>
+        <w:t>;</w:t>
+      </w:r>
+    </w:p>
+    <w:p>
+      <w:pPr>
+        <w:pStyle w:val="SemEspaamento"/>
+        <w:rPr>
+          <w:lang w:val="en-US" w:eastAsia="en-GB"/>
+        </w:rPr>
+      </w:pPr>
+      <w:r>
+        <w:rPr>
+          <w:lang w:val="en-US" w:eastAsia="en-GB"/>
+        </w:rPr>
+        <w:tab/>
+      </w:r>
+      <w:r>
+        <w:rPr>
+          <w:lang w:val="en-US" w:eastAsia="en-GB"/>
+        </w:rPr>
+        <w:tab/>
+      </w:r>
+      <w:proofErr w:type="spellStart"/>
+      <w:proofErr w:type="gramStart"/>
+      <w:r>
+        <w:rPr>
+          <w:lang w:val="en-US" w:eastAsia="en-GB"/>
+        </w:rPr>
+        <w:t>int</w:t>
+      </w:r>
+      <w:proofErr w:type="spellEnd"/>
+      <w:proofErr w:type="gramEnd"/>
+      <w:r>
+        <w:rPr>
+          <w:lang w:val="en-US" w:eastAsia="en-GB"/>
+        </w:rPr>
+        <w:t xml:space="preserve"> </w:t>
+      </w:r>
+      <w:proofErr w:type="spellStart"/>
+      <w:r>
+        <w:rPr>
+          <w:lang w:val="en-US" w:eastAsia="en-GB"/>
+        </w:rPr>
+        <w:t>maxRes</w:t>
+      </w:r>
+      <w:proofErr w:type="spellEnd"/>
+      <w:r>
+        <w:rPr>
+          <w:lang w:val="en-US" w:eastAsia="en-GB"/>
+        </w:rPr>
+        <w:t>;</w:t>
+      </w:r>
+    </w:p>
+    <w:p>
+      <w:pPr>
+        <w:pStyle w:val="SemEspaamento"/>
+        <w:rPr>
+          <w:lang w:val="pt-BR" w:eastAsia="en-GB"/>
+        </w:rPr>
+      </w:pPr>
+      <w:r>
+        <w:rPr>
+          <w:lang w:val="en-US" w:eastAsia="en-GB"/>
+        </w:rPr>
+        <w:tab/>
+      </w:r>
+      <w:r>
+        <w:rPr>
+          <w:lang w:val="en-US" w:eastAsia="en-GB"/>
+        </w:rPr>
+        <w:tab/>
+      </w:r>
+      <w:proofErr w:type="spellStart"/>
+      <w:proofErr w:type="gramStart"/>
+      <w:r>
+        <w:rPr>
+          <w:lang w:val="pt-BR" w:eastAsia="en-GB"/>
+        </w:rPr>
+        <w:t>int</w:t>
+      </w:r>
+      <w:proofErr w:type="spellEnd"/>
+      <w:proofErr w:type="gramEnd"/>
+      <w:r>
+        <w:rPr>
+          <w:lang w:val="pt-BR" w:eastAsia="en-GB"/>
+        </w:rPr>
+        <w:t xml:space="preserve"> </w:t>
+      </w:r>
+      <w:proofErr w:type="spellStart"/>
+      <w:r>
+        <w:rPr>
+          <w:lang w:val="pt-BR" w:eastAsia="en-GB"/>
+        </w:rPr>
+        <w:t>atualRes</w:t>
+      </w:r>
+      <w:proofErr w:type="spellEnd"/>
+      <w:r>
+        <w:rPr>
+          <w:lang w:val="pt-BR" w:eastAsia="en-GB"/>
+        </w:rPr>
+        <w:t>;</w:t>
+      </w:r>
+    </w:p>
+    <w:p>
+      <w:pPr>
+        <w:pStyle w:val="SemEspaamento"/>
+        <w:rPr>
+          <w:lang w:val="pt-BR" w:eastAsia="en-GB"/>
+        </w:rPr>
+      </w:pPr>
+      <w:r>
+        <w:rPr>
+          <w:lang w:val="pt-BR" w:eastAsia="en-GB"/>
+        </w:rPr>
+        <w:tab/>
+        <w:t>Inicialização dos atributos no construtor:</w:t>
+      </w:r>
+    </w:p>
+    <w:p>
+      <w:pPr>
+        <w:pStyle w:val="SemEspaamento"/>
+        <w:ind w:left="720" w:firstLine="720"/>
+        <w:rPr>
+          <w:lang w:val="pt-BR" w:eastAsia="en-GB"/>
+        </w:rPr>
+      </w:pPr>
+      <w:proofErr w:type="gramStart"/>
+      <w:r>
+        <w:rPr>
+          <w:lang w:val="pt-BR" w:eastAsia="en-GB"/>
+        </w:rPr>
+        <w:t>Ferramenta::</w:t>
+      </w:r>
+      <w:proofErr w:type="gramEnd"/>
+      <w:r>
+        <w:rPr>
+          <w:lang w:val="pt-BR" w:eastAsia="en-GB"/>
+        </w:rPr>
+        <w:t>Ferramenta(</w:t>
+      </w:r>
+      <w:proofErr w:type="spellStart"/>
+      <w:r>
+        <w:rPr>
+          <w:lang w:val="pt-BR" w:eastAsia="en-GB"/>
+        </w:rPr>
+        <w:t>int</w:t>
+      </w:r>
+      <w:proofErr w:type="spellEnd"/>
+      <w:r>
+        <w:rPr>
+          <w:lang w:val="pt-BR" w:eastAsia="en-GB"/>
+        </w:rPr>
+        <w:t xml:space="preserve"> </w:t>
+      </w:r>
+      <w:proofErr w:type="spellStart"/>
+      <w:r>
+        <w:rPr>
+          <w:lang w:val="pt-BR" w:eastAsia="en-GB"/>
+        </w:rPr>
+        <w:t>tipoFerramenta</w:t>
+      </w:r>
+      <w:proofErr w:type="spellEnd"/>
+      <w:r>
+        <w:rPr>
+          <w:lang w:val="pt-BR" w:eastAsia="en-GB"/>
+        </w:rPr>
+        <w:t xml:space="preserve">, </w:t>
+      </w:r>
+      <w:proofErr w:type="spellStart"/>
+      <w:r>
+        <w:rPr>
+          <w:lang w:val="pt-BR" w:eastAsia="en-GB"/>
+        </w:rPr>
+        <w:t>int</w:t>
+      </w:r>
+      <w:proofErr w:type="spellEnd"/>
+      <w:r>
+        <w:rPr>
+          <w:lang w:val="pt-BR" w:eastAsia="en-GB"/>
+        </w:rPr>
+        <w:t xml:space="preserve"> </w:t>
+      </w:r>
+      <w:proofErr w:type="spellStart"/>
+      <w:r>
+        <w:rPr>
+          <w:lang w:val="pt-BR" w:eastAsia="en-GB"/>
+        </w:rPr>
+        <w:t>maxRes</w:t>
+      </w:r>
+      <w:proofErr w:type="spellEnd"/>
+      <w:r>
+        <w:rPr>
+          <w:lang w:val="pt-BR" w:eastAsia="en-GB"/>
+        </w:rPr>
+        <w:t xml:space="preserve">, </w:t>
+      </w:r>
+      <w:proofErr w:type="spellStart"/>
+      <w:r>
+        <w:rPr>
+          <w:lang w:val="pt-BR" w:eastAsia="en-GB"/>
+        </w:rPr>
+        <w:t>int</w:t>
+      </w:r>
+      <w:proofErr w:type="spellEnd"/>
+      <w:r>
+        <w:rPr>
+          <w:lang w:val="pt-BR" w:eastAsia="en-GB"/>
+        </w:rPr>
+        <w:t xml:space="preserve"> </w:t>
+      </w:r>
+      <w:proofErr w:type="spellStart"/>
+      <w:r>
+        <w:rPr>
+          <w:lang w:val="pt-BR" w:eastAsia="en-GB"/>
+        </w:rPr>
+        <w:t>atualRes</w:t>
+      </w:r>
+      <w:proofErr w:type="spellEnd"/>
+      <w:r>
+        <w:rPr>
+          <w:lang w:val="pt-BR" w:eastAsia="en-GB"/>
+        </w:rPr>
+        <w:t>)</w:t>
+      </w:r>
+      <w:r>
+        <w:rPr>
+          <w:lang w:val="pt-BR" w:eastAsia="en-GB"/>
+        </w:rPr>
+        <w:t xml:space="preserve"> </w:t>
+      </w:r>
+      <w:r>
+        <w:rPr>
+          <w:lang w:val="pt-BR" w:eastAsia="en-GB"/>
+        </w:rPr>
+        <w:t>{</w:t>
+      </w:r>
+    </w:p>
+    <w:p>
+      <w:pPr>
+        <w:pStyle w:val="SemEspaamento"/>
+        <w:rPr>
+          <w:lang w:val="pt-BR" w:eastAsia="en-GB"/>
+        </w:rPr>
+      </w:pPr>
+      <w:r>
+        <w:rPr>
+          <w:lang w:val="pt-BR" w:eastAsia="en-GB"/>
+        </w:rPr>
+        <w:tab/>
+      </w:r>
+      <w:r>
+        <w:rPr>
+          <w:lang w:val="pt-BR" w:eastAsia="en-GB"/>
+        </w:rPr>
+        <w:tab/>
+      </w:r>
+      <w:r>
+        <w:rPr>
+          <w:lang w:val="pt-BR" w:eastAsia="en-GB"/>
+        </w:rPr>
+        <w:tab/>
+      </w:r>
+      <w:proofErr w:type="spellStart"/>
+      <w:proofErr w:type="gramStart"/>
+      <w:r>
+        <w:rPr>
+          <w:lang w:val="pt-BR" w:eastAsia="en-GB"/>
+        </w:rPr>
+        <w:t>this</w:t>
+      </w:r>
+      <w:proofErr w:type="spellEnd"/>
+      <w:proofErr w:type="gramEnd"/>
+      <w:r>
+        <w:rPr>
+          <w:lang w:val="pt-BR" w:eastAsia="en-GB"/>
+        </w:rPr>
+        <w:t>-&gt;</w:t>
+      </w:r>
+      <w:proofErr w:type="spellStart"/>
+      <w:r>
+        <w:rPr>
+          <w:lang w:val="pt-BR" w:eastAsia="en-GB"/>
+        </w:rPr>
+        <w:t>tipoFerramenta</w:t>
+      </w:r>
+      <w:proofErr w:type="spellEnd"/>
+      <w:r>
+        <w:rPr>
+          <w:lang w:val="pt-BR" w:eastAsia="en-GB"/>
+        </w:rPr>
+        <w:t xml:space="preserve"> = </w:t>
+      </w:r>
+      <w:proofErr w:type="spellStart"/>
+      <w:r>
+        <w:rPr>
+          <w:lang w:val="pt-BR" w:eastAsia="en-GB"/>
+        </w:rPr>
+        <w:t>tipoFerramenta</w:t>
+      </w:r>
+      <w:proofErr w:type="spellEnd"/>
+      <w:r>
+        <w:rPr>
+          <w:lang w:val="pt-BR" w:eastAsia="en-GB"/>
+        </w:rPr>
+        <w:t>;</w:t>
+      </w:r>
+    </w:p>
+    <w:p>
+      <w:pPr>
+        <w:pStyle w:val="SemEspaamento"/>
+        <w:rPr>
+          <w:lang w:val="pt-BR" w:eastAsia="en-GB"/>
+        </w:rPr>
+      </w:pPr>
+      <w:r>
+        <w:rPr>
+          <w:lang w:val="pt-BR" w:eastAsia="en-GB"/>
+        </w:rPr>
+        <w:tab/>
+      </w:r>
+      <w:r>
+        <w:rPr>
+          <w:lang w:val="pt-BR" w:eastAsia="en-GB"/>
+        </w:rPr>
+        <w:tab/>
+      </w:r>
+      <w:r>
+        <w:rPr>
+          <w:lang w:val="pt-BR" w:eastAsia="en-GB"/>
+        </w:rPr>
+        <w:tab/>
+      </w:r>
+      <w:proofErr w:type="spellStart"/>
+      <w:proofErr w:type="gramStart"/>
+      <w:r>
+        <w:rPr>
+          <w:lang w:val="pt-BR" w:eastAsia="en-GB"/>
+        </w:rPr>
+        <w:t>this</w:t>
+      </w:r>
+      <w:proofErr w:type="spellEnd"/>
+      <w:proofErr w:type="gramEnd"/>
+      <w:r>
+        <w:rPr>
+          <w:lang w:val="pt-BR" w:eastAsia="en-GB"/>
+        </w:rPr>
+        <w:t>-&gt;</w:t>
+      </w:r>
+      <w:proofErr w:type="spellStart"/>
+      <w:r>
+        <w:rPr>
+          <w:lang w:val="pt-BR" w:eastAsia="en-GB"/>
+        </w:rPr>
+        <w:t>setMaxRes</w:t>
+      </w:r>
+      <w:proofErr w:type="spellEnd"/>
+      <w:r>
+        <w:rPr>
+          <w:lang w:val="pt-BR" w:eastAsia="en-GB"/>
+        </w:rPr>
+        <w:t>(</w:t>
+      </w:r>
+      <w:proofErr w:type="spellStart"/>
+      <w:r>
+        <w:rPr>
+          <w:lang w:val="pt-BR" w:eastAsia="en-GB"/>
+        </w:rPr>
+        <w:t>maxRes</w:t>
+      </w:r>
+      <w:proofErr w:type="spellEnd"/>
+      <w:r>
+        <w:rPr>
+          <w:lang w:val="pt-BR" w:eastAsia="en-GB"/>
+        </w:rPr>
+        <w:t>);</w:t>
+      </w:r>
+    </w:p>
+    <w:p>
+      <w:pPr>
+        <w:pStyle w:val="SemEspaamento"/>
+        <w:rPr>
+          <w:lang w:val="pt-BR" w:eastAsia="en-GB"/>
+        </w:rPr>
+      </w:pPr>
+      <w:r>
+        <w:rPr>
+          <w:lang w:val="pt-BR" w:eastAsia="en-GB"/>
+        </w:rPr>
+        <w:tab/>
+      </w:r>
+      <w:r>
+        <w:rPr>
+          <w:lang w:val="pt-BR" w:eastAsia="en-GB"/>
+        </w:rPr>
+        <w:tab/>
+      </w:r>
+      <w:r>
+        <w:rPr>
+          <w:lang w:val="pt-BR" w:eastAsia="en-GB"/>
+        </w:rPr>
+        <w:tab/>
+      </w:r>
+      <w:proofErr w:type="spellStart"/>
+      <w:proofErr w:type="gramStart"/>
+      <w:r>
+        <w:rPr>
+          <w:lang w:val="pt-BR" w:eastAsia="en-GB"/>
+        </w:rPr>
+        <w:t>this</w:t>
+      </w:r>
+      <w:proofErr w:type="spellEnd"/>
+      <w:proofErr w:type="gramEnd"/>
+      <w:r>
+        <w:rPr>
+          <w:lang w:val="pt-BR" w:eastAsia="en-GB"/>
+        </w:rPr>
+        <w:t>-&gt;</w:t>
+      </w:r>
+      <w:proofErr w:type="spellStart"/>
+      <w:r>
+        <w:rPr>
+          <w:lang w:val="pt-BR" w:eastAsia="en-GB"/>
+        </w:rPr>
+        <w:t>setAtualRes</w:t>
+      </w:r>
+      <w:proofErr w:type="spellEnd"/>
+      <w:r>
+        <w:rPr>
+          <w:lang w:val="pt-BR" w:eastAsia="en-GB"/>
+        </w:rPr>
+        <w:t>(</w:t>
+      </w:r>
+      <w:proofErr w:type="spellStart"/>
+      <w:r>
+        <w:rPr>
+          <w:lang w:val="pt-BR" w:eastAsia="en-GB"/>
+        </w:rPr>
+        <w:t>atualRes</w:t>
+      </w:r>
+      <w:proofErr w:type="spellEnd"/>
+      <w:r>
+        <w:rPr>
+          <w:lang w:val="pt-BR" w:eastAsia="en-GB"/>
+        </w:rPr>
+        <w:t>);</w:t>
+      </w:r>
+    </w:p>
+    <w:p>
+      <w:pPr>
+        <w:pStyle w:val="SemEspaamento"/>
+        <w:ind w:left="720" w:firstLine="720"/>
+        <w:rPr>
+          <w:lang w:val="pt-BR" w:eastAsia="en-GB"/>
+        </w:rPr>
+      </w:pPr>
+      <w:r>
+        <w:rPr>
+          <w:lang w:val="pt-BR" w:eastAsia="en-GB"/>
+        </w:rPr>
+        <w:t>}</w:t>
+      </w:r>
+    </w:p>
+    <w:p>
+      <w:pPr>
+        <w:pStyle w:val="SemEspaamento"/>
+        <w:rPr>
+          <w:lang w:val="pt-BR" w:eastAsia="en-GB"/>
+        </w:rPr>
+      </w:pPr>
+      <w:r>
+        <w:rPr>
+          <w:lang w:val="pt-BR" w:eastAsia="en-GB"/>
+        </w:rPr>
+        <w:tab/>
+      </w:r>
+    </w:p>
+    <w:p>
+      <w:pPr>
+        <w:pStyle w:val="SemEspaamento"/>
+        <w:rPr>
+          <w:lang w:val="pt-BR" w:eastAsia="en-GB"/>
+        </w:rPr>
+      </w:pPr>
+      <w:r>
+        <w:rPr>
+          <w:lang w:val="pt-BR" w:eastAsia="en-GB"/>
+        </w:rPr>
+        <w:tab/>
+        <w:t>Atributos da classe Picareta:</w:t>
+      </w:r>
+    </w:p>
+    <w:p>
+      <w:pPr>
+        <w:pStyle w:val="SemEspaamento"/>
+        <w:rPr>
+          <w:lang w:val="en-US" w:eastAsia="en-GB"/>
+        </w:rPr>
+      </w:pPr>
+      <w:r>
+        <w:rPr>
+          <w:lang w:val="pt-BR" w:eastAsia="en-GB"/>
+        </w:rPr>
+        <w:tab/>
+      </w:r>
+      <w:r>
+        <w:rPr>
+          <w:lang w:val="pt-BR" w:eastAsia="en-GB"/>
+        </w:rPr>
+        <w:tab/>
+      </w:r>
+      <w:proofErr w:type="spellStart"/>
+      <w:proofErr w:type="gramStart"/>
+      <w:r>
+        <w:rPr>
+          <w:lang w:val="en-US" w:eastAsia="en-GB"/>
+        </w:rPr>
+        <w:t>int</w:t>
+      </w:r>
+      <w:proofErr w:type="spellEnd"/>
+      <w:proofErr w:type="gramEnd"/>
+      <w:r>
+        <w:rPr>
+          <w:lang w:val="en-US" w:eastAsia="en-GB"/>
+        </w:rPr>
+        <w:t xml:space="preserve"> </w:t>
+      </w:r>
+      <w:proofErr w:type="spellStart"/>
+      <w:r>
+        <w:rPr>
+          <w:lang w:val="en-US" w:eastAsia="en-GB"/>
+        </w:rPr>
+        <w:t>tipoN</w:t>
+      </w:r>
+      <w:proofErr w:type="spellEnd"/>
+      <w:r>
+        <w:rPr>
+          <w:lang w:val="en-US" w:eastAsia="en-GB"/>
+        </w:rPr>
+        <w:t>;</w:t>
+      </w:r>
+    </w:p>
+    <w:p>
+      <w:pPr>
+        <w:pStyle w:val="SemEspaamento"/>
+        <w:rPr>
+          <w:lang w:val="en-US" w:eastAsia="en-GB"/>
+        </w:rPr>
+      </w:pPr>
+      <w:r>
+        <w:rPr>
+          <w:lang w:val="en-US" w:eastAsia="en-GB"/>
+        </w:rPr>
+        <w:lastRenderedPageBreak/>
+        <w:tab/>
+      </w:r>
+      <w:r>
+        <w:rPr>
+          <w:lang w:val="en-US" w:eastAsia="en-GB"/>
+        </w:rPr>
+        <w:tab/>
+      </w:r>
+      <w:proofErr w:type="gramStart"/>
+      <w:r>
+        <w:rPr>
+          <w:lang w:val="en-US" w:eastAsia="en-GB"/>
+        </w:rPr>
+        <w:t>string</w:t>
+      </w:r>
+      <w:proofErr w:type="gramEnd"/>
+      <w:r>
+        <w:rPr>
+          <w:lang w:val="en-US" w:eastAsia="en-GB"/>
+        </w:rPr>
+        <w:t xml:space="preserve"> </w:t>
+      </w:r>
+      <w:proofErr w:type="spellStart"/>
+      <w:r>
+        <w:rPr>
+          <w:lang w:val="en-US" w:eastAsia="en-GB"/>
+        </w:rPr>
+        <w:t>tipoS</w:t>
+      </w:r>
+      <w:proofErr w:type="spellEnd"/>
+      <w:r>
+        <w:rPr>
+          <w:lang w:val="en-US" w:eastAsia="en-GB"/>
+        </w:rPr>
+        <w:t>;</w:t>
+      </w:r>
+    </w:p>
+    <w:p>
+      <w:pPr>
+        <w:pStyle w:val="SemEspaamento"/>
+        <w:rPr>
+          <w:lang w:val="en-US" w:eastAsia="en-GB"/>
+        </w:rPr>
+      </w:pPr>
+      <w:r>
+        <w:rPr>
+          <w:lang w:val="en-US" w:eastAsia="en-GB"/>
+        </w:rPr>
+        <w:tab/>
+      </w:r>
+      <w:r>
+        <w:rPr>
+          <w:lang w:val="en-US" w:eastAsia="en-GB"/>
+        </w:rPr>
+        <w:tab/>
+      </w:r>
+      <w:proofErr w:type="spellStart"/>
+      <w:r>
+        <w:rPr>
+          <w:lang w:val="en-US" w:eastAsia="en-GB"/>
+        </w:rPr>
+        <w:t>Bloco</w:t>
+      </w:r>
+      <w:proofErr w:type="spellEnd"/>
+      <w:r>
+        <w:rPr>
+          <w:lang w:val="en-US" w:eastAsia="en-GB"/>
+        </w:rPr>
+        <w:t xml:space="preserve"> </w:t>
+      </w:r>
+      <w:proofErr w:type="spellStart"/>
+      <w:r>
+        <w:rPr>
+          <w:lang w:val="en-US" w:eastAsia="en-GB"/>
+        </w:rPr>
+        <w:t>matMine</w:t>
+      </w:r>
+      <w:proofErr w:type="spellEnd"/>
+      <w:r>
+        <w:rPr>
+          <w:lang w:val="en-US" w:eastAsia="en-GB"/>
+        </w:rPr>
+        <w:t>;</w:t>
+      </w:r>
+    </w:p>
+    <w:p>
+      <w:pPr>
+        <w:pStyle w:val="SemEspaamento"/>
+        <w:rPr>
+          <w:lang w:val="pt-BR" w:eastAsia="en-GB"/>
+        </w:rPr>
+      </w:pPr>
+      <w:r>
+        <w:rPr>
+          <w:lang w:val="en-US" w:eastAsia="en-GB"/>
+        </w:rPr>
+        <w:tab/>
+      </w:r>
+      <w:r>
+        <w:rPr>
+          <w:lang w:val="en-US" w:eastAsia="en-GB"/>
+        </w:rPr>
+        <w:tab/>
+      </w:r>
+      <w:proofErr w:type="spellStart"/>
+      <w:proofErr w:type="gramStart"/>
+      <w:r>
+        <w:rPr>
+          <w:lang w:val="pt-BR" w:eastAsia="en-GB"/>
+        </w:rPr>
+        <w:t>static</w:t>
+      </w:r>
+      <w:proofErr w:type="spellEnd"/>
+      <w:proofErr w:type="gramEnd"/>
+      <w:r>
+        <w:rPr>
+          <w:lang w:val="pt-BR" w:eastAsia="en-GB"/>
+        </w:rPr>
+        <w:t xml:space="preserve"> </w:t>
+      </w:r>
+      <w:proofErr w:type="spellStart"/>
+      <w:r>
+        <w:rPr>
+          <w:lang w:val="pt-BR" w:eastAsia="en-GB"/>
+        </w:rPr>
+        <w:t>int</w:t>
+      </w:r>
+      <w:proofErr w:type="spellEnd"/>
+      <w:r>
+        <w:rPr>
+          <w:lang w:val="pt-BR" w:eastAsia="en-GB"/>
+        </w:rPr>
+        <w:t xml:space="preserve"> </w:t>
+      </w:r>
+      <w:proofErr w:type="spellStart"/>
+      <w:r>
+        <w:rPr>
+          <w:lang w:val="pt-BR" w:eastAsia="en-GB"/>
+        </w:rPr>
+        <w:t>numPicaretasQuebradas</w:t>
+      </w:r>
+      <w:proofErr w:type="spellEnd"/>
+      <w:r>
+        <w:rPr>
+          <w:lang w:val="pt-BR" w:eastAsia="en-GB"/>
+        </w:rPr>
+        <w:t>;</w:t>
       </w:r>
     </w:p>
     <w:p>
@@ -344,7 +2001,7 @@
           <w:color w:val="000000"/>
           <w:sz w:val="24"/>
           <w:szCs w:val="24"/>
-          <w:lang w:eastAsia="en-GB"/>
+          <w:lang w:val="pt-BR" w:eastAsia="en-GB"/>
         </w:rPr>
       </w:pPr>
       <w:r>
@@ -355,11 +2012,33 @@
           <w:szCs w:val="24"/>
           <w:lang w:val="pt-BR" w:eastAsia="en-GB"/>
         </w:rPr>
-        <w:t>Três construtores, incluindo um construtor de cópia e construtor com parâmetros defaults.</w:t>
-      </w:r>
+        <w:t xml:space="preserve">Três construtores, incluindo um construtor de cópia e construtor com </w:t>
+      </w:r>
+      <w:proofErr w:type="gramStart"/>
       <w:r>
         <w:rPr>
           <w:rFonts w:ascii="Tahoma" w:eastAsia="Times New Roman" w:hAnsi="Tahoma" w:cs="Tahoma"/>
+          <w:color w:val="1C3387"/>
+          <w:sz w:val="24"/>
+          <w:szCs w:val="24"/>
+          <w:lang w:val="pt-BR" w:eastAsia="en-GB"/>
+        </w:rPr>
+        <w:t>parâmetros</w:t>
+      </w:r>
+      <w:proofErr w:type="gramEnd"/>
+      <w:r>
+        <w:rPr>
+          <w:rFonts w:ascii="Tahoma" w:eastAsia="Times New Roman" w:hAnsi="Tahoma" w:cs="Tahoma"/>
+          <w:color w:val="1C3387"/>
+          <w:sz w:val="24"/>
+          <w:szCs w:val="24"/>
+          <w:lang w:val="pt-BR" w:eastAsia="en-GB"/>
+        </w:rPr>
+        <w:t xml:space="preserve"> defaults.</w:t>
+      </w:r>
+      <w:r>
+        <w:rPr>
+          <w:rFonts w:ascii="Tahoma" w:eastAsia="Times New Roman" w:hAnsi="Tahoma" w:cs="Tahoma"/>
           <w:color w:val="000000"/>
           <w:sz w:val="24"/>
           <w:szCs w:val="24"/>
@@ -367,115 +2046,207 @@
         </w:rPr>
         <w:t> </w:t>
       </w:r>
-      <w:proofErr w:type="spellStart"/>
       <w:r>
         <w:rPr>
           <w:rFonts w:ascii="Tahoma" w:eastAsia="Times New Roman" w:hAnsi="Tahoma" w:cs="Tahoma"/>
           <w:color w:val="9C004C"/>
           <w:sz w:val="24"/>
           <w:szCs w:val="24"/>
-          <w:lang w:eastAsia="en-GB"/>
-        </w:rPr>
-        <w:t>Verifica</w:t>
-      </w:r>
-      <w:proofErr w:type="spellEnd"/>
-      <w:r>
-        <w:rPr>
-          <w:rFonts w:ascii="Tahoma" w:eastAsia="Times New Roman" w:hAnsi="Tahoma" w:cs="Tahoma"/>
-          <w:color w:val="9C004C"/>
-          <w:sz w:val="24"/>
-          <w:szCs w:val="24"/>
-          <w:lang w:eastAsia="en-GB"/>
+          <w:lang w:val="pt-BR" w:eastAsia="en-GB"/>
+        </w:rPr>
+        <w:t>Verifica alocação dentro do construtor de cópia.</w:t>
+      </w:r>
+    </w:p>
+    <w:p>
+      <w:pPr>
+        <w:pStyle w:val="SemEspaamento"/>
+        <w:ind w:left="720"/>
+        <w:rPr>
+          <w:lang w:val="pt-BR" w:eastAsia="en-GB"/>
+        </w:rPr>
+      </w:pPr>
+      <w:r>
+        <w:rPr>
+          <w:lang w:val="pt-BR" w:eastAsia="en-GB"/>
+        </w:rPr>
+        <w:t>Três construtores para Picareta:</w:t>
+      </w:r>
+    </w:p>
+    <w:p>
+      <w:pPr>
+        <w:pStyle w:val="SemEspaamento"/>
+        <w:ind w:left="720" w:firstLine="720"/>
+        <w:rPr>
+          <w:lang w:val="pt-BR" w:eastAsia="en-GB"/>
+        </w:rPr>
+      </w:pPr>
+      <w:proofErr w:type="gramStart"/>
+      <w:r>
+        <w:rPr>
+          <w:lang w:val="pt-BR" w:eastAsia="en-GB"/>
+        </w:rPr>
+        <w:t>Picareta(</w:t>
+      </w:r>
+      <w:proofErr w:type="spellStart"/>
+      <w:proofErr w:type="gramEnd"/>
+      <w:r>
+        <w:rPr>
+          <w:lang w:val="pt-BR" w:eastAsia="en-GB"/>
+        </w:rPr>
+        <w:t>string</w:t>
+      </w:r>
+      <w:proofErr w:type="spellEnd"/>
+      <w:r>
+        <w:rPr>
+          <w:lang w:val="pt-BR" w:eastAsia="en-GB"/>
+        </w:rPr>
+        <w:t xml:space="preserve"> = "madeira", </w:t>
+      </w:r>
+      <w:proofErr w:type="spellStart"/>
+      <w:r>
+        <w:rPr>
+          <w:lang w:val="pt-BR" w:eastAsia="en-GB"/>
+        </w:rPr>
+        <w:t>int</w:t>
+      </w:r>
+      <w:proofErr w:type="spellEnd"/>
+      <w:r>
+        <w:rPr>
+          <w:lang w:val="pt-BR" w:eastAsia="en-GB"/>
+        </w:rPr>
+        <w:t xml:space="preserve"> = 0, </w:t>
+      </w:r>
+      <w:proofErr w:type="spellStart"/>
+      <w:r>
+        <w:rPr>
+          <w:lang w:val="pt-BR" w:eastAsia="en-GB"/>
+        </w:rPr>
+        <w:t>int</w:t>
+      </w:r>
+      <w:proofErr w:type="spellEnd"/>
+      <w:r>
+        <w:rPr>
+          <w:lang w:val="pt-BR" w:eastAsia="en-GB"/>
+        </w:rPr>
+        <w:t xml:space="preserve"> = 60, </w:t>
+      </w:r>
+      <w:proofErr w:type="spellStart"/>
+      <w:r>
+        <w:rPr>
+          <w:lang w:val="pt-BR" w:eastAsia="en-GB"/>
+        </w:rPr>
+        <w:t>int</w:t>
+      </w:r>
+      <w:proofErr w:type="spellEnd"/>
+      <w:r>
+        <w:rPr>
+          <w:lang w:val="pt-BR" w:eastAsia="en-GB"/>
+        </w:rPr>
+        <w:t xml:space="preserve"> = 60, Bloco = Bloco());</w:t>
+      </w:r>
+    </w:p>
+    <w:p>
+      <w:pPr>
+        <w:pStyle w:val="SemEspaamento"/>
+        <w:ind w:left="720"/>
+        <w:rPr>
+          <w:lang w:val="en-US" w:eastAsia="en-GB"/>
+        </w:rPr>
+      </w:pPr>
+      <w:r>
+        <w:rPr>
+          <w:lang w:val="pt-BR" w:eastAsia="en-GB"/>
+        </w:rPr>
+        <w:tab/>
+      </w:r>
+      <w:proofErr w:type="spellStart"/>
+      <w:proofErr w:type="gramStart"/>
+      <w:r>
+        <w:rPr>
+          <w:lang w:val="en-US" w:eastAsia="en-GB"/>
+        </w:rPr>
+        <w:t>Picareta</w:t>
+      </w:r>
+      <w:proofErr w:type="spellEnd"/>
+      <w:r>
+        <w:rPr>
+          <w:lang w:val="en-US" w:eastAsia="en-GB"/>
+        </w:rPr>
+        <w:t>(</w:t>
+      </w:r>
+      <w:proofErr w:type="spellStart"/>
+      <w:proofErr w:type="gramEnd"/>
+      <w:r>
+        <w:rPr>
+          <w:lang w:val="en-US" w:eastAsia="en-GB"/>
+        </w:rPr>
+        <w:t>const</w:t>
+      </w:r>
+      <w:proofErr w:type="spellEnd"/>
+      <w:r>
+        <w:rPr>
+          <w:lang w:val="en-US" w:eastAsia="en-GB"/>
         </w:rPr>
         <w:t xml:space="preserve"> </w:t>
       </w:r>
       <w:proofErr w:type="spellStart"/>
       <w:r>
         <w:rPr>
-          <w:rFonts w:ascii="Tahoma" w:eastAsia="Times New Roman" w:hAnsi="Tahoma" w:cs="Tahoma"/>
-          <w:color w:val="9C004C"/>
-          <w:sz w:val="24"/>
-          <w:szCs w:val="24"/>
-          <w:lang w:eastAsia="en-GB"/>
-        </w:rPr>
-        <w:t>alocação</w:t>
-      </w:r>
-      <w:proofErr w:type="spellEnd"/>
-      <w:r>
-        <w:rPr>
-          <w:rFonts w:ascii="Tahoma" w:eastAsia="Times New Roman" w:hAnsi="Tahoma" w:cs="Tahoma"/>
-          <w:color w:val="9C004C"/>
-          <w:sz w:val="24"/>
-          <w:szCs w:val="24"/>
-          <w:lang w:eastAsia="en-GB"/>
-        </w:rPr>
-        <w:t xml:space="preserve"> </w:t>
-      </w:r>
-      <w:proofErr w:type="spellStart"/>
-      <w:r>
-        <w:rPr>
-          <w:rFonts w:ascii="Tahoma" w:eastAsia="Times New Roman" w:hAnsi="Tahoma" w:cs="Tahoma"/>
-          <w:color w:val="9C004C"/>
-          <w:sz w:val="24"/>
-          <w:szCs w:val="24"/>
-          <w:lang w:eastAsia="en-GB"/>
-        </w:rPr>
-        <w:t>dentro</w:t>
-      </w:r>
-      <w:proofErr w:type="spellEnd"/>
-      <w:r>
-        <w:rPr>
-          <w:rFonts w:ascii="Tahoma" w:eastAsia="Times New Roman" w:hAnsi="Tahoma" w:cs="Tahoma"/>
-          <w:color w:val="9C004C"/>
-          <w:sz w:val="24"/>
-          <w:szCs w:val="24"/>
-          <w:lang w:eastAsia="en-GB"/>
-        </w:rPr>
-        <w:t xml:space="preserve"> do </w:t>
-      </w:r>
-      <w:proofErr w:type="spellStart"/>
-      <w:r>
-        <w:rPr>
-          <w:rFonts w:ascii="Tahoma" w:eastAsia="Times New Roman" w:hAnsi="Tahoma" w:cs="Tahoma"/>
-          <w:color w:val="9C004C"/>
-          <w:sz w:val="24"/>
-          <w:szCs w:val="24"/>
-          <w:lang w:eastAsia="en-GB"/>
-        </w:rPr>
-        <w:t>construtor</w:t>
-      </w:r>
-      <w:proofErr w:type="spellEnd"/>
-      <w:r>
-        <w:rPr>
-          <w:rFonts w:ascii="Tahoma" w:eastAsia="Times New Roman" w:hAnsi="Tahoma" w:cs="Tahoma"/>
-          <w:color w:val="9C004C"/>
-          <w:sz w:val="24"/>
-          <w:szCs w:val="24"/>
-          <w:lang w:eastAsia="en-GB"/>
-        </w:rPr>
-        <w:t xml:space="preserve"> de </w:t>
-      </w:r>
-      <w:proofErr w:type="spellStart"/>
-      <w:r>
-        <w:rPr>
-          <w:rFonts w:ascii="Tahoma" w:eastAsia="Times New Roman" w:hAnsi="Tahoma" w:cs="Tahoma"/>
-          <w:color w:val="9C004C"/>
-          <w:sz w:val="24"/>
-          <w:szCs w:val="24"/>
-          <w:lang w:eastAsia="en-GB"/>
-        </w:rPr>
-        <w:t>cópia</w:t>
-      </w:r>
-      <w:proofErr w:type="spellEnd"/>
-      <w:r>
-        <w:rPr>
-          <w:rFonts w:ascii="Tahoma" w:eastAsia="Times New Roman" w:hAnsi="Tahoma" w:cs="Tahoma"/>
-          <w:color w:val="9C004C"/>
-          <w:sz w:val="24"/>
-          <w:szCs w:val="24"/>
-          <w:lang w:eastAsia="en-GB"/>
-        </w:rPr>
-        <w:t>.</w:t>
+          <w:lang w:val="en-US" w:eastAsia="en-GB"/>
+        </w:rPr>
+        <w:t>Picareta</w:t>
+      </w:r>
+      <w:proofErr w:type="spellEnd"/>
+      <w:r>
+        <w:rPr>
+          <w:lang w:val="en-US" w:eastAsia="en-GB"/>
+        </w:rPr>
+        <w:t xml:space="preserve"> &amp;);</w:t>
+      </w:r>
+    </w:p>
+    <w:p>
+      <w:pPr>
+        <w:pStyle w:val="SemEspaamento"/>
+        <w:ind w:left="720"/>
+        <w:rPr>
+          <w:lang w:val="en-US" w:eastAsia="en-GB"/>
+        </w:rPr>
+      </w:pPr>
+      <w:r>
+        <w:rPr>
+          <w:lang w:val="en-US" w:eastAsia="en-GB"/>
+        </w:rPr>
+        <w:tab/>
+      </w:r>
+      <w:proofErr w:type="spellStart"/>
+      <w:proofErr w:type="gramStart"/>
+      <w:r>
+        <w:rPr>
+          <w:lang w:val="en-US" w:eastAsia="en-GB"/>
+        </w:rPr>
+        <w:t>Picareta</w:t>
+      </w:r>
+      <w:proofErr w:type="spellEnd"/>
+      <w:r>
+        <w:rPr>
+          <w:lang w:val="en-US" w:eastAsia="en-GB"/>
+        </w:rPr>
+        <w:t>(</w:t>
+      </w:r>
+      <w:proofErr w:type="spellStart"/>
+      <w:proofErr w:type="gramEnd"/>
+      <w:r>
+        <w:rPr>
+          <w:lang w:val="en-US" w:eastAsia="en-GB"/>
+        </w:rPr>
+        <w:t>int</w:t>
+      </w:r>
+      <w:proofErr w:type="spellEnd"/>
+      <w:r>
+        <w:rPr>
+          <w:lang w:val="en-US" w:eastAsia="en-GB"/>
+        </w:rPr>
+        <w:t>);</w:t>
       </w:r>
     </w:p>
     <w:p>
@@ -491,74 +2262,112 @@
           <w:color w:val="000000"/>
           <w:sz w:val="24"/>
           <w:szCs w:val="24"/>
-          <w:lang w:eastAsia="en-GB"/>
-        </w:rPr>
-      </w:pPr>
-      <w:proofErr w:type="spellStart"/>
+          <w:lang w:val="pt-BR" w:eastAsia="en-GB"/>
+        </w:rPr>
+      </w:pPr>
       <w:r>
         <w:rPr>
           <w:rFonts w:ascii="Tahoma" w:eastAsia="Times New Roman" w:hAnsi="Tahoma" w:cs="Tahoma"/>
           <w:color w:val="1C3387"/>
           <w:sz w:val="24"/>
           <w:szCs w:val="24"/>
-          <w:lang w:eastAsia="en-GB"/>
-        </w:rPr>
-        <w:t>Deve</w:t>
-      </w:r>
-      <w:proofErr w:type="spellEnd"/>
+          <w:lang w:val="pt-BR" w:eastAsia="en-GB"/>
+        </w:rPr>
+        <w:t xml:space="preserve">Deve ter um atributo </w:t>
+      </w:r>
+      <w:proofErr w:type="spellStart"/>
       <w:r>
         <w:rPr>
           <w:rFonts w:ascii="Tahoma" w:eastAsia="Times New Roman" w:hAnsi="Tahoma" w:cs="Tahoma"/>
           <w:color w:val="1C3387"/>
           <w:sz w:val="24"/>
           <w:szCs w:val="24"/>
-          <w:lang w:eastAsia="en-GB"/>
+          <w:lang w:val="pt-BR" w:eastAsia="en-GB"/>
+        </w:rPr>
+        <w:t>string</w:t>
+      </w:r>
+      <w:proofErr w:type="spellEnd"/>
+    </w:p>
+    <w:p>
+      <w:pPr>
+        <w:pStyle w:val="SemEspaamento"/>
+        <w:ind w:firstLine="720"/>
+        <w:rPr>
+          <w:lang w:val="pt-BR" w:eastAsia="en-GB"/>
+        </w:rPr>
+      </w:pPr>
+      <w:r>
+        <w:rPr>
+          <w:lang w:val="pt-BR" w:eastAsia="en-GB"/>
+        </w:rPr>
+        <w:t xml:space="preserve">Atributo </w:t>
+      </w:r>
+      <w:proofErr w:type="spellStart"/>
+      <w:r>
+        <w:rPr>
+          <w:lang w:val="pt-BR" w:eastAsia="en-GB"/>
+        </w:rPr>
+        <w:t>string</w:t>
+      </w:r>
+      <w:proofErr w:type="spellEnd"/>
+      <w:r>
+        <w:rPr>
+          <w:lang w:val="pt-BR" w:eastAsia="en-GB"/>
+        </w:rPr>
+        <w:t xml:space="preserve"> em </w:t>
+      </w:r>
+      <w:proofErr w:type="spellStart"/>
+      <w:r>
+        <w:rPr>
+          <w:lang w:val="pt-BR" w:eastAsia="en-GB"/>
+        </w:rPr>
+        <w:t>Picareta.h</w:t>
+      </w:r>
+      <w:proofErr w:type="spellEnd"/>
+      <w:r>
+        <w:rPr>
+          <w:lang w:val="pt-BR" w:eastAsia="en-GB"/>
+        </w:rPr>
+        <w:t>:</w:t>
+      </w:r>
+    </w:p>
+    <w:p>
+      <w:pPr>
+        <w:pStyle w:val="SemEspaamento"/>
+        <w:ind w:left="1440"/>
+        <w:rPr>
+          <w:lang w:val="pt-BR" w:eastAsia="en-GB"/>
+        </w:rPr>
+      </w:pPr>
+      <w:bookmarkStart w:id="0" w:name="_GoBack"/>
+      <w:bookmarkEnd w:id="0"/>
+      <w:proofErr w:type="gramStart"/>
+      <w:r>
+        <w:rPr>
+          <w:lang w:val="en-US" w:eastAsia="en-GB"/>
+        </w:rPr>
+        <w:t>string</w:t>
+      </w:r>
+      <w:proofErr w:type="gramEnd"/>
+      <w:r>
+        <w:rPr>
+          <w:lang w:val="en-US" w:eastAsia="en-GB"/>
         </w:rPr>
         <w:t xml:space="preserve"> </w:t>
       </w:r>
       <w:proofErr w:type="spellStart"/>
       <w:r>
         <w:rPr>
-          <w:rFonts w:ascii="Tahoma" w:eastAsia="Times New Roman" w:hAnsi="Tahoma" w:cs="Tahoma"/>
-          <w:color w:val="1C3387"/>
-          <w:sz w:val="24"/>
-          <w:szCs w:val="24"/>
-          <w:lang w:eastAsia="en-GB"/>
-        </w:rPr>
-        <w:t>ter</w:t>
-      </w:r>
-      <w:proofErr w:type="spellEnd"/>
-      <w:r>
-        <w:rPr>
-          <w:rFonts w:ascii="Tahoma" w:eastAsia="Times New Roman" w:hAnsi="Tahoma" w:cs="Tahoma"/>
-          <w:color w:val="1C3387"/>
-          <w:sz w:val="24"/>
-          <w:szCs w:val="24"/>
-          <w:lang w:eastAsia="en-GB"/>
-        </w:rPr>
-        <w:t xml:space="preserve"> um </w:t>
-      </w:r>
-      <w:proofErr w:type="spellStart"/>
-      <w:r>
-        <w:rPr>
-          <w:rFonts w:ascii="Tahoma" w:eastAsia="Times New Roman" w:hAnsi="Tahoma" w:cs="Tahoma"/>
-          <w:color w:val="1C3387"/>
-          <w:sz w:val="24"/>
-          <w:szCs w:val="24"/>
-          <w:lang w:eastAsia="en-GB"/>
-        </w:rPr>
-        <w:t>atributo</w:t>
-      </w:r>
-      <w:proofErr w:type="spellEnd"/>
-      <w:r>
-        <w:rPr>
-          <w:rFonts w:ascii="Tahoma" w:eastAsia="Times New Roman" w:hAnsi="Tahoma" w:cs="Tahoma"/>
-          <w:color w:val="1C3387"/>
-          <w:sz w:val="24"/>
-          <w:szCs w:val="24"/>
-          <w:lang w:eastAsia="en-GB"/>
-        </w:rPr>
-        <w:t xml:space="preserve"> string</w:t>
+          <w:lang w:val="en-US" w:eastAsia="en-GB"/>
+        </w:rPr>
+        <w:t>tipoS</w:t>
+      </w:r>
+      <w:proofErr w:type="spellEnd"/>
+      <w:r>
+        <w:rPr>
+          <w:lang w:val="en-US" w:eastAsia="en-GB"/>
+        </w:rPr>
+        <w:t>;</w:t>
       </w:r>
     </w:p>
     <w:p>
@@ -654,6 +2463,359 @@
     </w:p>
     <w:p>
       <w:pPr>
+        <w:pStyle w:val="SemEspaamento"/>
+        <w:ind w:left="720"/>
+        <w:rPr>
+          <w:lang w:val="pt-BR" w:eastAsia="en-GB"/>
+        </w:rPr>
+      </w:pPr>
+      <w:r>
+        <w:rPr>
+          <w:lang w:val="pt-BR" w:eastAsia="en-GB"/>
+        </w:rPr>
+        <w:t xml:space="preserve">Inicialização do atributo </w:t>
+      </w:r>
+      <w:proofErr w:type="spellStart"/>
+      <w:proofErr w:type="gramStart"/>
+      <w:r>
+        <w:rPr>
+          <w:lang w:val="pt-BR" w:eastAsia="en-GB"/>
+        </w:rPr>
+        <w:t>static</w:t>
+      </w:r>
+      <w:proofErr w:type="spellEnd"/>
+      <w:r>
+        <w:rPr>
+          <w:lang w:val="pt-BR" w:eastAsia="en-GB"/>
+        </w:rPr>
+        <w:t>(</w:t>
+      </w:r>
+      <w:proofErr w:type="gramEnd"/>
+      <w:r>
+        <w:rPr>
+          <w:lang w:val="pt-BR" w:eastAsia="en-GB"/>
+        </w:rPr>
+        <w:t>Na classe Picareta):</w:t>
+      </w:r>
+    </w:p>
+    <w:p>
+      <w:pPr>
+        <w:pStyle w:val="SemEspaamento"/>
+        <w:ind w:left="720" w:firstLine="720"/>
+        <w:rPr>
+          <w:lang w:val="pt-BR" w:eastAsia="en-GB"/>
+        </w:rPr>
+      </w:pPr>
+      <w:proofErr w:type="spellStart"/>
+      <w:proofErr w:type="gramStart"/>
+      <w:r>
+        <w:rPr>
+          <w:lang w:val="pt-BR" w:eastAsia="en-GB"/>
+        </w:rPr>
+        <w:t>int</w:t>
+      </w:r>
+      <w:proofErr w:type="spellEnd"/>
+      <w:proofErr w:type="gramEnd"/>
+      <w:r>
+        <w:rPr>
+          <w:lang w:val="pt-BR" w:eastAsia="en-GB"/>
+        </w:rPr>
+        <w:t xml:space="preserve"> Picareta::</w:t>
+      </w:r>
+      <w:proofErr w:type="spellStart"/>
+      <w:r>
+        <w:rPr>
+          <w:lang w:val="pt-BR" w:eastAsia="en-GB"/>
+        </w:rPr>
+        <w:t>numPicaretasQuebradas</w:t>
+      </w:r>
+      <w:proofErr w:type="spellEnd"/>
+      <w:r>
+        <w:rPr>
+          <w:lang w:val="pt-BR" w:eastAsia="en-GB"/>
+        </w:rPr>
+        <w:t xml:space="preserve"> = 0;</w:t>
+      </w:r>
+    </w:p>
+    <w:p>
+      <w:pPr>
+        <w:pStyle w:val="SemEspaamento"/>
+        <w:rPr>
+          <w:lang w:val="pt-BR" w:eastAsia="en-GB"/>
+        </w:rPr>
+      </w:pPr>
+    </w:p>
+    <w:p>
+      <w:pPr>
+        <w:pStyle w:val="SemEspaamento"/>
+        <w:ind w:firstLine="720"/>
+        <w:rPr>
+          <w:lang w:val="pt-BR" w:eastAsia="en-GB"/>
+        </w:rPr>
+      </w:pPr>
+      <w:r>
+        <w:rPr>
+          <w:lang w:val="pt-BR" w:eastAsia="en-GB"/>
+        </w:rPr>
+        <w:t xml:space="preserve">Utilização do atributo </w:t>
+      </w:r>
+      <w:proofErr w:type="spellStart"/>
+      <w:r>
+        <w:rPr>
+          <w:lang w:val="pt-BR" w:eastAsia="en-GB"/>
+        </w:rPr>
+        <w:t>static</w:t>
+      </w:r>
+      <w:proofErr w:type="spellEnd"/>
+      <w:r>
+        <w:rPr>
+          <w:lang w:val="pt-BR" w:eastAsia="en-GB"/>
+        </w:rPr>
+        <w:t>:</w:t>
+      </w:r>
+    </w:p>
+    <w:p>
+      <w:pPr>
+        <w:pStyle w:val="SemEspaamento"/>
+        <w:ind w:firstLine="720"/>
+        <w:rPr>
+          <w:lang w:val="pt-BR" w:eastAsia="en-GB"/>
+        </w:rPr>
+      </w:pPr>
+      <w:r>
+        <w:rPr>
+          <w:lang w:val="pt-BR" w:eastAsia="en-GB"/>
+        </w:rPr>
+        <w:tab/>
+      </w:r>
+      <w:proofErr w:type="gramStart"/>
+      <w:r>
+        <w:rPr>
+          <w:lang w:val="pt-BR" w:eastAsia="en-GB"/>
+        </w:rPr>
+        <w:t>virtual</w:t>
+      </w:r>
+      <w:proofErr w:type="gramEnd"/>
+      <w:r>
+        <w:rPr>
+          <w:lang w:val="pt-BR" w:eastAsia="en-GB"/>
+        </w:rPr>
+        <w:t xml:space="preserve"> </w:t>
+      </w:r>
+      <w:proofErr w:type="spellStart"/>
+      <w:r>
+        <w:rPr>
+          <w:lang w:val="pt-BR" w:eastAsia="en-GB"/>
+        </w:rPr>
+        <w:t>inline</w:t>
+      </w:r>
+      <w:proofErr w:type="spellEnd"/>
+      <w:r>
+        <w:rPr>
+          <w:lang w:val="pt-BR" w:eastAsia="en-GB"/>
+        </w:rPr>
+        <w:t xml:space="preserve"> </w:t>
+      </w:r>
+      <w:proofErr w:type="spellStart"/>
+      <w:r>
+        <w:rPr>
+          <w:lang w:val="pt-BR" w:eastAsia="en-GB"/>
+        </w:rPr>
+        <w:t>void</w:t>
+      </w:r>
+      <w:proofErr w:type="spellEnd"/>
+      <w:r>
+        <w:rPr>
+          <w:lang w:val="pt-BR" w:eastAsia="en-GB"/>
+        </w:rPr>
+        <w:t xml:space="preserve"> destruir(){</w:t>
+      </w:r>
+    </w:p>
+    <w:p>
+      <w:pPr>
+        <w:pStyle w:val="SemEspaamento"/>
+        <w:ind w:firstLine="720"/>
+        <w:rPr>
+          <w:lang w:val="pt-BR" w:eastAsia="en-GB"/>
+        </w:rPr>
+      </w:pPr>
+      <w:r>
+        <w:rPr>
+          <w:lang w:val="pt-BR" w:eastAsia="en-GB"/>
+        </w:rPr>
+        <w:tab/>
+      </w:r>
+      <w:r>
+        <w:rPr>
+          <w:lang w:val="pt-BR" w:eastAsia="en-GB"/>
+        </w:rPr>
+        <w:tab/>
+      </w:r>
+      <w:proofErr w:type="spellStart"/>
+      <w:proofErr w:type="gramStart"/>
+      <w:r>
+        <w:rPr>
+          <w:lang w:val="pt-BR" w:eastAsia="en-GB"/>
+        </w:rPr>
+        <w:t>numPicaretasQuebradas</w:t>
+      </w:r>
+      <w:proofErr w:type="spellEnd"/>
+      <w:proofErr w:type="gramEnd"/>
+      <w:r>
+        <w:rPr>
+          <w:lang w:val="pt-BR" w:eastAsia="en-GB"/>
+        </w:rPr>
+        <w:t>++;</w:t>
+      </w:r>
+    </w:p>
+    <w:p>
+      <w:pPr>
+        <w:pStyle w:val="SemEspaamento"/>
+        <w:ind w:firstLine="720"/>
+        <w:rPr>
+          <w:lang w:val="pt-BR" w:eastAsia="en-GB"/>
+        </w:rPr>
+      </w:pPr>
+      <w:r>
+        <w:rPr>
+          <w:lang w:val="pt-BR" w:eastAsia="en-GB"/>
+        </w:rPr>
+        <w:tab/>
+      </w:r>
+      <w:r>
+        <w:rPr>
+          <w:lang w:val="pt-BR" w:eastAsia="en-GB"/>
+        </w:rPr>
+        <w:tab/>
+      </w:r>
+      <w:proofErr w:type="spellStart"/>
+      <w:proofErr w:type="gramStart"/>
+      <w:r>
+        <w:rPr>
+          <w:lang w:val="pt-BR" w:eastAsia="en-GB"/>
+        </w:rPr>
+        <w:t>cout</w:t>
+      </w:r>
+      <w:proofErr w:type="spellEnd"/>
+      <w:proofErr w:type="gramEnd"/>
+      <w:r>
+        <w:rPr>
+          <w:lang w:val="pt-BR" w:eastAsia="en-GB"/>
+        </w:rPr>
+        <w:t xml:space="preserve"> &lt;&lt; "Sua Picareta de " &lt;&lt; </w:t>
+      </w:r>
+      <w:proofErr w:type="spellStart"/>
+      <w:r>
+        <w:rPr>
+          <w:lang w:val="pt-BR" w:eastAsia="en-GB"/>
+        </w:rPr>
+        <w:t>this</w:t>
+      </w:r>
+      <w:proofErr w:type="spellEnd"/>
+      <w:r>
+        <w:rPr>
+          <w:lang w:val="pt-BR" w:eastAsia="en-GB"/>
+        </w:rPr>
+        <w:t>-&gt;</w:t>
+      </w:r>
+      <w:proofErr w:type="spellStart"/>
+      <w:r>
+        <w:rPr>
+          <w:lang w:val="pt-BR" w:eastAsia="en-GB"/>
+        </w:rPr>
+        <w:t>tipoS</w:t>
+      </w:r>
+      <w:proofErr w:type="spellEnd"/>
+      <w:r>
+        <w:rPr>
+          <w:lang w:val="pt-BR" w:eastAsia="en-GB"/>
+        </w:rPr>
+        <w:t xml:space="preserve"> &lt;&lt; " quebrou." &lt;&lt; </w:t>
+      </w:r>
+      <w:proofErr w:type="spellStart"/>
+      <w:r>
+        <w:rPr>
+          <w:lang w:val="pt-BR" w:eastAsia="en-GB"/>
+        </w:rPr>
+        <w:t>endl</w:t>
+      </w:r>
+      <w:proofErr w:type="spellEnd"/>
+      <w:r>
+        <w:rPr>
+          <w:lang w:val="pt-BR" w:eastAsia="en-GB"/>
+        </w:rPr>
+        <w:t>;</w:t>
+      </w:r>
+    </w:p>
+    <w:p>
+      <w:pPr>
+        <w:pStyle w:val="SemEspaamento"/>
+        <w:ind w:firstLine="720"/>
+        <w:rPr>
+          <w:lang w:val="pt-BR" w:eastAsia="en-GB"/>
+        </w:rPr>
+      </w:pPr>
+      <w:r>
+        <w:rPr>
+          <w:lang w:val="pt-BR" w:eastAsia="en-GB"/>
+        </w:rPr>
+        <w:tab/>
+      </w:r>
+      <w:r>
+        <w:rPr>
+          <w:lang w:val="pt-BR" w:eastAsia="en-GB"/>
+        </w:rPr>
+        <w:tab/>
+      </w:r>
+      <w:proofErr w:type="spellStart"/>
+      <w:proofErr w:type="gramStart"/>
+      <w:r>
+        <w:rPr>
+          <w:lang w:val="pt-BR" w:eastAsia="en-GB"/>
+        </w:rPr>
+        <w:t>cout</w:t>
+      </w:r>
+      <w:proofErr w:type="spellEnd"/>
+      <w:proofErr w:type="gramEnd"/>
+      <w:r>
+        <w:rPr>
+          <w:lang w:val="pt-BR" w:eastAsia="en-GB"/>
+        </w:rPr>
+        <w:t xml:space="preserve"> &lt;&lt; "Construa uma picareta Nova" &lt;&lt; </w:t>
+      </w:r>
+      <w:proofErr w:type="spellStart"/>
+      <w:r>
+        <w:rPr>
+          <w:lang w:val="pt-BR" w:eastAsia="en-GB"/>
+        </w:rPr>
+        <w:t>endl</w:t>
+      </w:r>
+      <w:proofErr w:type="spellEnd"/>
+      <w:r>
+        <w:rPr>
+          <w:lang w:val="pt-BR" w:eastAsia="en-GB"/>
+        </w:rPr>
+        <w:t>;</w:t>
+      </w:r>
+    </w:p>
+    <w:p>
+      <w:pPr>
+        <w:pStyle w:val="SemEspaamento"/>
+        <w:ind w:firstLine="720"/>
+        <w:rPr>
+          <w:lang w:val="pt-BR" w:eastAsia="en-GB"/>
+        </w:rPr>
+      </w:pPr>
+      <w:r>
+        <w:rPr>
+          <w:lang w:val="pt-BR" w:eastAsia="en-GB"/>
+        </w:rPr>
+        <w:tab/>
+        <w:t>}</w:t>
+      </w:r>
+    </w:p>
+    <w:p>
+      <w:pPr>
         <w:numPr>
           <w:ilvl w:val="0"/>
           <w:numId w:val="2"/>
@@ -665,7 +2827,7 @@
           <w:color w:val="000000"/>
           <w:sz w:val="24"/>
           <w:szCs w:val="24"/>
-          <w:lang w:eastAsia="en-GB"/>
+          <w:lang w:val="pt-BR" w:eastAsia="en-GB"/>
         </w:rPr>
       </w:pPr>
       <w:r>
@@ -674,9 +2836,9 @@
           <w:color w:val="1C3387"/>
           <w:sz w:val="24"/>
           <w:szCs w:val="24"/>
-          <w:lang w:eastAsia="en-GB"/>
-        </w:rPr>
-        <w:t xml:space="preserve">Um </w:t>
+          <w:lang w:val="pt-BR" w:eastAsia="en-GB"/>
+        </w:rPr>
+        <w:t xml:space="preserve">Um atributo </w:t>
       </w:r>
       <w:proofErr w:type="spellStart"/>
       <w:r>
@@ -685,9 +2847,9 @@
           <w:color w:val="1C3387"/>
           <w:sz w:val="24"/>
           <w:szCs w:val="24"/>
-          <w:lang w:eastAsia="en-GB"/>
-        </w:rPr>
-        <w:t>atributo</w:t>
+          <w:lang w:val="pt-BR" w:eastAsia="en-GB"/>
+        </w:rPr>
+        <w:t>const</w:t>
       </w:r>
       <w:proofErr w:type="spellEnd"/>
       <w:r>
@@ -696,7 +2858,7 @@
           <w:color w:val="1C3387"/>
           <w:sz w:val="24"/>
           <w:szCs w:val="24"/>
-          <w:lang w:eastAsia="en-GB"/>
+          <w:lang w:val="pt-BR" w:eastAsia="en-GB"/>
         </w:rPr>
         <w:t xml:space="preserve"> </w:t>
       </w:r>
@@ -707,21 +2869,11 @@
           <w:color w:val="1C3387"/>
           <w:sz w:val="24"/>
           <w:szCs w:val="24"/>
-          <w:lang w:eastAsia="en-GB"/>
-        </w:rPr>
-        <w:t>const</w:t>
-      </w:r>
-      <w:proofErr w:type="spellEnd"/>
-      <w:r>
-        <w:rPr>
-          <w:rFonts w:ascii="Tahoma" w:eastAsia="Times New Roman" w:hAnsi="Tahoma" w:cs="Tahoma"/>
-          <w:color w:val="1C3387"/>
-          <w:sz w:val="24"/>
-          <w:szCs w:val="24"/>
-          <w:lang w:eastAsia="en-GB"/>
-        </w:rPr>
-        <w:t xml:space="preserve"> static</w:t>
-      </w:r>
+          <w:lang w:val="pt-BR" w:eastAsia="en-GB"/>
+        </w:rPr>
+        <w:t>static</w:t>
+      </w:r>
+      <w:proofErr w:type="spellEnd"/>
     </w:p>
     <w:p>
       <w:pPr>
@@ -785,7 +2937,7 @@
           <w:color w:val="000000"/>
           <w:sz w:val="24"/>
           <w:szCs w:val="24"/>
-          <w:lang w:eastAsia="en-GB"/>
+          <w:lang w:val="pt-BR" w:eastAsia="en-GB"/>
         </w:rPr>
       </w:pPr>
       <w:r>
@@ -794,10 +2946,22 @@
           <w:color w:val="1C3387"/>
           <w:sz w:val="24"/>
           <w:szCs w:val="24"/>
-          <w:lang w:eastAsia="en-GB"/>
-        </w:rPr>
-        <w:t>Um array</w:t>
-      </w:r>
+          <w:lang w:val="pt-BR" w:eastAsia="en-GB"/>
+        </w:rPr>
+        <w:t xml:space="preserve">Um </w:t>
+      </w:r>
+      <w:proofErr w:type="spellStart"/>
+      <w:r>
+        <w:rPr>
+          <w:rFonts w:ascii="Tahoma" w:eastAsia="Times New Roman" w:hAnsi="Tahoma" w:cs="Tahoma"/>
+          <w:color w:val="1C3387"/>
+          <w:sz w:val="24"/>
+          <w:szCs w:val="24"/>
+          <w:lang w:val="pt-BR" w:eastAsia="en-GB"/>
+        </w:rPr>
+        <w:t>array</w:t>
+      </w:r>
+      <w:proofErr w:type="spellEnd"/>
     </w:p>
     <w:p>
       <w:pPr>
@@ -1507,40 +3671,17 @@
           <w:lang w:val="pt-BR" w:eastAsia="en-GB"/>
         </w:rPr>
       </w:pPr>
-      <w:proofErr w:type="spellStart"/>
-      <w:r>
-        <w:rPr>
-          <w:rFonts w:ascii="&amp;apos" w:eastAsia="Times New Roman" w:hAnsi="&amp;apos" w:cs="Times New Roman"/>
-          <w:color w:val="000000"/>
-          <w:sz w:val="24"/>
-          <w:szCs w:val="24"/>
-          <w:lang w:eastAsia="en-GB"/>
-        </w:rPr>
-        <w:t>Usar</w:t>
-      </w:r>
-      <w:proofErr w:type="spellEnd"/>
-      <w:r>
-        <w:rPr>
-          <w:rFonts w:ascii="&amp;apos" w:eastAsia="Times New Roman" w:hAnsi="&amp;apos" w:cs="Times New Roman"/>
-          <w:color w:val="000000"/>
-          <w:sz w:val="24"/>
-          <w:szCs w:val="24"/>
-          <w:lang w:eastAsia="en-GB"/>
-        </w:rPr>
-        <w:t xml:space="preserve"> o </w:t>
-      </w:r>
-      <w:proofErr w:type="spellStart"/>
-      <w:r>
-        <w:rPr>
-          <w:rFonts w:ascii="&amp;apos" w:eastAsia="Times New Roman" w:hAnsi="&amp;apos" w:cs="Times New Roman"/>
-          <w:color w:val="000000"/>
-          <w:sz w:val="24"/>
-          <w:szCs w:val="24"/>
-          <w:lang w:eastAsia="en-GB"/>
-        </w:rPr>
-        <w:t>destrutor</w:t>
-      </w:r>
-      <w:proofErr w:type="spellEnd"/>
+      <w:r>
+        <w:rPr>
+          <w:rFonts w:ascii="&amp;apos" w:eastAsia="Times New Roman" w:hAnsi="&amp;apos" w:cs="Times New Roman"/>
+          <w:color w:val="000000"/>
+          <w:sz w:val="24"/>
+          <w:szCs w:val="24"/>
+          <w:lang w:val="pt-BR" w:eastAsia="en-GB"/>
+        </w:rPr>
+        <w:lastRenderedPageBreak/>
+        <w:t>Usar o destrutor</w:t>
+      </w:r>
     </w:p>
     <w:p>
       <w:pPr>
@@ -1559,40 +3700,16 @@
           <w:lang w:val="pt-BR" w:eastAsia="en-GB"/>
         </w:rPr>
       </w:pPr>
-      <w:proofErr w:type="spellStart"/>
-      <w:r>
-        <w:rPr>
-          <w:rFonts w:ascii="&amp;apos" w:eastAsia="Times New Roman" w:hAnsi="&amp;apos" w:cs="Times New Roman"/>
-          <w:color w:val="000000"/>
-          <w:sz w:val="24"/>
-          <w:szCs w:val="24"/>
-          <w:lang w:eastAsia="en-GB"/>
-        </w:rPr>
-        <w:t>Construtor</w:t>
-      </w:r>
-      <w:proofErr w:type="spellEnd"/>
-      <w:r>
-        <w:rPr>
-          <w:rFonts w:ascii="&amp;apos" w:eastAsia="Times New Roman" w:hAnsi="&amp;apos" w:cs="Times New Roman"/>
-          <w:color w:val="000000"/>
-          <w:sz w:val="24"/>
-          <w:szCs w:val="24"/>
-          <w:lang w:eastAsia="en-GB"/>
-        </w:rPr>
-        <w:t xml:space="preserve"> de </w:t>
-      </w:r>
-      <w:proofErr w:type="spellStart"/>
-      <w:r>
-        <w:rPr>
-          <w:rFonts w:ascii="&amp;apos" w:eastAsia="Times New Roman" w:hAnsi="&amp;apos" w:cs="Times New Roman"/>
-          <w:color w:val="000000"/>
-          <w:sz w:val="24"/>
-          <w:szCs w:val="24"/>
-          <w:lang w:eastAsia="en-GB"/>
-        </w:rPr>
-        <w:t>cópia</w:t>
-      </w:r>
-      <w:proofErr w:type="spellEnd"/>
+      <w:r>
+        <w:rPr>
+          <w:rFonts w:ascii="&amp;apos" w:eastAsia="Times New Roman" w:hAnsi="&amp;apos" w:cs="Times New Roman"/>
+          <w:color w:val="000000"/>
+          <w:sz w:val="24"/>
+          <w:szCs w:val="24"/>
+          <w:lang w:val="pt-BR" w:eastAsia="en-GB"/>
+        </w:rPr>
+        <w:t>Construtor de cópia</w:t>
+      </w:r>
     </w:p>
     <w:p>
       <w:pPr>
@@ -1611,24 +3728,36 @@
           <w:lang w:val="pt-BR" w:eastAsia="en-GB"/>
         </w:rPr>
       </w:pPr>
-      <w:r>
-        <w:rPr>
-          <w:rFonts w:ascii="&amp;apos" w:eastAsia="Times New Roman" w:hAnsi="&amp;apos" w:cs="Times New Roman"/>
-          <w:color w:val="000000"/>
-          <w:sz w:val="24"/>
-          <w:szCs w:val="24"/>
-          <w:lang w:eastAsia="en-GB"/>
-        </w:rPr>
-        <w:t xml:space="preserve">Operator &lt;&lt; </w:t>
-      </w:r>
-      <w:proofErr w:type="spellStart"/>
-      <w:r>
-        <w:rPr>
-          <w:rFonts w:ascii="&amp;apos" w:eastAsia="Times New Roman" w:hAnsi="&amp;apos" w:cs="Times New Roman"/>
-          <w:color w:val="000000"/>
-          <w:sz w:val="24"/>
-          <w:szCs w:val="24"/>
-          <w:lang w:eastAsia="en-GB"/>
+      <w:proofErr w:type="spellStart"/>
+      <w:r>
+        <w:rPr>
+          <w:rFonts w:ascii="&amp;apos" w:eastAsia="Times New Roman" w:hAnsi="&amp;apos" w:cs="Times New Roman"/>
+          <w:color w:val="000000"/>
+          <w:sz w:val="24"/>
+          <w:szCs w:val="24"/>
+          <w:lang w:val="pt-BR" w:eastAsia="en-GB"/>
+        </w:rPr>
+        <w:t>Operator</w:t>
+      </w:r>
+      <w:proofErr w:type="spellEnd"/>
+      <w:r>
+        <w:rPr>
+          <w:rFonts w:ascii="&amp;apos" w:eastAsia="Times New Roman" w:hAnsi="&amp;apos" w:cs="Times New Roman"/>
+          <w:color w:val="000000"/>
+          <w:sz w:val="24"/>
+          <w:szCs w:val="24"/>
+          <w:lang w:val="pt-BR" w:eastAsia="en-GB"/>
+        </w:rPr>
+        <w:t xml:space="preserve"> &lt;&lt; </w:t>
+      </w:r>
+      <w:proofErr w:type="spellStart"/>
+      <w:r>
+        <w:rPr>
+          <w:rFonts w:ascii="&amp;apos" w:eastAsia="Times New Roman" w:hAnsi="&amp;apos" w:cs="Times New Roman"/>
+          <w:color w:val="000000"/>
+          <w:sz w:val="24"/>
+          <w:szCs w:val="24"/>
+          <w:lang w:val="pt-BR" w:eastAsia="en-GB"/>
         </w:rPr>
         <w:t>friend</w:t>
       </w:r>
@@ -1799,10 +3928,9 @@
           <w:color w:val="000000"/>
           <w:sz w:val="27"/>
           <w:szCs w:val="27"/>
-          <w:lang w:eastAsia="en-GB"/>
-        </w:rPr>
-      </w:pPr>
-      <w:proofErr w:type="spellStart"/>
+          <w:lang w:val="pt-BR" w:eastAsia="en-GB"/>
+        </w:rPr>
+      </w:pPr>
       <w:r>
         <w:rPr>
           <w:rFonts w:ascii="&amp;apos" w:eastAsia="Times New Roman" w:hAnsi="&amp;apos" w:cs="Times New Roman"/>
@@ -1810,35 +3938,10 @@
           <w:color w:val="000000"/>
           <w:sz w:val="27"/>
           <w:szCs w:val="27"/>
-          <w:lang w:eastAsia="en-GB"/>
-        </w:rPr>
-        <w:t>Requisitos</w:t>
-      </w:r>
-      <w:proofErr w:type="spellEnd"/>
-      <w:r>
-        <w:rPr>
-          <w:rFonts w:ascii="&amp;apos" w:eastAsia="Times New Roman" w:hAnsi="&amp;apos" w:cs="Times New Roman"/>
-          <w:b/>
-          <w:color w:val="000000"/>
-          <w:sz w:val="27"/>
-          <w:szCs w:val="27"/>
-          <w:lang w:eastAsia="en-GB"/>
-        </w:rPr>
-        <w:t xml:space="preserve"> </w:t>
-      </w:r>
-      <w:proofErr w:type="spellStart"/>
-      <w:r>
-        <w:rPr>
-          <w:rFonts w:ascii="&amp;apos" w:eastAsia="Times New Roman" w:hAnsi="&amp;apos" w:cs="Times New Roman"/>
-          <w:b/>
-          <w:color w:val="000000"/>
-          <w:sz w:val="27"/>
-          <w:szCs w:val="27"/>
-          <w:lang w:eastAsia="en-GB"/>
-        </w:rPr>
-        <w:t>herança</w:t>
-      </w:r>
-      <w:proofErr w:type="spellEnd"/>
+          <w:lang w:val="pt-BR" w:eastAsia="en-GB"/>
+        </w:rPr>
+        <w:t>Requisitos herança</w:t>
+      </w:r>
     </w:p>
     <w:p>
       <w:pPr>
@@ -3333,6 +5436,15 @@
       <w:contextualSpacing/>
     </w:pPr>
   </w:style>
+  <w:style w:type="paragraph" w:styleId="SemEspaamento">
+    <w:name w:val="No Spacing"/>
+    <w:uiPriority w:val="1"/>
+    <w:qFormat/>
+    <w:rsid w:val="008606F3"/>
+    <w:pPr>
+      <w:spacing w:after="0" w:line="240" w:lineRule="auto"/>
+    </w:pPr>
+  </w:style>
 </w:styles>
 </file>
 

--- a/Documento de Requisitos/Documento de requisitos.docx
+++ b/Documento de Requisitos/Documento de requisitos.docx
@@ -2339,8 +2339,6 @@
           <w:lang w:val="pt-BR" w:eastAsia="en-GB"/>
         </w:rPr>
       </w:pPr>
-      <w:bookmarkStart w:id="0" w:name="_GoBack"/>
-      <w:bookmarkEnd w:id="0"/>
       <w:proofErr w:type="gramStart"/>
       <w:r>
         <w:rPr>
@@ -2877,6 +2875,109 @@
     </w:p>
     <w:p>
       <w:pPr>
+        <w:pStyle w:val="SemEspaamento"/>
+        <w:ind w:left="720"/>
+        <w:rPr>
+          <w:lang w:val="pt-BR" w:eastAsia="en-GB"/>
+        </w:rPr>
+      </w:pPr>
+      <w:r>
+        <w:rPr>
+          <w:lang w:val="pt-BR" w:eastAsia="en-GB"/>
+        </w:rPr>
+        <w:t xml:space="preserve">Atributo </w:t>
+      </w:r>
+      <w:proofErr w:type="spellStart"/>
+      <w:r>
+        <w:rPr>
+          <w:lang w:val="pt-BR" w:eastAsia="en-GB"/>
+        </w:rPr>
+        <w:t>const</w:t>
+      </w:r>
+      <w:proofErr w:type="spellEnd"/>
+      <w:r>
+        <w:rPr>
+          <w:lang w:val="pt-BR" w:eastAsia="en-GB"/>
+        </w:rPr>
+        <w:t xml:space="preserve"> </w:t>
+      </w:r>
+      <w:proofErr w:type="spellStart"/>
+      <w:r>
+        <w:rPr>
+          <w:lang w:val="pt-BR" w:eastAsia="en-GB"/>
+        </w:rPr>
+        <w:t>static</w:t>
+      </w:r>
+      <w:proofErr w:type="spellEnd"/>
+      <w:r>
+        <w:rPr>
+          <w:lang w:val="pt-BR" w:eastAsia="en-GB"/>
+        </w:rPr>
+        <w:t xml:space="preserve"> em </w:t>
+      </w:r>
+      <w:proofErr w:type="spellStart"/>
+      <w:r>
+        <w:rPr>
+          <w:lang w:val="pt-BR" w:eastAsia="en-GB"/>
+        </w:rPr>
+        <w:t>Ferramenta.h</w:t>
+      </w:r>
+      <w:proofErr w:type="spellEnd"/>
+      <w:r>
+        <w:rPr>
+          <w:lang w:val="pt-BR" w:eastAsia="en-GB"/>
+        </w:rPr>
+        <w:t>:</w:t>
+      </w:r>
+    </w:p>
+    <w:p>
+      <w:pPr>
+        <w:pStyle w:val="SemEspaamento"/>
+        <w:ind w:left="720"/>
+        <w:rPr>
+          <w:u w:val="single"/>
+          <w:lang w:val="en-US" w:eastAsia="en-GB"/>
+        </w:rPr>
+      </w:pPr>
+      <w:r>
+        <w:rPr>
+          <w:lang w:val="pt-BR" w:eastAsia="en-GB"/>
+        </w:rPr>
+        <w:tab/>
+      </w:r>
+      <w:proofErr w:type="spellStart"/>
+      <w:proofErr w:type="gramStart"/>
+      <w:r>
+        <w:rPr>
+          <w:lang w:val="en-US" w:eastAsia="en-GB"/>
+        </w:rPr>
+        <w:t>const</w:t>
+      </w:r>
+      <w:proofErr w:type="spellEnd"/>
+      <w:proofErr w:type="gramEnd"/>
+      <w:r>
+        <w:rPr>
+          <w:lang w:val="en-US" w:eastAsia="en-GB"/>
+        </w:rPr>
+        <w:t xml:space="preserve"> static </w:t>
+      </w:r>
+      <w:proofErr w:type="spellStart"/>
+      <w:r>
+        <w:rPr>
+          <w:lang w:val="en-US" w:eastAsia="en-GB"/>
+        </w:rPr>
+        <w:t>int</w:t>
+      </w:r>
+      <w:proofErr w:type="spellEnd"/>
+      <w:r>
+        <w:rPr>
+          <w:lang w:val="en-US" w:eastAsia="en-GB"/>
+        </w:rPr>
+        <w:t xml:space="preserve"> TIPO_PICARETA = 0;</w:t>
+      </w:r>
+    </w:p>
+    <w:p>
+      <w:pPr>
         <w:numPr>
           <w:ilvl w:val="0"/>
           <w:numId w:val="2"/>
@@ -2926,6 +3027,311 @@
     </w:p>
     <w:p>
       <w:pPr>
+        <w:pStyle w:val="SemEspaamento"/>
+        <w:ind w:left="720"/>
+        <w:rPr>
+          <w:lang w:val="pt-BR" w:eastAsia="en-GB"/>
+        </w:rPr>
+      </w:pPr>
+      <w:r>
+        <w:rPr>
+          <w:lang w:val="pt-BR" w:eastAsia="en-GB"/>
+        </w:rPr>
+        <w:t>Na classe Picareta:</w:t>
+      </w:r>
+    </w:p>
+    <w:p>
+      <w:pPr>
+        <w:pStyle w:val="SemEspaamento"/>
+        <w:ind w:left="720"/>
+        <w:rPr>
+          <w:lang w:val="pt-BR" w:eastAsia="en-GB"/>
+        </w:rPr>
+      </w:pPr>
+      <w:proofErr w:type="spellStart"/>
+      <w:proofErr w:type="gramStart"/>
+      <w:r>
+        <w:rPr>
+          <w:lang w:val="pt-BR" w:eastAsia="en-GB"/>
+        </w:rPr>
+        <w:t>void</w:t>
+      </w:r>
+      <w:proofErr w:type="spellEnd"/>
+      <w:proofErr w:type="gramEnd"/>
+      <w:r>
+        <w:rPr>
+          <w:lang w:val="pt-BR" w:eastAsia="en-GB"/>
+        </w:rPr>
+        <w:t xml:space="preserve"> Picareta::</w:t>
+      </w:r>
+      <w:proofErr w:type="spellStart"/>
+      <w:r>
+        <w:rPr>
+          <w:lang w:val="pt-BR" w:eastAsia="en-GB"/>
+        </w:rPr>
+        <w:t>checarEstado</w:t>
+      </w:r>
+      <w:proofErr w:type="spellEnd"/>
+      <w:r>
+        <w:rPr>
+          <w:lang w:val="pt-BR" w:eastAsia="en-GB"/>
+        </w:rPr>
+        <w:t xml:space="preserve">() </w:t>
+      </w:r>
+      <w:proofErr w:type="spellStart"/>
+      <w:r>
+        <w:rPr>
+          <w:lang w:val="pt-BR" w:eastAsia="en-GB"/>
+        </w:rPr>
+        <w:t>const</w:t>
+      </w:r>
+      <w:proofErr w:type="spellEnd"/>
+      <w:r>
+        <w:rPr>
+          <w:lang w:val="pt-BR" w:eastAsia="en-GB"/>
+        </w:rPr>
+        <w:t xml:space="preserve"> </w:t>
+      </w:r>
+      <w:r>
+        <w:rPr>
+          <w:lang w:val="pt-BR" w:eastAsia="en-GB"/>
+        </w:rPr>
+        <w:t>{</w:t>
+      </w:r>
+    </w:p>
+    <w:p>
+      <w:pPr>
+        <w:pStyle w:val="SemEspaamento"/>
+        <w:ind w:left="720"/>
+        <w:rPr>
+          <w:lang w:val="pt-BR" w:eastAsia="en-GB"/>
+        </w:rPr>
+      </w:pPr>
+      <w:r>
+        <w:rPr>
+          <w:lang w:val="pt-BR" w:eastAsia="en-GB"/>
+        </w:rPr>
+        <w:tab/>
+      </w:r>
+      <w:proofErr w:type="spellStart"/>
+      <w:proofErr w:type="gramStart"/>
+      <w:r>
+        <w:rPr>
+          <w:lang w:val="pt-BR" w:eastAsia="en-GB"/>
+        </w:rPr>
+        <w:t>cout</w:t>
+      </w:r>
+      <w:proofErr w:type="spellEnd"/>
+      <w:proofErr w:type="gramEnd"/>
+      <w:r>
+        <w:rPr>
+          <w:lang w:val="pt-BR" w:eastAsia="en-GB"/>
+        </w:rPr>
+        <w:t xml:space="preserve"> &lt;&lt; "Sua picareta de " &lt;&lt; </w:t>
+      </w:r>
+      <w:proofErr w:type="spellStart"/>
+      <w:r>
+        <w:rPr>
+          <w:lang w:val="pt-BR" w:eastAsia="en-GB"/>
+        </w:rPr>
+        <w:t>this</w:t>
+      </w:r>
+      <w:proofErr w:type="spellEnd"/>
+      <w:r>
+        <w:rPr>
+          <w:lang w:val="pt-BR" w:eastAsia="en-GB"/>
+        </w:rPr>
+        <w:t>-&gt;</w:t>
+      </w:r>
+      <w:proofErr w:type="spellStart"/>
+      <w:r>
+        <w:rPr>
+          <w:lang w:val="pt-BR" w:eastAsia="en-GB"/>
+        </w:rPr>
+        <w:t>tipoS</w:t>
+      </w:r>
+      <w:proofErr w:type="spellEnd"/>
+      <w:r>
+        <w:rPr>
+          <w:lang w:val="pt-BR" w:eastAsia="en-GB"/>
+        </w:rPr>
+        <w:t xml:space="preserve"> &lt;&lt; " </w:t>
+      </w:r>
+      <w:proofErr w:type="spellStart"/>
+      <w:r>
+        <w:rPr>
+          <w:lang w:val="pt-BR" w:eastAsia="en-GB"/>
+        </w:rPr>
+        <w:t>esta</w:t>
+      </w:r>
+      <w:proofErr w:type="spellEnd"/>
+      <w:r>
+        <w:rPr>
+          <w:lang w:val="pt-BR" w:eastAsia="en-GB"/>
+        </w:rPr>
+        <w:t xml:space="preserve"> com " &lt;&lt; (</w:t>
+      </w:r>
+      <w:proofErr w:type="spellStart"/>
+      <w:r>
+        <w:rPr>
+          <w:lang w:val="pt-BR" w:eastAsia="en-GB"/>
+        </w:rPr>
+        <w:t>this</w:t>
+      </w:r>
+      <w:proofErr w:type="spellEnd"/>
+      <w:r>
+        <w:rPr>
+          <w:lang w:val="pt-BR" w:eastAsia="en-GB"/>
+        </w:rPr>
+        <w:t>-&gt;</w:t>
+      </w:r>
+      <w:proofErr w:type="spellStart"/>
+      <w:r>
+        <w:rPr>
+          <w:lang w:val="pt-BR" w:eastAsia="en-GB"/>
+        </w:rPr>
+        <w:t>atualRes</w:t>
+      </w:r>
+      <w:proofErr w:type="spellEnd"/>
+      <w:r>
+        <w:rPr>
+          <w:lang w:val="pt-BR" w:eastAsia="en-GB"/>
+        </w:rPr>
+        <w:t xml:space="preserve"> / </w:t>
+      </w:r>
+      <w:proofErr w:type="spellStart"/>
+      <w:r>
+        <w:rPr>
+          <w:lang w:val="pt-BR" w:eastAsia="en-GB"/>
+        </w:rPr>
+        <w:t>this</w:t>
+      </w:r>
+      <w:proofErr w:type="spellEnd"/>
+      <w:r>
+        <w:rPr>
+          <w:lang w:val="pt-BR" w:eastAsia="en-GB"/>
+        </w:rPr>
+        <w:t>-&gt;</w:t>
+      </w:r>
+      <w:proofErr w:type="spellStart"/>
+      <w:r>
+        <w:rPr>
+          <w:lang w:val="pt-BR" w:eastAsia="en-GB"/>
+        </w:rPr>
+        <w:t>maxRes</w:t>
+      </w:r>
+      <w:proofErr w:type="spellEnd"/>
+      <w:r>
+        <w:rPr>
+          <w:lang w:val="pt-BR" w:eastAsia="en-GB"/>
+        </w:rPr>
+        <w:t xml:space="preserve">) * 100 &lt;&lt; "% de </w:t>
+      </w:r>
+      <w:proofErr w:type="spellStart"/>
+      <w:r>
+        <w:rPr>
+          <w:lang w:val="pt-BR" w:eastAsia="en-GB"/>
+        </w:rPr>
+        <w:t>resistencia</w:t>
+      </w:r>
+      <w:proofErr w:type="spellEnd"/>
+      <w:r>
+        <w:rPr>
+          <w:lang w:val="pt-BR" w:eastAsia="en-GB"/>
+        </w:rPr>
+        <w:t xml:space="preserve"> ";</w:t>
+      </w:r>
+    </w:p>
+    <w:p>
+      <w:pPr>
+        <w:pStyle w:val="SemEspaamento"/>
+        <w:ind w:left="720"/>
+        <w:rPr>
+          <w:lang w:val="en-US" w:eastAsia="en-GB"/>
+        </w:rPr>
+      </w:pPr>
+      <w:r>
+        <w:rPr>
+          <w:lang w:val="pt-BR" w:eastAsia="en-GB"/>
+        </w:rPr>
+        <w:tab/>
+      </w:r>
+      <w:proofErr w:type="spellStart"/>
+      <w:proofErr w:type="gramStart"/>
+      <w:r>
+        <w:rPr>
+          <w:lang w:val="en-US" w:eastAsia="en-GB"/>
+        </w:rPr>
+        <w:t>cout</w:t>
+      </w:r>
+      <w:proofErr w:type="spellEnd"/>
+      <w:proofErr w:type="gramEnd"/>
+      <w:r>
+        <w:rPr>
+          <w:lang w:val="en-US" w:eastAsia="en-GB"/>
+        </w:rPr>
+        <w:t xml:space="preserve"> &lt;&lt; "(" &lt;&lt; this-&gt;</w:t>
+      </w:r>
+      <w:proofErr w:type="spellStart"/>
+      <w:r>
+        <w:rPr>
+          <w:lang w:val="en-US" w:eastAsia="en-GB"/>
+        </w:rPr>
+        <w:t>atualRes</w:t>
+      </w:r>
+      <w:proofErr w:type="spellEnd"/>
+      <w:r>
+        <w:rPr>
+          <w:lang w:val="en-US" w:eastAsia="en-GB"/>
+        </w:rPr>
+        <w:t xml:space="preserve"> &lt;&lt; " de " &lt;&lt; this-&gt;</w:t>
+      </w:r>
+      <w:proofErr w:type="spellStart"/>
+      <w:r>
+        <w:rPr>
+          <w:lang w:val="en-US" w:eastAsia="en-GB"/>
+        </w:rPr>
+        <w:t>maxRes</w:t>
+      </w:r>
+      <w:proofErr w:type="spellEnd"/>
+      <w:r>
+        <w:rPr>
+          <w:lang w:val="en-US" w:eastAsia="en-GB"/>
+        </w:rPr>
+        <w:t xml:space="preserve"> &lt;&lt; ")" &lt;&lt; </w:t>
+      </w:r>
+      <w:proofErr w:type="spellStart"/>
+      <w:r>
+        <w:rPr>
+          <w:lang w:val="en-US" w:eastAsia="en-GB"/>
+        </w:rPr>
+        <w:t>endl</w:t>
+      </w:r>
+      <w:proofErr w:type="spellEnd"/>
+      <w:r>
+        <w:rPr>
+          <w:lang w:val="en-US" w:eastAsia="en-GB"/>
+        </w:rPr>
+        <w:t>;</w:t>
+      </w:r>
+    </w:p>
+    <w:p>
+      <w:pPr>
+        <w:pStyle w:val="SemEspaamento"/>
+        <w:ind w:left="720"/>
+        <w:rPr>
+          <w:lang w:val="pt-BR" w:eastAsia="en-GB"/>
+        </w:rPr>
+      </w:pPr>
+      <w:r>
+        <w:rPr>
+          <w:lang w:val="pt-BR" w:eastAsia="en-GB"/>
+        </w:rPr>
+        <w:t>}</w:t>
+      </w:r>
+    </w:p>
+    <w:p>
+      <w:pPr>
         <w:numPr>
           <w:ilvl w:val="0"/>
           <w:numId w:val="2"/>
@@ -2961,6 +3367,8 @@
         </w:rPr>
         <w:t>array</w:t>
       </w:r>
+      <w:bookmarkStart w:id="0" w:name="_GoBack"/>
+      <w:bookmarkEnd w:id="0"/>
       <w:proofErr w:type="spellEnd"/>
     </w:p>
     <w:p>
@@ -3303,6 +3711,7 @@
           <w:szCs w:val="27"/>
           <w:lang w:val="pt-BR" w:eastAsia="en-GB"/>
         </w:rPr>
+        <w:lastRenderedPageBreak/>
         <w:t>frie</w:t>
       </w:r>
       <w:r>
@@ -3679,7 +4088,6 @@
           <w:szCs w:val="24"/>
           <w:lang w:val="pt-BR" w:eastAsia="en-GB"/>
         </w:rPr>
-        <w:lastRenderedPageBreak/>
         <w:t>Usar o destrutor</w:t>
       </w:r>
     </w:p>
@@ -4714,7 +5122,7 @@
         <w:ind w:left="720" w:hanging="360"/>
       </w:pPr>
     </w:lvl>
-    <w:lvl w:ilvl="1" w:tentative="1">
+    <w:lvl w:ilvl="1">
       <w:start w:val="1"/>
       <w:numFmt w:val="decimal"/>
       <w:lvlText w:val="%2."/>

--- a/Documento de Requisitos/Documento de requisitos.docx
+++ b/Documento de Requisitos/Documento de requisitos.docx
@@ -113,159 +113,76 @@
         <w:rPr>
           <w:lang w:val="pt-BR" w:eastAsia="en-GB"/>
         </w:rPr>
-        <w:t xml:space="preserve">Em </w:t>
-      </w:r>
-      <w:proofErr w:type="spellStart"/>
-      <w:r>
-        <w:rPr>
-          <w:lang w:val="pt-BR" w:eastAsia="en-GB"/>
-        </w:rPr>
-        <w:t>Picareta.h</w:t>
-      </w:r>
-      <w:proofErr w:type="spellEnd"/>
-    </w:p>
-    <w:p>
-      <w:pPr>
-        <w:pStyle w:val="SemEspaamento"/>
-        <w:ind w:left="720"/>
-        <w:rPr>
-          <w:lang w:val="pt-BR" w:eastAsia="en-GB"/>
-        </w:rPr>
-      </w:pPr>
-      <w:r>
-        <w:rPr>
-          <w:lang w:val="pt-BR" w:eastAsia="en-GB"/>
-        </w:rPr>
-        <w:tab/>
-      </w:r>
-      <w:proofErr w:type="spellStart"/>
-      <w:proofErr w:type="gramStart"/>
-      <w:r>
-        <w:rPr>
-          <w:lang w:val="pt-BR" w:eastAsia="en-GB"/>
-        </w:rPr>
-        <w:t>int</w:t>
-      </w:r>
-      <w:proofErr w:type="spellEnd"/>
-      <w:proofErr w:type="gramEnd"/>
-      <w:r>
-        <w:rPr>
-          <w:lang w:val="pt-BR" w:eastAsia="en-GB"/>
-        </w:rPr>
-        <w:t xml:space="preserve"> </w:t>
-      </w:r>
-      <w:proofErr w:type="spellStart"/>
-      <w:r>
-        <w:rPr>
-          <w:lang w:val="pt-BR" w:eastAsia="en-GB"/>
-        </w:rPr>
-        <w:t>tipoN</w:t>
-      </w:r>
-      <w:proofErr w:type="spellEnd"/>
-      <w:r>
-        <w:rPr>
-          <w:lang w:val="pt-BR" w:eastAsia="en-GB"/>
-        </w:rPr>
-        <w:t>;</w:t>
-      </w:r>
-    </w:p>
-    <w:p>
-      <w:pPr>
-        <w:pStyle w:val="SemEspaamento"/>
-        <w:ind w:left="720"/>
-        <w:rPr>
-          <w:lang w:val="pt-BR" w:eastAsia="en-GB"/>
-        </w:rPr>
-      </w:pPr>
-      <w:r>
-        <w:rPr>
-          <w:lang w:val="pt-BR" w:eastAsia="en-GB"/>
-        </w:rPr>
-        <w:tab/>
-      </w:r>
-      <w:proofErr w:type="spellStart"/>
-      <w:proofErr w:type="gramStart"/>
-      <w:r>
-        <w:rPr>
-          <w:lang w:val="pt-BR" w:eastAsia="en-GB"/>
-        </w:rPr>
-        <w:t>string</w:t>
-      </w:r>
-      <w:proofErr w:type="spellEnd"/>
-      <w:proofErr w:type="gramEnd"/>
-      <w:r>
-        <w:rPr>
-          <w:lang w:val="pt-BR" w:eastAsia="en-GB"/>
-        </w:rPr>
-        <w:t xml:space="preserve"> </w:t>
-      </w:r>
-      <w:proofErr w:type="spellStart"/>
-      <w:r>
-        <w:rPr>
-          <w:lang w:val="pt-BR" w:eastAsia="en-GB"/>
-        </w:rPr>
-        <w:t>tipoS</w:t>
-      </w:r>
-      <w:proofErr w:type="spellEnd"/>
-      <w:r>
-        <w:rPr>
-          <w:lang w:val="pt-BR" w:eastAsia="en-GB"/>
-        </w:rPr>
-        <w:t>;</w:t>
-      </w:r>
-    </w:p>
-    <w:p>
-      <w:pPr>
-        <w:pStyle w:val="SemEspaamento"/>
-        <w:ind w:left="720"/>
-        <w:rPr>
-          <w:lang w:val="pt-BR" w:eastAsia="en-GB"/>
-        </w:rPr>
-      </w:pPr>
-      <w:r>
-        <w:rPr>
-          <w:lang w:val="pt-BR" w:eastAsia="en-GB"/>
-        </w:rPr>
-        <w:tab/>
-        <w:t xml:space="preserve">Bloco </w:t>
-      </w:r>
-      <w:proofErr w:type="spellStart"/>
-      <w:r>
-        <w:rPr>
-          <w:lang w:val="pt-BR" w:eastAsia="en-GB"/>
-        </w:rPr>
-        <w:t>matMine</w:t>
-      </w:r>
-      <w:proofErr w:type="spellEnd"/>
-      <w:r>
-        <w:rPr>
-          <w:lang w:val="pt-BR" w:eastAsia="en-GB"/>
-        </w:rPr>
-        <w:t>;</w:t>
-      </w:r>
-    </w:p>
-    <w:p>
-      <w:pPr>
-        <w:pStyle w:val="SemEspaamento"/>
-        <w:ind w:left="720"/>
-        <w:rPr>
-          <w:lang w:val="pt-BR" w:eastAsia="en-GB"/>
-        </w:rPr>
-      </w:pPr>
-      <w:r>
-        <w:rPr>
-          <w:lang w:val="pt-BR" w:eastAsia="en-GB"/>
-        </w:rPr>
-        <w:t xml:space="preserve">Em </w:t>
-      </w:r>
-      <w:proofErr w:type="spellStart"/>
-      <w:r>
-        <w:rPr>
-          <w:lang w:val="pt-BR" w:eastAsia="en-GB"/>
-        </w:rPr>
-        <w:t>Ferramenta.h</w:t>
-      </w:r>
-      <w:proofErr w:type="spellEnd"/>
+        <w:t>Em Picareta.h</w:t>
+      </w:r>
+    </w:p>
+    <w:p>
+      <w:pPr>
+        <w:pStyle w:val="SemEspaamento"/>
+        <w:ind w:left="720"/>
+        <w:rPr>
+          <w:lang w:val="pt-BR" w:eastAsia="en-GB"/>
+        </w:rPr>
+      </w:pPr>
+      <w:r>
+        <w:rPr>
+          <w:lang w:val="pt-BR" w:eastAsia="en-GB"/>
+        </w:rPr>
+        <w:tab/>
+      </w:r>
+      <w:r>
+        <w:rPr>
+          <w:lang w:val="pt-BR" w:eastAsia="en-GB"/>
+        </w:rPr>
+        <w:t>int tipoN;</w:t>
+      </w:r>
+    </w:p>
+    <w:p>
+      <w:pPr>
+        <w:pStyle w:val="SemEspaamento"/>
+        <w:ind w:left="720"/>
+        <w:rPr>
+          <w:lang w:val="pt-BR" w:eastAsia="en-GB"/>
+        </w:rPr>
+      </w:pPr>
+      <w:r>
+        <w:rPr>
+          <w:lang w:val="pt-BR" w:eastAsia="en-GB"/>
+        </w:rPr>
+        <w:tab/>
+        <w:t>string tipoS;</w:t>
+      </w:r>
+    </w:p>
+    <w:p>
+      <w:pPr>
+        <w:pStyle w:val="SemEspaamento"/>
+        <w:ind w:left="720"/>
+        <w:rPr>
+          <w:lang w:val="pt-BR" w:eastAsia="en-GB"/>
+        </w:rPr>
+      </w:pPr>
+      <w:r>
+        <w:rPr>
+          <w:lang w:val="pt-BR" w:eastAsia="en-GB"/>
+        </w:rPr>
+        <w:tab/>
+        <w:t>Bloco matMine;</w:t>
+      </w:r>
+    </w:p>
+    <w:p>
+      <w:pPr>
+        <w:pStyle w:val="SemEspaamento"/>
+        <w:ind w:left="720"/>
+        <w:rPr>
+          <w:lang w:val="pt-BR" w:eastAsia="en-GB"/>
+        </w:rPr>
+      </w:pPr>
+      <w:r>
+        <w:rPr>
+          <w:lang w:val="pt-BR" w:eastAsia="en-GB"/>
+        </w:rPr>
+        <w:t>Em Ferramenta.h</w:t>
+      </w:r>
     </w:p>
     <w:p>
       <w:pPr>
@@ -282,35 +199,11 @@
         </w:rPr>
         <w:tab/>
       </w:r>
-      <w:proofErr w:type="spellStart"/>
-      <w:proofErr w:type="gramStart"/>
-      <w:r>
-        <w:rPr>
-          <w:lang w:val="pt-BR" w:eastAsia="en-GB"/>
-        </w:rPr>
-        <w:t>int</w:t>
-      </w:r>
-      <w:proofErr w:type="spellEnd"/>
-      <w:proofErr w:type="gramEnd"/>
-      <w:r>
-        <w:rPr>
-          <w:lang w:val="pt-BR" w:eastAsia="en-GB"/>
-        </w:rPr>
-        <w:t xml:space="preserve"> </w:t>
-      </w:r>
-      <w:proofErr w:type="spellStart"/>
-      <w:r>
-        <w:rPr>
-          <w:lang w:val="pt-BR" w:eastAsia="en-GB"/>
-        </w:rPr>
-        <w:t>tipoFerramenta</w:t>
-      </w:r>
-      <w:proofErr w:type="spellEnd"/>
-      <w:r>
-        <w:rPr>
-          <w:lang w:val="pt-BR" w:eastAsia="en-GB"/>
-        </w:rPr>
-        <w:t>;</w:t>
+      <w:r>
+        <w:rPr>
+          <w:lang w:val="pt-BR" w:eastAsia="en-GB"/>
+        </w:rPr>
+        <w:t>int tipoFerramenta;</w:t>
       </w:r>
     </w:p>
     <w:p>
@@ -337,237 +230,75 @@
           <w:szCs w:val="24"/>
           <w:lang w:val="pt-BR" w:eastAsia="en-GB"/>
         </w:rPr>
-        <w:t xml:space="preserve">Pelo menos 4 funções membros sem incluir </w:t>
-      </w:r>
-      <w:proofErr w:type="spellStart"/>
-      <w:r>
-        <w:rPr>
-          <w:rFonts w:ascii="Tahoma" w:eastAsia="Times New Roman" w:hAnsi="Tahoma" w:cs="Tahoma"/>
-          <w:color w:val="1C3387"/>
-          <w:sz w:val="24"/>
-          <w:szCs w:val="24"/>
-          <w:lang w:val="pt-BR" w:eastAsia="en-GB"/>
-        </w:rPr>
-        <w:t>get</w:t>
-      </w:r>
-      <w:proofErr w:type="spellEnd"/>
-      <w:r>
-        <w:rPr>
-          <w:rFonts w:ascii="Tahoma" w:eastAsia="Times New Roman" w:hAnsi="Tahoma" w:cs="Tahoma"/>
-          <w:color w:val="1C3387"/>
-          <w:sz w:val="24"/>
-          <w:szCs w:val="24"/>
-          <w:lang w:val="pt-BR" w:eastAsia="en-GB"/>
-        </w:rPr>
-        <w:t xml:space="preserve"> e set</w:t>
-      </w:r>
-    </w:p>
-    <w:p>
-      <w:pPr>
-        <w:pStyle w:val="SemEspaamento"/>
-        <w:ind w:left="720"/>
-        <w:rPr>
-          <w:lang w:val="pt-BR" w:eastAsia="en-GB"/>
-        </w:rPr>
-      </w:pPr>
-      <w:r>
-        <w:rPr>
-          <w:lang w:val="pt-BR" w:eastAsia="en-GB"/>
-        </w:rPr>
-        <w:t xml:space="preserve">Em </w:t>
-      </w:r>
-      <w:proofErr w:type="spellStart"/>
-      <w:r>
-        <w:rPr>
-          <w:lang w:val="pt-BR" w:eastAsia="en-GB"/>
-        </w:rPr>
-        <w:t>Ferramenta.h</w:t>
-      </w:r>
-      <w:proofErr w:type="spellEnd"/>
-    </w:p>
-    <w:p>
-      <w:pPr>
-        <w:pStyle w:val="SemEspaamento"/>
-        <w:ind w:left="720"/>
-        <w:rPr>
-          <w:lang w:val="pt-BR" w:eastAsia="en-GB"/>
-        </w:rPr>
-      </w:pPr>
-      <w:r>
-        <w:rPr>
-          <w:lang w:val="pt-BR" w:eastAsia="en-GB"/>
-        </w:rPr>
-        <w:tab/>
-      </w:r>
-      <w:proofErr w:type="gramStart"/>
-      <w:r>
-        <w:rPr>
-          <w:lang w:val="pt-BR" w:eastAsia="en-GB"/>
-        </w:rPr>
-        <w:t>virtual</w:t>
-      </w:r>
-      <w:proofErr w:type="gramEnd"/>
-      <w:r>
-        <w:rPr>
-          <w:lang w:val="pt-BR" w:eastAsia="en-GB"/>
-        </w:rPr>
-        <w:t xml:space="preserve"> </w:t>
-      </w:r>
-      <w:proofErr w:type="spellStart"/>
-      <w:r>
-        <w:rPr>
-          <w:lang w:val="pt-BR" w:eastAsia="en-GB"/>
-        </w:rPr>
-        <w:t>void</w:t>
-      </w:r>
-      <w:proofErr w:type="spellEnd"/>
-      <w:r>
-        <w:rPr>
-          <w:lang w:val="pt-BR" w:eastAsia="en-GB"/>
-        </w:rPr>
-        <w:t xml:space="preserve"> </w:t>
-      </w:r>
-      <w:proofErr w:type="spellStart"/>
-      <w:r>
-        <w:rPr>
-          <w:lang w:val="pt-BR" w:eastAsia="en-GB"/>
-        </w:rPr>
-        <w:t>jogarNoChao</w:t>
-      </w:r>
-      <w:proofErr w:type="spellEnd"/>
-      <w:r>
-        <w:rPr>
-          <w:lang w:val="pt-BR" w:eastAsia="en-GB"/>
-        </w:rPr>
-        <w:t>();</w:t>
-      </w:r>
-    </w:p>
-    <w:p>
-      <w:pPr>
-        <w:pStyle w:val="SemEspaamento"/>
-        <w:ind w:left="720"/>
-        <w:rPr>
-          <w:lang w:val="pt-BR" w:eastAsia="en-GB"/>
-        </w:rPr>
-      </w:pPr>
-      <w:r>
-        <w:rPr>
-          <w:lang w:val="pt-BR" w:eastAsia="en-GB"/>
-        </w:rPr>
-        <w:tab/>
-      </w:r>
-      <w:proofErr w:type="gramStart"/>
-      <w:r>
-        <w:rPr>
-          <w:lang w:val="pt-BR" w:eastAsia="en-GB"/>
-        </w:rPr>
-        <w:t>virtual</w:t>
-      </w:r>
-      <w:proofErr w:type="gramEnd"/>
-      <w:r>
-        <w:rPr>
-          <w:lang w:val="pt-BR" w:eastAsia="en-GB"/>
-        </w:rPr>
-        <w:t xml:space="preserve"> </w:t>
-      </w:r>
-      <w:proofErr w:type="spellStart"/>
-      <w:r>
-        <w:rPr>
-          <w:lang w:val="pt-BR" w:eastAsia="en-GB"/>
-        </w:rPr>
-        <w:t>void</w:t>
-      </w:r>
-      <w:proofErr w:type="spellEnd"/>
-      <w:r>
-        <w:rPr>
-          <w:lang w:val="pt-BR" w:eastAsia="en-GB"/>
-        </w:rPr>
-        <w:t xml:space="preserve"> </w:t>
-      </w:r>
-      <w:proofErr w:type="spellStart"/>
-      <w:r>
-        <w:rPr>
-          <w:lang w:val="pt-BR" w:eastAsia="en-GB"/>
-        </w:rPr>
-        <w:t>checarEstado</w:t>
-      </w:r>
-      <w:proofErr w:type="spellEnd"/>
-      <w:r>
-        <w:rPr>
-          <w:lang w:val="pt-BR" w:eastAsia="en-GB"/>
-        </w:rPr>
-        <w:t xml:space="preserve">() </w:t>
-      </w:r>
-      <w:proofErr w:type="spellStart"/>
-      <w:r>
-        <w:rPr>
-          <w:lang w:val="pt-BR" w:eastAsia="en-GB"/>
-        </w:rPr>
-        <w:t>const</w:t>
-      </w:r>
-      <w:proofErr w:type="spellEnd"/>
-      <w:r>
-        <w:rPr>
-          <w:lang w:val="pt-BR" w:eastAsia="en-GB"/>
-        </w:rPr>
-        <w:t>;</w:t>
-      </w:r>
-    </w:p>
-    <w:p>
-      <w:pPr>
-        <w:pStyle w:val="SemEspaamento"/>
-        <w:ind w:left="720"/>
-        <w:rPr>
-          <w:lang w:val="pt-BR" w:eastAsia="en-GB"/>
-        </w:rPr>
-      </w:pPr>
-      <w:r>
-        <w:rPr>
-          <w:lang w:val="pt-BR" w:eastAsia="en-GB"/>
-        </w:rPr>
-        <w:tab/>
-      </w:r>
-      <w:proofErr w:type="gramStart"/>
-      <w:r>
-        <w:rPr>
-          <w:lang w:val="pt-BR" w:eastAsia="en-GB"/>
-        </w:rPr>
-        <w:t>virtual</w:t>
-      </w:r>
-      <w:proofErr w:type="gramEnd"/>
-      <w:r>
-        <w:rPr>
-          <w:lang w:val="pt-BR" w:eastAsia="en-GB"/>
-        </w:rPr>
-        <w:t xml:space="preserve"> </w:t>
-      </w:r>
-      <w:proofErr w:type="spellStart"/>
-      <w:r>
-        <w:rPr>
-          <w:lang w:val="pt-BR" w:eastAsia="en-GB"/>
-        </w:rPr>
-        <w:t>inline</w:t>
-      </w:r>
-      <w:proofErr w:type="spellEnd"/>
-      <w:r>
-        <w:rPr>
-          <w:lang w:val="pt-BR" w:eastAsia="en-GB"/>
-        </w:rPr>
-        <w:t xml:space="preserve"> </w:t>
-      </w:r>
-      <w:proofErr w:type="spellStart"/>
-      <w:r>
-        <w:rPr>
-          <w:lang w:val="pt-BR" w:eastAsia="en-GB"/>
-        </w:rPr>
-        <w:t>void</w:t>
-      </w:r>
-      <w:proofErr w:type="spellEnd"/>
-      <w:r>
-        <w:rPr>
-          <w:lang w:val="pt-BR" w:eastAsia="en-GB"/>
-        </w:rPr>
-        <w:t xml:space="preserve"> destruir();</w:t>
+        <w:t>Pelo menos 4 funções membros sem incluir get e set</w:t>
+      </w:r>
+    </w:p>
+    <w:p>
+      <w:pPr>
+        <w:pStyle w:val="SemEspaamento"/>
+        <w:ind w:left="720"/>
+        <w:rPr>
+          <w:lang w:val="pt-BR" w:eastAsia="en-GB"/>
+        </w:rPr>
+      </w:pPr>
+      <w:r>
+        <w:rPr>
+          <w:lang w:val="pt-BR" w:eastAsia="en-GB"/>
+        </w:rPr>
+        <w:t>Em Ferramenta.h</w:t>
+      </w:r>
+    </w:p>
+    <w:p>
+      <w:pPr>
+        <w:pStyle w:val="SemEspaamento"/>
+        <w:ind w:left="720"/>
+        <w:rPr>
+          <w:lang w:val="pt-BR" w:eastAsia="en-GB"/>
+        </w:rPr>
+      </w:pPr>
+      <w:r>
+        <w:rPr>
+          <w:lang w:val="pt-BR" w:eastAsia="en-GB"/>
+        </w:rPr>
+        <w:tab/>
+      </w:r>
+      <w:r>
+        <w:rPr>
+          <w:lang w:val="pt-BR" w:eastAsia="en-GB"/>
+        </w:rPr>
+        <w:t>virtual void jogarNoChao();</w:t>
+      </w:r>
+    </w:p>
+    <w:p>
+      <w:pPr>
+        <w:pStyle w:val="SemEspaamento"/>
+        <w:ind w:left="720"/>
+        <w:rPr>
+          <w:lang w:val="pt-BR" w:eastAsia="en-GB"/>
+        </w:rPr>
+      </w:pPr>
+      <w:r>
+        <w:rPr>
+          <w:lang w:val="pt-BR" w:eastAsia="en-GB"/>
+        </w:rPr>
+        <w:tab/>
+        <w:t>virtual void checarEstado() const;</w:t>
+      </w:r>
+    </w:p>
+    <w:p>
+      <w:pPr>
+        <w:pStyle w:val="SemEspaamento"/>
+        <w:ind w:left="720"/>
+        <w:rPr>
+          <w:lang w:val="pt-BR" w:eastAsia="en-GB"/>
+        </w:rPr>
+      </w:pPr>
+      <w:r>
+        <w:rPr>
+          <w:lang w:val="pt-BR" w:eastAsia="en-GB"/>
+        </w:rPr>
+        <w:tab/>
+        <w:t>virtual inline void destruir();</w:t>
       </w:r>
     </w:p>
     <w:p>
@@ -584,54 +315,13 @@
           <w:lang w:val="pt-BR" w:eastAsia="en-GB"/>
         </w:rPr>
         <w:tab/>
-      </w:r>
-      <w:proofErr w:type="gramStart"/>
-      <w:r>
-        <w:rPr>
-          <w:lang w:val="pt-BR" w:eastAsia="en-GB"/>
-        </w:rPr>
         <w:t>virt</w:t>
       </w:r>
       <w:r>
         <w:rPr>
           <w:lang w:val="pt-BR" w:eastAsia="en-GB"/>
         </w:rPr>
-        <w:t>ual</w:t>
-      </w:r>
-      <w:proofErr w:type="gramEnd"/>
-      <w:r>
-        <w:rPr>
-          <w:lang w:val="pt-BR" w:eastAsia="en-GB"/>
-        </w:rPr>
-        <w:t xml:space="preserve"> </w:t>
-      </w:r>
-      <w:proofErr w:type="spellStart"/>
-      <w:r>
-        <w:rPr>
-          <w:lang w:val="pt-BR" w:eastAsia="en-GB"/>
-        </w:rPr>
-        <w:t>bool</w:t>
-      </w:r>
-      <w:proofErr w:type="spellEnd"/>
-      <w:r>
-        <w:rPr>
-          <w:lang w:val="pt-BR" w:eastAsia="en-GB"/>
-        </w:rPr>
-        <w:t xml:space="preserve"> </w:t>
-      </w:r>
-      <w:proofErr w:type="spellStart"/>
-      <w:r>
-        <w:rPr>
-          <w:lang w:val="pt-BR" w:eastAsia="en-GB"/>
-        </w:rPr>
-        <w:t>quebrarBloco</w:t>
-      </w:r>
-      <w:proofErr w:type="spellEnd"/>
-      <w:r>
-        <w:rPr>
-          <w:lang w:val="pt-BR" w:eastAsia="en-GB"/>
-        </w:rPr>
-        <w:t>(Bloco &amp;);</w:t>
+        <w:t>ual bool quebrarBloco(Bloco &amp;);</w:t>
       </w:r>
     </w:p>
     <w:p>
@@ -746,265 +436,324 @@
         </w:rPr>
         <w:tab/>
       </w:r>
-      <w:proofErr w:type="gramStart"/>
-      <w:r>
-        <w:rPr>
-          <w:lang w:val="en-US" w:eastAsia="en-GB"/>
-        </w:rPr>
-        <w:t>string</w:t>
-      </w:r>
-      <w:proofErr w:type="gramEnd"/>
+      <w:r>
+        <w:rPr>
+          <w:lang w:val="en-US" w:eastAsia="en-GB"/>
+        </w:rPr>
+        <w:t>string nome;</w:t>
+      </w:r>
+    </w:p>
+    <w:p>
+      <w:pPr>
+        <w:pStyle w:val="SemEspaamento"/>
+        <w:ind w:left="720"/>
+        <w:rPr>
+          <w:lang w:val="en-US" w:eastAsia="en-GB"/>
+        </w:rPr>
+      </w:pPr>
+      <w:r>
+        <w:rPr>
+          <w:lang w:val="en-US" w:eastAsia="en-GB"/>
+        </w:rPr>
+        <w:tab/>
+        <w:t>vector&lt;float&gt; resMat;</w:t>
+      </w:r>
+    </w:p>
+    <w:p>
+      <w:pPr>
+        <w:pStyle w:val="SemEspaamento"/>
+        <w:ind w:left="720"/>
+        <w:rPr>
+          <w:lang w:val="pt-BR" w:eastAsia="en-GB"/>
+        </w:rPr>
+      </w:pPr>
+      <w:r>
+        <w:rPr>
+          <w:lang w:val="en-US" w:eastAsia="en-GB"/>
+        </w:rPr>
+        <w:tab/>
+      </w:r>
+      <w:r>
+        <w:rPr>
+          <w:lang w:val="pt-BR" w:eastAsia="en-GB"/>
+        </w:rPr>
+        <w:t>vector&lt;bool&gt; colherMat;</w:t>
+      </w:r>
+    </w:p>
+    <w:p>
+      <w:pPr>
+        <w:pStyle w:val="SemEspaamento"/>
+        <w:ind w:left="720"/>
+        <w:rPr>
+          <w:lang w:val="pt-BR" w:eastAsia="en-GB"/>
+        </w:rPr>
+      </w:pPr>
+      <w:r>
+        <w:rPr>
+          <w:lang w:val="pt-BR" w:eastAsia="en-GB"/>
+        </w:rPr>
+        <w:t>Inicialização dos atributos no construtor:</w:t>
+      </w:r>
+    </w:p>
+    <w:p>
+      <w:pPr>
+        <w:pStyle w:val="SemEspaamento"/>
+        <w:ind w:left="720"/>
+        <w:rPr>
+          <w:lang w:val="en-US" w:eastAsia="en-GB"/>
+        </w:rPr>
+      </w:pPr>
+      <w:r>
+        <w:rPr>
+          <w:lang w:val="pt-BR" w:eastAsia="en-GB"/>
+        </w:rPr>
+        <w:tab/>
+      </w:r>
+      <w:r>
+        <w:rPr>
+          <w:lang w:val="en-US" w:eastAsia="en-GB"/>
+        </w:rPr>
+        <w:t>Bloco::Bloco(string nome, float resMat[5], bool colherMat[5])</w:t>
+      </w:r>
       <w:r>
         <w:rPr>
           <w:lang w:val="en-US" w:eastAsia="en-GB"/>
         </w:rPr>
         <w:t xml:space="preserve"> </w:t>
       </w:r>
-      <w:proofErr w:type="spellStart"/>
-      <w:r>
-        <w:rPr>
-          <w:lang w:val="en-US" w:eastAsia="en-GB"/>
-        </w:rPr>
-        <w:t>nome</w:t>
-      </w:r>
-      <w:proofErr w:type="spellEnd"/>
-      <w:r>
-        <w:rPr>
-          <w:lang w:val="en-US" w:eastAsia="en-GB"/>
-        </w:rPr>
-        <w:t>;</w:t>
-      </w:r>
-    </w:p>
-    <w:p>
-      <w:pPr>
-        <w:pStyle w:val="SemEspaamento"/>
-        <w:ind w:left="720"/>
-        <w:rPr>
-          <w:lang w:val="en-US" w:eastAsia="en-GB"/>
-        </w:rPr>
-      </w:pPr>
-      <w:r>
-        <w:rPr>
-          <w:lang w:val="en-US" w:eastAsia="en-GB"/>
-        </w:rPr>
-        <w:tab/>
-      </w:r>
-      <w:proofErr w:type="gramStart"/>
-      <w:r>
-        <w:rPr>
-          <w:lang w:val="en-US" w:eastAsia="en-GB"/>
-        </w:rPr>
-        <w:t>vector&lt;</w:t>
-      </w:r>
-      <w:proofErr w:type="gramEnd"/>
-      <w:r>
-        <w:rPr>
-          <w:lang w:val="en-US" w:eastAsia="en-GB"/>
-        </w:rPr>
-        <w:t xml:space="preserve">float&gt; </w:t>
-      </w:r>
-      <w:proofErr w:type="spellStart"/>
-      <w:r>
-        <w:rPr>
-          <w:lang w:val="en-US" w:eastAsia="en-GB"/>
-        </w:rPr>
-        <w:t>resMat</w:t>
-      </w:r>
-      <w:proofErr w:type="spellEnd"/>
-      <w:r>
-        <w:rPr>
-          <w:lang w:val="en-US" w:eastAsia="en-GB"/>
-        </w:rPr>
-        <w:t>;</w:t>
-      </w:r>
-    </w:p>
-    <w:p>
-      <w:pPr>
-        <w:pStyle w:val="SemEspaamento"/>
-        <w:ind w:left="720"/>
-        <w:rPr>
-          <w:lang w:val="pt-BR" w:eastAsia="en-GB"/>
-        </w:rPr>
-      </w:pPr>
-      <w:r>
-        <w:rPr>
-          <w:lang w:val="en-US" w:eastAsia="en-GB"/>
-        </w:rPr>
-        <w:tab/>
-      </w:r>
-      <w:proofErr w:type="gramStart"/>
-      <w:r>
-        <w:rPr>
-          <w:lang w:val="pt-BR" w:eastAsia="en-GB"/>
-        </w:rPr>
-        <w:t>vector</w:t>
-      </w:r>
-      <w:proofErr w:type="gramEnd"/>
-      <w:r>
-        <w:rPr>
-          <w:lang w:val="pt-BR" w:eastAsia="en-GB"/>
-        </w:rPr>
-        <w:t>&lt;</w:t>
-      </w:r>
-      <w:proofErr w:type="spellStart"/>
-      <w:r>
-        <w:rPr>
-          <w:lang w:val="pt-BR" w:eastAsia="en-GB"/>
-        </w:rPr>
-        <w:t>bool</w:t>
-      </w:r>
-      <w:proofErr w:type="spellEnd"/>
-      <w:r>
-        <w:rPr>
-          <w:lang w:val="pt-BR" w:eastAsia="en-GB"/>
-        </w:rPr>
-        <w:t xml:space="preserve">&gt; </w:t>
-      </w:r>
-      <w:proofErr w:type="spellStart"/>
-      <w:r>
-        <w:rPr>
-          <w:lang w:val="pt-BR" w:eastAsia="en-GB"/>
-        </w:rPr>
-        <w:t>colherMat</w:t>
-      </w:r>
-      <w:proofErr w:type="spellEnd"/>
-      <w:r>
-        <w:rPr>
-          <w:lang w:val="pt-BR" w:eastAsia="en-GB"/>
-        </w:rPr>
-        <w:t>;</w:t>
-      </w:r>
-    </w:p>
-    <w:p>
-      <w:pPr>
-        <w:pStyle w:val="SemEspaamento"/>
-        <w:ind w:left="720"/>
-        <w:rPr>
-          <w:lang w:val="pt-BR" w:eastAsia="en-GB"/>
-        </w:rPr>
-      </w:pPr>
-      <w:r>
-        <w:rPr>
-          <w:lang w:val="pt-BR" w:eastAsia="en-GB"/>
-        </w:rPr>
+      <w:r>
+        <w:rPr>
+          <w:lang w:val="en-US" w:eastAsia="en-GB"/>
+        </w:rPr>
+        <w:t>{</w:t>
+      </w:r>
+    </w:p>
+    <w:p>
+      <w:pPr>
+        <w:pStyle w:val="SemEspaamento"/>
+        <w:ind w:left="720"/>
+        <w:rPr>
+          <w:lang w:val="en-US" w:eastAsia="en-GB"/>
+        </w:rPr>
+      </w:pPr>
+      <w:r>
+        <w:rPr>
+          <w:lang w:val="en-US" w:eastAsia="en-GB"/>
+        </w:rPr>
+        <w:tab/>
+      </w:r>
+      <w:r>
+        <w:rPr>
+          <w:lang w:val="en-US" w:eastAsia="en-GB"/>
+        </w:rPr>
+        <w:tab/>
+      </w:r>
+      <w:r>
+        <w:rPr>
+          <w:lang w:val="en-US" w:eastAsia="en-GB"/>
+        </w:rPr>
+        <w:t>this-&gt;setNome(nome);</w:t>
+      </w:r>
+    </w:p>
+    <w:p>
+      <w:pPr>
+        <w:pStyle w:val="SemEspaamento"/>
+        <w:ind w:left="720"/>
+        <w:rPr>
+          <w:lang w:val="en-US" w:eastAsia="en-GB"/>
+        </w:rPr>
+      </w:pPr>
+      <w:r>
+        <w:rPr>
+          <w:lang w:val="en-US" w:eastAsia="en-GB"/>
+        </w:rPr>
+        <w:tab/>
+      </w:r>
+      <w:r>
+        <w:rPr>
+          <w:lang w:val="en-US" w:eastAsia="en-GB"/>
+        </w:rPr>
+        <w:tab/>
+        <w:t>this-&gt;setResMat(resMat);</w:t>
+      </w:r>
+    </w:p>
+    <w:p>
+      <w:pPr>
+        <w:pStyle w:val="SemEspaamento"/>
+        <w:ind w:left="720"/>
+        <w:rPr>
+          <w:lang w:val="pt-BR" w:eastAsia="en-GB"/>
+        </w:rPr>
+      </w:pPr>
+      <w:r>
+        <w:rPr>
+          <w:lang w:val="en-US" w:eastAsia="en-GB"/>
+        </w:rPr>
+        <w:tab/>
+      </w:r>
+      <w:r>
+        <w:rPr>
+          <w:lang w:val="en-US" w:eastAsia="en-GB"/>
+        </w:rPr>
+        <w:tab/>
+      </w:r>
+      <w:r>
+        <w:rPr>
+          <w:lang w:val="pt-BR" w:eastAsia="en-GB"/>
+        </w:rPr>
+        <w:t>this-&gt;setColherMat(colherMat);</w:t>
+      </w:r>
+    </w:p>
+    <w:p>
+      <w:pPr>
+        <w:pStyle w:val="SemEspaamento"/>
+        <w:ind w:left="720" w:firstLine="720"/>
+        <w:rPr>
+          <w:lang w:val="pt-BR" w:eastAsia="en-GB"/>
+        </w:rPr>
+      </w:pPr>
+      <w:r>
+        <w:rPr>
+          <w:lang w:val="pt-BR" w:eastAsia="en-GB"/>
+        </w:rPr>
+        <w:t>}</w:t>
+      </w:r>
+    </w:p>
+    <w:p>
+      <w:pPr>
+        <w:pStyle w:val="SemEspaamento"/>
+        <w:ind w:left="720" w:firstLine="720"/>
+        <w:rPr>
+          <w:lang w:val="pt-BR" w:eastAsia="en-GB"/>
+        </w:rPr>
+      </w:pPr>
+    </w:p>
+    <w:p>
+      <w:pPr>
+        <w:pStyle w:val="SemEspaamento"/>
+        <w:rPr>
+          <w:lang w:val="pt-BR" w:eastAsia="en-GB"/>
+        </w:rPr>
+      </w:pPr>
+      <w:r>
+        <w:rPr>
+          <w:lang w:val="pt-BR" w:eastAsia="en-GB"/>
+        </w:rPr>
+        <w:tab/>
+        <w:t>Atributos da classe Ferramenta:</w:t>
+      </w:r>
+    </w:p>
+    <w:p>
+      <w:pPr>
+        <w:pStyle w:val="SemEspaamento"/>
+        <w:rPr>
+          <w:lang w:val="en-US" w:eastAsia="en-GB"/>
+        </w:rPr>
+      </w:pPr>
+      <w:r>
+        <w:rPr>
+          <w:lang w:val="pt-BR" w:eastAsia="en-GB"/>
+        </w:rPr>
+        <w:tab/>
+      </w:r>
+      <w:r>
+        <w:rPr>
+          <w:lang w:val="pt-BR" w:eastAsia="en-GB"/>
+        </w:rPr>
+        <w:tab/>
+      </w:r>
+      <w:r>
+        <w:rPr>
+          <w:lang w:val="en-US" w:eastAsia="en-GB"/>
+        </w:rPr>
+        <w:t>int tipoFerramenta;</w:t>
+      </w:r>
+    </w:p>
+    <w:p>
+      <w:pPr>
+        <w:pStyle w:val="SemEspaamento"/>
+        <w:rPr>
+          <w:lang w:val="en-US" w:eastAsia="en-GB"/>
+        </w:rPr>
+      </w:pPr>
+      <w:r>
+        <w:rPr>
+          <w:lang w:val="en-US" w:eastAsia="en-GB"/>
+        </w:rPr>
+        <w:tab/>
+      </w:r>
+      <w:r>
+        <w:rPr>
+          <w:lang w:val="en-US" w:eastAsia="en-GB"/>
+        </w:rPr>
+        <w:tab/>
+        <w:t>int maxRes;</w:t>
+      </w:r>
+    </w:p>
+    <w:p>
+      <w:pPr>
+        <w:pStyle w:val="SemEspaamento"/>
+        <w:rPr>
+          <w:lang w:val="pt-BR" w:eastAsia="en-GB"/>
+        </w:rPr>
+      </w:pPr>
+      <w:r>
+        <w:rPr>
+          <w:lang w:val="en-US" w:eastAsia="en-GB"/>
+        </w:rPr>
+        <w:tab/>
+      </w:r>
+      <w:r>
+        <w:rPr>
+          <w:lang w:val="en-US" w:eastAsia="en-GB"/>
+        </w:rPr>
+        <w:tab/>
+      </w:r>
+      <w:r>
+        <w:rPr>
+          <w:lang w:val="pt-BR" w:eastAsia="en-GB"/>
+        </w:rPr>
+        <w:t>int atualRes;</w:t>
+      </w:r>
+    </w:p>
+    <w:p>
+      <w:pPr>
+        <w:pStyle w:val="SemEspaamento"/>
+        <w:rPr>
+          <w:lang w:val="pt-BR" w:eastAsia="en-GB"/>
+        </w:rPr>
+      </w:pPr>
+      <w:r>
+        <w:rPr>
+          <w:lang w:val="pt-BR" w:eastAsia="en-GB"/>
+        </w:rPr>
+        <w:tab/>
         <w:t>Inicialização dos atributos no construtor:</w:t>
       </w:r>
     </w:p>
     <w:p>
       <w:pPr>
         <w:pStyle w:val="SemEspaamento"/>
-        <w:ind w:left="720"/>
-        <w:rPr>
-          <w:lang w:val="en-US" w:eastAsia="en-GB"/>
-        </w:rPr>
-      </w:pPr>
-      <w:r>
-        <w:rPr>
-          <w:lang w:val="pt-BR" w:eastAsia="en-GB"/>
-        </w:rPr>
-        <w:tab/>
-      </w:r>
-      <w:proofErr w:type="spellStart"/>
-      <w:r>
-        <w:rPr>
-          <w:lang w:val="en-US" w:eastAsia="en-GB"/>
-        </w:rPr>
-        <w:t>Bloco</w:t>
-      </w:r>
-      <w:proofErr w:type="spellEnd"/>
-      <w:r>
-        <w:rPr>
-          <w:lang w:val="en-US" w:eastAsia="en-GB"/>
-        </w:rPr>
-        <w:t>::</w:t>
-      </w:r>
-      <w:proofErr w:type="spellStart"/>
-      <w:proofErr w:type="gramStart"/>
-      <w:r>
-        <w:rPr>
-          <w:lang w:val="en-US" w:eastAsia="en-GB"/>
-        </w:rPr>
-        <w:t>Bloco</w:t>
-      </w:r>
-      <w:proofErr w:type="spellEnd"/>
-      <w:r>
-        <w:rPr>
-          <w:lang w:val="en-US" w:eastAsia="en-GB"/>
-        </w:rPr>
-        <w:t>(</w:t>
-      </w:r>
-      <w:proofErr w:type="gramEnd"/>
-      <w:r>
-        <w:rPr>
-          <w:lang w:val="en-US" w:eastAsia="en-GB"/>
-        </w:rPr>
-        <w:t xml:space="preserve">string </w:t>
-      </w:r>
-      <w:proofErr w:type="spellStart"/>
-      <w:r>
-        <w:rPr>
-          <w:lang w:val="en-US" w:eastAsia="en-GB"/>
-        </w:rPr>
-        <w:t>nome</w:t>
-      </w:r>
-      <w:proofErr w:type="spellEnd"/>
-      <w:r>
-        <w:rPr>
-          <w:lang w:val="en-US" w:eastAsia="en-GB"/>
-        </w:rPr>
-        <w:t xml:space="preserve">, float </w:t>
-      </w:r>
-      <w:proofErr w:type="spellStart"/>
-      <w:r>
-        <w:rPr>
-          <w:lang w:val="en-US" w:eastAsia="en-GB"/>
-        </w:rPr>
-        <w:t>resMat</w:t>
-      </w:r>
-      <w:proofErr w:type="spellEnd"/>
-      <w:r>
-        <w:rPr>
-          <w:lang w:val="en-US" w:eastAsia="en-GB"/>
-        </w:rPr>
-        <w:t xml:space="preserve">[5], </w:t>
-      </w:r>
-      <w:proofErr w:type="spellStart"/>
-      <w:r>
-        <w:rPr>
-          <w:lang w:val="en-US" w:eastAsia="en-GB"/>
-        </w:rPr>
-        <w:t>bool</w:t>
-      </w:r>
-      <w:proofErr w:type="spellEnd"/>
-      <w:r>
-        <w:rPr>
-          <w:lang w:val="en-US" w:eastAsia="en-GB"/>
+        <w:ind w:left="720" w:firstLine="720"/>
+        <w:rPr>
+          <w:lang w:val="pt-BR" w:eastAsia="en-GB"/>
+        </w:rPr>
+      </w:pPr>
+      <w:r>
+        <w:rPr>
+          <w:lang w:val="pt-BR" w:eastAsia="en-GB"/>
+        </w:rPr>
+        <w:t>Ferramenta::Ferramenta(int tipoFerramenta, int maxRes, int atualRes)</w:t>
+      </w:r>
+      <w:r>
+        <w:rPr>
+          <w:lang w:val="pt-BR" w:eastAsia="en-GB"/>
         </w:rPr>
         <w:t xml:space="preserve"> </w:t>
       </w:r>
-      <w:proofErr w:type="spellStart"/>
-      <w:r>
-        <w:rPr>
-          <w:lang w:val="en-US" w:eastAsia="en-GB"/>
-        </w:rPr>
-        <w:t>colherMat</w:t>
-      </w:r>
-      <w:proofErr w:type="spellEnd"/>
-      <w:r>
-        <w:rPr>
-          <w:lang w:val="en-US" w:eastAsia="en-GB"/>
-        </w:rPr>
-        <w:t>[5])</w:t>
-      </w:r>
-      <w:r>
-        <w:rPr>
-          <w:lang w:val="en-US" w:eastAsia="en-GB"/>
-        </w:rPr>
-        <w:t xml:space="preserve"> </w:t>
-      </w:r>
-      <w:r>
-        <w:rPr>
-          <w:lang w:val="en-US" w:eastAsia="en-GB"/>
+      <w:r>
+        <w:rPr>
+          <w:lang w:val="pt-BR" w:eastAsia="en-GB"/>
         </w:rPr>
         <w:t>{</w:t>
       </w:r>
@@ -1012,192 +761,82 @@
     <w:p>
       <w:pPr>
         <w:pStyle w:val="SemEspaamento"/>
-        <w:ind w:left="720"/>
-        <w:rPr>
-          <w:lang w:val="en-US" w:eastAsia="en-GB"/>
-        </w:rPr>
-      </w:pPr>
-      <w:r>
-        <w:rPr>
-          <w:lang w:val="en-US" w:eastAsia="en-GB"/>
-        </w:rPr>
-        <w:tab/>
-      </w:r>
-      <w:r>
-        <w:rPr>
-          <w:lang w:val="en-US" w:eastAsia="en-GB"/>
-        </w:rPr>
-        <w:tab/>
-      </w:r>
-      <w:proofErr w:type="gramStart"/>
-      <w:r>
-        <w:rPr>
-          <w:lang w:val="en-US" w:eastAsia="en-GB"/>
-        </w:rPr>
-        <w:t>this</w:t>
-      </w:r>
-      <w:proofErr w:type="gramEnd"/>
-      <w:r>
-        <w:rPr>
-          <w:lang w:val="en-US" w:eastAsia="en-GB"/>
-        </w:rPr>
-        <w:t>-&gt;</w:t>
-      </w:r>
-      <w:proofErr w:type="spellStart"/>
-      <w:r>
-        <w:rPr>
-          <w:lang w:val="en-US" w:eastAsia="en-GB"/>
-        </w:rPr>
-        <w:t>setNome</w:t>
-      </w:r>
-      <w:proofErr w:type="spellEnd"/>
-      <w:r>
-        <w:rPr>
-          <w:lang w:val="en-US" w:eastAsia="en-GB"/>
-        </w:rPr>
-        <w:t>(</w:t>
-      </w:r>
-      <w:proofErr w:type="spellStart"/>
-      <w:r>
-        <w:rPr>
-          <w:lang w:val="en-US" w:eastAsia="en-GB"/>
-        </w:rPr>
-        <w:t>nome</w:t>
-      </w:r>
-      <w:proofErr w:type="spellEnd"/>
-      <w:r>
-        <w:rPr>
-          <w:lang w:val="en-US" w:eastAsia="en-GB"/>
-        </w:rPr>
-        <w:t>);</w:t>
-      </w:r>
-    </w:p>
-    <w:p>
-      <w:pPr>
-        <w:pStyle w:val="SemEspaamento"/>
-        <w:ind w:left="720"/>
-        <w:rPr>
-          <w:lang w:val="en-US" w:eastAsia="en-GB"/>
-        </w:rPr>
-      </w:pPr>
-      <w:r>
-        <w:rPr>
-          <w:lang w:val="en-US" w:eastAsia="en-GB"/>
-        </w:rPr>
-        <w:tab/>
-      </w:r>
-      <w:r>
-        <w:rPr>
-          <w:lang w:val="en-US" w:eastAsia="en-GB"/>
-        </w:rPr>
-        <w:tab/>
-      </w:r>
-      <w:proofErr w:type="gramStart"/>
-      <w:r>
-        <w:rPr>
-          <w:lang w:val="en-US" w:eastAsia="en-GB"/>
-        </w:rPr>
-        <w:t>this</w:t>
-      </w:r>
-      <w:proofErr w:type="gramEnd"/>
-      <w:r>
-        <w:rPr>
-          <w:lang w:val="en-US" w:eastAsia="en-GB"/>
-        </w:rPr>
-        <w:t>-&gt;</w:t>
-      </w:r>
-      <w:proofErr w:type="spellStart"/>
-      <w:r>
-        <w:rPr>
-          <w:lang w:val="en-US" w:eastAsia="en-GB"/>
-        </w:rPr>
-        <w:t>setResMat</w:t>
-      </w:r>
-      <w:proofErr w:type="spellEnd"/>
-      <w:r>
-        <w:rPr>
-          <w:lang w:val="en-US" w:eastAsia="en-GB"/>
-        </w:rPr>
-        <w:t>(</w:t>
-      </w:r>
-      <w:proofErr w:type="spellStart"/>
-      <w:r>
-        <w:rPr>
-          <w:lang w:val="en-US" w:eastAsia="en-GB"/>
-        </w:rPr>
-        <w:t>resMat</w:t>
-      </w:r>
-      <w:proofErr w:type="spellEnd"/>
-      <w:r>
-        <w:rPr>
-          <w:lang w:val="en-US" w:eastAsia="en-GB"/>
-        </w:rPr>
-        <w:t>);</w:t>
-      </w:r>
-    </w:p>
-    <w:p>
-      <w:pPr>
-        <w:pStyle w:val="SemEspaamento"/>
-        <w:ind w:left="720"/>
-        <w:rPr>
-          <w:lang w:val="pt-BR" w:eastAsia="en-GB"/>
-        </w:rPr>
-      </w:pPr>
-      <w:r>
-        <w:rPr>
-          <w:lang w:val="en-US" w:eastAsia="en-GB"/>
-        </w:rPr>
-        <w:tab/>
-      </w:r>
-      <w:r>
-        <w:rPr>
-          <w:lang w:val="en-US" w:eastAsia="en-GB"/>
-        </w:rPr>
-        <w:tab/>
-      </w:r>
-      <w:proofErr w:type="spellStart"/>
-      <w:proofErr w:type="gramStart"/>
-      <w:r>
-        <w:rPr>
-          <w:lang w:val="pt-BR" w:eastAsia="en-GB"/>
-        </w:rPr>
-        <w:t>this</w:t>
-      </w:r>
-      <w:proofErr w:type="spellEnd"/>
-      <w:proofErr w:type="gramEnd"/>
-      <w:r>
-        <w:rPr>
-          <w:lang w:val="pt-BR" w:eastAsia="en-GB"/>
-        </w:rPr>
-        <w:t>-&gt;</w:t>
-      </w:r>
-      <w:proofErr w:type="spellStart"/>
-      <w:r>
-        <w:rPr>
-          <w:lang w:val="pt-BR" w:eastAsia="en-GB"/>
-        </w:rPr>
-        <w:t>setColherMat</w:t>
-      </w:r>
-      <w:proofErr w:type="spellEnd"/>
-      <w:r>
-        <w:rPr>
-          <w:lang w:val="pt-BR" w:eastAsia="en-GB"/>
-        </w:rPr>
-        <w:t>(</w:t>
-      </w:r>
-      <w:proofErr w:type="spellStart"/>
-      <w:r>
-        <w:rPr>
-          <w:lang w:val="pt-BR" w:eastAsia="en-GB"/>
-        </w:rPr>
-        <w:t>colherMat</w:t>
-      </w:r>
-      <w:proofErr w:type="spellEnd"/>
-      <w:r>
-        <w:rPr>
-          <w:lang w:val="pt-BR" w:eastAsia="en-GB"/>
-        </w:rPr>
-        <w:t>);</w:t>
+        <w:rPr>
+          <w:lang w:val="pt-BR" w:eastAsia="en-GB"/>
+        </w:rPr>
+      </w:pPr>
+      <w:r>
+        <w:rPr>
+          <w:lang w:val="pt-BR" w:eastAsia="en-GB"/>
+        </w:rPr>
+        <w:tab/>
+      </w:r>
+      <w:r>
+        <w:rPr>
+          <w:lang w:val="pt-BR" w:eastAsia="en-GB"/>
+        </w:rPr>
+        <w:tab/>
+      </w:r>
+      <w:r>
+        <w:rPr>
+          <w:lang w:val="pt-BR" w:eastAsia="en-GB"/>
+        </w:rPr>
+        <w:tab/>
+        <w:t>this-&gt;tipoFerramenta = tipoFerramenta;</w:t>
+      </w:r>
+    </w:p>
+    <w:p>
+      <w:pPr>
+        <w:pStyle w:val="SemEspaamento"/>
+        <w:rPr>
+          <w:lang w:val="pt-BR" w:eastAsia="en-GB"/>
+        </w:rPr>
+      </w:pPr>
+      <w:r>
+        <w:rPr>
+          <w:lang w:val="pt-BR" w:eastAsia="en-GB"/>
+        </w:rPr>
+        <w:tab/>
+      </w:r>
+      <w:r>
+        <w:rPr>
+          <w:lang w:val="pt-BR" w:eastAsia="en-GB"/>
+        </w:rPr>
+        <w:tab/>
+      </w:r>
+      <w:r>
+        <w:rPr>
+          <w:lang w:val="pt-BR" w:eastAsia="en-GB"/>
+        </w:rPr>
+        <w:tab/>
+        <w:t>this-&gt;setMaxRes(maxRes);</w:t>
+      </w:r>
+    </w:p>
+    <w:p>
+      <w:pPr>
+        <w:pStyle w:val="SemEspaamento"/>
+        <w:rPr>
+          <w:lang w:val="pt-BR" w:eastAsia="en-GB"/>
+        </w:rPr>
+      </w:pPr>
+      <w:r>
+        <w:rPr>
+          <w:lang w:val="pt-BR" w:eastAsia="en-GB"/>
+        </w:rPr>
+        <w:tab/>
+      </w:r>
+      <w:r>
+        <w:rPr>
+          <w:lang w:val="pt-BR" w:eastAsia="en-GB"/>
+        </w:rPr>
+        <w:tab/>
+      </w:r>
+      <w:r>
+        <w:rPr>
+          <w:lang w:val="pt-BR" w:eastAsia="en-GB"/>
+        </w:rPr>
+        <w:tab/>
+        <w:t>this-&gt;setAtualRes(atualRes);</w:t>
       </w:r>
     </w:p>
     <w:p>
@@ -1218,539 +857,6 @@
     <w:p>
       <w:pPr>
         <w:pStyle w:val="SemEspaamento"/>
-        <w:ind w:left="720" w:firstLine="720"/>
-        <w:rPr>
-          <w:lang w:val="pt-BR" w:eastAsia="en-GB"/>
-        </w:rPr>
-      </w:pPr>
-    </w:p>
-    <w:p>
-      <w:pPr>
-        <w:pStyle w:val="SemEspaamento"/>
-        <w:rPr>
-          <w:lang w:val="pt-BR" w:eastAsia="en-GB"/>
-        </w:rPr>
-      </w:pPr>
-      <w:r>
-        <w:rPr>
-          <w:lang w:val="pt-BR" w:eastAsia="en-GB"/>
-        </w:rPr>
-        <w:tab/>
-        <w:t>Atributos da classe Ferramenta:</w:t>
-      </w:r>
-    </w:p>
-    <w:p>
-      <w:pPr>
-        <w:pStyle w:val="SemEspaamento"/>
-        <w:rPr>
-          <w:lang w:val="en-US" w:eastAsia="en-GB"/>
-        </w:rPr>
-      </w:pPr>
-      <w:r>
-        <w:rPr>
-          <w:lang w:val="pt-BR" w:eastAsia="en-GB"/>
-        </w:rPr>
-        <w:tab/>
-      </w:r>
-      <w:r>
-        <w:rPr>
-          <w:lang w:val="pt-BR" w:eastAsia="en-GB"/>
-        </w:rPr>
-        <w:tab/>
-      </w:r>
-      <w:proofErr w:type="spellStart"/>
-      <w:proofErr w:type="gramStart"/>
-      <w:r>
-        <w:rPr>
-          <w:lang w:val="en-US" w:eastAsia="en-GB"/>
-        </w:rPr>
-        <w:t>int</w:t>
-      </w:r>
-      <w:proofErr w:type="spellEnd"/>
-      <w:proofErr w:type="gramEnd"/>
-      <w:r>
-        <w:rPr>
-          <w:lang w:val="en-US" w:eastAsia="en-GB"/>
-        </w:rPr>
-        <w:t xml:space="preserve"> </w:t>
-      </w:r>
-      <w:proofErr w:type="spellStart"/>
-      <w:r>
-        <w:rPr>
-          <w:lang w:val="en-US" w:eastAsia="en-GB"/>
-        </w:rPr>
-        <w:t>tipoFerramenta</w:t>
-      </w:r>
-      <w:proofErr w:type="spellEnd"/>
-      <w:r>
-        <w:rPr>
-          <w:lang w:val="en-US" w:eastAsia="en-GB"/>
-        </w:rPr>
-        <w:t>;</w:t>
-      </w:r>
-    </w:p>
-    <w:p>
-      <w:pPr>
-        <w:pStyle w:val="SemEspaamento"/>
-        <w:rPr>
-          <w:lang w:val="en-US" w:eastAsia="en-GB"/>
-        </w:rPr>
-      </w:pPr>
-      <w:r>
-        <w:rPr>
-          <w:lang w:val="en-US" w:eastAsia="en-GB"/>
-        </w:rPr>
-        <w:tab/>
-      </w:r>
-      <w:r>
-        <w:rPr>
-          <w:lang w:val="en-US" w:eastAsia="en-GB"/>
-        </w:rPr>
-        <w:tab/>
-      </w:r>
-      <w:proofErr w:type="spellStart"/>
-      <w:proofErr w:type="gramStart"/>
-      <w:r>
-        <w:rPr>
-          <w:lang w:val="en-US" w:eastAsia="en-GB"/>
-        </w:rPr>
-        <w:t>int</w:t>
-      </w:r>
-      <w:proofErr w:type="spellEnd"/>
-      <w:proofErr w:type="gramEnd"/>
-      <w:r>
-        <w:rPr>
-          <w:lang w:val="en-US" w:eastAsia="en-GB"/>
-        </w:rPr>
-        <w:t xml:space="preserve"> </w:t>
-      </w:r>
-      <w:proofErr w:type="spellStart"/>
-      <w:r>
-        <w:rPr>
-          <w:lang w:val="en-US" w:eastAsia="en-GB"/>
-        </w:rPr>
-        <w:t>maxRes</w:t>
-      </w:r>
-      <w:proofErr w:type="spellEnd"/>
-      <w:r>
-        <w:rPr>
-          <w:lang w:val="en-US" w:eastAsia="en-GB"/>
-        </w:rPr>
-        <w:t>;</w:t>
-      </w:r>
-    </w:p>
-    <w:p>
-      <w:pPr>
-        <w:pStyle w:val="SemEspaamento"/>
-        <w:rPr>
-          <w:lang w:val="pt-BR" w:eastAsia="en-GB"/>
-        </w:rPr>
-      </w:pPr>
-      <w:r>
-        <w:rPr>
-          <w:lang w:val="en-US" w:eastAsia="en-GB"/>
-        </w:rPr>
-        <w:tab/>
-      </w:r>
-      <w:r>
-        <w:rPr>
-          <w:lang w:val="en-US" w:eastAsia="en-GB"/>
-        </w:rPr>
-        <w:tab/>
-      </w:r>
-      <w:proofErr w:type="spellStart"/>
-      <w:proofErr w:type="gramStart"/>
-      <w:r>
-        <w:rPr>
-          <w:lang w:val="pt-BR" w:eastAsia="en-GB"/>
-        </w:rPr>
-        <w:t>int</w:t>
-      </w:r>
-      <w:proofErr w:type="spellEnd"/>
-      <w:proofErr w:type="gramEnd"/>
-      <w:r>
-        <w:rPr>
-          <w:lang w:val="pt-BR" w:eastAsia="en-GB"/>
-        </w:rPr>
-        <w:t xml:space="preserve"> </w:t>
-      </w:r>
-      <w:proofErr w:type="spellStart"/>
-      <w:r>
-        <w:rPr>
-          <w:lang w:val="pt-BR" w:eastAsia="en-GB"/>
-        </w:rPr>
-        <w:t>atualRes</w:t>
-      </w:r>
-      <w:proofErr w:type="spellEnd"/>
-      <w:r>
-        <w:rPr>
-          <w:lang w:val="pt-BR" w:eastAsia="en-GB"/>
-        </w:rPr>
-        <w:t>;</w:t>
-      </w:r>
-    </w:p>
-    <w:p>
-      <w:pPr>
-        <w:pStyle w:val="SemEspaamento"/>
-        <w:rPr>
-          <w:lang w:val="pt-BR" w:eastAsia="en-GB"/>
-        </w:rPr>
-      </w:pPr>
-      <w:r>
-        <w:rPr>
-          <w:lang w:val="pt-BR" w:eastAsia="en-GB"/>
-        </w:rPr>
-        <w:tab/>
-        <w:t>Inicialização dos atributos no construtor:</w:t>
-      </w:r>
-    </w:p>
-    <w:p>
-      <w:pPr>
-        <w:pStyle w:val="SemEspaamento"/>
-        <w:ind w:left="720" w:firstLine="720"/>
-        <w:rPr>
-          <w:lang w:val="pt-BR" w:eastAsia="en-GB"/>
-        </w:rPr>
-      </w:pPr>
-      <w:proofErr w:type="gramStart"/>
-      <w:r>
-        <w:rPr>
-          <w:lang w:val="pt-BR" w:eastAsia="en-GB"/>
-        </w:rPr>
-        <w:t>Ferramenta::</w:t>
-      </w:r>
-      <w:proofErr w:type="gramEnd"/>
-      <w:r>
-        <w:rPr>
-          <w:lang w:val="pt-BR" w:eastAsia="en-GB"/>
-        </w:rPr>
-        <w:t>Ferramenta(</w:t>
-      </w:r>
-      <w:proofErr w:type="spellStart"/>
-      <w:r>
-        <w:rPr>
-          <w:lang w:val="pt-BR" w:eastAsia="en-GB"/>
-        </w:rPr>
-        <w:t>int</w:t>
-      </w:r>
-      <w:proofErr w:type="spellEnd"/>
-      <w:r>
-        <w:rPr>
-          <w:lang w:val="pt-BR" w:eastAsia="en-GB"/>
-        </w:rPr>
-        <w:t xml:space="preserve"> </w:t>
-      </w:r>
-      <w:proofErr w:type="spellStart"/>
-      <w:r>
-        <w:rPr>
-          <w:lang w:val="pt-BR" w:eastAsia="en-GB"/>
-        </w:rPr>
-        <w:t>tipoFerramenta</w:t>
-      </w:r>
-      <w:proofErr w:type="spellEnd"/>
-      <w:r>
-        <w:rPr>
-          <w:lang w:val="pt-BR" w:eastAsia="en-GB"/>
-        </w:rPr>
-        <w:t xml:space="preserve">, </w:t>
-      </w:r>
-      <w:proofErr w:type="spellStart"/>
-      <w:r>
-        <w:rPr>
-          <w:lang w:val="pt-BR" w:eastAsia="en-GB"/>
-        </w:rPr>
-        <w:t>int</w:t>
-      </w:r>
-      <w:proofErr w:type="spellEnd"/>
-      <w:r>
-        <w:rPr>
-          <w:lang w:val="pt-BR" w:eastAsia="en-GB"/>
-        </w:rPr>
-        <w:t xml:space="preserve"> </w:t>
-      </w:r>
-      <w:proofErr w:type="spellStart"/>
-      <w:r>
-        <w:rPr>
-          <w:lang w:val="pt-BR" w:eastAsia="en-GB"/>
-        </w:rPr>
-        <w:t>maxRes</w:t>
-      </w:r>
-      <w:proofErr w:type="spellEnd"/>
-      <w:r>
-        <w:rPr>
-          <w:lang w:val="pt-BR" w:eastAsia="en-GB"/>
-        </w:rPr>
-        <w:t xml:space="preserve">, </w:t>
-      </w:r>
-      <w:proofErr w:type="spellStart"/>
-      <w:r>
-        <w:rPr>
-          <w:lang w:val="pt-BR" w:eastAsia="en-GB"/>
-        </w:rPr>
-        <w:t>int</w:t>
-      </w:r>
-      <w:proofErr w:type="spellEnd"/>
-      <w:r>
-        <w:rPr>
-          <w:lang w:val="pt-BR" w:eastAsia="en-GB"/>
-        </w:rPr>
-        <w:t xml:space="preserve"> </w:t>
-      </w:r>
-      <w:proofErr w:type="spellStart"/>
-      <w:r>
-        <w:rPr>
-          <w:lang w:val="pt-BR" w:eastAsia="en-GB"/>
-        </w:rPr>
-        <w:t>atualRes</w:t>
-      </w:r>
-      <w:proofErr w:type="spellEnd"/>
-      <w:r>
-        <w:rPr>
-          <w:lang w:val="pt-BR" w:eastAsia="en-GB"/>
-        </w:rPr>
-        <w:t>)</w:t>
-      </w:r>
-      <w:r>
-        <w:rPr>
-          <w:lang w:val="pt-BR" w:eastAsia="en-GB"/>
-        </w:rPr>
-        <w:t xml:space="preserve"> </w:t>
-      </w:r>
-      <w:r>
-        <w:rPr>
-          <w:lang w:val="pt-BR" w:eastAsia="en-GB"/>
-        </w:rPr>
-        <w:t>{</w:t>
-      </w:r>
-    </w:p>
-    <w:p>
-      <w:pPr>
-        <w:pStyle w:val="SemEspaamento"/>
-        <w:rPr>
-          <w:lang w:val="pt-BR" w:eastAsia="en-GB"/>
-        </w:rPr>
-      </w:pPr>
-      <w:r>
-        <w:rPr>
-          <w:lang w:val="pt-BR" w:eastAsia="en-GB"/>
-        </w:rPr>
-        <w:tab/>
-      </w:r>
-      <w:r>
-        <w:rPr>
-          <w:lang w:val="pt-BR" w:eastAsia="en-GB"/>
-        </w:rPr>
-        <w:tab/>
-      </w:r>
-      <w:r>
-        <w:rPr>
-          <w:lang w:val="pt-BR" w:eastAsia="en-GB"/>
-        </w:rPr>
-        <w:tab/>
-      </w:r>
-      <w:proofErr w:type="spellStart"/>
-      <w:proofErr w:type="gramStart"/>
-      <w:r>
-        <w:rPr>
-          <w:lang w:val="pt-BR" w:eastAsia="en-GB"/>
-        </w:rPr>
-        <w:t>this</w:t>
-      </w:r>
-      <w:proofErr w:type="spellEnd"/>
-      <w:proofErr w:type="gramEnd"/>
-      <w:r>
-        <w:rPr>
-          <w:lang w:val="pt-BR" w:eastAsia="en-GB"/>
-        </w:rPr>
-        <w:t>-&gt;</w:t>
-      </w:r>
-      <w:proofErr w:type="spellStart"/>
-      <w:r>
-        <w:rPr>
-          <w:lang w:val="pt-BR" w:eastAsia="en-GB"/>
-        </w:rPr>
-        <w:t>tipoFerramenta</w:t>
-      </w:r>
-      <w:proofErr w:type="spellEnd"/>
-      <w:r>
-        <w:rPr>
-          <w:lang w:val="pt-BR" w:eastAsia="en-GB"/>
-        </w:rPr>
-        <w:t xml:space="preserve"> = </w:t>
-      </w:r>
-      <w:proofErr w:type="spellStart"/>
-      <w:r>
-        <w:rPr>
-          <w:lang w:val="pt-BR" w:eastAsia="en-GB"/>
-        </w:rPr>
-        <w:t>tipoFerramenta</w:t>
-      </w:r>
-      <w:proofErr w:type="spellEnd"/>
-      <w:r>
-        <w:rPr>
-          <w:lang w:val="pt-BR" w:eastAsia="en-GB"/>
-        </w:rPr>
-        <w:t>;</w:t>
-      </w:r>
-    </w:p>
-    <w:p>
-      <w:pPr>
-        <w:pStyle w:val="SemEspaamento"/>
-        <w:rPr>
-          <w:lang w:val="pt-BR" w:eastAsia="en-GB"/>
-        </w:rPr>
-      </w:pPr>
-      <w:r>
-        <w:rPr>
-          <w:lang w:val="pt-BR" w:eastAsia="en-GB"/>
-        </w:rPr>
-        <w:tab/>
-      </w:r>
-      <w:r>
-        <w:rPr>
-          <w:lang w:val="pt-BR" w:eastAsia="en-GB"/>
-        </w:rPr>
-        <w:tab/>
-      </w:r>
-      <w:r>
-        <w:rPr>
-          <w:lang w:val="pt-BR" w:eastAsia="en-GB"/>
-        </w:rPr>
-        <w:tab/>
-      </w:r>
-      <w:proofErr w:type="spellStart"/>
-      <w:proofErr w:type="gramStart"/>
-      <w:r>
-        <w:rPr>
-          <w:lang w:val="pt-BR" w:eastAsia="en-GB"/>
-        </w:rPr>
-        <w:t>this</w:t>
-      </w:r>
-      <w:proofErr w:type="spellEnd"/>
-      <w:proofErr w:type="gramEnd"/>
-      <w:r>
-        <w:rPr>
-          <w:lang w:val="pt-BR" w:eastAsia="en-GB"/>
-        </w:rPr>
-        <w:t>-&gt;</w:t>
-      </w:r>
-      <w:proofErr w:type="spellStart"/>
-      <w:r>
-        <w:rPr>
-          <w:lang w:val="pt-BR" w:eastAsia="en-GB"/>
-        </w:rPr>
-        <w:t>setMaxRes</w:t>
-      </w:r>
-      <w:proofErr w:type="spellEnd"/>
-      <w:r>
-        <w:rPr>
-          <w:lang w:val="pt-BR" w:eastAsia="en-GB"/>
-        </w:rPr>
-        <w:t>(</w:t>
-      </w:r>
-      <w:proofErr w:type="spellStart"/>
-      <w:r>
-        <w:rPr>
-          <w:lang w:val="pt-BR" w:eastAsia="en-GB"/>
-        </w:rPr>
-        <w:t>maxRes</w:t>
-      </w:r>
-      <w:proofErr w:type="spellEnd"/>
-      <w:r>
-        <w:rPr>
-          <w:lang w:val="pt-BR" w:eastAsia="en-GB"/>
-        </w:rPr>
-        <w:t>);</w:t>
-      </w:r>
-    </w:p>
-    <w:p>
-      <w:pPr>
-        <w:pStyle w:val="SemEspaamento"/>
-        <w:rPr>
-          <w:lang w:val="pt-BR" w:eastAsia="en-GB"/>
-        </w:rPr>
-      </w:pPr>
-      <w:r>
-        <w:rPr>
-          <w:lang w:val="pt-BR" w:eastAsia="en-GB"/>
-        </w:rPr>
-        <w:tab/>
-      </w:r>
-      <w:r>
-        <w:rPr>
-          <w:lang w:val="pt-BR" w:eastAsia="en-GB"/>
-        </w:rPr>
-        <w:tab/>
-      </w:r>
-      <w:r>
-        <w:rPr>
-          <w:lang w:val="pt-BR" w:eastAsia="en-GB"/>
-        </w:rPr>
-        <w:tab/>
-      </w:r>
-      <w:proofErr w:type="spellStart"/>
-      <w:proofErr w:type="gramStart"/>
-      <w:r>
-        <w:rPr>
-          <w:lang w:val="pt-BR" w:eastAsia="en-GB"/>
-        </w:rPr>
-        <w:t>this</w:t>
-      </w:r>
-      <w:proofErr w:type="spellEnd"/>
-      <w:proofErr w:type="gramEnd"/>
-      <w:r>
-        <w:rPr>
-          <w:lang w:val="pt-BR" w:eastAsia="en-GB"/>
-        </w:rPr>
-        <w:t>-&gt;</w:t>
-      </w:r>
-      <w:proofErr w:type="spellStart"/>
-      <w:r>
-        <w:rPr>
-          <w:lang w:val="pt-BR" w:eastAsia="en-GB"/>
-        </w:rPr>
-        <w:t>setAtualRes</w:t>
-      </w:r>
-      <w:proofErr w:type="spellEnd"/>
-      <w:r>
-        <w:rPr>
-          <w:lang w:val="pt-BR" w:eastAsia="en-GB"/>
-        </w:rPr>
-        <w:t>(</w:t>
-      </w:r>
-      <w:proofErr w:type="spellStart"/>
-      <w:r>
-        <w:rPr>
-          <w:lang w:val="pt-BR" w:eastAsia="en-GB"/>
-        </w:rPr>
-        <w:t>atualRes</w:t>
-      </w:r>
-      <w:proofErr w:type="spellEnd"/>
-      <w:r>
-        <w:rPr>
-          <w:lang w:val="pt-BR" w:eastAsia="en-GB"/>
-        </w:rPr>
-        <w:t>);</w:t>
-      </w:r>
-    </w:p>
-    <w:p>
-      <w:pPr>
-        <w:pStyle w:val="SemEspaamento"/>
-        <w:ind w:left="720" w:firstLine="720"/>
-        <w:rPr>
-          <w:lang w:val="pt-BR" w:eastAsia="en-GB"/>
-        </w:rPr>
-      </w:pPr>
-      <w:r>
-        <w:rPr>
-          <w:lang w:val="pt-BR" w:eastAsia="en-GB"/>
-        </w:rPr>
-        <w:t>}</w:t>
-      </w:r>
-    </w:p>
-    <w:p>
-      <w:pPr>
-        <w:pStyle w:val="SemEspaamento"/>
         <w:rPr>
           <w:lang w:val="pt-BR" w:eastAsia="en-GB"/>
         </w:rPr>
@@ -1796,35 +902,11 @@
         </w:rPr>
         <w:tab/>
       </w:r>
-      <w:proofErr w:type="spellStart"/>
-      <w:proofErr w:type="gramStart"/>
-      <w:r>
-        <w:rPr>
-          <w:lang w:val="en-US" w:eastAsia="en-GB"/>
-        </w:rPr>
-        <w:t>int</w:t>
-      </w:r>
-      <w:proofErr w:type="spellEnd"/>
-      <w:proofErr w:type="gramEnd"/>
-      <w:r>
-        <w:rPr>
-          <w:lang w:val="en-US" w:eastAsia="en-GB"/>
-        </w:rPr>
-        <w:t xml:space="preserve"> </w:t>
-      </w:r>
-      <w:proofErr w:type="spellStart"/>
-      <w:r>
-        <w:rPr>
-          <w:lang w:val="en-US" w:eastAsia="en-GB"/>
-        </w:rPr>
-        <w:t>tipoN</w:t>
-      </w:r>
-      <w:proofErr w:type="spellEnd"/>
-      <w:r>
-        <w:rPr>
-          <w:lang w:val="en-US" w:eastAsia="en-GB"/>
-        </w:rPr>
-        <w:t>;</w:t>
+      <w:r>
+        <w:rPr>
+          <w:lang w:val="en-US" w:eastAsia="en-GB"/>
+        </w:rPr>
+        <w:t>int tipoN;</w:t>
       </w:r>
     </w:p>
     <w:p>
@@ -1847,145 +929,58 @@
         </w:rPr>
         <w:tab/>
       </w:r>
-      <w:proofErr w:type="gramStart"/>
-      <w:r>
-        <w:rPr>
-          <w:lang w:val="en-US" w:eastAsia="en-GB"/>
-        </w:rPr>
-        <w:t>string</w:t>
-      </w:r>
-      <w:proofErr w:type="gramEnd"/>
-      <w:r>
-        <w:rPr>
-          <w:lang w:val="en-US" w:eastAsia="en-GB"/>
-        </w:rPr>
-        <w:t xml:space="preserve"> </w:t>
-      </w:r>
-      <w:proofErr w:type="spellStart"/>
-      <w:r>
-        <w:rPr>
-          <w:lang w:val="en-US" w:eastAsia="en-GB"/>
-        </w:rPr>
-        <w:t>tipoS</w:t>
-      </w:r>
-      <w:proofErr w:type="spellEnd"/>
-      <w:r>
-        <w:rPr>
-          <w:lang w:val="en-US" w:eastAsia="en-GB"/>
-        </w:rPr>
-        <w:t>;</w:t>
-      </w:r>
-    </w:p>
-    <w:p>
-      <w:pPr>
-        <w:pStyle w:val="SemEspaamento"/>
-        <w:rPr>
-          <w:lang w:val="en-US" w:eastAsia="en-GB"/>
-        </w:rPr>
-      </w:pPr>
-      <w:r>
-        <w:rPr>
-          <w:lang w:val="en-US" w:eastAsia="en-GB"/>
-        </w:rPr>
-        <w:tab/>
-      </w:r>
-      <w:r>
-        <w:rPr>
-          <w:lang w:val="en-US" w:eastAsia="en-GB"/>
-        </w:rPr>
-        <w:tab/>
-      </w:r>
-      <w:proofErr w:type="spellStart"/>
-      <w:r>
-        <w:rPr>
-          <w:lang w:val="en-US" w:eastAsia="en-GB"/>
-        </w:rPr>
-        <w:t>Bloco</w:t>
-      </w:r>
-      <w:proofErr w:type="spellEnd"/>
-      <w:r>
-        <w:rPr>
-          <w:lang w:val="en-US" w:eastAsia="en-GB"/>
-        </w:rPr>
-        <w:t xml:space="preserve"> </w:t>
-      </w:r>
-      <w:proofErr w:type="spellStart"/>
-      <w:r>
-        <w:rPr>
-          <w:lang w:val="en-US" w:eastAsia="en-GB"/>
-        </w:rPr>
-        <w:t>matMine</w:t>
-      </w:r>
-      <w:proofErr w:type="spellEnd"/>
-      <w:r>
-        <w:rPr>
-          <w:lang w:val="en-US" w:eastAsia="en-GB"/>
-        </w:rPr>
-        <w:t>;</w:t>
-      </w:r>
-    </w:p>
-    <w:p>
-      <w:pPr>
-        <w:pStyle w:val="SemEspaamento"/>
-        <w:rPr>
-          <w:lang w:val="pt-BR" w:eastAsia="en-GB"/>
-        </w:rPr>
-      </w:pPr>
-      <w:r>
-        <w:rPr>
-          <w:lang w:val="en-US" w:eastAsia="en-GB"/>
-        </w:rPr>
-        <w:tab/>
-      </w:r>
-      <w:r>
-        <w:rPr>
-          <w:lang w:val="en-US" w:eastAsia="en-GB"/>
-        </w:rPr>
-        <w:tab/>
-      </w:r>
-      <w:proofErr w:type="spellStart"/>
-      <w:proofErr w:type="gramStart"/>
-      <w:r>
-        <w:rPr>
-          <w:lang w:val="pt-BR" w:eastAsia="en-GB"/>
-        </w:rPr>
-        <w:t>static</w:t>
-      </w:r>
-      <w:proofErr w:type="spellEnd"/>
-      <w:proofErr w:type="gramEnd"/>
-      <w:r>
-        <w:rPr>
-          <w:lang w:val="pt-BR" w:eastAsia="en-GB"/>
-        </w:rPr>
-        <w:t xml:space="preserve"> </w:t>
-      </w:r>
-      <w:proofErr w:type="spellStart"/>
-      <w:r>
-        <w:rPr>
-          <w:lang w:val="pt-BR" w:eastAsia="en-GB"/>
-        </w:rPr>
-        <w:t>int</w:t>
-      </w:r>
-      <w:proofErr w:type="spellEnd"/>
-      <w:r>
-        <w:rPr>
-          <w:lang w:val="pt-BR" w:eastAsia="en-GB"/>
-        </w:rPr>
-        <w:t xml:space="preserve"> </w:t>
-      </w:r>
-      <w:proofErr w:type="spellStart"/>
-      <w:r>
-        <w:rPr>
-          <w:lang w:val="pt-BR" w:eastAsia="en-GB"/>
-        </w:rPr>
-        <w:t>numPicaretasQuebradas</w:t>
-      </w:r>
-      <w:proofErr w:type="spellEnd"/>
-      <w:r>
-        <w:rPr>
-          <w:lang w:val="pt-BR" w:eastAsia="en-GB"/>
-        </w:rPr>
-        <w:t>;</w:t>
+      <w:r>
+        <w:rPr>
+          <w:lang w:val="en-US" w:eastAsia="en-GB"/>
+        </w:rPr>
+        <w:t>string tipoS;</w:t>
+      </w:r>
+    </w:p>
+    <w:p>
+      <w:pPr>
+        <w:pStyle w:val="SemEspaamento"/>
+        <w:rPr>
+          <w:lang w:val="en-US" w:eastAsia="en-GB"/>
+        </w:rPr>
+      </w:pPr>
+      <w:r>
+        <w:rPr>
+          <w:lang w:val="en-US" w:eastAsia="en-GB"/>
+        </w:rPr>
+        <w:tab/>
+      </w:r>
+      <w:r>
+        <w:rPr>
+          <w:lang w:val="en-US" w:eastAsia="en-GB"/>
+        </w:rPr>
+        <w:tab/>
+        <w:t>Bloco matMine;</w:t>
+      </w:r>
+    </w:p>
+    <w:p>
+      <w:pPr>
+        <w:pStyle w:val="SemEspaamento"/>
+        <w:rPr>
+          <w:lang w:val="pt-BR" w:eastAsia="en-GB"/>
+        </w:rPr>
+      </w:pPr>
+      <w:r>
+        <w:rPr>
+          <w:lang w:val="en-US" w:eastAsia="en-GB"/>
+        </w:rPr>
+        <w:tab/>
+      </w:r>
+      <w:r>
+        <w:rPr>
+          <w:lang w:val="en-US" w:eastAsia="en-GB"/>
+        </w:rPr>
+        <w:tab/>
+      </w:r>
+      <w:r>
+        <w:rPr>
+          <w:lang w:val="pt-BR" w:eastAsia="en-GB"/>
+        </w:rPr>
+        <w:t>static int numPicaretasQuebradas;</w:t>
       </w:r>
     </w:p>
     <w:p>
@@ -2012,29 +1007,7 @@
           <w:szCs w:val="24"/>
           <w:lang w:val="pt-BR" w:eastAsia="en-GB"/>
         </w:rPr>
-        <w:t xml:space="preserve">Três construtores, incluindo um construtor de cópia e construtor com </w:t>
-      </w:r>
-      <w:proofErr w:type="gramStart"/>
-      <w:r>
-        <w:rPr>
-          <w:rFonts w:ascii="Tahoma" w:eastAsia="Times New Roman" w:hAnsi="Tahoma" w:cs="Tahoma"/>
-          <w:color w:val="1C3387"/>
-          <w:sz w:val="24"/>
-          <w:szCs w:val="24"/>
-          <w:lang w:val="pt-BR" w:eastAsia="en-GB"/>
-        </w:rPr>
-        <w:t>parâmetros</w:t>
-      </w:r>
-      <w:proofErr w:type="gramEnd"/>
-      <w:r>
-        <w:rPr>
-          <w:rFonts w:ascii="Tahoma" w:eastAsia="Times New Roman" w:hAnsi="Tahoma" w:cs="Tahoma"/>
-          <w:color w:val="1C3387"/>
-          <w:sz w:val="24"/>
-          <w:szCs w:val="24"/>
-          <w:lang w:val="pt-BR" w:eastAsia="en-GB"/>
-        </w:rPr>
-        <w:t xml:space="preserve"> defaults.</w:t>
+        <w:t>Três construtores, incluindo um construtor de cópia e construtor com parâmetros defaults.</w:t>
       </w:r>
       <w:r>
         <w:rPr>
@@ -2080,173 +1053,48 @@
           <w:lang w:val="pt-BR" w:eastAsia="en-GB"/>
         </w:rPr>
       </w:pPr>
-      <w:proofErr w:type="gramStart"/>
-      <w:r>
-        <w:rPr>
-          <w:lang w:val="pt-BR" w:eastAsia="en-GB"/>
-        </w:rPr>
-        <w:t>Picareta(</w:t>
-      </w:r>
-      <w:proofErr w:type="spellStart"/>
-      <w:proofErr w:type="gramEnd"/>
-      <w:r>
-        <w:rPr>
-          <w:lang w:val="pt-BR" w:eastAsia="en-GB"/>
-        </w:rPr>
-        <w:t>string</w:t>
-      </w:r>
-      <w:proofErr w:type="spellEnd"/>
-      <w:r>
-        <w:rPr>
-          <w:lang w:val="pt-BR" w:eastAsia="en-GB"/>
-        </w:rPr>
-        <w:t xml:space="preserve"> = "madeira", </w:t>
-      </w:r>
-      <w:proofErr w:type="spellStart"/>
-      <w:r>
-        <w:rPr>
-          <w:lang w:val="pt-BR" w:eastAsia="en-GB"/>
-        </w:rPr>
-        <w:t>int</w:t>
-      </w:r>
-      <w:proofErr w:type="spellEnd"/>
-      <w:r>
-        <w:rPr>
-          <w:lang w:val="pt-BR" w:eastAsia="en-GB"/>
-        </w:rPr>
-        <w:t xml:space="preserve"> = 0, </w:t>
-      </w:r>
-      <w:proofErr w:type="spellStart"/>
-      <w:r>
-        <w:rPr>
-          <w:lang w:val="pt-BR" w:eastAsia="en-GB"/>
-        </w:rPr>
-        <w:t>int</w:t>
-      </w:r>
-      <w:proofErr w:type="spellEnd"/>
-      <w:r>
-        <w:rPr>
-          <w:lang w:val="pt-BR" w:eastAsia="en-GB"/>
-        </w:rPr>
-        <w:t xml:space="preserve"> = 60, </w:t>
-      </w:r>
-      <w:proofErr w:type="spellStart"/>
-      <w:r>
-        <w:rPr>
-          <w:lang w:val="pt-BR" w:eastAsia="en-GB"/>
-        </w:rPr>
-        <w:t>int</w:t>
-      </w:r>
-      <w:proofErr w:type="spellEnd"/>
-      <w:r>
-        <w:rPr>
-          <w:lang w:val="pt-BR" w:eastAsia="en-GB"/>
-        </w:rPr>
-        <w:t xml:space="preserve"> = 60, Bloco = Bloco());</w:t>
-      </w:r>
-    </w:p>
-    <w:p>
-      <w:pPr>
-        <w:pStyle w:val="SemEspaamento"/>
-        <w:ind w:left="720"/>
-        <w:rPr>
-          <w:lang w:val="en-US" w:eastAsia="en-GB"/>
-        </w:rPr>
-      </w:pPr>
-      <w:r>
-        <w:rPr>
-          <w:lang w:val="pt-BR" w:eastAsia="en-GB"/>
-        </w:rPr>
-        <w:tab/>
-      </w:r>
-      <w:proofErr w:type="spellStart"/>
-      <w:proofErr w:type="gramStart"/>
-      <w:r>
-        <w:rPr>
-          <w:lang w:val="en-US" w:eastAsia="en-GB"/>
-        </w:rPr>
-        <w:t>Picareta</w:t>
-      </w:r>
-      <w:proofErr w:type="spellEnd"/>
-      <w:r>
-        <w:rPr>
-          <w:lang w:val="en-US" w:eastAsia="en-GB"/>
-        </w:rPr>
-        <w:t>(</w:t>
-      </w:r>
-      <w:proofErr w:type="spellStart"/>
-      <w:proofErr w:type="gramEnd"/>
-      <w:r>
-        <w:rPr>
-          <w:lang w:val="en-US" w:eastAsia="en-GB"/>
-        </w:rPr>
-        <w:t>const</w:t>
-      </w:r>
-      <w:proofErr w:type="spellEnd"/>
-      <w:r>
-        <w:rPr>
-          <w:lang w:val="en-US" w:eastAsia="en-GB"/>
-        </w:rPr>
-        <w:t xml:space="preserve"> </w:t>
-      </w:r>
-      <w:proofErr w:type="spellStart"/>
-      <w:r>
-        <w:rPr>
-          <w:lang w:val="en-US" w:eastAsia="en-GB"/>
-        </w:rPr>
-        <w:t>Picareta</w:t>
-      </w:r>
-      <w:proofErr w:type="spellEnd"/>
-      <w:r>
-        <w:rPr>
-          <w:lang w:val="en-US" w:eastAsia="en-GB"/>
-        </w:rPr>
-        <w:t xml:space="preserve"> &amp;);</w:t>
-      </w:r>
-    </w:p>
-    <w:p>
-      <w:pPr>
-        <w:pStyle w:val="SemEspaamento"/>
-        <w:ind w:left="720"/>
-        <w:rPr>
-          <w:lang w:val="en-US" w:eastAsia="en-GB"/>
-        </w:rPr>
-      </w:pPr>
-      <w:r>
-        <w:rPr>
-          <w:lang w:val="en-US" w:eastAsia="en-GB"/>
-        </w:rPr>
-        <w:tab/>
-      </w:r>
-      <w:proofErr w:type="spellStart"/>
-      <w:proofErr w:type="gramStart"/>
-      <w:r>
-        <w:rPr>
-          <w:lang w:val="en-US" w:eastAsia="en-GB"/>
-        </w:rPr>
-        <w:t>Picareta</w:t>
-      </w:r>
-      <w:proofErr w:type="spellEnd"/>
-      <w:r>
-        <w:rPr>
-          <w:lang w:val="en-US" w:eastAsia="en-GB"/>
-        </w:rPr>
-        <w:t>(</w:t>
-      </w:r>
-      <w:proofErr w:type="spellStart"/>
-      <w:proofErr w:type="gramEnd"/>
-      <w:r>
-        <w:rPr>
-          <w:lang w:val="en-US" w:eastAsia="en-GB"/>
-        </w:rPr>
-        <w:t>int</w:t>
-      </w:r>
-      <w:proofErr w:type="spellEnd"/>
-      <w:r>
-        <w:rPr>
-          <w:lang w:val="en-US" w:eastAsia="en-GB"/>
-        </w:rPr>
-        <w:t>);</w:t>
+      <w:r>
+        <w:rPr>
+          <w:lang w:val="pt-BR" w:eastAsia="en-GB"/>
+        </w:rPr>
+        <w:t>Picareta(string = "madeira", int = 0, int = 60, int = 60, Bloco = Bloco());</w:t>
+      </w:r>
+    </w:p>
+    <w:p>
+      <w:pPr>
+        <w:pStyle w:val="SemEspaamento"/>
+        <w:ind w:left="720"/>
+        <w:rPr>
+          <w:lang w:val="en-US" w:eastAsia="en-GB"/>
+        </w:rPr>
+      </w:pPr>
+      <w:r>
+        <w:rPr>
+          <w:lang w:val="pt-BR" w:eastAsia="en-GB"/>
+        </w:rPr>
+        <w:tab/>
+      </w:r>
+      <w:r>
+        <w:rPr>
+          <w:lang w:val="en-US" w:eastAsia="en-GB"/>
+        </w:rPr>
+        <w:t>Picareta(const Picareta &amp;);</w:t>
+      </w:r>
+    </w:p>
+    <w:p>
+      <w:pPr>
+        <w:pStyle w:val="SemEspaamento"/>
+        <w:ind w:left="720"/>
+        <w:rPr>
+          <w:lang w:val="en-US" w:eastAsia="en-GB"/>
+        </w:rPr>
+      </w:pPr>
+      <w:r>
+        <w:rPr>
+          <w:lang w:val="en-US" w:eastAsia="en-GB"/>
+        </w:rPr>
+        <w:tab/>
+        <w:t>Picareta(int);</w:t>
       </w:r>
     </w:p>
     <w:p>
@@ -2273,20 +1121,8 @@
           <w:szCs w:val="24"/>
           <w:lang w:val="pt-BR" w:eastAsia="en-GB"/>
         </w:rPr>
-        <w:t xml:space="preserve">Deve ter um atributo </w:t>
-      </w:r>
-      <w:proofErr w:type="spellStart"/>
-      <w:r>
-        <w:rPr>
-          <w:rFonts w:ascii="Tahoma" w:eastAsia="Times New Roman" w:hAnsi="Tahoma" w:cs="Tahoma"/>
-          <w:color w:val="1C3387"/>
-          <w:sz w:val="24"/>
-          <w:szCs w:val="24"/>
-          <w:lang w:val="pt-BR" w:eastAsia="en-GB"/>
-        </w:rPr>
-        <w:t>string</w:t>
-      </w:r>
-      <w:proofErr w:type="spellEnd"/>
+        <w:t>Deve ter um atributo string</w:t>
+      </w:r>
     </w:p>
     <w:p>
       <w:pPr>
@@ -2300,35 +1136,7 @@
         <w:rPr>
           <w:lang w:val="pt-BR" w:eastAsia="en-GB"/>
         </w:rPr>
-        <w:t xml:space="preserve">Atributo </w:t>
-      </w:r>
-      <w:proofErr w:type="spellStart"/>
-      <w:r>
-        <w:rPr>
-          <w:lang w:val="pt-BR" w:eastAsia="en-GB"/>
-        </w:rPr>
-        <w:t>string</w:t>
-      </w:r>
-      <w:proofErr w:type="spellEnd"/>
-      <w:r>
-        <w:rPr>
-          <w:lang w:val="pt-BR" w:eastAsia="en-GB"/>
-        </w:rPr>
-        <w:t xml:space="preserve"> em </w:t>
-      </w:r>
-      <w:proofErr w:type="spellStart"/>
-      <w:r>
-        <w:rPr>
-          <w:lang w:val="pt-BR" w:eastAsia="en-GB"/>
-        </w:rPr>
-        <w:t>Picareta.h</w:t>
-      </w:r>
-      <w:proofErr w:type="spellEnd"/>
-      <w:r>
-        <w:rPr>
-          <w:lang w:val="pt-BR" w:eastAsia="en-GB"/>
-        </w:rPr>
-        <w:t>:</w:t>
+        <w:t>Atributo string em Picareta.h:</w:t>
       </w:r>
     </w:p>
     <w:p>
@@ -2339,33 +1147,11 @@
           <w:lang w:val="pt-BR" w:eastAsia="en-GB"/>
         </w:rPr>
       </w:pPr>
-      <w:proofErr w:type="gramStart"/>
-      <w:r>
-        <w:rPr>
-          <w:lang w:val="en-US" w:eastAsia="en-GB"/>
-        </w:rPr>
-        <w:t>string</w:t>
-      </w:r>
-      <w:proofErr w:type="gramEnd"/>
-      <w:r>
-        <w:rPr>
-          <w:lang w:val="en-US" w:eastAsia="en-GB"/>
-        </w:rPr>
-        <w:t xml:space="preserve"> </w:t>
-      </w:r>
-      <w:proofErr w:type="spellStart"/>
-      <w:r>
-        <w:rPr>
-          <w:lang w:val="en-US" w:eastAsia="en-GB"/>
-        </w:rPr>
-        <w:t>tipoS</w:t>
-      </w:r>
-      <w:proofErr w:type="spellEnd"/>
-      <w:r>
-        <w:rPr>
-          <w:lang w:val="en-US" w:eastAsia="en-GB"/>
-        </w:rPr>
-        <w:t>;</w:t>
+      <w:r>
+        <w:rPr>
+          <w:lang w:val="en-US" w:eastAsia="en-GB"/>
+        </w:rPr>
+        <w:t>string tipoS;</w:t>
       </w:r>
     </w:p>
     <w:p>
@@ -2392,29 +1178,7 @@
           <w:szCs w:val="24"/>
           <w:lang w:val="pt-BR" w:eastAsia="en-GB"/>
         </w:rPr>
-        <w:t xml:space="preserve">Um atributo </w:t>
-      </w:r>
-      <w:proofErr w:type="spellStart"/>
-      <w:r>
-        <w:rPr>
-          <w:rFonts w:ascii="Tahoma" w:eastAsia="Times New Roman" w:hAnsi="Tahoma" w:cs="Tahoma"/>
-          <w:color w:val="1C3387"/>
-          <w:sz w:val="24"/>
-          <w:szCs w:val="24"/>
-          <w:lang w:val="pt-BR" w:eastAsia="en-GB"/>
-        </w:rPr>
-        <w:t>static</w:t>
-      </w:r>
-      <w:proofErr w:type="spellEnd"/>
-      <w:r>
-        <w:rPr>
-          <w:rFonts w:ascii="Tahoma" w:eastAsia="Times New Roman" w:hAnsi="Tahoma" w:cs="Tahoma"/>
-          <w:color w:val="1C3387"/>
-          <w:sz w:val="24"/>
-          <w:szCs w:val="24"/>
-          <w:lang w:val="pt-BR" w:eastAsia="en-GB"/>
-        </w:rPr>
-        <w:t>.</w:t>
+        <w:t>Um atributo static.</w:t>
       </w:r>
       <w:r>
         <w:rPr>
@@ -2434,66 +1198,22 @@
           <w:szCs w:val="24"/>
           <w:lang w:val="pt-BR" w:eastAsia="en-GB"/>
         </w:rPr>
-        <w:t xml:space="preserve">Correta modelagem dos </w:t>
-      </w:r>
-      <w:proofErr w:type="spellStart"/>
-      <w:r>
-        <w:rPr>
-          <w:rFonts w:ascii="Tahoma" w:eastAsia="Times New Roman" w:hAnsi="Tahoma" w:cs="Tahoma"/>
-          <w:color w:val="8600A4"/>
-          <w:sz w:val="24"/>
-          <w:szCs w:val="24"/>
-          <w:lang w:val="pt-BR" w:eastAsia="en-GB"/>
-        </w:rPr>
-        <w:t>statics</w:t>
-      </w:r>
-      <w:proofErr w:type="spellEnd"/>
-      <w:r>
-        <w:rPr>
-          <w:rFonts w:ascii="Tahoma" w:eastAsia="Times New Roman" w:hAnsi="Tahoma" w:cs="Tahoma"/>
-          <w:color w:val="8600A4"/>
-          <w:sz w:val="24"/>
-          <w:szCs w:val="24"/>
-          <w:lang w:val="pt-BR" w:eastAsia="en-GB"/>
-        </w:rPr>
-        <w:t>?</w:t>
-      </w:r>
-    </w:p>
-    <w:p>
-      <w:pPr>
-        <w:pStyle w:val="SemEspaamento"/>
-        <w:ind w:left="720"/>
-        <w:rPr>
-          <w:lang w:val="pt-BR" w:eastAsia="en-GB"/>
-        </w:rPr>
-      </w:pPr>
-      <w:r>
-        <w:rPr>
-          <w:lang w:val="pt-BR" w:eastAsia="en-GB"/>
-        </w:rPr>
-        <w:t xml:space="preserve">Inicialização do atributo </w:t>
-      </w:r>
-      <w:proofErr w:type="spellStart"/>
-      <w:proofErr w:type="gramStart"/>
-      <w:r>
-        <w:rPr>
-          <w:lang w:val="pt-BR" w:eastAsia="en-GB"/>
-        </w:rPr>
-        <w:t>static</w:t>
-      </w:r>
-      <w:proofErr w:type="spellEnd"/>
-      <w:r>
-        <w:rPr>
-          <w:lang w:val="pt-BR" w:eastAsia="en-GB"/>
-        </w:rPr>
-        <w:t>(</w:t>
-      </w:r>
-      <w:proofErr w:type="gramEnd"/>
-      <w:r>
-        <w:rPr>
-          <w:lang w:val="pt-BR" w:eastAsia="en-GB"/>
-        </w:rPr>
-        <w:t>Na classe Picareta):</w:t>
+        <w:t>Correta modelagem dos statics?</w:t>
+      </w:r>
+    </w:p>
+    <w:p>
+      <w:pPr>
+        <w:pStyle w:val="SemEspaamento"/>
+        <w:ind w:left="720"/>
+        <w:rPr>
+          <w:lang w:val="pt-BR" w:eastAsia="en-GB"/>
+        </w:rPr>
+      </w:pPr>
+      <w:r>
+        <w:rPr>
+          <w:lang w:val="pt-BR" w:eastAsia="en-GB"/>
+        </w:rPr>
+        <w:t>Inicialização do atributo static(Na classe Picareta):</w:t>
       </w:r>
     </w:p>
     <w:p>
@@ -2504,35 +1224,11 @@
           <w:lang w:val="pt-BR" w:eastAsia="en-GB"/>
         </w:rPr>
       </w:pPr>
-      <w:proofErr w:type="spellStart"/>
-      <w:proofErr w:type="gramStart"/>
-      <w:r>
-        <w:rPr>
-          <w:lang w:val="pt-BR" w:eastAsia="en-GB"/>
-        </w:rPr>
-        <w:t>int</w:t>
-      </w:r>
-      <w:proofErr w:type="spellEnd"/>
-      <w:proofErr w:type="gramEnd"/>
-      <w:r>
-        <w:rPr>
-          <w:lang w:val="pt-BR" w:eastAsia="en-GB"/>
-        </w:rPr>
-        <w:t xml:space="preserve"> Picareta::</w:t>
-      </w:r>
-      <w:proofErr w:type="spellStart"/>
-      <w:r>
-        <w:rPr>
-          <w:lang w:val="pt-BR" w:eastAsia="en-GB"/>
-        </w:rPr>
-        <w:t>numPicaretasQuebradas</w:t>
-      </w:r>
-      <w:proofErr w:type="spellEnd"/>
-      <w:r>
-        <w:rPr>
-          <w:lang w:val="pt-BR" w:eastAsia="en-GB"/>
-        </w:rPr>
-        <w:t xml:space="preserve"> = 0;</w:t>
+      <w:r>
+        <w:rPr>
+          <w:lang w:val="pt-BR" w:eastAsia="en-GB"/>
+        </w:rPr>
+        <w:t>int Picareta::numPicaretasQuebradas = 0;</w:t>
       </w:r>
     </w:p>
     <w:p>
@@ -2555,21 +1251,7 @@
         <w:rPr>
           <w:lang w:val="pt-BR" w:eastAsia="en-GB"/>
         </w:rPr>
-        <w:t xml:space="preserve">Utilização do atributo </w:t>
-      </w:r>
-      <w:proofErr w:type="spellStart"/>
-      <w:r>
-        <w:rPr>
-          <w:lang w:val="pt-BR" w:eastAsia="en-GB"/>
-        </w:rPr>
-        <w:t>static</w:t>
-      </w:r>
-      <w:proofErr w:type="spellEnd"/>
-      <w:r>
-        <w:rPr>
-          <w:lang w:val="pt-BR" w:eastAsia="en-GB"/>
-        </w:rPr>
-        <w:t>:</w:t>
+        <w:t>Utilização do atributo static:</w:t>
       </w:r>
     </w:p>
     <w:p>
@@ -2586,47 +1268,11 @@
         </w:rPr>
         <w:tab/>
       </w:r>
-      <w:proofErr w:type="gramStart"/>
-      <w:r>
-        <w:rPr>
-          <w:lang w:val="pt-BR" w:eastAsia="en-GB"/>
-        </w:rPr>
-        <w:t>virtual</w:t>
-      </w:r>
-      <w:proofErr w:type="gramEnd"/>
-      <w:r>
-        <w:rPr>
-          <w:lang w:val="pt-BR" w:eastAsia="en-GB"/>
-        </w:rPr>
-        <w:t xml:space="preserve"> </w:t>
-      </w:r>
-      <w:proofErr w:type="spellStart"/>
-      <w:r>
-        <w:rPr>
-          <w:lang w:val="pt-BR" w:eastAsia="en-GB"/>
-        </w:rPr>
-        <w:t>inline</w:t>
-      </w:r>
-      <w:proofErr w:type="spellEnd"/>
-      <w:r>
-        <w:rPr>
-          <w:lang w:val="pt-BR" w:eastAsia="en-GB"/>
-        </w:rPr>
-        <w:t xml:space="preserve"> </w:t>
-      </w:r>
-      <w:proofErr w:type="spellStart"/>
-      <w:r>
-        <w:rPr>
-          <w:lang w:val="pt-BR" w:eastAsia="en-GB"/>
-        </w:rPr>
-        <w:t>void</w:t>
-      </w:r>
-      <w:proofErr w:type="spellEnd"/>
-      <w:r>
-        <w:rPr>
-          <w:lang w:val="pt-BR" w:eastAsia="en-GB"/>
-        </w:rPr>
-        <w:t xml:space="preserve"> destruir(){</w:t>
+      <w:r>
+        <w:rPr>
+          <w:lang w:val="pt-BR" w:eastAsia="en-GB"/>
+        </w:rPr>
+        <w:t>virtual inline void destruir(){</w:t>
       </w:r>
     </w:p>
     <w:p>
@@ -2648,22 +1294,7 @@
           <w:lang w:val="pt-BR" w:eastAsia="en-GB"/>
         </w:rPr>
         <w:tab/>
-      </w:r>
-      <w:proofErr w:type="spellStart"/>
-      <w:proofErr w:type="gramStart"/>
-      <w:r>
-        <w:rPr>
-          <w:lang w:val="pt-BR" w:eastAsia="en-GB"/>
-        </w:rPr>
-        <w:t>numPicaretasQuebradas</w:t>
-      </w:r>
-      <w:proofErr w:type="spellEnd"/>
-      <w:proofErr w:type="gramEnd"/>
-      <w:r>
-        <w:rPr>
-          <w:lang w:val="pt-BR" w:eastAsia="en-GB"/>
-        </w:rPr>
-        <w:t>++;</w:t>
+        <w:t>numPicaretasQuebradas++;</w:t>
       </w:r>
     </w:p>
     <w:p>
@@ -2685,64 +1316,7 @@
           <w:lang w:val="pt-BR" w:eastAsia="en-GB"/>
         </w:rPr>
         <w:tab/>
-      </w:r>
-      <w:proofErr w:type="spellStart"/>
-      <w:proofErr w:type="gramStart"/>
-      <w:r>
-        <w:rPr>
-          <w:lang w:val="pt-BR" w:eastAsia="en-GB"/>
-        </w:rPr>
-        <w:t>cout</w:t>
-      </w:r>
-      <w:proofErr w:type="spellEnd"/>
-      <w:proofErr w:type="gramEnd"/>
-      <w:r>
-        <w:rPr>
-          <w:lang w:val="pt-BR" w:eastAsia="en-GB"/>
-        </w:rPr>
-        <w:t xml:space="preserve"> &lt;&lt; "Sua Picareta de " &lt;&lt; </w:t>
-      </w:r>
-      <w:proofErr w:type="spellStart"/>
-      <w:r>
-        <w:rPr>
-          <w:lang w:val="pt-BR" w:eastAsia="en-GB"/>
-        </w:rPr>
-        <w:t>this</w:t>
-      </w:r>
-      <w:proofErr w:type="spellEnd"/>
-      <w:r>
-        <w:rPr>
-          <w:lang w:val="pt-BR" w:eastAsia="en-GB"/>
-        </w:rPr>
-        <w:t>-&gt;</w:t>
-      </w:r>
-      <w:proofErr w:type="spellStart"/>
-      <w:r>
-        <w:rPr>
-          <w:lang w:val="pt-BR" w:eastAsia="en-GB"/>
-        </w:rPr>
-        <w:t>tipoS</w:t>
-      </w:r>
-      <w:proofErr w:type="spellEnd"/>
-      <w:r>
-        <w:rPr>
-          <w:lang w:val="pt-BR" w:eastAsia="en-GB"/>
-        </w:rPr>
-        <w:t xml:space="preserve"> &lt;&lt; " quebrou." &lt;&lt; </w:t>
-      </w:r>
-      <w:proofErr w:type="spellStart"/>
-      <w:r>
-        <w:rPr>
-          <w:lang w:val="pt-BR" w:eastAsia="en-GB"/>
-        </w:rPr>
-        <w:t>endl</w:t>
-      </w:r>
-      <w:proofErr w:type="spellEnd"/>
-      <w:r>
-        <w:rPr>
-          <w:lang w:val="pt-BR" w:eastAsia="en-GB"/>
-        </w:rPr>
-        <w:t>;</w:t>
+        <w:t>cout &lt;&lt; "Sua Picareta de " &lt;&lt; this-&gt;tipoS &lt;&lt; " quebrou." &lt;&lt; endl;</w:t>
       </w:r>
     </w:p>
     <w:p>
@@ -2764,36 +1338,7 @@
           <w:lang w:val="pt-BR" w:eastAsia="en-GB"/>
         </w:rPr>
         <w:tab/>
-      </w:r>
-      <w:proofErr w:type="spellStart"/>
-      <w:proofErr w:type="gramStart"/>
-      <w:r>
-        <w:rPr>
-          <w:lang w:val="pt-BR" w:eastAsia="en-GB"/>
-        </w:rPr>
-        <w:t>cout</w:t>
-      </w:r>
-      <w:proofErr w:type="spellEnd"/>
-      <w:proofErr w:type="gramEnd"/>
-      <w:r>
-        <w:rPr>
-          <w:lang w:val="pt-BR" w:eastAsia="en-GB"/>
-        </w:rPr>
-        <w:t xml:space="preserve"> &lt;&lt; "Construa uma picareta Nova" &lt;&lt; </w:t>
-      </w:r>
-      <w:proofErr w:type="spellStart"/>
-      <w:r>
-        <w:rPr>
-          <w:lang w:val="pt-BR" w:eastAsia="en-GB"/>
-        </w:rPr>
-        <w:t>endl</w:t>
-      </w:r>
-      <w:proofErr w:type="spellEnd"/>
-      <w:r>
-        <w:rPr>
-          <w:lang w:val="pt-BR" w:eastAsia="en-GB"/>
-        </w:rPr>
-        <w:t>;</w:t>
+        <w:t>cout &lt;&lt; "Construa uma picareta Nova" &lt;&lt; endl;</w:t>
       </w:r>
     </w:p>
     <w:p>
@@ -2836,98 +1381,22 @@
           <w:szCs w:val="24"/>
           <w:lang w:val="pt-BR" w:eastAsia="en-GB"/>
         </w:rPr>
-        <w:t xml:space="preserve">Um atributo </w:t>
-      </w:r>
-      <w:proofErr w:type="spellStart"/>
-      <w:r>
-        <w:rPr>
-          <w:rFonts w:ascii="Tahoma" w:eastAsia="Times New Roman" w:hAnsi="Tahoma" w:cs="Tahoma"/>
-          <w:color w:val="1C3387"/>
-          <w:sz w:val="24"/>
-          <w:szCs w:val="24"/>
-          <w:lang w:val="pt-BR" w:eastAsia="en-GB"/>
-        </w:rPr>
-        <w:t>const</w:t>
-      </w:r>
-      <w:proofErr w:type="spellEnd"/>
-      <w:r>
-        <w:rPr>
-          <w:rFonts w:ascii="Tahoma" w:eastAsia="Times New Roman" w:hAnsi="Tahoma" w:cs="Tahoma"/>
-          <w:color w:val="1C3387"/>
-          <w:sz w:val="24"/>
-          <w:szCs w:val="24"/>
-          <w:lang w:val="pt-BR" w:eastAsia="en-GB"/>
-        </w:rPr>
-        <w:t xml:space="preserve"> </w:t>
-      </w:r>
-      <w:proofErr w:type="spellStart"/>
-      <w:r>
-        <w:rPr>
-          <w:rFonts w:ascii="Tahoma" w:eastAsia="Times New Roman" w:hAnsi="Tahoma" w:cs="Tahoma"/>
-          <w:color w:val="1C3387"/>
-          <w:sz w:val="24"/>
-          <w:szCs w:val="24"/>
-          <w:lang w:val="pt-BR" w:eastAsia="en-GB"/>
-        </w:rPr>
-        <w:t>static</w:t>
-      </w:r>
-      <w:proofErr w:type="spellEnd"/>
-    </w:p>
-    <w:p>
-      <w:pPr>
-        <w:pStyle w:val="SemEspaamento"/>
-        <w:ind w:left="720"/>
-        <w:rPr>
-          <w:lang w:val="pt-BR" w:eastAsia="en-GB"/>
-        </w:rPr>
-      </w:pPr>
-      <w:r>
-        <w:rPr>
-          <w:lang w:val="pt-BR" w:eastAsia="en-GB"/>
-        </w:rPr>
-        <w:t xml:space="preserve">Atributo </w:t>
-      </w:r>
-      <w:proofErr w:type="spellStart"/>
-      <w:r>
-        <w:rPr>
-          <w:lang w:val="pt-BR" w:eastAsia="en-GB"/>
-        </w:rPr>
-        <w:t>const</w:t>
-      </w:r>
-      <w:proofErr w:type="spellEnd"/>
-      <w:r>
-        <w:rPr>
-          <w:lang w:val="pt-BR" w:eastAsia="en-GB"/>
-        </w:rPr>
-        <w:t xml:space="preserve"> </w:t>
-      </w:r>
-      <w:proofErr w:type="spellStart"/>
-      <w:r>
-        <w:rPr>
-          <w:lang w:val="pt-BR" w:eastAsia="en-GB"/>
-        </w:rPr>
-        <w:t>static</w:t>
-      </w:r>
-      <w:proofErr w:type="spellEnd"/>
-      <w:r>
-        <w:rPr>
-          <w:lang w:val="pt-BR" w:eastAsia="en-GB"/>
-        </w:rPr>
-        <w:t xml:space="preserve"> em </w:t>
-      </w:r>
-      <w:proofErr w:type="spellStart"/>
-      <w:r>
-        <w:rPr>
-          <w:lang w:val="pt-BR" w:eastAsia="en-GB"/>
-        </w:rPr>
-        <w:t>Ferramenta.h</w:t>
-      </w:r>
-      <w:proofErr w:type="spellEnd"/>
-      <w:r>
-        <w:rPr>
-          <w:lang w:val="pt-BR" w:eastAsia="en-GB"/>
-        </w:rPr>
-        <w:t>:</w:t>
+        <w:t>Um atributo const static</w:t>
+      </w:r>
+    </w:p>
+    <w:p>
+      <w:pPr>
+        <w:pStyle w:val="SemEspaamento"/>
+        <w:ind w:left="720"/>
+        <w:rPr>
+          <w:lang w:val="pt-BR" w:eastAsia="en-GB"/>
+        </w:rPr>
+      </w:pPr>
+      <w:r>
+        <w:rPr>
+          <w:lang w:val="pt-BR" w:eastAsia="en-GB"/>
+        </w:rPr>
+        <w:t>Atributo const static em Ferramenta.h:</w:t>
       </w:r>
     </w:p>
     <w:p>
@@ -2945,35 +1414,11 @@
         </w:rPr>
         <w:tab/>
       </w:r>
-      <w:proofErr w:type="spellStart"/>
-      <w:proofErr w:type="gramStart"/>
-      <w:r>
-        <w:rPr>
-          <w:lang w:val="en-US" w:eastAsia="en-GB"/>
-        </w:rPr>
-        <w:t>const</w:t>
-      </w:r>
-      <w:proofErr w:type="spellEnd"/>
-      <w:proofErr w:type="gramEnd"/>
-      <w:r>
-        <w:rPr>
-          <w:lang w:val="en-US" w:eastAsia="en-GB"/>
-        </w:rPr>
-        <w:t xml:space="preserve"> static </w:t>
-      </w:r>
-      <w:proofErr w:type="spellStart"/>
-      <w:r>
-        <w:rPr>
-          <w:lang w:val="en-US" w:eastAsia="en-GB"/>
-        </w:rPr>
-        <w:t>int</w:t>
-      </w:r>
-      <w:proofErr w:type="spellEnd"/>
-      <w:r>
-        <w:rPr>
-          <w:lang w:val="en-US" w:eastAsia="en-GB"/>
-        </w:rPr>
-        <w:t xml:space="preserve"> TIPO_PICARETA = 0;</w:t>
+      <w:r>
+        <w:rPr>
+          <w:lang w:val="en-US" w:eastAsia="en-GB"/>
+        </w:rPr>
+        <w:t>const static int TIPO_PICARETA = 0;</w:t>
       </w:r>
     </w:p>
     <w:p>
@@ -3000,29 +1445,7 @@
           <w:szCs w:val="24"/>
           <w:lang w:val="pt-BR" w:eastAsia="en-GB"/>
         </w:rPr>
-        <w:t xml:space="preserve">Dois métodos constantes (não pode ser </w:t>
-      </w:r>
-      <w:proofErr w:type="spellStart"/>
-      <w:r>
-        <w:rPr>
-          <w:rFonts w:ascii="Tahoma" w:eastAsia="Times New Roman" w:hAnsi="Tahoma" w:cs="Tahoma"/>
-          <w:color w:val="1C3387"/>
-          <w:sz w:val="24"/>
-          <w:szCs w:val="24"/>
-          <w:lang w:val="pt-BR" w:eastAsia="en-GB"/>
-        </w:rPr>
-        <w:t>get</w:t>
-      </w:r>
-      <w:proofErr w:type="spellEnd"/>
-      <w:r>
-        <w:rPr>
-          <w:rFonts w:ascii="Tahoma" w:eastAsia="Times New Roman" w:hAnsi="Tahoma" w:cs="Tahoma"/>
-          <w:color w:val="1C3387"/>
-          <w:sz w:val="24"/>
-          <w:szCs w:val="24"/>
-          <w:lang w:val="pt-BR" w:eastAsia="en-GB"/>
-        </w:rPr>
-        <w:t>)</w:t>
+        <w:t>Dois métodos constantes (não pode ser get)</w:t>
       </w:r>
     </w:p>
     <w:p>
@@ -3043,49 +1466,17 @@
     <w:p>
       <w:pPr>
         <w:pStyle w:val="SemEspaamento"/>
-        <w:ind w:left="720"/>
-        <w:rPr>
-          <w:lang w:val="pt-BR" w:eastAsia="en-GB"/>
-        </w:rPr>
-      </w:pPr>
-      <w:proofErr w:type="spellStart"/>
-      <w:proofErr w:type="gramStart"/>
-      <w:r>
-        <w:rPr>
-          <w:lang w:val="pt-BR" w:eastAsia="en-GB"/>
-        </w:rPr>
-        <w:t>void</w:t>
-      </w:r>
-      <w:proofErr w:type="spellEnd"/>
-      <w:proofErr w:type="gramEnd"/>
-      <w:r>
-        <w:rPr>
-          <w:lang w:val="pt-BR" w:eastAsia="en-GB"/>
-        </w:rPr>
-        <w:t xml:space="preserve"> Picareta::</w:t>
-      </w:r>
-      <w:proofErr w:type="spellStart"/>
-      <w:r>
-        <w:rPr>
-          <w:lang w:val="pt-BR" w:eastAsia="en-GB"/>
-        </w:rPr>
-        <w:t>checarEstado</w:t>
-      </w:r>
-      <w:proofErr w:type="spellEnd"/>
-      <w:r>
-        <w:rPr>
-          <w:lang w:val="pt-BR" w:eastAsia="en-GB"/>
-        </w:rPr>
-        <w:t xml:space="preserve">() </w:t>
-      </w:r>
-      <w:proofErr w:type="spellStart"/>
-      <w:r>
-        <w:rPr>
-          <w:lang w:val="pt-BR" w:eastAsia="en-GB"/>
-        </w:rPr>
-        <w:t>const</w:t>
-      </w:r>
-      <w:proofErr w:type="spellEnd"/>
+        <w:ind w:firstLine="720"/>
+        <w:rPr>
+          <w:lang w:val="pt-BR" w:eastAsia="en-GB"/>
+        </w:rPr>
+      </w:pPr>
+      <w:r>
+        <w:rPr>
+          <w:lang w:val="pt-BR" w:eastAsia="en-GB"/>
+        </w:rPr>
+        <w:t>void Picareta::checarEstado() const</w:t>
+      </w:r>
       <w:r>
         <w:rPr>
           <w:lang w:val="pt-BR" w:eastAsia="en-GB"/>
@@ -3112,207 +1503,184 @@
           <w:lang w:val="pt-BR" w:eastAsia="en-GB"/>
         </w:rPr>
         <w:tab/>
-      </w:r>
-      <w:proofErr w:type="spellStart"/>
-      <w:proofErr w:type="gramStart"/>
-      <w:r>
-        <w:rPr>
-          <w:lang w:val="pt-BR" w:eastAsia="en-GB"/>
-        </w:rPr>
-        <w:t>cout</w:t>
-      </w:r>
-      <w:proofErr w:type="spellEnd"/>
-      <w:proofErr w:type="gramEnd"/>
-      <w:r>
-        <w:rPr>
-          <w:lang w:val="pt-BR" w:eastAsia="en-GB"/>
-        </w:rPr>
-        <w:t xml:space="preserve"> &lt;&lt; "Sua picareta de " &lt;&lt; </w:t>
-      </w:r>
-      <w:proofErr w:type="spellStart"/>
-      <w:r>
-        <w:rPr>
-          <w:lang w:val="pt-BR" w:eastAsia="en-GB"/>
-        </w:rPr>
-        <w:t>this</w:t>
-      </w:r>
-      <w:proofErr w:type="spellEnd"/>
-      <w:r>
-        <w:rPr>
-          <w:lang w:val="pt-BR" w:eastAsia="en-GB"/>
-        </w:rPr>
-        <w:t>-&gt;</w:t>
-      </w:r>
-      <w:proofErr w:type="spellStart"/>
-      <w:r>
-        <w:rPr>
-          <w:lang w:val="pt-BR" w:eastAsia="en-GB"/>
-        </w:rPr>
-        <w:t>tipoS</w:t>
-      </w:r>
-      <w:proofErr w:type="spellEnd"/>
-      <w:r>
-        <w:rPr>
-          <w:lang w:val="pt-BR" w:eastAsia="en-GB"/>
-        </w:rPr>
-        <w:t xml:space="preserve"> &lt;&lt; " </w:t>
-      </w:r>
-      <w:proofErr w:type="spellStart"/>
-      <w:r>
-        <w:rPr>
-          <w:lang w:val="pt-BR" w:eastAsia="en-GB"/>
-        </w:rPr>
-        <w:t>esta</w:t>
-      </w:r>
-      <w:proofErr w:type="spellEnd"/>
-      <w:r>
-        <w:rPr>
-          <w:lang w:val="pt-BR" w:eastAsia="en-GB"/>
-        </w:rPr>
-        <w:t xml:space="preserve"> com " &lt;&lt; (</w:t>
-      </w:r>
-      <w:proofErr w:type="spellStart"/>
-      <w:r>
-        <w:rPr>
-          <w:lang w:val="pt-BR" w:eastAsia="en-GB"/>
-        </w:rPr>
-        <w:t>this</w:t>
-      </w:r>
-      <w:proofErr w:type="spellEnd"/>
-      <w:r>
-        <w:rPr>
-          <w:lang w:val="pt-BR" w:eastAsia="en-GB"/>
-        </w:rPr>
-        <w:t>-&gt;</w:t>
-      </w:r>
-      <w:proofErr w:type="spellStart"/>
-      <w:r>
-        <w:rPr>
-          <w:lang w:val="pt-BR" w:eastAsia="en-GB"/>
-        </w:rPr>
-        <w:t>atualRes</w:t>
-      </w:r>
-      <w:proofErr w:type="spellEnd"/>
-      <w:r>
-        <w:rPr>
-          <w:lang w:val="pt-BR" w:eastAsia="en-GB"/>
-        </w:rPr>
-        <w:t xml:space="preserve"> / </w:t>
-      </w:r>
-      <w:proofErr w:type="spellStart"/>
-      <w:r>
-        <w:rPr>
-          <w:lang w:val="pt-BR" w:eastAsia="en-GB"/>
-        </w:rPr>
-        <w:t>this</w:t>
-      </w:r>
-      <w:proofErr w:type="spellEnd"/>
-      <w:r>
-        <w:rPr>
-          <w:lang w:val="pt-BR" w:eastAsia="en-GB"/>
-        </w:rPr>
-        <w:t>-&gt;</w:t>
-      </w:r>
-      <w:proofErr w:type="spellStart"/>
-      <w:r>
-        <w:rPr>
-          <w:lang w:val="pt-BR" w:eastAsia="en-GB"/>
-        </w:rPr>
-        <w:t>maxRes</w:t>
-      </w:r>
-      <w:proofErr w:type="spellEnd"/>
-      <w:r>
-        <w:rPr>
-          <w:lang w:val="pt-BR" w:eastAsia="en-GB"/>
-        </w:rPr>
-        <w:t xml:space="preserve">) * 100 &lt;&lt; "% de </w:t>
-      </w:r>
-      <w:proofErr w:type="spellStart"/>
-      <w:r>
-        <w:rPr>
-          <w:lang w:val="pt-BR" w:eastAsia="en-GB"/>
-        </w:rPr>
-        <w:t>resistencia</w:t>
-      </w:r>
-      <w:proofErr w:type="spellEnd"/>
-      <w:r>
-        <w:rPr>
-          <w:lang w:val="pt-BR" w:eastAsia="en-GB"/>
-        </w:rPr>
-        <w:t xml:space="preserve"> ";</w:t>
-      </w:r>
-    </w:p>
-    <w:p>
-      <w:pPr>
-        <w:pStyle w:val="SemEspaamento"/>
-        <w:ind w:left="720"/>
-        <w:rPr>
-          <w:lang w:val="en-US" w:eastAsia="en-GB"/>
-        </w:rPr>
-      </w:pPr>
-      <w:r>
-        <w:rPr>
-          <w:lang w:val="pt-BR" w:eastAsia="en-GB"/>
-        </w:rPr>
-        <w:tab/>
-      </w:r>
-      <w:proofErr w:type="spellStart"/>
-      <w:proofErr w:type="gramStart"/>
-      <w:r>
-        <w:rPr>
-          <w:lang w:val="en-US" w:eastAsia="en-GB"/>
-        </w:rPr>
-        <w:t>cout</w:t>
-      </w:r>
-      <w:proofErr w:type="spellEnd"/>
-      <w:proofErr w:type="gramEnd"/>
-      <w:r>
-        <w:rPr>
-          <w:lang w:val="en-US" w:eastAsia="en-GB"/>
-        </w:rPr>
-        <w:t xml:space="preserve"> &lt;&lt; "(" &lt;&lt; this-&gt;</w:t>
-      </w:r>
-      <w:proofErr w:type="spellStart"/>
-      <w:r>
-        <w:rPr>
-          <w:lang w:val="en-US" w:eastAsia="en-GB"/>
-        </w:rPr>
-        <w:t>atualRes</w:t>
-      </w:r>
-      <w:proofErr w:type="spellEnd"/>
-      <w:r>
-        <w:rPr>
-          <w:lang w:val="en-US" w:eastAsia="en-GB"/>
-        </w:rPr>
-        <w:t xml:space="preserve"> &lt;&lt; " de " &lt;&lt; this-&gt;</w:t>
-      </w:r>
-      <w:proofErr w:type="spellStart"/>
-      <w:r>
-        <w:rPr>
-          <w:lang w:val="en-US" w:eastAsia="en-GB"/>
-        </w:rPr>
-        <w:t>maxRes</w:t>
-      </w:r>
-      <w:proofErr w:type="spellEnd"/>
-      <w:r>
-        <w:rPr>
-          <w:lang w:val="en-US" w:eastAsia="en-GB"/>
-        </w:rPr>
-        <w:t xml:space="preserve"> &lt;&lt; ")" &lt;&lt; </w:t>
-      </w:r>
-      <w:proofErr w:type="spellStart"/>
-      <w:r>
-        <w:rPr>
-          <w:lang w:val="en-US" w:eastAsia="en-GB"/>
-        </w:rPr>
-        <w:t>endl</w:t>
-      </w:r>
-      <w:proofErr w:type="spellEnd"/>
-      <w:r>
-        <w:rPr>
-          <w:lang w:val="en-US" w:eastAsia="en-GB"/>
-        </w:rPr>
-        <w:t>;</w:t>
+        <w:t>cout &lt;&lt; "Sua picareta de " &lt;&lt; this-&gt;tipoS &lt;&lt; " esta com " &lt;&lt; (this-&gt;atualRes / this-&gt;maxRes) * 100 &lt;&lt; "% de resistencia ";</w:t>
+      </w:r>
+    </w:p>
+    <w:p>
+      <w:pPr>
+        <w:pStyle w:val="SemEspaamento"/>
+        <w:ind w:left="720"/>
+        <w:rPr>
+          <w:lang w:val="en-US" w:eastAsia="en-GB"/>
+        </w:rPr>
+      </w:pPr>
+      <w:r>
+        <w:rPr>
+          <w:lang w:val="pt-BR" w:eastAsia="en-GB"/>
+        </w:rPr>
+        <w:tab/>
+      </w:r>
+      <w:r>
+        <w:rPr>
+          <w:lang w:val="en-US" w:eastAsia="en-GB"/>
+        </w:rPr>
+        <w:t>cout &lt;&lt; "(" &lt;&lt; this-&gt;atualRes &lt;&lt; " de " &lt;&lt; this-&gt;maxRes &lt;&lt; ")" &lt;&lt; endl;</w:t>
+      </w:r>
+    </w:p>
+    <w:p>
+      <w:pPr>
+        <w:pStyle w:val="SemEspaamento"/>
+        <w:ind w:left="720"/>
+        <w:rPr>
+          <w:lang w:val="pt-BR" w:eastAsia="en-GB"/>
+        </w:rPr>
+      </w:pPr>
+      <w:r>
+        <w:rPr>
+          <w:lang w:val="pt-BR" w:eastAsia="en-GB"/>
+        </w:rPr>
+        <w:t>}</w:t>
+      </w:r>
+    </w:p>
+    <w:p>
+      <w:pPr>
+        <w:pStyle w:val="SemEspaamento"/>
+        <w:ind w:left="720"/>
+        <w:rPr>
+          <w:lang w:val="pt-BR" w:eastAsia="en-GB"/>
+        </w:rPr>
+      </w:pPr>
+      <w:r>
+        <w:rPr>
+          <w:lang w:val="pt-BR" w:eastAsia="en-GB"/>
+        </w:rPr>
+        <w:t>Na classe Ferramenta:</w:t>
+      </w:r>
+    </w:p>
+    <w:p>
+      <w:pPr>
+        <w:pStyle w:val="SemEspaamento"/>
+        <w:ind w:left="720"/>
+        <w:rPr>
+          <w:lang w:val="pt-BR" w:eastAsia="en-GB"/>
+        </w:rPr>
+      </w:pPr>
+      <w:r>
+        <w:rPr>
+          <w:lang w:val="pt-BR" w:eastAsia="en-GB"/>
+        </w:rPr>
+        <w:t>vo</w:t>
+      </w:r>
+      <w:r>
+        <w:rPr>
+          <w:lang w:val="pt-BR" w:eastAsia="en-GB"/>
+        </w:rPr>
+        <w:t>id Ferramenta::infoItem() const</w:t>
+      </w:r>
+      <w:r>
+        <w:rPr>
+          <w:lang w:val="pt-BR" w:eastAsia="en-GB"/>
+        </w:rPr>
+        <w:t>{</w:t>
+      </w:r>
+    </w:p>
+    <w:p>
+      <w:pPr>
+        <w:pStyle w:val="SemEspaamento"/>
+        <w:ind w:left="720"/>
+        <w:rPr>
+          <w:lang w:val="pt-BR" w:eastAsia="en-GB"/>
+        </w:rPr>
+      </w:pPr>
+      <w:r>
+        <w:rPr>
+          <w:lang w:val="pt-BR" w:eastAsia="en-GB"/>
+        </w:rPr>
+        <w:tab/>
+        <w:t>cout &lt;&lt; "Este Item e uma ferramenta:" &lt;&lt; endl;</w:t>
+      </w:r>
+    </w:p>
+    <w:p>
+      <w:pPr>
+        <w:pStyle w:val="SemEspaamento"/>
+        <w:ind w:left="720"/>
+        <w:rPr>
+          <w:lang w:val="pt-BR" w:eastAsia="en-GB"/>
+        </w:rPr>
+      </w:pPr>
+      <w:r>
+        <w:rPr>
+          <w:lang w:val="pt-BR" w:eastAsia="en-GB"/>
+        </w:rPr>
+        <w:t>}</w:t>
+      </w:r>
+    </w:p>
+    <w:p>
+      <w:pPr>
+        <w:pStyle w:val="SemEspaamento"/>
+        <w:ind w:left="720"/>
+        <w:rPr>
+          <w:lang w:val="pt-BR" w:eastAsia="en-GB"/>
+        </w:rPr>
+      </w:pPr>
+      <w:r>
+        <w:rPr>
+          <w:lang w:val="pt-BR" w:eastAsia="en-GB"/>
+        </w:rPr>
+        <w:t>E sobrecarregado na classe Picareta:</w:t>
+      </w:r>
+    </w:p>
+    <w:p>
+      <w:pPr>
+        <w:pStyle w:val="SemEspaamento"/>
+        <w:ind w:left="720"/>
+        <w:rPr>
+          <w:lang w:val="pt-BR" w:eastAsia="en-GB"/>
+        </w:rPr>
+      </w:pPr>
+      <w:r>
+        <w:rPr>
+          <w:lang w:val="pt-BR" w:eastAsia="en-GB"/>
+        </w:rPr>
+        <w:t>void Picareta::infoItem() const</w:t>
+      </w:r>
+      <w:r>
+        <w:rPr>
+          <w:lang w:val="pt-BR" w:eastAsia="en-GB"/>
+        </w:rPr>
+        <w:t>{</w:t>
+      </w:r>
+    </w:p>
+    <w:p>
+      <w:pPr>
+        <w:pStyle w:val="SemEspaamento"/>
+        <w:ind w:left="720"/>
+        <w:rPr>
+          <w:lang w:val="pt-BR" w:eastAsia="en-GB"/>
+        </w:rPr>
+      </w:pPr>
+      <w:r>
+        <w:rPr>
+          <w:lang w:val="pt-BR" w:eastAsia="en-GB"/>
+        </w:rPr>
+        <w:tab/>
+        <w:t>Ferramenta::infoItem();</w:t>
+      </w:r>
+    </w:p>
+    <w:p>
+      <w:pPr>
+        <w:pStyle w:val="SemEspaamento"/>
+        <w:ind w:left="720"/>
+        <w:rPr>
+          <w:lang w:val="pt-BR" w:eastAsia="en-GB"/>
+        </w:rPr>
+      </w:pPr>
+      <w:r>
+        <w:rPr>
+          <w:lang w:val="pt-BR" w:eastAsia="en-GB"/>
+        </w:rPr>
+        <w:tab/>
+        <w:t>cout &lt;&lt; "Picareta de " &lt;&lt; this-&gt;tipoS &lt;&lt; endl;</w:t>
       </w:r>
     </w:p>
     <w:p>
@@ -3354,22 +1722,9 @@
           <w:szCs w:val="24"/>
           <w:lang w:val="pt-BR" w:eastAsia="en-GB"/>
         </w:rPr>
-        <w:t xml:space="preserve">Um </w:t>
-      </w:r>
-      <w:proofErr w:type="spellStart"/>
-      <w:r>
-        <w:rPr>
-          <w:rFonts w:ascii="Tahoma" w:eastAsia="Times New Roman" w:hAnsi="Tahoma" w:cs="Tahoma"/>
-          <w:color w:val="1C3387"/>
-          <w:sz w:val="24"/>
-          <w:szCs w:val="24"/>
-          <w:lang w:val="pt-BR" w:eastAsia="en-GB"/>
-        </w:rPr>
-        <w:t>array</w:t>
-      </w:r>
-      <w:bookmarkStart w:id="0" w:name="_GoBack"/>
-      <w:bookmarkEnd w:id="0"/>
-      <w:proofErr w:type="spellEnd"/>
+        <w:lastRenderedPageBreak/>
+        <w:t>Um array</w:t>
+      </w:r>
     </w:p>
     <w:p>
       <w:pPr>
@@ -3395,51 +1750,139 @@
           <w:szCs w:val="24"/>
           <w:lang w:val="pt-BR" w:eastAsia="en-GB"/>
         </w:rPr>
-        <w:t xml:space="preserve">Uma função </w:t>
-      </w:r>
-      <w:proofErr w:type="spellStart"/>
-      <w:r>
-        <w:rPr>
-          <w:rFonts w:ascii="Tahoma" w:eastAsia="Times New Roman" w:hAnsi="Tahoma" w:cs="Tahoma"/>
-          <w:color w:val="1C3387"/>
-          <w:sz w:val="24"/>
-          <w:szCs w:val="24"/>
-          <w:lang w:val="pt-BR" w:eastAsia="en-GB"/>
-        </w:rPr>
-        <w:t>inline</w:t>
-      </w:r>
-      <w:proofErr w:type="spellEnd"/>
-      <w:r>
-        <w:rPr>
-          <w:rFonts w:ascii="Tahoma" w:eastAsia="Times New Roman" w:hAnsi="Tahoma" w:cs="Tahoma"/>
-          <w:color w:val="1C3387"/>
-          <w:sz w:val="24"/>
-          <w:szCs w:val="24"/>
-          <w:lang w:val="pt-BR" w:eastAsia="en-GB"/>
-        </w:rPr>
-        <w:t xml:space="preserve"> (não pode ser </w:t>
-      </w:r>
-      <w:proofErr w:type="spellStart"/>
-      <w:r>
-        <w:rPr>
-          <w:rFonts w:ascii="Tahoma" w:eastAsia="Times New Roman" w:hAnsi="Tahoma" w:cs="Tahoma"/>
-          <w:color w:val="1C3387"/>
-          <w:sz w:val="24"/>
-          <w:szCs w:val="24"/>
-          <w:lang w:val="pt-BR" w:eastAsia="en-GB"/>
-        </w:rPr>
-        <w:t>get</w:t>
-      </w:r>
-      <w:proofErr w:type="spellEnd"/>
-      <w:r>
-        <w:rPr>
-          <w:rFonts w:ascii="Tahoma" w:eastAsia="Times New Roman" w:hAnsi="Tahoma" w:cs="Tahoma"/>
-          <w:color w:val="1C3387"/>
-          <w:sz w:val="24"/>
-          <w:szCs w:val="24"/>
-          <w:lang w:val="pt-BR" w:eastAsia="en-GB"/>
-        </w:rPr>
-        <w:t xml:space="preserve"> ou set)</w:t>
+        <w:t>Uma função inline (não pode ser get ou set)</w:t>
+      </w:r>
+    </w:p>
+    <w:p>
+      <w:pPr>
+        <w:pStyle w:val="SemEspaamento"/>
+        <w:ind w:left="720"/>
+        <w:rPr>
+          <w:lang w:val="pt-BR" w:eastAsia="en-GB"/>
+        </w:rPr>
+      </w:pPr>
+      <w:r>
+        <w:rPr>
+          <w:lang w:val="pt-BR" w:eastAsia="en-GB"/>
+        </w:rPr>
+        <w:t>Método inline em Picareta.h</w:t>
+      </w:r>
+      <w:r>
+        <w:rPr>
+          <w:lang w:val="pt-BR" w:eastAsia="en-GB"/>
+        </w:rPr>
+        <w:t>:</w:t>
+      </w:r>
+      <w:bookmarkStart w:id="0" w:name="_GoBack"/>
+      <w:bookmarkEnd w:id="0"/>
+    </w:p>
+    <w:p>
+      <w:pPr>
+        <w:pStyle w:val="SemEspaamento"/>
+        <w:ind w:left="720" w:firstLine="720"/>
+        <w:rPr>
+          <w:lang w:val="pt-BR" w:eastAsia="en-GB"/>
+        </w:rPr>
+      </w:pPr>
+      <w:r>
+        <w:rPr>
+          <w:lang w:val="pt-BR" w:eastAsia="en-GB"/>
+        </w:rPr>
+        <w:t>virtual inline void destruir()</w:t>
+      </w:r>
+      <w:r>
+        <w:rPr>
+          <w:lang w:val="pt-BR" w:eastAsia="en-GB"/>
+        </w:rPr>
+        <w:t xml:space="preserve"> </w:t>
+      </w:r>
+      <w:r>
+        <w:rPr>
+          <w:lang w:val="pt-BR" w:eastAsia="en-GB"/>
+        </w:rPr>
+        <w:t>{</w:t>
+      </w:r>
+    </w:p>
+    <w:p>
+      <w:pPr>
+        <w:pStyle w:val="SemEspaamento"/>
+        <w:ind w:left="720"/>
+        <w:rPr>
+          <w:lang w:val="pt-BR" w:eastAsia="en-GB"/>
+        </w:rPr>
+      </w:pPr>
+      <w:r>
+        <w:rPr>
+          <w:lang w:val="pt-BR" w:eastAsia="en-GB"/>
+        </w:rPr>
+        <w:tab/>
+      </w:r>
+      <w:r>
+        <w:rPr>
+          <w:lang w:val="pt-BR" w:eastAsia="en-GB"/>
+        </w:rPr>
+        <w:tab/>
+        <w:t>numPicaretasQuebradas++;</w:t>
+      </w:r>
+    </w:p>
+    <w:p>
+      <w:pPr>
+        <w:pStyle w:val="SemEspaamento"/>
+        <w:ind w:left="720"/>
+        <w:rPr>
+          <w:lang w:val="pt-BR" w:eastAsia="en-GB"/>
+        </w:rPr>
+      </w:pPr>
+      <w:r>
+        <w:rPr>
+          <w:lang w:val="pt-BR" w:eastAsia="en-GB"/>
+        </w:rPr>
+        <w:tab/>
+      </w:r>
+      <w:r>
+        <w:rPr>
+          <w:lang w:val="pt-BR" w:eastAsia="en-GB"/>
+        </w:rPr>
+        <w:tab/>
+        <w:t>cout &lt;&lt; "Sua Picareta de " &lt;&lt; this-&gt;tipoS &lt;&lt; " quebrou." &lt;&lt; endl;</w:t>
+      </w:r>
+    </w:p>
+    <w:p>
+      <w:pPr>
+        <w:pStyle w:val="SemEspaamento"/>
+        <w:ind w:left="720"/>
+        <w:rPr>
+          <w:lang w:val="pt-BR" w:eastAsia="en-GB"/>
+        </w:rPr>
+      </w:pPr>
+      <w:r>
+        <w:rPr>
+          <w:lang w:val="pt-BR" w:eastAsia="en-GB"/>
+        </w:rPr>
+        <w:tab/>
+      </w:r>
+      <w:r>
+        <w:rPr>
+          <w:lang w:val="pt-BR" w:eastAsia="en-GB"/>
+        </w:rPr>
+        <w:tab/>
+        <w:t>cout &lt;&lt; "Construa uma picareta Nova" &lt;&lt; endl;</w:t>
+      </w:r>
+    </w:p>
+    <w:p>
+      <w:pPr>
+        <w:pStyle w:val="SemEspaamento"/>
+        <w:ind w:left="720"/>
+        <w:rPr>
+          <w:lang w:val="pt-BR" w:eastAsia="en-GB"/>
+        </w:rPr>
+      </w:pPr>
+      <w:r>
+        <w:rPr>
+          <w:lang w:val="pt-BR" w:eastAsia="en-GB"/>
+        </w:rPr>
+        <w:tab/>
+        <w:t>}</w:t>
       </w:r>
     </w:p>
     <w:p>
@@ -3493,42 +1936,8 @@
           <w:szCs w:val="24"/>
           <w:lang w:val="pt-BR" w:eastAsia="en-GB"/>
         </w:rPr>
-        <w:t xml:space="preserve">Método </w:t>
-      </w:r>
-      <w:proofErr w:type="spellStart"/>
-      <w:r>
-        <w:rPr>
-          <w:rFonts w:ascii="Tahoma" w:eastAsia="Times New Roman" w:hAnsi="Tahoma" w:cs="Tahoma"/>
-          <w:color w:val="1C3387"/>
-          <w:sz w:val="24"/>
-          <w:szCs w:val="24"/>
-          <w:lang w:val="pt-BR" w:eastAsia="en-GB"/>
-        </w:rPr>
-        <w:t>static</w:t>
-      </w:r>
-      <w:proofErr w:type="spellEnd"/>
-      <w:r>
-        <w:rPr>
-          <w:rFonts w:ascii="Tahoma" w:eastAsia="Times New Roman" w:hAnsi="Tahoma" w:cs="Tahoma"/>
-          <w:color w:val="1C3387"/>
-          <w:sz w:val="24"/>
-          <w:szCs w:val="24"/>
-          <w:lang w:val="pt-BR" w:eastAsia="en-GB"/>
-        </w:rPr>
-        <w:t xml:space="preserve"> – deve ser chamado no </w:t>
-      </w:r>
-      <w:proofErr w:type="spellStart"/>
-      <w:r>
-        <w:rPr>
-          <w:rFonts w:ascii="Tahoma" w:eastAsia="Times New Roman" w:hAnsi="Tahoma" w:cs="Tahoma"/>
-          <w:color w:val="1C3387"/>
-          <w:sz w:val="24"/>
-          <w:szCs w:val="24"/>
-          <w:lang w:val="pt-BR" w:eastAsia="en-GB"/>
-        </w:rPr>
-        <w:t>main</w:t>
-      </w:r>
-      <w:proofErr w:type="spellEnd"/>
+        <w:t>Método static – deve ser chamado no main</w:t>
+      </w:r>
     </w:p>
     <w:p>
       <w:pPr>
@@ -3601,29 +2010,7 @@
           <w:szCs w:val="24"/>
           <w:lang w:val="pt-BR" w:eastAsia="en-GB"/>
         </w:rPr>
-        <w:t xml:space="preserve">O que é </w:t>
-      </w:r>
-      <w:proofErr w:type="spellStart"/>
-      <w:r>
-        <w:rPr>
-          <w:rFonts w:ascii="Tahoma" w:eastAsia="Times New Roman" w:hAnsi="Tahoma" w:cs="Tahoma"/>
-          <w:color w:val="9C004C"/>
-          <w:sz w:val="24"/>
-          <w:szCs w:val="24"/>
-          <w:lang w:val="pt-BR" w:eastAsia="en-GB"/>
-        </w:rPr>
-        <w:t>const</w:t>
-      </w:r>
-      <w:proofErr w:type="spellEnd"/>
-      <w:r>
-        <w:rPr>
-          <w:rFonts w:ascii="Tahoma" w:eastAsia="Times New Roman" w:hAnsi="Tahoma" w:cs="Tahoma"/>
-          <w:color w:val="9C004C"/>
-          <w:sz w:val="24"/>
-          <w:szCs w:val="24"/>
-          <w:lang w:val="pt-BR" w:eastAsia="en-GB"/>
-        </w:rPr>
-        <w:t xml:space="preserve"> deve ser const.</w:t>
+        <w:t>O que é const deve ser const.</w:t>
       </w:r>
       <w:r>
         <w:rPr>
@@ -3660,29 +2047,7 @@
           <w:szCs w:val="27"/>
           <w:lang w:val="pt-BR" w:eastAsia="en-GB"/>
         </w:rPr>
-        <w:t xml:space="preserve">Alocação dinâmica de memória. A memória é </w:t>
-      </w:r>
-      <w:proofErr w:type="spellStart"/>
-      <w:r>
-        <w:rPr>
-          <w:rFonts w:ascii="&amp;apos" w:eastAsia="Times New Roman" w:hAnsi="&amp;apos" w:cs="Times New Roman"/>
-          <w:color w:val="2D4FC9"/>
-          <w:sz w:val="27"/>
-          <w:szCs w:val="27"/>
-          <w:lang w:val="pt-BR" w:eastAsia="en-GB"/>
-        </w:rPr>
-        <w:t>desalocada</w:t>
-      </w:r>
-      <w:proofErr w:type="spellEnd"/>
-      <w:r>
-        <w:rPr>
-          <w:rFonts w:ascii="&amp;apos" w:eastAsia="Times New Roman" w:hAnsi="&amp;apos" w:cs="Times New Roman"/>
-          <w:color w:val="2D4FC9"/>
-          <w:sz w:val="27"/>
-          <w:szCs w:val="27"/>
-          <w:lang w:val="pt-BR" w:eastAsia="en-GB"/>
-        </w:rPr>
-        <w:t>?</w:t>
+        <w:t>Alocação dinâmica de memória. A memória é desalocada?</w:t>
       </w:r>
     </w:p>
     <w:p>
@@ -3701,8 +2066,6 @@
           <w:lang w:val="pt-BR" w:eastAsia="en-GB"/>
         </w:rPr>
       </w:pPr>
-      <w:proofErr w:type="spellStart"/>
-      <w:proofErr w:type="gramStart"/>
       <w:r>
         <w:rPr>
           <w:rFonts w:ascii="&amp;apos" w:eastAsia="Times New Roman" w:hAnsi="&amp;apos" w:cs="Times New Roman"/>
@@ -3711,7 +2074,6 @@
           <w:szCs w:val="27"/>
           <w:lang w:val="pt-BR" w:eastAsia="en-GB"/>
         </w:rPr>
-        <w:lastRenderedPageBreak/>
         <w:t>frie</w:t>
       </w:r>
       <w:r>
@@ -3732,41 +2094,7 @@
           <w:szCs w:val="27"/>
           <w:lang w:val="pt-BR" w:eastAsia="en-GB"/>
         </w:rPr>
-        <w:t>d</w:t>
-      </w:r>
-      <w:proofErr w:type="spellEnd"/>
-      <w:proofErr w:type="gramEnd"/>
-      <w:r>
-        <w:rPr>
-          <w:rFonts w:ascii="&amp;apos" w:eastAsia="Times New Roman" w:hAnsi="&amp;apos" w:cs="Times New Roman"/>
-          <w:color w:val="2D4FC9"/>
-          <w:sz w:val="27"/>
-          <w:szCs w:val="27"/>
-          <w:lang w:val="pt-BR" w:eastAsia="en-GB"/>
-        </w:rPr>
-        <w:t xml:space="preserve"> </w:t>
-      </w:r>
-      <w:proofErr w:type="spellStart"/>
-      <w:r>
-        <w:rPr>
-          <w:rFonts w:ascii="&amp;apos" w:eastAsia="Times New Roman" w:hAnsi="&amp;apos" w:cs="Times New Roman"/>
-          <w:color w:val="2D4FC9"/>
-          <w:sz w:val="27"/>
-          <w:szCs w:val="27"/>
-          <w:lang w:val="pt-BR" w:eastAsia="en-GB"/>
-        </w:rPr>
-        <w:t>Operator</w:t>
-      </w:r>
-      <w:proofErr w:type="spellEnd"/>
-      <w:r>
-        <w:rPr>
-          <w:rFonts w:ascii="&amp;apos" w:eastAsia="Times New Roman" w:hAnsi="&amp;apos" w:cs="Times New Roman"/>
-          <w:color w:val="2D4FC9"/>
-          <w:sz w:val="27"/>
-          <w:szCs w:val="27"/>
-          <w:lang w:val="pt-BR" w:eastAsia="en-GB"/>
-        </w:rPr>
-        <w:t>&lt;&lt;</w:t>
+        <w:t>d Operator&lt;&lt;</w:t>
       </w:r>
       <w:r>
         <w:rPr>
@@ -3795,7 +2123,6 @@
           <w:lang w:val="pt-BR" w:eastAsia="en-GB"/>
         </w:rPr>
       </w:pPr>
-      <w:proofErr w:type="spellStart"/>
       <w:r>
         <w:rPr>
           <w:rFonts w:ascii="&amp;apos" w:eastAsia="Times New Roman" w:hAnsi="&amp;apos" w:cs="Times New Roman"/>
@@ -3804,18 +2131,7 @@
           <w:szCs w:val="27"/>
           <w:lang w:val="pt-BR" w:eastAsia="en-GB"/>
         </w:rPr>
-        <w:t>Operator</w:t>
-      </w:r>
-      <w:proofErr w:type="spellEnd"/>
-      <w:r>
-        <w:rPr>
-          <w:rFonts w:ascii="&amp;apos" w:eastAsia="Times New Roman" w:hAnsi="&amp;apos" w:cs="Times New Roman"/>
-          <w:color w:val="2D4FC9"/>
-          <w:sz w:val="27"/>
-          <w:szCs w:val="27"/>
-          <w:lang w:val="pt-BR" w:eastAsia="en-GB"/>
-        </w:rPr>
-        <w:t>=</w:t>
+        <w:t>Operator=</w:t>
       </w:r>
     </w:p>
     <w:p>
@@ -3834,7 +2150,6 @@
           <w:lang w:val="pt-BR" w:eastAsia="en-GB"/>
         </w:rPr>
       </w:pPr>
-      <w:proofErr w:type="gramStart"/>
       <w:r>
         <w:rPr>
           <w:rFonts w:ascii="&amp;apos" w:eastAsia="Times New Roman" w:hAnsi="&amp;apos" w:cs="Times New Roman"/>
@@ -3843,31 +2158,8 @@
           <w:szCs w:val="27"/>
           <w:lang w:val="pt-BR" w:eastAsia="en-GB"/>
         </w:rPr>
-        <w:t>vector</w:t>
-      </w:r>
-      <w:proofErr w:type="gramEnd"/>
-      <w:r>
-        <w:rPr>
-          <w:rFonts w:ascii="&amp;apos" w:eastAsia="Times New Roman" w:hAnsi="&amp;apos" w:cs="Times New Roman"/>
-          <w:color w:val="2D4FC9"/>
-          <w:sz w:val="27"/>
-          <w:szCs w:val="27"/>
-          <w:lang w:val="pt-BR" w:eastAsia="en-GB"/>
-        </w:rPr>
-        <w:t xml:space="preserve"> </w:t>
-      </w:r>
-      <w:proofErr w:type="spellStart"/>
-      <w:r>
-        <w:rPr>
-          <w:rFonts w:ascii="&amp;apos" w:eastAsia="Times New Roman" w:hAnsi="&amp;apos" w:cs="Times New Roman"/>
-          <w:color w:val="2D4FC9"/>
-          <w:sz w:val="27"/>
-          <w:szCs w:val="27"/>
-          <w:lang w:val="pt-BR" w:eastAsia="en-GB"/>
-        </w:rPr>
-        <w:t>push_back</w:t>
-      </w:r>
-      <w:proofErr w:type="spellEnd"/>
+        <w:t>vector push_back</w:t>
+      </w:r>
     </w:p>
     <w:p>
       <w:pPr>
@@ -3992,27 +2284,15 @@
           <w:lang w:val="pt-BR" w:eastAsia="en-GB"/>
         </w:rPr>
       </w:pPr>
-      <w:proofErr w:type="spellStart"/>
-      <w:r>
-        <w:rPr>
-          <w:rFonts w:ascii="&amp;apos" w:eastAsia="Times New Roman" w:hAnsi="&amp;apos" w:cs="Times New Roman"/>
-          <w:color w:val="000000"/>
-          <w:sz w:val="24"/>
-          <w:szCs w:val="24"/>
-          <w:lang w:val="pt-BR" w:eastAsia="en-GB"/>
-        </w:rPr>
-        <w:t>Operator</w:t>
-      </w:r>
-      <w:proofErr w:type="spellEnd"/>
-      <w:r>
-        <w:rPr>
-          <w:rFonts w:ascii="&amp;apos" w:eastAsia="Times New Roman" w:hAnsi="&amp;apos" w:cs="Times New Roman"/>
-          <w:color w:val="000000"/>
-          <w:sz w:val="24"/>
-          <w:szCs w:val="24"/>
-          <w:lang w:val="pt-BR" w:eastAsia="en-GB"/>
-        </w:rPr>
-        <w:t xml:space="preserve"> =</w:t>
+      <w:r>
+        <w:rPr>
+          <w:rFonts w:ascii="&amp;apos" w:eastAsia="Times New Roman" w:hAnsi="&amp;apos" w:cs="Times New Roman"/>
+          <w:color w:val="000000"/>
+          <w:sz w:val="24"/>
+          <w:szCs w:val="24"/>
+          <w:lang w:val="pt-BR" w:eastAsia="en-GB"/>
+        </w:rPr>
+        <w:t>Operator =</w:t>
       </w:r>
     </w:p>
     <w:p>
@@ -4136,40 +2416,16 @@
           <w:lang w:val="pt-BR" w:eastAsia="en-GB"/>
         </w:rPr>
       </w:pPr>
-      <w:proofErr w:type="spellStart"/>
-      <w:r>
-        <w:rPr>
-          <w:rFonts w:ascii="&amp;apos" w:eastAsia="Times New Roman" w:hAnsi="&amp;apos" w:cs="Times New Roman"/>
-          <w:color w:val="000000"/>
-          <w:sz w:val="24"/>
-          <w:szCs w:val="24"/>
-          <w:lang w:val="pt-BR" w:eastAsia="en-GB"/>
-        </w:rPr>
-        <w:t>Operator</w:t>
-      </w:r>
-      <w:proofErr w:type="spellEnd"/>
-      <w:r>
-        <w:rPr>
-          <w:rFonts w:ascii="&amp;apos" w:eastAsia="Times New Roman" w:hAnsi="&amp;apos" w:cs="Times New Roman"/>
-          <w:color w:val="000000"/>
-          <w:sz w:val="24"/>
-          <w:szCs w:val="24"/>
-          <w:lang w:val="pt-BR" w:eastAsia="en-GB"/>
-        </w:rPr>
-        <w:t xml:space="preserve"> &lt;&lt; </w:t>
-      </w:r>
-      <w:proofErr w:type="spellStart"/>
-      <w:r>
-        <w:rPr>
-          <w:rFonts w:ascii="&amp;apos" w:eastAsia="Times New Roman" w:hAnsi="&amp;apos" w:cs="Times New Roman"/>
-          <w:color w:val="000000"/>
-          <w:sz w:val="24"/>
-          <w:szCs w:val="24"/>
-          <w:lang w:val="pt-BR" w:eastAsia="en-GB"/>
-        </w:rPr>
-        <w:t>friend</w:t>
-      </w:r>
-      <w:proofErr w:type="spellEnd"/>
+      <w:r>
+        <w:rPr>
+          <w:rFonts w:ascii="&amp;apos" w:eastAsia="Times New Roman" w:hAnsi="&amp;apos" w:cs="Times New Roman"/>
+          <w:color w:val="000000"/>
+          <w:sz w:val="24"/>
+          <w:szCs w:val="24"/>
+          <w:lang w:val="pt-BR" w:eastAsia="en-GB"/>
+        </w:rPr>
+        <w:t>Operator &lt;&lt; friend</w:t>
+      </w:r>
     </w:p>
     <w:p>
       <w:pPr>
@@ -4196,42 +2452,8 @@
           <w:szCs w:val="24"/>
           <w:lang w:val="pt-BR" w:eastAsia="en-GB"/>
         </w:rPr>
-        <w:t xml:space="preserve">Um </w:t>
-      </w:r>
-      <w:proofErr w:type="spellStart"/>
-      <w:r>
-        <w:rPr>
-          <w:rFonts w:ascii="&amp;apos" w:eastAsia="Times New Roman" w:hAnsi="&amp;apos" w:cs="Times New Roman"/>
-          <w:color w:val="000000"/>
-          <w:sz w:val="24"/>
-          <w:szCs w:val="24"/>
-          <w:lang w:val="pt-BR" w:eastAsia="en-GB"/>
-        </w:rPr>
-        <w:t>const</w:t>
-      </w:r>
-      <w:proofErr w:type="spellEnd"/>
-      <w:r>
-        <w:rPr>
-          <w:rFonts w:ascii="&amp;apos" w:eastAsia="Times New Roman" w:hAnsi="&amp;apos" w:cs="Times New Roman"/>
-          <w:color w:val="000000"/>
-          <w:sz w:val="24"/>
-          <w:szCs w:val="24"/>
-          <w:lang w:val="pt-BR" w:eastAsia="en-GB"/>
-        </w:rPr>
-        <w:t xml:space="preserve"> </w:t>
-      </w:r>
-      <w:proofErr w:type="spellStart"/>
-      <w:r>
-        <w:rPr>
-          <w:rFonts w:ascii="&amp;apos" w:eastAsia="Times New Roman" w:hAnsi="&amp;apos" w:cs="Times New Roman"/>
-          <w:color w:val="000000"/>
-          <w:sz w:val="24"/>
-          <w:szCs w:val="24"/>
-          <w:lang w:val="pt-BR" w:eastAsia="en-GB"/>
-        </w:rPr>
-        <w:t>static</w:t>
-      </w:r>
-      <w:proofErr w:type="spellEnd"/>
+        <w:t>Um const static</w:t>
+      </w:r>
       <w:r>
         <w:rPr>
           <w:rFonts w:ascii="&amp;apos" w:eastAsia="Times New Roman" w:hAnsi="&amp;apos" w:cs="Times New Roman"/>
@@ -4375,51 +2597,7 @@
           <w:szCs w:val="27"/>
           <w:lang w:val="pt-BR" w:eastAsia="en-GB"/>
         </w:rPr>
-        <w:t xml:space="preserve">Diagrama de classes (obrigatório salvar também o </w:t>
-      </w:r>
-      <w:proofErr w:type="spellStart"/>
-      <w:r>
-        <w:rPr>
-          <w:rFonts w:ascii="&amp;apos" w:eastAsia="Times New Roman" w:hAnsi="&amp;apos" w:cs="Times New Roman"/>
-          <w:color w:val="000000"/>
-          <w:sz w:val="27"/>
-          <w:szCs w:val="27"/>
-          <w:lang w:val="pt-BR" w:eastAsia="en-GB"/>
-        </w:rPr>
-        <w:t>png</w:t>
-      </w:r>
-      <w:proofErr w:type="spellEnd"/>
-      <w:r>
-        <w:rPr>
-          <w:rFonts w:ascii="&amp;apos" w:eastAsia="Times New Roman" w:hAnsi="&amp;apos" w:cs="Times New Roman"/>
-          <w:color w:val="000000"/>
-          <w:sz w:val="27"/>
-          <w:szCs w:val="27"/>
-          <w:lang w:val="pt-BR" w:eastAsia="en-GB"/>
-        </w:rPr>
-        <w:t xml:space="preserve"> do diagrama no </w:t>
-      </w:r>
-      <w:proofErr w:type="spellStart"/>
-      <w:r>
-        <w:rPr>
-          <w:rFonts w:ascii="&amp;apos" w:eastAsia="Times New Roman" w:hAnsi="&amp;apos" w:cs="Times New Roman"/>
-          <w:color w:val="000000"/>
-          <w:sz w:val="27"/>
-          <w:szCs w:val="27"/>
-          <w:lang w:val="pt-BR" w:eastAsia="en-GB"/>
-        </w:rPr>
-        <w:t>gitHub</w:t>
-      </w:r>
-      <w:proofErr w:type="spellEnd"/>
-      <w:r>
-        <w:rPr>
-          <w:rFonts w:ascii="&amp;apos" w:eastAsia="Times New Roman" w:hAnsi="&amp;apos" w:cs="Times New Roman"/>
-          <w:color w:val="000000"/>
-          <w:sz w:val="27"/>
-          <w:szCs w:val="27"/>
-          <w:lang w:val="pt-BR" w:eastAsia="en-GB"/>
-        </w:rPr>
-        <w:t>)</w:t>
+        <w:t>Diagrama de classes (obrigatório salvar também o png do diagrama no gitHub)</w:t>
       </w:r>
       <w:r>
         <w:rPr>
@@ -4491,29 +2669,7 @@
           <w:szCs w:val="27"/>
           <w:lang w:val="pt-BR" w:eastAsia="en-GB"/>
         </w:rPr>
-        <w:t>Construtor de cópia, e sobrecargas dos operadores de atribuição (=) e &lt;&lt; (</w:t>
-      </w:r>
-      <w:proofErr w:type="spellStart"/>
-      <w:r>
-        <w:rPr>
-          <w:rFonts w:ascii="&amp;apos" w:eastAsia="Times New Roman" w:hAnsi="&amp;apos" w:cs="Times New Roman"/>
-          <w:color w:val="000000"/>
-          <w:sz w:val="27"/>
-          <w:szCs w:val="27"/>
-          <w:lang w:val="pt-BR" w:eastAsia="en-GB"/>
-        </w:rPr>
-        <w:t>cout</w:t>
-      </w:r>
-      <w:proofErr w:type="spellEnd"/>
-      <w:r>
-        <w:rPr>
-          <w:rFonts w:ascii="&amp;apos" w:eastAsia="Times New Roman" w:hAnsi="&amp;apos" w:cs="Times New Roman"/>
-          <w:color w:val="000000"/>
-          <w:sz w:val="27"/>
-          <w:szCs w:val="27"/>
-          <w:lang w:val="pt-BR" w:eastAsia="en-GB"/>
-        </w:rPr>
-        <w:t xml:space="preserve"> &lt;&lt; base) para a classe base e derivada</w:t>
+        <w:t>Construtor de cópia, e sobrecargas dos operadores de atribuição (=) e &lt;&lt; (cout &lt;&lt; base) para a classe base e derivada</w:t>
       </w:r>
     </w:p>
     <w:p>
@@ -4539,29 +2695,7 @@
           <w:szCs w:val="27"/>
           <w:lang w:val="pt-BR" w:eastAsia="en-GB"/>
         </w:rPr>
-        <w:t xml:space="preserve">Usar </w:t>
-      </w:r>
-      <w:proofErr w:type="spellStart"/>
-      <w:r>
-        <w:rPr>
-          <w:rFonts w:ascii="&amp;apos" w:eastAsia="Times New Roman" w:hAnsi="&amp;apos" w:cs="Times New Roman"/>
-          <w:color w:val="000000"/>
-          <w:sz w:val="27"/>
-          <w:szCs w:val="27"/>
-          <w:lang w:val="pt-BR" w:eastAsia="en-GB"/>
-        </w:rPr>
-        <w:t>Protected</w:t>
-      </w:r>
-      <w:proofErr w:type="spellEnd"/>
-      <w:r>
-        <w:rPr>
-          <w:rFonts w:ascii="&amp;apos" w:eastAsia="Times New Roman" w:hAnsi="&amp;apos" w:cs="Times New Roman"/>
-          <w:color w:val="000000"/>
-          <w:sz w:val="27"/>
-          <w:szCs w:val="27"/>
-          <w:lang w:val="pt-BR" w:eastAsia="en-GB"/>
-        </w:rPr>
-        <w:t xml:space="preserve"> acessando diretamente os atributos na classe derivada</w:t>
+        <w:t>Usar Protected acessando diretamente os atributos na classe derivada</w:t>
       </w:r>
     </w:p>
     <w:p>
@@ -4613,20 +2747,9 @@
           <w:szCs w:val="27"/>
           <w:lang w:val="pt-BR" w:eastAsia="en-GB"/>
         </w:rPr>
-        <w:t>Sobrescrita de método: chamar dentro do método da classe derivada o método correspondente da classe base usando</w:t>
-      </w:r>
-      <w:proofErr w:type="gramStart"/>
-      <w:r>
-        <w:rPr>
-          <w:rFonts w:ascii="&amp;apos" w:eastAsia="Times New Roman" w:hAnsi="&amp;apos" w:cs="Times New Roman"/>
-          <w:color w:val="000000"/>
-          <w:sz w:val="27"/>
-          <w:szCs w:val="27"/>
-          <w:lang w:val="pt-BR" w:eastAsia="en-GB"/>
-        </w:rPr>
-        <w:t xml:space="preserve"> ::</w:t>
-      </w:r>
-      <w:proofErr w:type="gramEnd"/>
+        <w:lastRenderedPageBreak/>
+        <w:t>Sobrescrita de método: chamar dentro do método da classe derivada o método correspondente da classe base usando ::</w:t>
+      </w:r>
     </w:p>
     <w:p>
       <w:pPr>
@@ -4651,29 +2774,7 @@
           <w:szCs w:val="27"/>
           <w:lang w:val="pt-BR" w:eastAsia="en-GB"/>
         </w:rPr>
-        <w:t xml:space="preserve">No </w:t>
-      </w:r>
-      <w:proofErr w:type="spellStart"/>
-      <w:r>
-        <w:rPr>
-          <w:rFonts w:ascii="&amp;apos" w:eastAsia="Times New Roman" w:hAnsi="&amp;apos" w:cs="Times New Roman"/>
-          <w:color w:val="000000"/>
-          <w:sz w:val="27"/>
-          <w:szCs w:val="27"/>
-          <w:lang w:val="pt-BR" w:eastAsia="en-GB"/>
-        </w:rPr>
-        <w:t>main</w:t>
-      </w:r>
-      <w:proofErr w:type="spellEnd"/>
-      <w:r>
-        <w:rPr>
-          <w:rFonts w:ascii="&amp;apos" w:eastAsia="Times New Roman" w:hAnsi="&amp;apos" w:cs="Times New Roman"/>
-          <w:color w:val="000000"/>
-          <w:sz w:val="27"/>
-          <w:szCs w:val="27"/>
-          <w:lang w:val="pt-BR" w:eastAsia="en-GB"/>
-        </w:rPr>
-        <w:t>: criar um ponteiro da classe base para alocar memória para a classe derivada e chamar os vários métodos implementados</w:t>
+        <w:t>No main: criar um ponteiro da classe base para alocar memória para a classe derivada e chamar os vários métodos implementados</w:t>
       </w:r>
     </w:p>
     <w:p>

--- a/Documento de Requisitos/Documento de requisitos.docx
+++ b/Documento de Requisitos/Documento de requisitos.docx
@@ -113,8 +113,16 @@
         <w:rPr>
           <w:lang w:val="pt-BR" w:eastAsia="en-GB"/>
         </w:rPr>
-        <w:t>Em Picareta.h</w:t>
-      </w:r>
+        <w:t xml:space="preserve">Em </w:t>
+      </w:r>
+      <w:proofErr w:type="spellStart"/>
+      <w:r>
+        <w:rPr>
+          <w:lang w:val="pt-BR" w:eastAsia="en-GB"/>
+        </w:rPr>
+        <w:t>Picareta.h</w:t>
+      </w:r>
+      <w:proofErr w:type="spellEnd"/>
     </w:p>
     <w:p>
       <w:pPr>
@@ -130,11 +138,35 @@
         </w:rPr>
         <w:tab/>
       </w:r>
-      <w:r>
-        <w:rPr>
-          <w:lang w:val="pt-BR" w:eastAsia="en-GB"/>
-        </w:rPr>
-        <w:t>int tipoN;</w:t>
+      <w:proofErr w:type="spellStart"/>
+      <w:proofErr w:type="gramStart"/>
+      <w:r>
+        <w:rPr>
+          <w:lang w:val="pt-BR" w:eastAsia="en-GB"/>
+        </w:rPr>
+        <w:t>int</w:t>
+      </w:r>
+      <w:proofErr w:type="spellEnd"/>
+      <w:proofErr w:type="gramEnd"/>
+      <w:r>
+        <w:rPr>
+          <w:lang w:val="pt-BR" w:eastAsia="en-GB"/>
+        </w:rPr>
+        <w:t xml:space="preserve"> </w:t>
+      </w:r>
+      <w:proofErr w:type="spellStart"/>
+      <w:r>
+        <w:rPr>
+          <w:lang w:val="pt-BR" w:eastAsia="en-GB"/>
+        </w:rPr>
+        <w:t>tipoN</w:t>
+      </w:r>
+      <w:proofErr w:type="spellEnd"/>
+      <w:r>
+        <w:rPr>
+          <w:lang w:val="pt-BR" w:eastAsia="en-GB"/>
+        </w:rPr>
+        <w:t>;</w:t>
       </w:r>
     </w:p>
     <w:p>
@@ -150,7 +182,36 @@
           <w:lang w:val="pt-BR" w:eastAsia="en-GB"/>
         </w:rPr>
         <w:tab/>
-        <w:t>string tipoS;</w:t>
+      </w:r>
+      <w:proofErr w:type="spellStart"/>
+      <w:proofErr w:type="gramStart"/>
+      <w:r>
+        <w:rPr>
+          <w:lang w:val="pt-BR" w:eastAsia="en-GB"/>
+        </w:rPr>
+        <w:t>string</w:t>
+      </w:r>
+      <w:proofErr w:type="spellEnd"/>
+      <w:proofErr w:type="gramEnd"/>
+      <w:r>
+        <w:rPr>
+          <w:lang w:val="pt-BR" w:eastAsia="en-GB"/>
+        </w:rPr>
+        <w:t xml:space="preserve"> </w:t>
+      </w:r>
+      <w:proofErr w:type="spellStart"/>
+      <w:r>
+        <w:rPr>
+          <w:lang w:val="pt-BR" w:eastAsia="en-GB"/>
+        </w:rPr>
+        <w:t>tipoS</w:t>
+      </w:r>
+      <w:proofErr w:type="spellEnd"/>
+      <w:r>
+        <w:rPr>
+          <w:lang w:val="pt-BR" w:eastAsia="en-GB"/>
+        </w:rPr>
+        <w:t>;</w:t>
       </w:r>
     </w:p>
     <w:p>
@@ -166,7 +227,21 @@
           <w:lang w:val="pt-BR" w:eastAsia="en-GB"/>
         </w:rPr>
         <w:tab/>
-        <w:t>Bloco matMine;</w:t>
+        <w:t xml:space="preserve">Bloco </w:t>
+      </w:r>
+      <w:proofErr w:type="spellStart"/>
+      <w:r>
+        <w:rPr>
+          <w:lang w:val="pt-BR" w:eastAsia="en-GB"/>
+        </w:rPr>
+        <w:t>matMine</w:t>
+      </w:r>
+      <w:proofErr w:type="spellEnd"/>
+      <w:r>
+        <w:rPr>
+          <w:lang w:val="pt-BR" w:eastAsia="en-GB"/>
+        </w:rPr>
+        <w:t>;</w:t>
       </w:r>
     </w:p>
     <w:p>
@@ -181,8 +256,16 @@
         <w:rPr>
           <w:lang w:val="pt-BR" w:eastAsia="en-GB"/>
         </w:rPr>
-        <w:t>Em Ferramenta.h</w:t>
-      </w:r>
+        <w:t xml:space="preserve">Em </w:t>
+      </w:r>
+      <w:proofErr w:type="spellStart"/>
+      <w:r>
+        <w:rPr>
+          <w:lang w:val="pt-BR" w:eastAsia="en-GB"/>
+        </w:rPr>
+        <w:t>Ferramenta.h</w:t>
+      </w:r>
+      <w:proofErr w:type="spellEnd"/>
     </w:p>
     <w:p>
       <w:pPr>
@@ -199,11 +282,35 @@
         </w:rPr>
         <w:tab/>
       </w:r>
-      <w:r>
-        <w:rPr>
-          <w:lang w:val="pt-BR" w:eastAsia="en-GB"/>
-        </w:rPr>
-        <w:t>int tipoFerramenta;</w:t>
+      <w:proofErr w:type="spellStart"/>
+      <w:proofErr w:type="gramStart"/>
+      <w:r>
+        <w:rPr>
+          <w:lang w:val="pt-BR" w:eastAsia="en-GB"/>
+        </w:rPr>
+        <w:t>int</w:t>
+      </w:r>
+      <w:proofErr w:type="spellEnd"/>
+      <w:proofErr w:type="gramEnd"/>
+      <w:r>
+        <w:rPr>
+          <w:lang w:val="pt-BR" w:eastAsia="en-GB"/>
+        </w:rPr>
+        <w:t xml:space="preserve"> </w:t>
+      </w:r>
+      <w:proofErr w:type="spellStart"/>
+      <w:r>
+        <w:rPr>
+          <w:lang w:val="pt-BR" w:eastAsia="en-GB"/>
+        </w:rPr>
+        <w:t>tipoFerramenta</w:t>
+      </w:r>
+      <w:proofErr w:type="spellEnd"/>
+      <w:r>
+        <w:rPr>
+          <w:lang w:val="pt-BR" w:eastAsia="en-GB"/>
+        </w:rPr>
+        <w:t>;</w:t>
       </w:r>
     </w:p>
     <w:p>
@@ -230,7 +337,29 @@
           <w:szCs w:val="24"/>
           <w:lang w:val="pt-BR" w:eastAsia="en-GB"/>
         </w:rPr>
-        <w:t>Pelo menos 4 funções membros sem incluir get e set</w:t>
+        <w:t xml:space="preserve">Pelo menos 4 funções membros sem incluir </w:t>
+      </w:r>
+      <w:proofErr w:type="spellStart"/>
+      <w:r>
+        <w:rPr>
+          <w:rFonts w:ascii="Tahoma" w:eastAsia="Times New Roman" w:hAnsi="Tahoma" w:cs="Tahoma"/>
+          <w:color w:val="1C3387"/>
+          <w:sz w:val="24"/>
+          <w:szCs w:val="24"/>
+          <w:lang w:val="pt-BR" w:eastAsia="en-GB"/>
+        </w:rPr>
+        <w:t>get</w:t>
+      </w:r>
+      <w:proofErr w:type="spellEnd"/>
+      <w:r>
+        <w:rPr>
+          <w:rFonts w:ascii="Tahoma" w:eastAsia="Times New Roman" w:hAnsi="Tahoma" w:cs="Tahoma"/>
+          <w:color w:val="1C3387"/>
+          <w:sz w:val="24"/>
+          <w:szCs w:val="24"/>
+          <w:lang w:val="pt-BR" w:eastAsia="en-GB"/>
+        </w:rPr>
+        <w:t xml:space="preserve"> e set</w:t>
       </w:r>
     </w:p>
     <w:p>
@@ -245,8 +374,16 @@
         <w:rPr>
           <w:lang w:val="pt-BR" w:eastAsia="en-GB"/>
         </w:rPr>
-        <w:t>Em Ferramenta.h</w:t>
-      </w:r>
+        <w:t xml:space="preserve">Em </w:t>
+      </w:r>
+      <w:proofErr w:type="spellStart"/>
+      <w:r>
+        <w:rPr>
+          <w:lang w:val="pt-BR" w:eastAsia="en-GB"/>
+        </w:rPr>
+        <w:t>Ferramenta.h</w:t>
+      </w:r>
+      <w:proofErr w:type="spellEnd"/>
     </w:p>
     <w:p>
       <w:pPr>
@@ -262,11 +399,47 @@
         </w:rPr>
         <w:tab/>
       </w:r>
-      <w:r>
-        <w:rPr>
-          <w:lang w:val="pt-BR" w:eastAsia="en-GB"/>
-        </w:rPr>
-        <w:t>virtual void jogarNoChao();</w:t>
+      <w:proofErr w:type="gramStart"/>
+      <w:r>
+        <w:rPr>
+          <w:lang w:val="pt-BR" w:eastAsia="en-GB"/>
+        </w:rPr>
+        <w:t>virtual</w:t>
+      </w:r>
+      <w:proofErr w:type="gramEnd"/>
+      <w:r>
+        <w:rPr>
+          <w:lang w:val="pt-BR" w:eastAsia="en-GB"/>
+        </w:rPr>
+        <w:t xml:space="preserve"> </w:t>
+      </w:r>
+      <w:proofErr w:type="spellStart"/>
+      <w:r>
+        <w:rPr>
+          <w:lang w:val="pt-BR" w:eastAsia="en-GB"/>
+        </w:rPr>
+        <w:t>void</w:t>
+      </w:r>
+      <w:proofErr w:type="spellEnd"/>
+      <w:r>
+        <w:rPr>
+          <w:lang w:val="pt-BR" w:eastAsia="en-GB"/>
+        </w:rPr>
+        <w:t xml:space="preserve"> </w:t>
+      </w:r>
+      <w:proofErr w:type="spellStart"/>
+      <w:r>
+        <w:rPr>
+          <w:lang w:val="pt-BR" w:eastAsia="en-GB"/>
+        </w:rPr>
+        <w:t>jogarNoChao</w:t>
+      </w:r>
+      <w:proofErr w:type="spellEnd"/>
+      <w:r>
+        <w:rPr>
+          <w:lang w:val="pt-BR" w:eastAsia="en-GB"/>
+        </w:rPr>
+        <w:t>();</w:t>
       </w:r>
     </w:p>
     <w:p>
@@ -282,7 +455,62 @@
           <w:lang w:val="pt-BR" w:eastAsia="en-GB"/>
         </w:rPr>
         <w:tab/>
-        <w:t>virtual void checarEstado() const;</w:t>
+      </w:r>
+      <w:proofErr w:type="gramStart"/>
+      <w:r>
+        <w:rPr>
+          <w:lang w:val="pt-BR" w:eastAsia="en-GB"/>
+        </w:rPr>
+        <w:t>virtual</w:t>
+      </w:r>
+      <w:proofErr w:type="gramEnd"/>
+      <w:r>
+        <w:rPr>
+          <w:lang w:val="pt-BR" w:eastAsia="en-GB"/>
+        </w:rPr>
+        <w:t xml:space="preserve"> </w:t>
+      </w:r>
+      <w:proofErr w:type="spellStart"/>
+      <w:r>
+        <w:rPr>
+          <w:lang w:val="pt-BR" w:eastAsia="en-GB"/>
+        </w:rPr>
+        <w:t>void</w:t>
+      </w:r>
+      <w:proofErr w:type="spellEnd"/>
+      <w:r>
+        <w:rPr>
+          <w:lang w:val="pt-BR" w:eastAsia="en-GB"/>
+        </w:rPr>
+        <w:t xml:space="preserve"> </w:t>
+      </w:r>
+      <w:proofErr w:type="spellStart"/>
+      <w:r>
+        <w:rPr>
+          <w:lang w:val="pt-BR" w:eastAsia="en-GB"/>
+        </w:rPr>
+        <w:t>checarEstado</w:t>
+      </w:r>
+      <w:proofErr w:type="spellEnd"/>
+      <w:r>
+        <w:rPr>
+          <w:lang w:val="pt-BR" w:eastAsia="en-GB"/>
+        </w:rPr>
+        <w:t xml:space="preserve">() </w:t>
+      </w:r>
+      <w:proofErr w:type="spellStart"/>
+      <w:r>
+        <w:rPr>
+          <w:lang w:val="pt-BR" w:eastAsia="en-GB"/>
+        </w:rPr>
+        <w:t>const</w:t>
+      </w:r>
+      <w:proofErr w:type="spellEnd"/>
+      <w:r>
+        <w:rPr>
+          <w:lang w:val="pt-BR" w:eastAsia="en-GB"/>
+        </w:rPr>
+        <w:t>;</w:t>
       </w:r>
     </w:p>
     <w:p>
@@ -298,7 +526,48 @@
           <w:lang w:val="pt-BR" w:eastAsia="en-GB"/>
         </w:rPr>
         <w:tab/>
-        <w:t>virtual inline void destruir();</w:t>
+      </w:r>
+      <w:proofErr w:type="gramStart"/>
+      <w:r>
+        <w:rPr>
+          <w:lang w:val="pt-BR" w:eastAsia="en-GB"/>
+        </w:rPr>
+        <w:t>virtual</w:t>
+      </w:r>
+      <w:proofErr w:type="gramEnd"/>
+      <w:r>
+        <w:rPr>
+          <w:lang w:val="pt-BR" w:eastAsia="en-GB"/>
+        </w:rPr>
+        <w:t xml:space="preserve"> </w:t>
+      </w:r>
+      <w:proofErr w:type="spellStart"/>
+      <w:r>
+        <w:rPr>
+          <w:lang w:val="pt-BR" w:eastAsia="en-GB"/>
+        </w:rPr>
+        <w:t>inline</w:t>
+      </w:r>
+      <w:proofErr w:type="spellEnd"/>
+      <w:r>
+        <w:rPr>
+          <w:lang w:val="pt-BR" w:eastAsia="en-GB"/>
+        </w:rPr>
+        <w:t xml:space="preserve"> </w:t>
+      </w:r>
+      <w:proofErr w:type="spellStart"/>
+      <w:r>
+        <w:rPr>
+          <w:lang w:val="pt-BR" w:eastAsia="en-GB"/>
+        </w:rPr>
+        <w:t>void</w:t>
+      </w:r>
+      <w:proofErr w:type="spellEnd"/>
+      <w:r>
+        <w:rPr>
+          <w:lang w:val="pt-BR" w:eastAsia="en-GB"/>
+        </w:rPr>
+        <w:t xml:space="preserve"> destruir();</w:t>
       </w:r>
     </w:p>
     <w:p>
@@ -315,13 +584,54 @@
           <w:lang w:val="pt-BR" w:eastAsia="en-GB"/>
         </w:rPr>
         <w:tab/>
+      </w:r>
+      <w:proofErr w:type="gramStart"/>
+      <w:r>
+        <w:rPr>
+          <w:lang w:val="pt-BR" w:eastAsia="en-GB"/>
+        </w:rPr>
         <w:t>virt</w:t>
       </w:r>
       <w:r>
         <w:rPr>
           <w:lang w:val="pt-BR" w:eastAsia="en-GB"/>
         </w:rPr>
-        <w:t>ual bool quebrarBloco(Bloco &amp;);</w:t>
+        <w:t>ual</w:t>
+      </w:r>
+      <w:proofErr w:type="gramEnd"/>
+      <w:r>
+        <w:rPr>
+          <w:lang w:val="pt-BR" w:eastAsia="en-GB"/>
+        </w:rPr>
+        <w:t xml:space="preserve"> </w:t>
+      </w:r>
+      <w:proofErr w:type="spellStart"/>
+      <w:r>
+        <w:rPr>
+          <w:lang w:val="pt-BR" w:eastAsia="en-GB"/>
+        </w:rPr>
+        <w:t>bool</w:t>
+      </w:r>
+      <w:proofErr w:type="spellEnd"/>
+      <w:r>
+        <w:rPr>
+          <w:lang w:val="pt-BR" w:eastAsia="en-GB"/>
+        </w:rPr>
+        <w:t xml:space="preserve"> </w:t>
+      </w:r>
+      <w:proofErr w:type="spellStart"/>
+      <w:r>
+        <w:rPr>
+          <w:lang w:val="pt-BR" w:eastAsia="en-GB"/>
+        </w:rPr>
+        <w:t>quebrarBloco</w:t>
+      </w:r>
+      <w:proofErr w:type="spellEnd"/>
+      <w:r>
+        <w:rPr>
+          <w:lang w:val="pt-BR" w:eastAsia="en-GB"/>
+        </w:rPr>
+        <w:t>(Bloco &amp;);</w:t>
       </w:r>
     </w:p>
     <w:p>
@@ -436,11 +746,33 @@
         </w:rPr>
         <w:tab/>
       </w:r>
-      <w:r>
-        <w:rPr>
-          <w:lang w:val="en-US" w:eastAsia="en-GB"/>
-        </w:rPr>
-        <w:t>string nome;</w:t>
+      <w:proofErr w:type="gramStart"/>
+      <w:r>
+        <w:rPr>
+          <w:lang w:val="en-US" w:eastAsia="en-GB"/>
+        </w:rPr>
+        <w:t>string</w:t>
+      </w:r>
+      <w:proofErr w:type="gramEnd"/>
+      <w:r>
+        <w:rPr>
+          <w:lang w:val="en-US" w:eastAsia="en-GB"/>
+        </w:rPr>
+        <w:t xml:space="preserve"> </w:t>
+      </w:r>
+      <w:proofErr w:type="spellStart"/>
+      <w:r>
+        <w:rPr>
+          <w:lang w:val="en-US" w:eastAsia="en-GB"/>
+        </w:rPr>
+        <w:t>nome</w:t>
+      </w:r>
+      <w:proofErr w:type="spellEnd"/>
+      <w:r>
+        <w:rPr>
+          <w:lang w:val="en-US" w:eastAsia="en-GB"/>
+        </w:rPr>
+        <w:t>;</w:t>
       </w:r>
     </w:p>
     <w:p>
@@ -456,7 +788,34 @@
           <w:lang w:val="en-US" w:eastAsia="en-GB"/>
         </w:rPr>
         <w:tab/>
-        <w:t>vector&lt;float&gt; resMat;</w:t>
+      </w:r>
+      <w:proofErr w:type="gramStart"/>
+      <w:r>
+        <w:rPr>
+          <w:lang w:val="en-US" w:eastAsia="en-GB"/>
+        </w:rPr>
+        <w:t>vector&lt;</w:t>
+      </w:r>
+      <w:proofErr w:type="gramEnd"/>
+      <w:r>
+        <w:rPr>
+          <w:lang w:val="en-US" w:eastAsia="en-GB"/>
+        </w:rPr>
+        <w:t xml:space="preserve">float&gt; </w:t>
+      </w:r>
+      <w:proofErr w:type="spellStart"/>
+      <w:r>
+        <w:rPr>
+          <w:lang w:val="en-US" w:eastAsia="en-GB"/>
+        </w:rPr>
+        <w:t>resMat</w:t>
+      </w:r>
+      <w:proofErr w:type="spellEnd"/>
+      <w:r>
+        <w:rPr>
+          <w:lang w:val="en-US" w:eastAsia="en-GB"/>
+        </w:rPr>
+        <w:t>;</w:t>
       </w:r>
     </w:p>
     <w:p>
@@ -473,11 +832,47 @@
         </w:rPr>
         <w:tab/>
       </w:r>
-      <w:r>
-        <w:rPr>
-          <w:lang w:val="pt-BR" w:eastAsia="en-GB"/>
-        </w:rPr>
-        <w:t>vector&lt;bool&gt; colherMat;</w:t>
+      <w:proofErr w:type="gramStart"/>
+      <w:r>
+        <w:rPr>
+          <w:lang w:val="pt-BR" w:eastAsia="en-GB"/>
+        </w:rPr>
+        <w:t>vector</w:t>
+      </w:r>
+      <w:proofErr w:type="gramEnd"/>
+      <w:r>
+        <w:rPr>
+          <w:lang w:val="pt-BR" w:eastAsia="en-GB"/>
+        </w:rPr>
+        <w:t>&lt;</w:t>
+      </w:r>
+      <w:proofErr w:type="spellStart"/>
+      <w:r>
+        <w:rPr>
+          <w:lang w:val="pt-BR" w:eastAsia="en-GB"/>
+        </w:rPr>
+        <w:t>bool</w:t>
+      </w:r>
+      <w:proofErr w:type="spellEnd"/>
+      <w:r>
+        <w:rPr>
+          <w:lang w:val="pt-BR" w:eastAsia="en-GB"/>
+        </w:rPr>
+        <w:t xml:space="preserve">&gt; </w:t>
+      </w:r>
+      <w:proofErr w:type="spellStart"/>
+      <w:r>
+        <w:rPr>
+          <w:lang w:val="pt-BR" w:eastAsia="en-GB"/>
+        </w:rPr>
+        <w:t>colherMat</w:t>
+      </w:r>
+      <w:proofErr w:type="spellEnd"/>
+      <w:r>
+        <w:rPr>
+          <w:lang w:val="pt-BR" w:eastAsia="en-GB"/>
+        </w:rPr>
+        <w:t>;</w:t>
       </w:r>
     </w:p>
     <w:p>
@@ -509,18 +904,104 @@
         </w:rPr>
         <w:tab/>
       </w:r>
-      <w:r>
-        <w:rPr>
-          <w:lang w:val="en-US" w:eastAsia="en-GB"/>
-        </w:rPr>
-        <w:t>Bloco::Bloco(string nome, float resMat[5], bool colherMat[5])</w:t>
-      </w:r>
+      <w:proofErr w:type="spellStart"/>
+      <w:r>
+        <w:rPr>
+          <w:lang w:val="en-US" w:eastAsia="en-GB"/>
+        </w:rPr>
+        <w:t>Bloco</w:t>
+      </w:r>
+      <w:proofErr w:type="spellEnd"/>
+      <w:r>
+        <w:rPr>
+          <w:lang w:val="en-US" w:eastAsia="en-GB"/>
+        </w:rPr>
+        <w:t>::</w:t>
+      </w:r>
+      <w:proofErr w:type="spellStart"/>
+      <w:proofErr w:type="gramStart"/>
+      <w:r>
+        <w:rPr>
+          <w:lang w:val="en-US" w:eastAsia="en-GB"/>
+        </w:rPr>
+        <w:t>Bloco</w:t>
+      </w:r>
+      <w:proofErr w:type="spellEnd"/>
+      <w:r>
+        <w:rPr>
+          <w:lang w:val="en-US" w:eastAsia="en-GB"/>
+        </w:rPr>
+        <w:t>(</w:t>
+      </w:r>
+      <w:proofErr w:type="gramEnd"/>
+      <w:r>
+        <w:rPr>
+          <w:lang w:val="en-US" w:eastAsia="en-GB"/>
+        </w:rPr>
+        <w:t xml:space="preserve">string </w:t>
+      </w:r>
+      <w:proofErr w:type="spellStart"/>
+      <w:r>
+        <w:rPr>
+          <w:lang w:val="en-US" w:eastAsia="en-GB"/>
+        </w:rPr>
+        <w:t>nome</w:t>
+      </w:r>
+      <w:proofErr w:type="spellEnd"/>
+      <w:r>
+        <w:rPr>
+          <w:lang w:val="en-US" w:eastAsia="en-GB"/>
+        </w:rPr>
+        <w:t xml:space="preserve">, float </w:t>
+      </w:r>
+      <w:proofErr w:type="spellStart"/>
+      <w:r>
+        <w:rPr>
+          <w:lang w:val="en-US" w:eastAsia="en-GB"/>
+        </w:rPr>
+        <w:t>resMat</w:t>
+      </w:r>
+      <w:proofErr w:type="spellEnd"/>
+      <w:r>
+        <w:rPr>
+          <w:lang w:val="en-US" w:eastAsia="en-GB"/>
+        </w:rPr>
+        <w:t xml:space="preserve">[5], </w:t>
+      </w:r>
+      <w:proofErr w:type="spellStart"/>
+      <w:r>
+        <w:rPr>
+          <w:lang w:val="en-US" w:eastAsia="en-GB"/>
+        </w:rPr>
+        <w:t>bool</w:t>
+      </w:r>
+      <w:proofErr w:type="spellEnd"/>
       <w:r>
         <w:rPr>
           <w:lang w:val="en-US" w:eastAsia="en-GB"/>
         </w:rPr>
         <w:t xml:space="preserve"> </w:t>
       </w:r>
+      <w:proofErr w:type="spellStart"/>
+      <w:r>
+        <w:rPr>
+          <w:lang w:val="en-US" w:eastAsia="en-GB"/>
+        </w:rPr>
+        <w:t>colherMat</w:t>
+      </w:r>
+      <w:proofErr w:type="spellEnd"/>
+      <w:r>
+        <w:rPr>
+          <w:lang w:val="en-US" w:eastAsia="en-GB"/>
+        </w:rPr>
+        <w:t>[5])</w:t>
+      </w:r>
+      <w:r>
+        <w:rPr>
+          <w:lang w:val="en-US" w:eastAsia="en-GB"/>
+        </w:rPr>
+        <w:t xml:space="preserve"> </w:t>
+      </w:r>
       <w:r>
         <w:rPr>
           <w:lang w:val="en-US" w:eastAsia="en-GB"/>
@@ -548,11 +1029,47 @@
         </w:rPr>
         <w:tab/>
       </w:r>
-      <w:r>
-        <w:rPr>
-          <w:lang w:val="en-US" w:eastAsia="en-GB"/>
-        </w:rPr>
-        <w:t>this-&gt;setNome(nome);</w:t>
+      <w:proofErr w:type="gramStart"/>
+      <w:r>
+        <w:rPr>
+          <w:lang w:val="en-US" w:eastAsia="en-GB"/>
+        </w:rPr>
+        <w:t>this</w:t>
+      </w:r>
+      <w:proofErr w:type="gramEnd"/>
+      <w:r>
+        <w:rPr>
+          <w:lang w:val="en-US" w:eastAsia="en-GB"/>
+        </w:rPr>
+        <w:t>-&gt;</w:t>
+      </w:r>
+      <w:proofErr w:type="spellStart"/>
+      <w:r>
+        <w:rPr>
+          <w:lang w:val="en-US" w:eastAsia="en-GB"/>
+        </w:rPr>
+        <w:t>setNome</w:t>
+      </w:r>
+      <w:proofErr w:type="spellEnd"/>
+      <w:r>
+        <w:rPr>
+          <w:lang w:val="en-US" w:eastAsia="en-GB"/>
+        </w:rPr>
+        <w:t>(</w:t>
+      </w:r>
+      <w:proofErr w:type="spellStart"/>
+      <w:r>
+        <w:rPr>
+          <w:lang w:val="en-US" w:eastAsia="en-GB"/>
+        </w:rPr>
+        <w:t>nome</w:t>
+      </w:r>
+      <w:proofErr w:type="spellEnd"/>
+      <w:r>
+        <w:rPr>
+          <w:lang w:val="en-US" w:eastAsia="en-GB"/>
+        </w:rPr>
+        <w:t>);</w:t>
       </w:r>
     </w:p>
     <w:p>
@@ -574,7 +1091,48 @@
           <w:lang w:val="en-US" w:eastAsia="en-GB"/>
         </w:rPr>
         <w:tab/>
-        <w:t>this-&gt;setResMat(resMat);</w:t>
+      </w:r>
+      <w:proofErr w:type="gramStart"/>
+      <w:r>
+        <w:rPr>
+          <w:lang w:val="en-US" w:eastAsia="en-GB"/>
+        </w:rPr>
+        <w:t>this</w:t>
+      </w:r>
+      <w:proofErr w:type="gramEnd"/>
+      <w:r>
+        <w:rPr>
+          <w:lang w:val="en-US" w:eastAsia="en-GB"/>
+        </w:rPr>
+        <w:t>-&gt;</w:t>
+      </w:r>
+      <w:proofErr w:type="spellStart"/>
+      <w:r>
+        <w:rPr>
+          <w:lang w:val="en-US" w:eastAsia="en-GB"/>
+        </w:rPr>
+        <w:t>setResMat</w:t>
+      </w:r>
+      <w:proofErr w:type="spellEnd"/>
+      <w:r>
+        <w:rPr>
+          <w:lang w:val="en-US" w:eastAsia="en-GB"/>
+        </w:rPr>
+        <w:t>(</w:t>
+      </w:r>
+      <w:proofErr w:type="spellStart"/>
+      <w:r>
+        <w:rPr>
+          <w:lang w:val="en-US" w:eastAsia="en-GB"/>
+        </w:rPr>
+        <w:t>resMat</w:t>
+      </w:r>
+      <w:proofErr w:type="spellEnd"/>
+      <w:r>
+        <w:rPr>
+          <w:lang w:val="en-US" w:eastAsia="en-GB"/>
+        </w:rPr>
+        <w:t>);</w:t>
       </w:r>
     </w:p>
     <w:p>
@@ -597,11 +1155,49 @@
         </w:rPr>
         <w:tab/>
       </w:r>
-      <w:r>
-        <w:rPr>
-          <w:lang w:val="pt-BR" w:eastAsia="en-GB"/>
-        </w:rPr>
-        <w:t>this-&gt;setColherMat(colherMat);</w:t>
+      <w:proofErr w:type="spellStart"/>
+      <w:proofErr w:type="gramStart"/>
+      <w:r>
+        <w:rPr>
+          <w:lang w:val="pt-BR" w:eastAsia="en-GB"/>
+        </w:rPr>
+        <w:t>this</w:t>
+      </w:r>
+      <w:proofErr w:type="spellEnd"/>
+      <w:proofErr w:type="gramEnd"/>
+      <w:r>
+        <w:rPr>
+          <w:lang w:val="pt-BR" w:eastAsia="en-GB"/>
+        </w:rPr>
+        <w:t>-&gt;</w:t>
+      </w:r>
+      <w:proofErr w:type="spellStart"/>
+      <w:r>
+        <w:rPr>
+          <w:lang w:val="pt-BR" w:eastAsia="en-GB"/>
+        </w:rPr>
+        <w:t>setColherMat</w:t>
+      </w:r>
+      <w:proofErr w:type="spellEnd"/>
+      <w:r>
+        <w:rPr>
+          <w:lang w:val="pt-BR" w:eastAsia="en-GB"/>
+        </w:rPr>
+        <w:t>(</w:t>
+      </w:r>
+      <w:proofErr w:type="spellStart"/>
+      <w:r>
+        <w:rPr>
+          <w:lang w:val="pt-BR" w:eastAsia="en-GB"/>
+        </w:rPr>
+        <w:t>colherMat</w:t>
+      </w:r>
+      <w:proofErr w:type="spellEnd"/>
+      <w:r>
+        <w:rPr>
+          <w:lang w:val="pt-BR" w:eastAsia="en-GB"/>
+        </w:rPr>
+        <w:t>);</w:t>
       </w:r>
     </w:p>
     <w:p>
@@ -662,58 +1258,135 @@
         </w:rPr>
         <w:tab/>
       </w:r>
-      <w:r>
-        <w:rPr>
-          <w:lang w:val="en-US" w:eastAsia="en-GB"/>
-        </w:rPr>
-        <w:t>int tipoFerramenta;</w:t>
-      </w:r>
-    </w:p>
-    <w:p>
-      <w:pPr>
-        <w:pStyle w:val="SemEspaamento"/>
-        <w:rPr>
-          <w:lang w:val="en-US" w:eastAsia="en-GB"/>
-        </w:rPr>
-      </w:pPr>
-      <w:r>
-        <w:rPr>
-          <w:lang w:val="en-US" w:eastAsia="en-GB"/>
-        </w:rPr>
-        <w:tab/>
-      </w:r>
-      <w:r>
-        <w:rPr>
-          <w:lang w:val="en-US" w:eastAsia="en-GB"/>
-        </w:rPr>
-        <w:tab/>
-        <w:t>int maxRes;</w:t>
-      </w:r>
-    </w:p>
-    <w:p>
-      <w:pPr>
-        <w:pStyle w:val="SemEspaamento"/>
-        <w:rPr>
-          <w:lang w:val="pt-BR" w:eastAsia="en-GB"/>
-        </w:rPr>
-      </w:pPr>
-      <w:r>
-        <w:rPr>
-          <w:lang w:val="en-US" w:eastAsia="en-GB"/>
-        </w:rPr>
-        <w:tab/>
-      </w:r>
-      <w:r>
-        <w:rPr>
-          <w:lang w:val="en-US" w:eastAsia="en-GB"/>
-        </w:rPr>
-        <w:tab/>
-      </w:r>
-      <w:r>
-        <w:rPr>
-          <w:lang w:val="pt-BR" w:eastAsia="en-GB"/>
-        </w:rPr>
-        <w:t>int atualRes;</w:t>
+      <w:proofErr w:type="spellStart"/>
+      <w:proofErr w:type="gramStart"/>
+      <w:r>
+        <w:rPr>
+          <w:lang w:val="en-US" w:eastAsia="en-GB"/>
+        </w:rPr>
+        <w:t>int</w:t>
+      </w:r>
+      <w:proofErr w:type="spellEnd"/>
+      <w:proofErr w:type="gramEnd"/>
+      <w:r>
+        <w:rPr>
+          <w:lang w:val="en-US" w:eastAsia="en-GB"/>
+        </w:rPr>
+        <w:t xml:space="preserve"> </w:t>
+      </w:r>
+      <w:proofErr w:type="spellStart"/>
+      <w:r>
+        <w:rPr>
+          <w:lang w:val="en-US" w:eastAsia="en-GB"/>
+        </w:rPr>
+        <w:t>tipoFerramenta</w:t>
+      </w:r>
+      <w:proofErr w:type="spellEnd"/>
+      <w:r>
+        <w:rPr>
+          <w:lang w:val="en-US" w:eastAsia="en-GB"/>
+        </w:rPr>
+        <w:t>;</w:t>
+      </w:r>
+    </w:p>
+    <w:p>
+      <w:pPr>
+        <w:pStyle w:val="SemEspaamento"/>
+        <w:rPr>
+          <w:lang w:val="en-US" w:eastAsia="en-GB"/>
+        </w:rPr>
+      </w:pPr>
+      <w:r>
+        <w:rPr>
+          <w:lang w:val="en-US" w:eastAsia="en-GB"/>
+        </w:rPr>
+        <w:tab/>
+      </w:r>
+      <w:r>
+        <w:rPr>
+          <w:lang w:val="en-US" w:eastAsia="en-GB"/>
+        </w:rPr>
+        <w:tab/>
+      </w:r>
+      <w:proofErr w:type="spellStart"/>
+      <w:proofErr w:type="gramStart"/>
+      <w:r>
+        <w:rPr>
+          <w:lang w:val="en-US" w:eastAsia="en-GB"/>
+        </w:rPr>
+        <w:t>int</w:t>
+      </w:r>
+      <w:proofErr w:type="spellEnd"/>
+      <w:proofErr w:type="gramEnd"/>
+      <w:r>
+        <w:rPr>
+          <w:lang w:val="en-US" w:eastAsia="en-GB"/>
+        </w:rPr>
+        <w:t xml:space="preserve"> </w:t>
+      </w:r>
+      <w:proofErr w:type="spellStart"/>
+      <w:r>
+        <w:rPr>
+          <w:lang w:val="en-US" w:eastAsia="en-GB"/>
+        </w:rPr>
+        <w:t>maxRes</w:t>
+      </w:r>
+      <w:proofErr w:type="spellEnd"/>
+      <w:r>
+        <w:rPr>
+          <w:lang w:val="en-US" w:eastAsia="en-GB"/>
+        </w:rPr>
+        <w:t>;</w:t>
+      </w:r>
+    </w:p>
+    <w:p>
+      <w:pPr>
+        <w:pStyle w:val="SemEspaamento"/>
+        <w:rPr>
+          <w:lang w:val="pt-BR" w:eastAsia="en-GB"/>
+        </w:rPr>
+      </w:pPr>
+      <w:r>
+        <w:rPr>
+          <w:lang w:val="en-US" w:eastAsia="en-GB"/>
+        </w:rPr>
+        <w:tab/>
+      </w:r>
+      <w:r>
+        <w:rPr>
+          <w:lang w:val="en-US" w:eastAsia="en-GB"/>
+        </w:rPr>
+        <w:tab/>
+      </w:r>
+      <w:proofErr w:type="spellStart"/>
+      <w:proofErr w:type="gramStart"/>
+      <w:r>
+        <w:rPr>
+          <w:lang w:val="pt-BR" w:eastAsia="en-GB"/>
+        </w:rPr>
+        <w:t>int</w:t>
+      </w:r>
+      <w:proofErr w:type="spellEnd"/>
+      <w:proofErr w:type="gramEnd"/>
+      <w:r>
+        <w:rPr>
+          <w:lang w:val="pt-BR" w:eastAsia="en-GB"/>
+        </w:rPr>
+        <w:t xml:space="preserve"> </w:t>
+      </w:r>
+      <w:proofErr w:type="spellStart"/>
+      <w:r>
+        <w:rPr>
+          <w:lang w:val="pt-BR" w:eastAsia="en-GB"/>
+        </w:rPr>
+        <w:t>atualRes</w:t>
+      </w:r>
+      <w:proofErr w:type="spellEnd"/>
+      <w:r>
+        <w:rPr>
+          <w:lang w:val="pt-BR" w:eastAsia="en-GB"/>
+        </w:rPr>
+        <w:t>;</w:t>
       </w:r>
     </w:p>
     <w:p>
@@ -739,18 +1412,110 @@
           <w:lang w:val="pt-BR" w:eastAsia="en-GB"/>
         </w:rPr>
       </w:pPr>
-      <w:r>
-        <w:rPr>
-          <w:lang w:val="pt-BR" w:eastAsia="en-GB"/>
-        </w:rPr>
-        <w:t>Ferramenta::Ferramenta(int tipoFerramenta, int maxRes, int atualRes)</w:t>
-      </w:r>
+      <w:proofErr w:type="gramStart"/>
+      <w:r>
+        <w:rPr>
+          <w:lang w:val="pt-BR" w:eastAsia="en-GB"/>
+        </w:rPr>
+        <w:t>Ferramenta::</w:t>
+      </w:r>
+      <w:proofErr w:type="gramEnd"/>
+      <w:r>
+        <w:rPr>
+          <w:lang w:val="pt-BR" w:eastAsia="en-GB"/>
+        </w:rPr>
+        <w:t>Ferramenta(</w:t>
+      </w:r>
+      <w:proofErr w:type="spellStart"/>
+      <w:r>
+        <w:rPr>
+          <w:lang w:val="pt-BR" w:eastAsia="en-GB"/>
+        </w:rPr>
+        <w:t>int</w:t>
+      </w:r>
+      <w:proofErr w:type="spellEnd"/>
       <w:r>
         <w:rPr>
           <w:lang w:val="pt-BR" w:eastAsia="en-GB"/>
         </w:rPr>
         <w:t xml:space="preserve"> </w:t>
       </w:r>
+      <w:proofErr w:type="spellStart"/>
+      <w:r>
+        <w:rPr>
+          <w:lang w:val="pt-BR" w:eastAsia="en-GB"/>
+        </w:rPr>
+        <w:t>tipoFerramenta</w:t>
+      </w:r>
+      <w:proofErr w:type="spellEnd"/>
+      <w:r>
+        <w:rPr>
+          <w:lang w:val="pt-BR" w:eastAsia="en-GB"/>
+        </w:rPr>
+        <w:t xml:space="preserve">, </w:t>
+      </w:r>
+      <w:proofErr w:type="spellStart"/>
+      <w:r>
+        <w:rPr>
+          <w:lang w:val="pt-BR" w:eastAsia="en-GB"/>
+        </w:rPr>
+        <w:t>int</w:t>
+      </w:r>
+      <w:proofErr w:type="spellEnd"/>
+      <w:r>
+        <w:rPr>
+          <w:lang w:val="pt-BR" w:eastAsia="en-GB"/>
+        </w:rPr>
+        <w:t xml:space="preserve"> </w:t>
+      </w:r>
+      <w:proofErr w:type="spellStart"/>
+      <w:r>
+        <w:rPr>
+          <w:lang w:val="pt-BR" w:eastAsia="en-GB"/>
+        </w:rPr>
+        <w:t>maxRes</w:t>
+      </w:r>
+      <w:proofErr w:type="spellEnd"/>
+      <w:r>
+        <w:rPr>
+          <w:lang w:val="pt-BR" w:eastAsia="en-GB"/>
+        </w:rPr>
+        <w:t xml:space="preserve">, </w:t>
+      </w:r>
+      <w:proofErr w:type="spellStart"/>
+      <w:r>
+        <w:rPr>
+          <w:lang w:val="pt-BR" w:eastAsia="en-GB"/>
+        </w:rPr>
+        <w:t>int</w:t>
+      </w:r>
+      <w:proofErr w:type="spellEnd"/>
+      <w:r>
+        <w:rPr>
+          <w:lang w:val="pt-BR" w:eastAsia="en-GB"/>
+        </w:rPr>
+        <w:t xml:space="preserve"> </w:t>
+      </w:r>
+      <w:proofErr w:type="spellStart"/>
+      <w:r>
+        <w:rPr>
+          <w:lang w:val="pt-BR" w:eastAsia="en-GB"/>
+        </w:rPr>
+        <w:t>atualRes</w:t>
+      </w:r>
+      <w:proofErr w:type="spellEnd"/>
+      <w:r>
+        <w:rPr>
+          <w:lang w:val="pt-BR" w:eastAsia="en-GB"/>
+        </w:rPr>
+        <w:t>)</w:t>
+      </w:r>
+      <w:r>
+        <w:rPr>
+          <w:lang w:val="pt-BR" w:eastAsia="en-GB"/>
+        </w:rPr>
+        <w:t xml:space="preserve"> </w:t>
+      </w:r>
       <w:r>
         <w:rPr>
           <w:lang w:val="pt-BR" w:eastAsia="en-GB"/>
@@ -782,61 +1547,190 @@
           <w:lang w:val="pt-BR" w:eastAsia="en-GB"/>
         </w:rPr>
         <w:tab/>
-        <w:t>this-&gt;tipoFerramenta = tipoFerramenta;</w:t>
-      </w:r>
-    </w:p>
-    <w:p>
-      <w:pPr>
-        <w:pStyle w:val="SemEspaamento"/>
-        <w:rPr>
-          <w:lang w:val="pt-BR" w:eastAsia="en-GB"/>
-        </w:rPr>
-      </w:pPr>
-      <w:r>
-        <w:rPr>
-          <w:lang w:val="pt-BR" w:eastAsia="en-GB"/>
-        </w:rPr>
-        <w:tab/>
-      </w:r>
-      <w:r>
-        <w:rPr>
-          <w:lang w:val="pt-BR" w:eastAsia="en-GB"/>
-        </w:rPr>
-        <w:tab/>
-      </w:r>
-      <w:r>
-        <w:rPr>
-          <w:lang w:val="pt-BR" w:eastAsia="en-GB"/>
-        </w:rPr>
-        <w:tab/>
-        <w:t>this-&gt;setMaxRes(maxRes);</w:t>
-      </w:r>
-    </w:p>
-    <w:p>
-      <w:pPr>
-        <w:pStyle w:val="SemEspaamento"/>
-        <w:rPr>
-          <w:lang w:val="pt-BR" w:eastAsia="en-GB"/>
-        </w:rPr>
-      </w:pPr>
-      <w:r>
-        <w:rPr>
-          <w:lang w:val="pt-BR" w:eastAsia="en-GB"/>
-        </w:rPr>
-        <w:tab/>
-      </w:r>
-      <w:r>
-        <w:rPr>
-          <w:lang w:val="pt-BR" w:eastAsia="en-GB"/>
-        </w:rPr>
-        <w:tab/>
-      </w:r>
-      <w:r>
-        <w:rPr>
-          <w:lang w:val="pt-BR" w:eastAsia="en-GB"/>
-        </w:rPr>
-        <w:tab/>
-        <w:t>this-&gt;setAtualRes(atualRes);</w:t>
+      </w:r>
+      <w:proofErr w:type="spellStart"/>
+      <w:proofErr w:type="gramStart"/>
+      <w:r>
+        <w:rPr>
+          <w:lang w:val="pt-BR" w:eastAsia="en-GB"/>
+        </w:rPr>
+        <w:t>this</w:t>
+      </w:r>
+      <w:proofErr w:type="spellEnd"/>
+      <w:proofErr w:type="gramEnd"/>
+      <w:r>
+        <w:rPr>
+          <w:lang w:val="pt-BR" w:eastAsia="en-GB"/>
+        </w:rPr>
+        <w:t>-&gt;</w:t>
+      </w:r>
+      <w:proofErr w:type="spellStart"/>
+      <w:r>
+        <w:rPr>
+          <w:lang w:val="pt-BR" w:eastAsia="en-GB"/>
+        </w:rPr>
+        <w:t>tipoFerramenta</w:t>
+      </w:r>
+      <w:proofErr w:type="spellEnd"/>
+      <w:r>
+        <w:rPr>
+          <w:lang w:val="pt-BR" w:eastAsia="en-GB"/>
+        </w:rPr>
+        <w:t xml:space="preserve"> = </w:t>
+      </w:r>
+      <w:proofErr w:type="spellStart"/>
+      <w:r>
+        <w:rPr>
+          <w:lang w:val="pt-BR" w:eastAsia="en-GB"/>
+        </w:rPr>
+        <w:t>tipoFerramenta</w:t>
+      </w:r>
+      <w:proofErr w:type="spellEnd"/>
+      <w:r>
+        <w:rPr>
+          <w:lang w:val="pt-BR" w:eastAsia="en-GB"/>
+        </w:rPr>
+        <w:t>;</w:t>
+      </w:r>
+    </w:p>
+    <w:p>
+      <w:pPr>
+        <w:pStyle w:val="SemEspaamento"/>
+        <w:rPr>
+          <w:lang w:val="pt-BR" w:eastAsia="en-GB"/>
+        </w:rPr>
+      </w:pPr>
+      <w:r>
+        <w:rPr>
+          <w:lang w:val="pt-BR" w:eastAsia="en-GB"/>
+        </w:rPr>
+        <w:tab/>
+      </w:r>
+      <w:r>
+        <w:rPr>
+          <w:lang w:val="pt-BR" w:eastAsia="en-GB"/>
+        </w:rPr>
+        <w:tab/>
+      </w:r>
+      <w:r>
+        <w:rPr>
+          <w:lang w:val="pt-BR" w:eastAsia="en-GB"/>
+        </w:rPr>
+        <w:tab/>
+      </w:r>
+      <w:proofErr w:type="spellStart"/>
+      <w:proofErr w:type="gramStart"/>
+      <w:r>
+        <w:rPr>
+          <w:lang w:val="pt-BR" w:eastAsia="en-GB"/>
+        </w:rPr>
+        <w:t>this</w:t>
+      </w:r>
+      <w:proofErr w:type="spellEnd"/>
+      <w:proofErr w:type="gramEnd"/>
+      <w:r>
+        <w:rPr>
+          <w:lang w:val="pt-BR" w:eastAsia="en-GB"/>
+        </w:rPr>
+        <w:t>-&gt;</w:t>
+      </w:r>
+      <w:proofErr w:type="spellStart"/>
+      <w:r>
+        <w:rPr>
+          <w:lang w:val="pt-BR" w:eastAsia="en-GB"/>
+        </w:rPr>
+        <w:t>setMaxRes</w:t>
+      </w:r>
+      <w:proofErr w:type="spellEnd"/>
+      <w:r>
+        <w:rPr>
+          <w:lang w:val="pt-BR" w:eastAsia="en-GB"/>
+        </w:rPr>
+        <w:t>(</w:t>
+      </w:r>
+      <w:proofErr w:type="spellStart"/>
+      <w:r>
+        <w:rPr>
+          <w:lang w:val="pt-BR" w:eastAsia="en-GB"/>
+        </w:rPr>
+        <w:t>maxRes</w:t>
+      </w:r>
+      <w:proofErr w:type="spellEnd"/>
+      <w:r>
+        <w:rPr>
+          <w:lang w:val="pt-BR" w:eastAsia="en-GB"/>
+        </w:rPr>
+        <w:t>);</w:t>
+      </w:r>
+    </w:p>
+    <w:p>
+      <w:pPr>
+        <w:pStyle w:val="SemEspaamento"/>
+        <w:rPr>
+          <w:lang w:val="pt-BR" w:eastAsia="en-GB"/>
+        </w:rPr>
+      </w:pPr>
+      <w:r>
+        <w:rPr>
+          <w:lang w:val="pt-BR" w:eastAsia="en-GB"/>
+        </w:rPr>
+        <w:tab/>
+      </w:r>
+      <w:r>
+        <w:rPr>
+          <w:lang w:val="pt-BR" w:eastAsia="en-GB"/>
+        </w:rPr>
+        <w:tab/>
+      </w:r>
+      <w:r>
+        <w:rPr>
+          <w:lang w:val="pt-BR" w:eastAsia="en-GB"/>
+        </w:rPr>
+        <w:tab/>
+      </w:r>
+      <w:proofErr w:type="spellStart"/>
+      <w:proofErr w:type="gramStart"/>
+      <w:r>
+        <w:rPr>
+          <w:lang w:val="pt-BR" w:eastAsia="en-GB"/>
+        </w:rPr>
+        <w:t>this</w:t>
+      </w:r>
+      <w:proofErr w:type="spellEnd"/>
+      <w:proofErr w:type="gramEnd"/>
+      <w:r>
+        <w:rPr>
+          <w:lang w:val="pt-BR" w:eastAsia="en-GB"/>
+        </w:rPr>
+        <w:t>-&gt;</w:t>
+      </w:r>
+      <w:proofErr w:type="spellStart"/>
+      <w:r>
+        <w:rPr>
+          <w:lang w:val="pt-BR" w:eastAsia="en-GB"/>
+        </w:rPr>
+        <w:t>setAtualRes</w:t>
+      </w:r>
+      <w:proofErr w:type="spellEnd"/>
+      <w:r>
+        <w:rPr>
+          <w:lang w:val="pt-BR" w:eastAsia="en-GB"/>
+        </w:rPr>
+        <w:t>(</w:t>
+      </w:r>
+      <w:proofErr w:type="spellStart"/>
+      <w:r>
+        <w:rPr>
+          <w:lang w:val="pt-BR" w:eastAsia="en-GB"/>
+        </w:rPr>
+        <w:t>atualRes</w:t>
+      </w:r>
+      <w:proofErr w:type="spellEnd"/>
+      <w:r>
+        <w:rPr>
+          <w:lang w:val="pt-BR" w:eastAsia="en-GB"/>
+        </w:rPr>
+        <w:t>);</w:t>
       </w:r>
     </w:p>
     <w:p>
@@ -902,11 +1796,35 @@
         </w:rPr>
         <w:tab/>
       </w:r>
-      <w:r>
-        <w:rPr>
-          <w:lang w:val="en-US" w:eastAsia="en-GB"/>
-        </w:rPr>
-        <w:t>int tipoN;</w:t>
+      <w:proofErr w:type="spellStart"/>
+      <w:proofErr w:type="gramStart"/>
+      <w:r>
+        <w:rPr>
+          <w:lang w:val="en-US" w:eastAsia="en-GB"/>
+        </w:rPr>
+        <w:t>int</w:t>
+      </w:r>
+      <w:proofErr w:type="spellEnd"/>
+      <w:proofErr w:type="gramEnd"/>
+      <w:r>
+        <w:rPr>
+          <w:lang w:val="en-US" w:eastAsia="en-GB"/>
+        </w:rPr>
+        <w:t xml:space="preserve"> </w:t>
+      </w:r>
+      <w:proofErr w:type="spellStart"/>
+      <w:r>
+        <w:rPr>
+          <w:lang w:val="en-US" w:eastAsia="en-GB"/>
+        </w:rPr>
+        <w:t>tipoN</w:t>
+      </w:r>
+      <w:proofErr w:type="spellEnd"/>
+      <w:r>
+        <w:rPr>
+          <w:lang w:val="en-US" w:eastAsia="en-GB"/>
+        </w:rPr>
+        <w:t>;</w:t>
       </w:r>
     </w:p>
     <w:p>
@@ -929,58 +1847,145 @@
         </w:rPr>
         <w:tab/>
       </w:r>
-      <w:r>
-        <w:rPr>
-          <w:lang w:val="en-US" w:eastAsia="en-GB"/>
-        </w:rPr>
-        <w:t>string tipoS;</w:t>
-      </w:r>
-    </w:p>
-    <w:p>
-      <w:pPr>
-        <w:pStyle w:val="SemEspaamento"/>
-        <w:rPr>
-          <w:lang w:val="en-US" w:eastAsia="en-GB"/>
-        </w:rPr>
-      </w:pPr>
-      <w:r>
-        <w:rPr>
-          <w:lang w:val="en-US" w:eastAsia="en-GB"/>
-        </w:rPr>
-        <w:tab/>
-      </w:r>
-      <w:r>
-        <w:rPr>
-          <w:lang w:val="en-US" w:eastAsia="en-GB"/>
-        </w:rPr>
-        <w:tab/>
-        <w:t>Bloco matMine;</w:t>
-      </w:r>
-    </w:p>
-    <w:p>
-      <w:pPr>
-        <w:pStyle w:val="SemEspaamento"/>
-        <w:rPr>
-          <w:lang w:val="pt-BR" w:eastAsia="en-GB"/>
-        </w:rPr>
-      </w:pPr>
-      <w:r>
-        <w:rPr>
-          <w:lang w:val="en-US" w:eastAsia="en-GB"/>
-        </w:rPr>
-        <w:tab/>
-      </w:r>
-      <w:r>
-        <w:rPr>
-          <w:lang w:val="en-US" w:eastAsia="en-GB"/>
-        </w:rPr>
-        <w:tab/>
-      </w:r>
-      <w:r>
-        <w:rPr>
-          <w:lang w:val="pt-BR" w:eastAsia="en-GB"/>
-        </w:rPr>
-        <w:t>static int numPicaretasQuebradas;</w:t>
+      <w:proofErr w:type="gramStart"/>
+      <w:r>
+        <w:rPr>
+          <w:lang w:val="en-US" w:eastAsia="en-GB"/>
+        </w:rPr>
+        <w:t>string</w:t>
+      </w:r>
+      <w:proofErr w:type="gramEnd"/>
+      <w:r>
+        <w:rPr>
+          <w:lang w:val="en-US" w:eastAsia="en-GB"/>
+        </w:rPr>
+        <w:t xml:space="preserve"> </w:t>
+      </w:r>
+      <w:proofErr w:type="spellStart"/>
+      <w:r>
+        <w:rPr>
+          <w:lang w:val="en-US" w:eastAsia="en-GB"/>
+        </w:rPr>
+        <w:t>tipoS</w:t>
+      </w:r>
+      <w:proofErr w:type="spellEnd"/>
+      <w:r>
+        <w:rPr>
+          <w:lang w:val="en-US" w:eastAsia="en-GB"/>
+        </w:rPr>
+        <w:t>;</w:t>
+      </w:r>
+    </w:p>
+    <w:p>
+      <w:pPr>
+        <w:pStyle w:val="SemEspaamento"/>
+        <w:rPr>
+          <w:lang w:val="en-US" w:eastAsia="en-GB"/>
+        </w:rPr>
+      </w:pPr>
+      <w:r>
+        <w:rPr>
+          <w:lang w:val="en-US" w:eastAsia="en-GB"/>
+        </w:rPr>
+        <w:tab/>
+      </w:r>
+      <w:r>
+        <w:rPr>
+          <w:lang w:val="en-US" w:eastAsia="en-GB"/>
+        </w:rPr>
+        <w:tab/>
+      </w:r>
+      <w:proofErr w:type="spellStart"/>
+      <w:r>
+        <w:rPr>
+          <w:lang w:val="en-US" w:eastAsia="en-GB"/>
+        </w:rPr>
+        <w:t>Bloco</w:t>
+      </w:r>
+      <w:proofErr w:type="spellEnd"/>
+      <w:r>
+        <w:rPr>
+          <w:lang w:val="en-US" w:eastAsia="en-GB"/>
+        </w:rPr>
+        <w:t xml:space="preserve"> </w:t>
+      </w:r>
+      <w:proofErr w:type="spellStart"/>
+      <w:r>
+        <w:rPr>
+          <w:lang w:val="en-US" w:eastAsia="en-GB"/>
+        </w:rPr>
+        <w:t>matMine</w:t>
+      </w:r>
+      <w:proofErr w:type="spellEnd"/>
+      <w:r>
+        <w:rPr>
+          <w:lang w:val="en-US" w:eastAsia="en-GB"/>
+        </w:rPr>
+        <w:t>;</w:t>
+      </w:r>
+    </w:p>
+    <w:p>
+      <w:pPr>
+        <w:pStyle w:val="SemEspaamento"/>
+        <w:rPr>
+          <w:lang w:val="pt-BR" w:eastAsia="en-GB"/>
+        </w:rPr>
+      </w:pPr>
+      <w:r>
+        <w:rPr>
+          <w:lang w:val="en-US" w:eastAsia="en-GB"/>
+        </w:rPr>
+        <w:tab/>
+      </w:r>
+      <w:r>
+        <w:rPr>
+          <w:lang w:val="en-US" w:eastAsia="en-GB"/>
+        </w:rPr>
+        <w:tab/>
+      </w:r>
+      <w:proofErr w:type="spellStart"/>
+      <w:proofErr w:type="gramStart"/>
+      <w:r>
+        <w:rPr>
+          <w:lang w:val="pt-BR" w:eastAsia="en-GB"/>
+        </w:rPr>
+        <w:t>static</w:t>
+      </w:r>
+      <w:proofErr w:type="spellEnd"/>
+      <w:proofErr w:type="gramEnd"/>
+      <w:r>
+        <w:rPr>
+          <w:lang w:val="pt-BR" w:eastAsia="en-GB"/>
+        </w:rPr>
+        <w:t xml:space="preserve"> </w:t>
+      </w:r>
+      <w:proofErr w:type="spellStart"/>
+      <w:r>
+        <w:rPr>
+          <w:lang w:val="pt-BR" w:eastAsia="en-GB"/>
+        </w:rPr>
+        <w:t>int</w:t>
+      </w:r>
+      <w:proofErr w:type="spellEnd"/>
+      <w:r>
+        <w:rPr>
+          <w:lang w:val="pt-BR" w:eastAsia="en-GB"/>
+        </w:rPr>
+        <w:t xml:space="preserve"> </w:t>
+      </w:r>
+      <w:proofErr w:type="spellStart"/>
+      <w:r>
+        <w:rPr>
+          <w:lang w:val="pt-BR" w:eastAsia="en-GB"/>
+        </w:rPr>
+        <w:t>numPicaretasQuebradas</w:t>
+      </w:r>
+      <w:proofErr w:type="spellEnd"/>
+      <w:r>
+        <w:rPr>
+          <w:lang w:val="pt-BR" w:eastAsia="en-GB"/>
+        </w:rPr>
+        <w:t>;</w:t>
       </w:r>
     </w:p>
     <w:p>
@@ -1007,7 +2012,29 @@
           <w:szCs w:val="24"/>
           <w:lang w:val="pt-BR" w:eastAsia="en-GB"/>
         </w:rPr>
-        <w:t>Três construtores, incluindo um construtor de cópia e construtor com parâmetros defaults.</w:t>
+        <w:t xml:space="preserve">Três construtores, incluindo um construtor de cópia e construtor com </w:t>
+      </w:r>
+      <w:proofErr w:type="gramStart"/>
+      <w:r>
+        <w:rPr>
+          <w:rFonts w:ascii="Tahoma" w:eastAsia="Times New Roman" w:hAnsi="Tahoma" w:cs="Tahoma"/>
+          <w:color w:val="1C3387"/>
+          <w:sz w:val="24"/>
+          <w:szCs w:val="24"/>
+          <w:lang w:val="pt-BR" w:eastAsia="en-GB"/>
+        </w:rPr>
+        <w:t>parâmetros</w:t>
+      </w:r>
+      <w:proofErr w:type="gramEnd"/>
+      <w:r>
+        <w:rPr>
+          <w:rFonts w:ascii="Tahoma" w:eastAsia="Times New Roman" w:hAnsi="Tahoma" w:cs="Tahoma"/>
+          <w:color w:val="1C3387"/>
+          <w:sz w:val="24"/>
+          <w:szCs w:val="24"/>
+          <w:lang w:val="pt-BR" w:eastAsia="en-GB"/>
+        </w:rPr>
+        <w:t xml:space="preserve"> defaults.</w:t>
       </w:r>
       <w:r>
         <w:rPr>
@@ -1053,11 +2080,69 @@
           <w:lang w:val="pt-BR" w:eastAsia="en-GB"/>
         </w:rPr>
       </w:pPr>
-      <w:r>
-        <w:rPr>
-          <w:lang w:val="pt-BR" w:eastAsia="en-GB"/>
-        </w:rPr>
-        <w:t>Picareta(string = "madeira", int = 0, int = 60, int = 60, Bloco = Bloco());</w:t>
+      <w:proofErr w:type="gramStart"/>
+      <w:r>
+        <w:rPr>
+          <w:lang w:val="pt-BR" w:eastAsia="en-GB"/>
+        </w:rPr>
+        <w:t>Picareta(</w:t>
+      </w:r>
+      <w:proofErr w:type="spellStart"/>
+      <w:proofErr w:type="gramEnd"/>
+      <w:r>
+        <w:rPr>
+          <w:lang w:val="pt-BR" w:eastAsia="en-GB"/>
+        </w:rPr>
+        <w:t>string</w:t>
+      </w:r>
+      <w:proofErr w:type="spellEnd"/>
+      <w:r>
+        <w:rPr>
+          <w:lang w:val="pt-BR" w:eastAsia="en-GB"/>
+        </w:rPr>
+        <w:t xml:space="preserve"> = "madeira", </w:t>
+      </w:r>
+      <w:proofErr w:type="spellStart"/>
+      <w:r>
+        <w:rPr>
+          <w:lang w:val="pt-BR" w:eastAsia="en-GB"/>
+        </w:rPr>
+        <w:t>int</w:t>
+      </w:r>
+      <w:proofErr w:type="spellEnd"/>
+      <w:r>
+        <w:rPr>
+          <w:lang w:val="pt-BR" w:eastAsia="en-GB"/>
+        </w:rPr>
+        <w:t xml:space="preserve"> = 0, </w:t>
+      </w:r>
+      <w:proofErr w:type="spellStart"/>
+      <w:r>
+        <w:rPr>
+          <w:lang w:val="pt-BR" w:eastAsia="en-GB"/>
+        </w:rPr>
+        <w:t>int</w:t>
+      </w:r>
+      <w:proofErr w:type="spellEnd"/>
+      <w:r>
+        <w:rPr>
+          <w:lang w:val="pt-BR" w:eastAsia="en-GB"/>
+        </w:rPr>
+        <w:t xml:space="preserve"> = 60, </w:t>
+      </w:r>
+      <w:proofErr w:type="spellStart"/>
+      <w:r>
+        <w:rPr>
+          <w:lang w:val="pt-BR" w:eastAsia="en-GB"/>
+        </w:rPr>
+        <w:t>int</w:t>
+      </w:r>
+      <w:proofErr w:type="spellEnd"/>
+      <w:r>
+        <w:rPr>
+          <w:lang w:val="pt-BR" w:eastAsia="en-GB"/>
+        </w:rPr>
+        <w:t xml:space="preserve"> = 60, Bloco = Bloco());</w:t>
       </w:r>
     </w:p>
     <w:p>
@@ -1074,11 +2159,49 @@
         </w:rPr>
         <w:tab/>
       </w:r>
-      <w:r>
-        <w:rPr>
-          <w:lang w:val="en-US" w:eastAsia="en-GB"/>
-        </w:rPr>
-        <w:t>Picareta(const Picareta &amp;);</w:t>
+      <w:proofErr w:type="spellStart"/>
+      <w:proofErr w:type="gramStart"/>
+      <w:r>
+        <w:rPr>
+          <w:lang w:val="en-US" w:eastAsia="en-GB"/>
+        </w:rPr>
+        <w:t>Picareta</w:t>
+      </w:r>
+      <w:proofErr w:type="spellEnd"/>
+      <w:r>
+        <w:rPr>
+          <w:lang w:val="en-US" w:eastAsia="en-GB"/>
+        </w:rPr>
+        <w:t>(</w:t>
+      </w:r>
+      <w:proofErr w:type="spellStart"/>
+      <w:proofErr w:type="gramEnd"/>
+      <w:r>
+        <w:rPr>
+          <w:lang w:val="en-US" w:eastAsia="en-GB"/>
+        </w:rPr>
+        <w:t>const</w:t>
+      </w:r>
+      <w:proofErr w:type="spellEnd"/>
+      <w:r>
+        <w:rPr>
+          <w:lang w:val="en-US" w:eastAsia="en-GB"/>
+        </w:rPr>
+        <w:t xml:space="preserve"> </w:t>
+      </w:r>
+      <w:proofErr w:type="spellStart"/>
+      <w:r>
+        <w:rPr>
+          <w:lang w:val="en-US" w:eastAsia="en-GB"/>
+        </w:rPr>
+        <w:t>Picareta</w:t>
+      </w:r>
+      <w:proofErr w:type="spellEnd"/>
+      <w:r>
+        <w:rPr>
+          <w:lang w:val="en-US" w:eastAsia="en-GB"/>
+        </w:rPr>
+        <w:t xml:space="preserve"> &amp;);</w:t>
       </w:r>
     </w:p>
     <w:p>
@@ -1094,7 +2217,36 @@
           <w:lang w:val="en-US" w:eastAsia="en-GB"/>
         </w:rPr>
         <w:tab/>
-        <w:t>Picareta(int);</w:t>
+      </w:r>
+      <w:proofErr w:type="spellStart"/>
+      <w:proofErr w:type="gramStart"/>
+      <w:r>
+        <w:rPr>
+          <w:lang w:val="en-US" w:eastAsia="en-GB"/>
+        </w:rPr>
+        <w:t>Picareta</w:t>
+      </w:r>
+      <w:proofErr w:type="spellEnd"/>
+      <w:r>
+        <w:rPr>
+          <w:lang w:val="en-US" w:eastAsia="en-GB"/>
+        </w:rPr>
+        <w:t>(</w:t>
+      </w:r>
+      <w:proofErr w:type="spellStart"/>
+      <w:proofErr w:type="gramEnd"/>
+      <w:r>
+        <w:rPr>
+          <w:lang w:val="en-US" w:eastAsia="en-GB"/>
+        </w:rPr>
+        <w:t>int</w:t>
+      </w:r>
+      <w:proofErr w:type="spellEnd"/>
+      <w:r>
+        <w:rPr>
+          <w:lang w:val="en-US" w:eastAsia="en-GB"/>
+        </w:rPr>
+        <w:t>);</w:t>
       </w:r>
     </w:p>
     <w:p>
@@ -1121,8 +2273,20 @@
           <w:szCs w:val="24"/>
           <w:lang w:val="pt-BR" w:eastAsia="en-GB"/>
         </w:rPr>
-        <w:t>Deve ter um atributo string</w:t>
-      </w:r>
+        <w:t xml:space="preserve">Deve ter um atributo </w:t>
+      </w:r>
+      <w:proofErr w:type="spellStart"/>
+      <w:r>
+        <w:rPr>
+          <w:rFonts w:ascii="Tahoma" w:eastAsia="Times New Roman" w:hAnsi="Tahoma" w:cs="Tahoma"/>
+          <w:color w:val="1C3387"/>
+          <w:sz w:val="24"/>
+          <w:szCs w:val="24"/>
+          <w:lang w:val="pt-BR" w:eastAsia="en-GB"/>
+        </w:rPr>
+        <w:t>string</w:t>
+      </w:r>
+      <w:proofErr w:type="spellEnd"/>
     </w:p>
     <w:p>
       <w:pPr>
@@ -1136,7 +2300,35 @@
         <w:rPr>
           <w:lang w:val="pt-BR" w:eastAsia="en-GB"/>
         </w:rPr>
-        <w:t>Atributo string em Picareta.h:</w:t>
+        <w:t xml:space="preserve">Atributo </w:t>
+      </w:r>
+      <w:proofErr w:type="spellStart"/>
+      <w:r>
+        <w:rPr>
+          <w:lang w:val="pt-BR" w:eastAsia="en-GB"/>
+        </w:rPr>
+        <w:t>string</w:t>
+      </w:r>
+      <w:proofErr w:type="spellEnd"/>
+      <w:r>
+        <w:rPr>
+          <w:lang w:val="pt-BR" w:eastAsia="en-GB"/>
+        </w:rPr>
+        <w:t xml:space="preserve"> em </w:t>
+      </w:r>
+      <w:proofErr w:type="spellStart"/>
+      <w:r>
+        <w:rPr>
+          <w:lang w:val="pt-BR" w:eastAsia="en-GB"/>
+        </w:rPr>
+        <w:t>Picareta.h</w:t>
+      </w:r>
+      <w:proofErr w:type="spellEnd"/>
+      <w:r>
+        <w:rPr>
+          <w:lang w:val="pt-BR" w:eastAsia="en-GB"/>
+        </w:rPr>
+        <w:t>:</w:t>
       </w:r>
     </w:p>
     <w:p>
@@ -1147,11 +2339,33 @@
           <w:lang w:val="pt-BR" w:eastAsia="en-GB"/>
         </w:rPr>
       </w:pPr>
-      <w:r>
-        <w:rPr>
-          <w:lang w:val="en-US" w:eastAsia="en-GB"/>
-        </w:rPr>
-        <w:t>string tipoS;</w:t>
+      <w:proofErr w:type="gramStart"/>
+      <w:r>
+        <w:rPr>
+          <w:lang w:val="en-US" w:eastAsia="en-GB"/>
+        </w:rPr>
+        <w:t>string</w:t>
+      </w:r>
+      <w:proofErr w:type="gramEnd"/>
+      <w:r>
+        <w:rPr>
+          <w:lang w:val="en-US" w:eastAsia="en-GB"/>
+        </w:rPr>
+        <w:t xml:space="preserve"> </w:t>
+      </w:r>
+      <w:proofErr w:type="spellStart"/>
+      <w:r>
+        <w:rPr>
+          <w:lang w:val="en-US" w:eastAsia="en-GB"/>
+        </w:rPr>
+        <w:t>tipoS</w:t>
+      </w:r>
+      <w:proofErr w:type="spellEnd"/>
+      <w:r>
+        <w:rPr>
+          <w:lang w:val="en-US" w:eastAsia="en-GB"/>
+        </w:rPr>
+        <w:t>;</w:t>
       </w:r>
     </w:p>
     <w:p>
@@ -1178,7 +2392,29 @@
           <w:szCs w:val="24"/>
           <w:lang w:val="pt-BR" w:eastAsia="en-GB"/>
         </w:rPr>
-        <w:t>Um atributo static.</w:t>
+        <w:t xml:space="preserve">Um atributo </w:t>
+      </w:r>
+      <w:proofErr w:type="spellStart"/>
+      <w:r>
+        <w:rPr>
+          <w:rFonts w:ascii="Tahoma" w:eastAsia="Times New Roman" w:hAnsi="Tahoma" w:cs="Tahoma"/>
+          <w:color w:val="1C3387"/>
+          <w:sz w:val="24"/>
+          <w:szCs w:val="24"/>
+          <w:lang w:val="pt-BR" w:eastAsia="en-GB"/>
+        </w:rPr>
+        <w:t>static</w:t>
+      </w:r>
+      <w:proofErr w:type="spellEnd"/>
+      <w:r>
+        <w:rPr>
+          <w:rFonts w:ascii="Tahoma" w:eastAsia="Times New Roman" w:hAnsi="Tahoma" w:cs="Tahoma"/>
+          <w:color w:val="1C3387"/>
+          <w:sz w:val="24"/>
+          <w:szCs w:val="24"/>
+          <w:lang w:val="pt-BR" w:eastAsia="en-GB"/>
+        </w:rPr>
+        <w:t>.</w:t>
       </w:r>
       <w:r>
         <w:rPr>
@@ -1198,7 +2434,29 @@
           <w:szCs w:val="24"/>
           <w:lang w:val="pt-BR" w:eastAsia="en-GB"/>
         </w:rPr>
-        <w:t>Correta modelagem dos statics?</w:t>
+        <w:t xml:space="preserve">Correta modelagem dos </w:t>
+      </w:r>
+      <w:proofErr w:type="spellStart"/>
+      <w:r>
+        <w:rPr>
+          <w:rFonts w:ascii="Tahoma" w:eastAsia="Times New Roman" w:hAnsi="Tahoma" w:cs="Tahoma"/>
+          <w:color w:val="8600A4"/>
+          <w:sz w:val="24"/>
+          <w:szCs w:val="24"/>
+          <w:lang w:val="pt-BR" w:eastAsia="en-GB"/>
+        </w:rPr>
+        <w:t>statics</w:t>
+      </w:r>
+      <w:proofErr w:type="spellEnd"/>
+      <w:r>
+        <w:rPr>
+          <w:rFonts w:ascii="Tahoma" w:eastAsia="Times New Roman" w:hAnsi="Tahoma" w:cs="Tahoma"/>
+          <w:color w:val="8600A4"/>
+          <w:sz w:val="24"/>
+          <w:szCs w:val="24"/>
+          <w:lang w:val="pt-BR" w:eastAsia="en-GB"/>
+        </w:rPr>
+        <w:t>?</w:t>
       </w:r>
     </w:p>
     <w:p>
@@ -1213,7 +2471,29 @@
         <w:rPr>
           <w:lang w:val="pt-BR" w:eastAsia="en-GB"/>
         </w:rPr>
-        <w:t>Inicialização do atributo static(Na classe Picareta):</w:t>
+        <w:t xml:space="preserve">Inicialização do atributo </w:t>
+      </w:r>
+      <w:proofErr w:type="spellStart"/>
+      <w:proofErr w:type="gramStart"/>
+      <w:r>
+        <w:rPr>
+          <w:lang w:val="pt-BR" w:eastAsia="en-GB"/>
+        </w:rPr>
+        <w:t>static</w:t>
+      </w:r>
+      <w:proofErr w:type="spellEnd"/>
+      <w:r>
+        <w:rPr>
+          <w:lang w:val="pt-BR" w:eastAsia="en-GB"/>
+        </w:rPr>
+        <w:t>(</w:t>
+      </w:r>
+      <w:proofErr w:type="gramEnd"/>
+      <w:r>
+        <w:rPr>
+          <w:lang w:val="pt-BR" w:eastAsia="en-GB"/>
+        </w:rPr>
+        <w:t>Na classe Picareta):</w:t>
       </w:r>
     </w:p>
     <w:p>
@@ -1224,11 +2504,35 @@
           <w:lang w:val="pt-BR" w:eastAsia="en-GB"/>
         </w:rPr>
       </w:pPr>
-      <w:r>
-        <w:rPr>
-          <w:lang w:val="pt-BR" w:eastAsia="en-GB"/>
-        </w:rPr>
-        <w:t>int Picareta::numPicaretasQuebradas = 0;</w:t>
+      <w:proofErr w:type="spellStart"/>
+      <w:proofErr w:type="gramStart"/>
+      <w:r>
+        <w:rPr>
+          <w:lang w:val="pt-BR" w:eastAsia="en-GB"/>
+        </w:rPr>
+        <w:t>int</w:t>
+      </w:r>
+      <w:proofErr w:type="spellEnd"/>
+      <w:proofErr w:type="gramEnd"/>
+      <w:r>
+        <w:rPr>
+          <w:lang w:val="pt-BR" w:eastAsia="en-GB"/>
+        </w:rPr>
+        <w:t xml:space="preserve"> Picareta::</w:t>
+      </w:r>
+      <w:proofErr w:type="spellStart"/>
+      <w:r>
+        <w:rPr>
+          <w:lang w:val="pt-BR" w:eastAsia="en-GB"/>
+        </w:rPr>
+        <w:t>numPicaretasQuebradas</w:t>
+      </w:r>
+      <w:proofErr w:type="spellEnd"/>
+      <w:r>
+        <w:rPr>
+          <w:lang w:val="pt-BR" w:eastAsia="en-GB"/>
+        </w:rPr>
+        <w:t xml:space="preserve"> = 0;</w:t>
       </w:r>
     </w:p>
     <w:p>
@@ -1251,7 +2555,21 @@
         <w:rPr>
           <w:lang w:val="pt-BR" w:eastAsia="en-GB"/>
         </w:rPr>
-        <w:t>Utilização do atributo static:</w:t>
+        <w:t xml:space="preserve">Utilização do atributo </w:t>
+      </w:r>
+      <w:proofErr w:type="spellStart"/>
+      <w:r>
+        <w:rPr>
+          <w:lang w:val="pt-BR" w:eastAsia="en-GB"/>
+        </w:rPr>
+        <w:t>static</w:t>
+      </w:r>
+      <w:proofErr w:type="spellEnd"/>
+      <w:r>
+        <w:rPr>
+          <w:lang w:val="pt-BR" w:eastAsia="en-GB"/>
+        </w:rPr>
+        <w:t>:</w:t>
       </w:r>
     </w:p>
     <w:p>
@@ -1268,11 +2586,47 @@
         </w:rPr>
         <w:tab/>
       </w:r>
-      <w:r>
-        <w:rPr>
-          <w:lang w:val="pt-BR" w:eastAsia="en-GB"/>
-        </w:rPr>
-        <w:t>virtual inline void destruir(){</w:t>
+      <w:proofErr w:type="gramStart"/>
+      <w:r>
+        <w:rPr>
+          <w:lang w:val="pt-BR" w:eastAsia="en-GB"/>
+        </w:rPr>
+        <w:t>virtual</w:t>
+      </w:r>
+      <w:proofErr w:type="gramEnd"/>
+      <w:r>
+        <w:rPr>
+          <w:lang w:val="pt-BR" w:eastAsia="en-GB"/>
+        </w:rPr>
+        <w:t xml:space="preserve"> </w:t>
+      </w:r>
+      <w:proofErr w:type="spellStart"/>
+      <w:r>
+        <w:rPr>
+          <w:lang w:val="pt-BR" w:eastAsia="en-GB"/>
+        </w:rPr>
+        <w:t>inline</w:t>
+      </w:r>
+      <w:proofErr w:type="spellEnd"/>
+      <w:r>
+        <w:rPr>
+          <w:lang w:val="pt-BR" w:eastAsia="en-GB"/>
+        </w:rPr>
+        <w:t xml:space="preserve"> </w:t>
+      </w:r>
+      <w:proofErr w:type="spellStart"/>
+      <w:r>
+        <w:rPr>
+          <w:lang w:val="pt-BR" w:eastAsia="en-GB"/>
+        </w:rPr>
+        <w:t>void</w:t>
+      </w:r>
+      <w:proofErr w:type="spellEnd"/>
+      <w:r>
+        <w:rPr>
+          <w:lang w:val="pt-BR" w:eastAsia="en-GB"/>
+        </w:rPr>
+        <w:t xml:space="preserve"> destruir(){</w:t>
       </w:r>
     </w:p>
     <w:p>
@@ -1294,7 +2648,22 @@
           <w:lang w:val="pt-BR" w:eastAsia="en-GB"/>
         </w:rPr>
         <w:tab/>
-        <w:t>numPicaretasQuebradas++;</w:t>
+      </w:r>
+      <w:proofErr w:type="spellStart"/>
+      <w:proofErr w:type="gramStart"/>
+      <w:r>
+        <w:rPr>
+          <w:lang w:val="pt-BR" w:eastAsia="en-GB"/>
+        </w:rPr>
+        <w:t>numPicaretasQuebradas</w:t>
+      </w:r>
+      <w:proofErr w:type="spellEnd"/>
+      <w:proofErr w:type="gramEnd"/>
+      <w:r>
+        <w:rPr>
+          <w:lang w:val="pt-BR" w:eastAsia="en-GB"/>
+        </w:rPr>
+        <w:t>++;</w:t>
       </w:r>
     </w:p>
     <w:p>
@@ -1316,7 +2685,64 @@
           <w:lang w:val="pt-BR" w:eastAsia="en-GB"/>
         </w:rPr>
         <w:tab/>
-        <w:t>cout &lt;&lt; "Sua Picareta de " &lt;&lt; this-&gt;tipoS &lt;&lt; " quebrou." &lt;&lt; endl;</w:t>
+      </w:r>
+      <w:proofErr w:type="spellStart"/>
+      <w:proofErr w:type="gramStart"/>
+      <w:r>
+        <w:rPr>
+          <w:lang w:val="pt-BR" w:eastAsia="en-GB"/>
+        </w:rPr>
+        <w:t>cout</w:t>
+      </w:r>
+      <w:proofErr w:type="spellEnd"/>
+      <w:proofErr w:type="gramEnd"/>
+      <w:r>
+        <w:rPr>
+          <w:lang w:val="pt-BR" w:eastAsia="en-GB"/>
+        </w:rPr>
+        <w:t xml:space="preserve"> &lt;&lt; "Sua Picareta de " &lt;&lt; </w:t>
+      </w:r>
+      <w:proofErr w:type="spellStart"/>
+      <w:r>
+        <w:rPr>
+          <w:lang w:val="pt-BR" w:eastAsia="en-GB"/>
+        </w:rPr>
+        <w:t>this</w:t>
+      </w:r>
+      <w:proofErr w:type="spellEnd"/>
+      <w:r>
+        <w:rPr>
+          <w:lang w:val="pt-BR" w:eastAsia="en-GB"/>
+        </w:rPr>
+        <w:t>-&gt;</w:t>
+      </w:r>
+      <w:proofErr w:type="spellStart"/>
+      <w:r>
+        <w:rPr>
+          <w:lang w:val="pt-BR" w:eastAsia="en-GB"/>
+        </w:rPr>
+        <w:t>tipoS</w:t>
+      </w:r>
+      <w:proofErr w:type="spellEnd"/>
+      <w:r>
+        <w:rPr>
+          <w:lang w:val="pt-BR" w:eastAsia="en-GB"/>
+        </w:rPr>
+        <w:t xml:space="preserve"> &lt;&lt; " quebrou." &lt;&lt; </w:t>
+      </w:r>
+      <w:proofErr w:type="spellStart"/>
+      <w:r>
+        <w:rPr>
+          <w:lang w:val="pt-BR" w:eastAsia="en-GB"/>
+        </w:rPr>
+        <w:t>endl</w:t>
+      </w:r>
+      <w:proofErr w:type="spellEnd"/>
+      <w:r>
+        <w:rPr>
+          <w:lang w:val="pt-BR" w:eastAsia="en-GB"/>
+        </w:rPr>
+        <w:t>;</w:t>
       </w:r>
     </w:p>
     <w:p>
@@ -1338,7 +2764,36 @@
           <w:lang w:val="pt-BR" w:eastAsia="en-GB"/>
         </w:rPr>
         <w:tab/>
-        <w:t>cout &lt;&lt; "Construa uma picareta Nova" &lt;&lt; endl;</w:t>
+      </w:r>
+      <w:proofErr w:type="spellStart"/>
+      <w:proofErr w:type="gramStart"/>
+      <w:r>
+        <w:rPr>
+          <w:lang w:val="pt-BR" w:eastAsia="en-GB"/>
+        </w:rPr>
+        <w:t>cout</w:t>
+      </w:r>
+      <w:proofErr w:type="spellEnd"/>
+      <w:proofErr w:type="gramEnd"/>
+      <w:r>
+        <w:rPr>
+          <w:lang w:val="pt-BR" w:eastAsia="en-GB"/>
+        </w:rPr>
+        <w:t xml:space="preserve"> &lt;&lt; "Construa uma picareta Nova" &lt;&lt; </w:t>
+      </w:r>
+      <w:proofErr w:type="spellStart"/>
+      <w:r>
+        <w:rPr>
+          <w:lang w:val="pt-BR" w:eastAsia="en-GB"/>
+        </w:rPr>
+        <w:t>endl</w:t>
+      </w:r>
+      <w:proofErr w:type="spellEnd"/>
+      <w:r>
+        <w:rPr>
+          <w:lang w:val="pt-BR" w:eastAsia="en-GB"/>
+        </w:rPr>
+        <w:t>;</w:t>
       </w:r>
     </w:p>
     <w:p>
@@ -1381,8 +2836,42 @@
           <w:szCs w:val="24"/>
           <w:lang w:val="pt-BR" w:eastAsia="en-GB"/>
         </w:rPr>
-        <w:t>Um atributo const static</w:t>
-      </w:r>
+        <w:t xml:space="preserve">Um atributo </w:t>
+      </w:r>
+      <w:proofErr w:type="spellStart"/>
+      <w:r>
+        <w:rPr>
+          <w:rFonts w:ascii="Tahoma" w:eastAsia="Times New Roman" w:hAnsi="Tahoma" w:cs="Tahoma"/>
+          <w:color w:val="1C3387"/>
+          <w:sz w:val="24"/>
+          <w:szCs w:val="24"/>
+          <w:lang w:val="pt-BR" w:eastAsia="en-GB"/>
+        </w:rPr>
+        <w:t>const</w:t>
+      </w:r>
+      <w:proofErr w:type="spellEnd"/>
+      <w:r>
+        <w:rPr>
+          <w:rFonts w:ascii="Tahoma" w:eastAsia="Times New Roman" w:hAnsi="Tahoma" w:cs="Tahoma"/>
+          <w:color w:val="1C3387"/>
+          <w:sz w:val="24"/>
+          <w:szCs w:val="24"/>
+          <w:lang w:val="pt-BR" w:eastAsia="en-GB"/>
+        </w:rPr>
+        <w:t xml:space="preserve"> </w:t>
+      </w:r>
+      <w:proofErr w:type="spellStart"/>
+      <w:r>
+        <w:rPr>
+          <w:rFonts w:ascii="Tahoma" w:eastAsia="Times New Roman" w:hAnsi="Tahoma" w:cs="Tahoma"/>
+          <w:color w:val="1C3387"/>
+          <w:sz w:val="24"/>
+          <w:szCs w:val="24"/>
+          <w:lang w:val="pt-BR" w:eastAsia="en-GB"/>
+        </w:rPr>
+        <w:t>static</w:t>
+      </w:r>
+      <w:proofErr w:type="spellEnd"/>
     </w:p>
     <w:p>
       <w:pPr>
@@ -1396,7 +2885,49 @@
         <w:rPr>
           <w:lang w:val="pt-BR" w:eastAsia="en-GB"/>
         </w:rPr>
-        <w:t>Atributo const static em Ferramenta.h:</w:t>
+        <w:t xml:space="preserve">Atributo </w:t>
+      </w:r>
+      <w:proofErr w:type="spellStart"/>
+      <w:r>
+        <w:rPr>
+          <w:lang w:val="pt-BR" w:eastAsia="en-GB"/>
+        </w:rPr>
+        <w:t>const</w:t>
+      </w:r>
+      <w:proofErr w:type="spellEnd"/>
+      <w:r>
+        <w:rPr>
+          <w:lang w:val="pt-BR" w:eastAsia="en-GB"/>
+        </w:rPr>
+        <w:t xml:space="preserve"> </w:t>
+      </w:r>
+      <w:proofErr w:type="spellStart"/>
+      <w:r>
+        <w:rPr>
+          <w:lang w:val="pt-BR" w:eastAsia="en-GB"/>
+        </w:rPr>
+        <w:t>static</w:t>
+      </w:r>
+      <w:proofErr w:type="spellEnd"/>
+      <w:r>
+        <w:rPr>
+          <w:lang w:val="pt-BR" w:eastAsia="en-GB"/>
+        </w:rPr>
+        <w:t xml:space="preserve"> em </w:t>
+      </w:r>
+      <w:proofErr w:type="spellStart"/>
+      <w:r>
+        <w:rPr>
+          <w:lang w:val="pt-BR" w:eastAsia="en-GB"/>
+        </w:rPr>
+        <w:t>Ferramenta.h</w:t>
+      </w:r>
+      <w:proofErr w:type="spellEnd"/>
+      <w:r>
+        <w:rPr>
+          <w:lang w:val="pt-BR" w:eastAsia="en-GB"/>
+        </w:rPr>
+        <w:t>:</w:t>
       </w:r>
     </w:p>
     <w:p>
@@ -1414,11 +2945,35 @@
         </w:rPr>
         <w:tab/>
       </w:r>
-      <w:r>
-        <w:rPr>
-          <w:lang w:val="en-US" w:eastAsia="en-GB"/>
-        </w:rPr>
-        <w:t>const static int TIPO_PICARETA = 0;</w:t>
+      <w:proofErr w:type="spellStart"/>
+      <w:proofErr w:type="gramStart"/>
+      <w:r>
+        <w:rPr>
+          <w:lang w:val="en-US" w:eastAsia="en-GB"/>
+        </w:rPr>
+        <w:t>const</w:t>
+      </w:r>
+      <w:proofErr w:type="spellEnd"/>
+      <w:proofErr w:type="gramEnd"/>
+      <w:r>
+        <w:rPr>
+          <w:lang w:val="en-US" w:eastAsia="en-GB"/>
+        </w:rPr>
+        <w:t xml:space="preserve"> static </w:t>
+      </w:r>
+      <w:proofErr w:type="spellStart"/>
+      <w:r>
+        <w:rPr>
+          <w:lang w:val="en-US" w:eastAsia="en-GB"/>
+        </w:rPr>
+        <w:t>int</w:t>
+      </w:r>
+      <w:proofErr w:type="spellEnd"/>
+      <w:r>
+        <w:rPr>
+          <w:lang w:val="en-US" w:eastAsia="en-GB"/>
+        </w:rPr>
+        <w:t xml:space="preserve"> TIPO_PICARETA = 0;</w:t>
       </w:r>
     </w:p>
     <w:p>
@@ -1445,7 +3000,29 @@
           <w:szCs w:val="24"/>
           <w:lang w:val="pt-BR" w:eastAsia="en-GB"/>
         </w:rPr>
-        <w:t>Dois métodos constantes (não pode ser get)</w:t>
+        <w:t xml:space="preserve">Dois métodos constantes (não pode ser </w:t>
+      </w:r>
+      <w:proofErr w:type="spellStart"/>
+      <w:r>
+        <w:rPr>
+          <w:rFonts w:ascii="Tahoma" w:eastAsia="Times New Roman" w:hAnsi="Tahoma" w:cs="Tahoma"/>
+          <w:color w:val="1C3387"/>
+          <w:sz w:val="24"/>
+          <w:szCs w:val="24"/>
+          <w:lang w:val="pt-BR" w:eastAsia="en-GB"/>
+        </w:rPr>
+        <w:t>get</w:t>
+      </w:r>
+      <w:proofErr w:type="spellEnd"/>
+      <w:r>
+        <w:rPr>
+          <w:rFonts w:ascii="Tahoma" w:eastAsia="Times New Roman" w:hAnsi="Tahoma" w:cs="Tahoma"/>
+          <w:color w:val="1C3387"/>
+          <w:sz w:val="24"/>
+          <w:szCs w:val="24"/>
+          <w:lang w:val="pt-BR" w:eastAsia="en-GB"/>
+        </w:rPr>
+        <w:t>)</w:t>
       </w:r>
     </w:p>
     <w:p>
@@ -1471,12 +3048,44 @@
           <w:lang w:val="pt-BR" w:eastAsia="en-GB"/>
         </w:rPr>
       </w:pPr>
-      <w:r>
-        <w:rPr>
-          <w:lang w:val="pt-BR" w:eastAsia="en-GB"/>
-        </w:rPr>
-        <w:t>void Picareta::checarEstado() const</w:t>
-      </w:r>
+      <w:proofErr w:type="spellStart"/>
+      <w:proofErr w:type="gramStart"/>
+      <w:r>
+        <w:rPr>
+          <w:lang w:val="pt-BR" w:eastAsia="en-GB"/>
+        </w:rPr>
+        <w:t>void</w:t>
+      </w:r>
+      <w:proofErr w:type="spellEnd"/>
+      <w:proofErr w:type="gramEnd"/>
+      <w:r>
+        <w:rPr>
+          <w:lang w:val="pt-BR" w:eastAsia="en-GB"/>
+        </w:rPr>
+        <w:t xml:space="preserve"> Picareta::</w:t>
+      </w:r>
+      <w:proofErr w:type="spellStart"/>
+      <w:r>
+        <w:rPr>
+          <w:lang w:val="pt-BR" w:eastAsia="en-GB"/>
+        </w:rPr>
+        <w:t>checarEstado</w:t>
+      </w:r>
+      <w:proofErr w:type="spellEnd"/>
+      <w:r>
+        <w:rPr>
+          <w:lang w:val="pt-BR" w:eastAsia="en-GB"/>
+        </w:rPr>
+        <w:t xml:space="preserve">() </w:t>
+      </w:r>
+      <w:proofErr w:type="spellStart"/>
+      <w:r>
+        <w:rPr>
+          <w:lang w:val="pt-BR" w:eastAsia="en-GB"/>
+        </w:rPr>
+        <w:t>const</w:t>
+      </w:r>
+      <w:proofErr w:type="spellEnd"/>
       <w:r>
         <w:rPr>
           <w:lang w:val="pt-BR" w:eastAsia="en-GB"/>
@@ -1503,7 +3112,134 @@
           <w:lang w:val="pt-BR" w:eastAsia="en-GB"/>
         </w:rPr>
         <w:tab/>
-        <w:t>cout &lt;&lt; "Sua picareta de " &lt;&lt; this-&gt;tipoS &lt;&lt; " esta com " &lt;&lt; (this-&gt;atualRes / this-&gt;maxRes) * 100 &lt;&lt; "% de resistencia ";</w:t>
+      </w:r>
+      <w:proofErr w:type="spellStart"/>
+      <w:proofErr w:type="gramStart"/>
+      <w:r>
+        <w:rPr>
+          <w:lang w:val="pt-BR" w:eastAsia="en-GB"/>
+        </w:rPr>
+        <w:t>cout</w:t>
+      </w:r>
+      <w:proofErr w:type="spellEnd"/>
+      <w:proofErr w:type="gramEnd"/>
+      <w:r>
+        <w:rPr>
+          <w:lang w:val="pt-BR" w:eastAsia="en-GB"/>
+        </w:rPr>
+        <w:t xml:space="preserve"> &lt;&lt; "Sua picareta de " &lt;&lt; </w:t>
+      </w:r>
+      <w:proofErr w:type="spellStart"/>
+      <w:r>
+        <w:rPr>
+          <w:lang w:val="pt-BR" w:eastAsia="en-GB"/>
+        </w:rPr>
+        <w:t>this</w:t>
+      </w:r>
+      <w:proofErr w:type="spellEnd"/>
+      <w:r>
+        <w:rPr>
+          <w:lang w:val="pt-BR" w:eastAsia="en-GB"/>
+        </w:rPr>
+        <w:t>-&gt;</w:t>
+      </w:r>
+      <w:proofErr w:type="spellStart"/>
+      <w:r>
+        <w:rPr>
+          <w:lang w:val="pt-BR" w:eastAsia="en-GB"/>
+        </w:rPr>
+        <w:t>tipoS</w:t>
+      </w:r>
+      <w:proofErr w:type="spellEnd"/>
+      <w:r>
+        <w:rPr>
+          <w:lang w:val="pt-BR" w:eastAsia="en-GB"/>
+        </w:rPr>
+        <w:t xml:space="preserve"> &lt;&lt; " </w:t>
+      </w:r>
+      <w:proofErr w:type="spellStart"/>
+      <w:r>
+        <w:rPr>
+          <w:lang w:val="pt-BR" w:eastAsia="en-GB"/>
+        </w:rPr>
+        <w:t>esta</w:t>
+      </w:r>
+      <w:proofErr w:type="spellEnd"/>
+      <w:r>
+        <w:rPr>
+          <w:lang w:val="pt-BR" w:eastAsia="en-GB"/>
+        </w:rPr>
+        <w:t xml:space="preserve"> com " &lt;&lt; (</w:t>
+      </w:r>
+      <w:proofErr w:type="spellStart"/>
+      <w:r>
+        <w:rPr>
+          <w:lang w:val="pt-BR" w:eastAsia="en-GB"/>
+        </w:rPr>
+        <w:t>this</w:t>
+      </w:r>
+      <w:proofErr w:type="spellEnd"/>
+      <w:r>
+        <w:rPr>
+          <w:lang w:val="pt-BR" w:eastAsia="en-GB"/>
+        </w:rPr>
+        <w:t>-&gt;</w:t>
+      </w:r>
+      <w:proofErr w:type="spellStart"/>
+      <w:r>
+        <w:rPr>
+          <w:lang w:val="pt-BR" w:eastAsia="en-GB"/>
+        </w:rPr>
+        <w:t>atualRes</w:t>
+      </w:r>
+      <w:proofErr w:type="spellEnd"/>
+      <w:r>
+        <w:rPr>
+          <w:lang w:val="pt-BR" w:eastAsia="en-GB"/>
+        </w:rPr>
+        <w:t xml:space="preserve"> / </w:t>
+      </w:r>
+      <w:proofErr w:type="spellStart"/>
+      <w:r>
+        <w:rPr>
+          <w:lang w:val="pt-BR" w:eastAsia="en-GB"/>
+        </w:rPr>
+        <w:t>this</w:t>
+      </w:r>
+      <w:proofErr w:type="spellEnd"/>
+      <w:r>
+        <w:rPr>
+          <w:lang w:val="pt-BR" w:eastAsia="en-GB"/>
+        </w:rPr>
+        <w:t>-&gt;</w:t>
+      </w:r>
+      <w:proofErr w:type="spellStart"/>
+      <w:r>
+        <w:rPr>
+          <w:lang w:val="pt-BR" w:eastAsia="en-GB"/>
+        </w:rPr>
+        <w:t>maxRes</w:t>
+      </w:r>
+      <w:proofErr w:type="spellEnd"/>
+      <w:r>
+        <w:rPr>
+          <w:lang w:val="pt-BR" w:eastAsia="en-GB"/>
+        </w:rPr>
+        <w:t xml:space="preserve">) * 100 &lt;&lt; "% de </w:t>
+      </w:r>
+      <w:proofErr w:type="spellStart"/>
+      <w:r>
+        <w:rPr>
+          <w:lang w:val="pt-BR" w:eastAsia="en-GB"/>
+        </w:rPr>
+        <w:t>resistencia</w:t>
+      </w:r>
+      <w:proofErr w:type="spellEnd"/>
+      <w:r>
+        <w:rPr>
+          <w:lang w:val="pt-BR" w:eastAsia="en-GB"/>
+        </w:rPr>
+        <w:t xml:space="preserve"> ";</w:t>
       </w:r>
     </w:p>
     <w:p>
@@ -1520,11 +3256,63 @@
         </w:rPr>
         <w:tab/>
       </w:r>
-      <w:r>
-        <w:rPr>
-          <w:lang w:val="en-US" w:eastAsia="en-GB"/>
-        </w:rPr>
-        <w:t>cout &lt;&lt; "(" &lt;&lt; this-&gt;atualRes &lt;&lt; " de " &lt;&lt; this-&gt;maxRes &lt;&lt; ")" &lt;&lt; endl;</w:t>
+      <w:proofErr w:type="spellStart"/>
+      <w:proofErr w:type="gramStart"/>
+      <w:r>
+        <w:rPr>
+          <w:lang w:val="en-US" w:eastAsia="en-GB"/>
+        </w:rPr>
+        <w:t>cout</w:t>
+      </w:r>
+      <w:proofErr w:type="spellEnd"/>
+      <w:proofErr w:type="gramEnd"/>
+      <w:r>
+        <w:rPr>
+          <w:lang w:val="en-US" w:eastAsia="en-GB"/>
+        </w:rPr>
+        <w:t xml:space="preserve"> &lt;&lt; "(" &lt;&lt; this-&gt;</w:t>
+      </w:r>
+      <w:proofErr w:type="spellStart"/>
+      <w:r>
+        <w:rPr>
+          <w:lang w:val="en-US" w:eastAsia="en-GB"/>
+        </w:rPr>
+        <w:t>atualRes</w:t>
+      </w:r>
+      <w:proofErr w:type="spellEnd"/>
+      <w:r>
+        <w:rPr>
+          <w:lang w:val="en-US" w:eastAsia="en-GB"/>
+        </w:rPr>
+        <w:t xml:space="preserve"> &lt;&lt; " de " &lt;&lt; this-&gt;</w:t>
+      </w:r>
+      <w:proofErr w:type="spellStart"/>
+      <w:r>
+        <w:rPr>
+          <w:lang w:val="en-US" w:eastAsia="en-GB"/>
+        </w:rPr>
+        <w:t>maxRes</w:t>
+      </w:r>
+      <w:proofErr w:type="spellEnd"/>
+      <w:r>
+        <w:rPr>
+          <w:lang w:val="en-US" w:eastAsia="en-GB"/>
+        </w:rPr>
+        <w:t xml:space="preserve"> &lt;&lt; ")" &lt;&lt; </w:t>
+      </w:r>
+      <w:proofErr w:type="spellStart"/>
+      <w:r>
+        <w:rPr>
+          <w:lang w:val="en-US" w:eastAsia="en-GB"/>
+        </w:rPr>
+        <w:t>endl</w:t>
+      </w:r>
+      <w:proofErr w:type="spellEnd"/>
+      <w:r>
+        <w:rPr>
+          <w:lang w:val="en-US" w:eastAsia="en-GB"/>
+        </w:rPr>
+        <w:t>;</w:t>
       </w:r>
     </w:p>
     <w:p>
@@ -1565,6 +3353,8 @@
           <w:lang w:val="pt-BR" w:eastAsia="en-GB"/>
         </w:rPr>
       </w:pPr>
+      <w:proofErr w:type="spellStart"/>
+      <w:proofErr w:type="gramStart"/>
       <w:r>
         <w:rPr>
           <w:lang w:val="pt-BR" w:eastAsia="en-GB"/>
@@ -1575,8 +3365,38 @@
         <w:rPr>
           <w:lang w:val="pt-BR" w:eastAsia="en-GB"/>
         </w:rPr>
-        <w:t>id Ferramenta::infoItem() const</w:t>
-      </w:r>
+        <w:t>id</w:t>
+      </w:r>
+      <w:proofErr w:type="spellEnd"/>
+      <w:proofErr w:type="gramEnd"/>
+      <w:r>
+        <w:rPr>
+          <w:lang w:val="pt-BR" w:eastAsia="en-GB"/>
+        </w:rPr>
+        <w:t xml:space="preserve"> Ferramenta::</w:t>
+      </w:r>
+      <w:proofErr w:type="spellStart"/>
+      <w:r>
+        <w:rPr>
+          <w:lang w:val="pt-BR" w:eastAsia="en-GB"/>
+        </w:rPr>
+        <w:t>infoItem</w:t>
+      </w:r>
+      <w:proofErr w:type="spellEnd"/>
+      <w:r>
+        <w:rPr>
+          <w:lang w:val="pt-BR" w:eastAsia="en-GB"/>
+        </w:rPr>
+        <w:t xml:space="preserve">() </w:t>
+      </w:r>
+      <w:proofErr w:type="spellStart"/>
+      <w:r>
+        <w:rPr>
+          <w:lang w:val="pt-BR" w:eastAsia="en-GB"/>
+        </w:rPr>
+        <w:t>const</w:t>
+      </w:r>
+      <w:proofErr w:type="spellEnd"/>
       <w:r>
         <w:rPr>
           <w:lang w:val="pt-BR" w:eastAsia="en-GB"/>
@@ -1597,7 +3417,36 @@
           <w:lang w:val="pt-BR" w:eastAsia="en-GB"/>
         </w:rPr>
         <w:tab/>
-        <w:t>cout &lt;&lt; "Este Item e uma ferramenta:" &lt;&lt; endl;</w:t>
+      </w:r>
+      <w:proofErr w:type="spellStart"/>
+      <w:proofErr w:type="gramStart"/>
+      <w:r>
+        <w:rPr>
+          <w:lang w:val="pt-BR" w:eastAsia="en-GB"/>
+        </w:rPr>
+        <w:t>cout</w:t>
+      </w:r>
+      <w:proofErr w:type="spellEnd"/>
+      <w:proofErr w:type="gramEnd"/>
+      <w:r>
+        <w:rPr>
+          <w:lang w:val="pt-BR" w:eastAsia="en-GB"/>
+        </w:rPr>
+        <w:t xml:space="preserve"> &lt;&lt; "Este Item e uma ferramenta:" &lt;&lt; </w:t>
+      </w:r>
+      <w:proofErr w:type="spellStart"/>
+      <w:r>
+        <w:rPr>
+          <w:lang w:val="pt-BR" w:eastAsia="en-GB"/>
+        </w:rPr>
+        <w:t>endl</w:t>
+      </w:r>
+      <w:proofErr w:type="spellEnd"/>
+      <w:r>
+        <w:rPr>
+          <w:lang w:val="pt-BR" w:eastAsia="en-GB"/>
+        </w:rPr>
+        <w:t>;</w:t>
       </w:r>
     </w:p>
     <w:p>
@@ -1638,12 +3487,44 @@
           <w:lang w:val="pt-BR" w:eastAsia="en-GB"/>
         </w:rPr>
       </w:pPr>
-      <w:r>
-        <w:rPr>
-          <w:lang w:val="pt-BR" w:eastAsia="en-GB"/>
-        </w:rPr>
-        <w:t>void Picareta::infoItem() const</w:t>
-      </w:r>
+      <w:proofErr w:type="spellStart"/>
+      <w:proofErr w:type="gramStart"/>
+      <w:r>
+        <w:rPr>
+          <w:lang w:val="pt-BR" w:eastAsia="en-GB"/>
+        </w:rPr>
+        <w:t>void</w:t>
+      </w:r>
+      <w:proofErr w:type="spellEnd"/>
+      <w:proofErr w:type="gramEnd"/>
+      <w:r>
+        <w:rPr>
+          <w:lang w:val="pt-BR" w:eastAsia="en-GB"/>
+        </w:rPr>
+        <w:t xml:space="preserve"> Picareta::</w:t>
+      </w:r>
+      <w:proofErr w:type="spellStart"/>
+      <w:r>
+        <w:rPr>
+          <w:lang w:val="pt-BR" w:eastAsia="en-GB"/>
+        </w:rPr>
+        <w:t>infoItem</w:t>
+      </w:r>
+      <w:proofErr w:type="spellEnd"/>
+      <w:r>
+        <w:rPr>
+          <w:lang w:val="pt-BR" w:eastAsia="en-GB"/>
+        </w:rPr>
+        <w:t xml:space="preserve">() </w:t>
+      </w:r>
+      <w:proofErr w:type="spellStart"/>
+      <w:r>
+        <w:rPr>
+          <w:lang w:val="pt-BR" w:eastAsia="en-GB"/>
+        </w:rPr>
+        <w:t>const</w:t>
+      </w:r>
+      <w:proofErr w:type="spellEnd"/>
       <w:r>
         <w:rPr>
           <w:lang w:val="pt-BR" w:eastAsia="en-GB"/>
@@ -1664,7 +3545,28 @@
           <w:lang w:val="pt-BR" w:eastAsia="en-GB"/>
         </w:rPr>
         <w:tab/>
-        <w:t>Ferramenta::infoItem();</w:t>
+      </w:r>
+      <w:proofErr w:type="gramStart"/>
+      <w:r>
+        <w:rPr>
+          <w:lang w:val="pt-BR" w:eastAsia="en-GB"/>
+        </w:rPr>
+        <w:t>Ferramenta::</w:t>
+      </w:r>
+      <w:proofErr w:type="spellStart"/>
+      <w:proofErr w:type="gramEnd"/>
+      <w:r>
+        <w:rPr>
+          <w:lang w:val="pt-BR" w:eastAsia="en-GB"/>
+        </w:rPr>
+        <w:t>infoItem</w:t>
+      </w:r>
+      <w:proofErr w:type="spellEnd"/>
+      <w:r>
+        <w:rPr>
+          <w:lang w:val="pt-BR" w:eastAsia="en-GB"/>
+        </w:rPr>
+        <w:t>();</w:t>
       </w:r>
     </w:p>
     <w:p>
@@ -1680,7 +3582,64 @@
           <w:lang w:val="pt-BR" w:eastAsia="en-GB"/>
         </w:rPr>
         <w:tab/>
-        <w:t>cout &lt;&lt; "Picareta de " &lt;&lt; this-&gt;tipoS &lt;&lt; endl;</w:t>
+      </w:r>
+      <w:proofErr w:type="spellStart"/>
+      <w:proofErr w:type="gramStart"/>
+      <w:r>
+        <w:rPr>
+          <w:lang w:val="pt-BR" w:eastAsia="en-GB"/>
+        </w:rPr>
+        <w:t>cout</w:t>
+      </w:r>
+      <w:proofErr w:type="spellEnd"/>
+      <w:proofErr w:type="gramEnd"/>
+      <w:r>
+        <w:rPr>
+          <w:lang w:val="pt-BR" w:eastAsia="en-GB"/>
+        </w:rPr>
+        <w:t xml:space="preserve"> &lt;&lt; "Picareta de " &lt;&lt; </w:t>
+      </w:r>
+      <w:proofErr w:type="spellStart"/>
+      <w:r>
+        <w:rPr>
+          <w:lang w:val="pt-BR" w:eastAsia="en-GB"/>
+        </w:rPr>
+        <w:t>this</w:t>
+      </w:r>
+      <w:proofErr w:type="spellEnd"/>
+      <w:r>
+        <w:rPr>
+          <w:lang w:val="pt-BR" w:eastAsia="en-GB"/>
+        </w:rPr>
+        <w:t>-&gt;</w:t>
+      </w:r>
+      <w:proofErr w:type="spellStart"/>
+      <w:r>
+        <w:rPr>
+          <w:lang w:val="pt-BR" w:eastAsia="en-GB"/>
+        </w:rPr>
+        <w:t>tipoS</w:t>
+      </w:r>
+      <w:proofErr w:type="spellEnd"/>
+      <w:r>
+        <w:rPr>
+          <w:lang w:val="pt-BR" w:eastAsia="en-GB"/>
+        </w:rPr>
+        <w:t xml:space="preserve"> &lt;&lt; </w:t>
+      </w:r>
+      <w:proofErr w:type="spellStart"/>
+      <w:r>
+        <w:rPr>
+          <w:lang w:val="pt-BR" w:eastAsia="en-GB"/>
+        </w:rPr>
+        <w:t>endl</w:t>
+      </w:r>
+      <w:proofErr w:type="spellEnd"/>
+      <w:r>
+        <w:rPr>
+          <w:lang w:val="pt-BR" w:eastAsia="en-GB"/>
+        </w:rPr>
+        <w:t>;</w:t>
       </w:r>
     </w:p>
     <w:p>
@@ -1723,8 +3682,20 @@
           <w:lang w:val="pt-BR" w:eastAsia="en-GB"/>
         </w:rPr>
         <w:lastRenderedPageBreak/>
-        <w:t>Um array</w:t>
-      </w:r>
+        <w:t xml:space="preserve">Um </w:t>
+      </w:r>
+      <w:proofErr w:type="spellStart"/>
+      <w:r>
+        <w:rPr>
+          <w:rFonts w:ascii="Tahoma" w:eastAsia="Times New Roman" w:hAnsi="Tahoma" w:cs="Tahoma"/>
+          <w:color w:val="1C3387"/>
+          <w:sz w:val="24"/>
+          <w:szCs w:val="24"/>
+          <w:lang w:val="pt-BR" w:eastAsia="en-GB"/>
+        </w:rPr>
+        <w:t>array</w:t>
+      </w:r>
+      <w:proofErr w:type="spellEnd"/>
     </w:p>
     <w:p>
       <w:pPr>
@@ -1750,7 +3721,51 @@
           <w:szCs w:val="24"/>
           <w:lang w:val="pt-BR" w:eastAsia="en-GB"/>
         </w:rPr>
-        <w:t>Uma função inline (não pode ser get ou set)</w:t>
+        <w:t xml:space="preserve">Uma função </w:t>
+      </w:r>
+      <w:proofErr w:type="spellStart"/>
+      <w:r>
+        <w:rPr>
+          <w:rFonts w:ascii="Tahoma" w:eastAsia="Times New Roman" w:hAnsi="Tahoma" w:cs="Tahoma"/>
+          <w:color w:val="1C3387"/>
+          <w:sz w:val="24"/>
+          <w:szCs w:val="24"/>
+          <w:lang w:val="pt-BR" w:eastAsia="en-GB"/>
+        </w:rPr>
+        <w:t>inline</w:t>
+      </w:r>
+      <w:proofErr w:type="spellEnd"/>
+      <w:r>
+        <w:rPr>
+          <w:rFonts w:ascii="Tahoma" w:eastAsia="Times New Roman" w:hAnsi="Tahoma" w:cs="Tahoma"/>
+          <w:color w:val="1C3387"/>
+          <w:sz w:val="24"/>
+          <w:szCs w:val="24"/>
+          <w:lang w:val="pt-BR" w:eastAsia="en-GB"/>
+        </w:rPr>
+        <w:t xml:space="preserve"> (não pode ser </w:t>
+      </w:r>
+      <w:proofErr w:type="spellStart"/>
+      <w:r>
+        <w:rPr>
+          <w:rFonts w:ascii="Tahoma" w:eastAsia="Times New Roman" w:hAnsi="Tahoma" w:cs="Tahoma"/>
+          <w:color w:val="1C3387"/>
+          <w:sz w:val="24"/>
+          <w:szCs w:val="24"/>
+          <w:lang w:val="pt-BR" w:eastAsia="en-GB"/>
+        </w:rPr>
+        <w:t>get</w:t>
+      </w:r>
+      <w:proofErr w:type="spellEnd"/>
+      <w:r>
+        <w:rPr>
+          <w:rFonts w:ascii="Tahoma" w:eastAsia="Times New Roman" w:hAnsi="Tahoma" w:cs="Tahoma"/>
+          <w:color w:val="1C3387"/>
+          <w:sz w:val="24"/>
+          <w:szCs w:val="24"/>
+          <w:lang w:val="pt-BR" w:eastAsia="en-GB"/>
+        </w:rPr>
+        <w:t xml:space="preserve"> ou set)</w:t>
       </w:r>
     </w:p>
     <w:p>
@@ -1765,16 +3780,36 @@
         <w:rPr>
           <w:lang w:val="pt-BR" w:eastAsia="en-GB"/>
         </w:rPr>
-        <w:t>Método inline em Picareta.h</w:t>
-      </w:r>
+        <w:t xml:space="preserve">Método </w:t>
+      </w:r>
+      <w:proofErr w:type="spellStart"/>
+      <w:r>
+        <w:rPr>
+          <w:lang w:val="pt-BR" w:eastAsia="en-GB"/>
+        </w:rPr>
+        <w:t>inline</w:t>
+      </w:r>
+      <w:proofErr w:type="spellEnd"/>
+      <w:r>
+        <w:rPr>
+          <w:lang w:val="pt-BR" w:eastAsia="en-GB"/>
+        </w:rPr>
+        <w:t xml:space="preserve"> em </w:t>
+      </w:r>
+      <w:proofErr w:type="spellStart"/>
+      <w:r>
+        <w:rPr>
+          <w:lang w:val="pt-BR" w:eastAsia="en-GB"/>
+        </w:rPr>
+        <w:t>Picareta.h</w:t>
+      </w:r>
+      <w:proofErr w:type="spellEnd"/>
       <w:r>
         <w:rPr>
           <w:lang w:val="pt-BR" w:eastAsia="en-GB"/>
         </w:rPr>
         <w:t>:</w:t>
       </w:r>
-      <w:bookmarkStart w:id="0" w:name="_GoBack"/>
-      <w:bookmarkEnd w:id="0"/>
     </w:p>
     <w:p>
       <w:pPr>
@@ -1784,18 +3819,54 @@
           <w:lang w:val="pt-BR" w:eastAsia="en-GB"/>
         </w:rPr>
       </w:pPr>
-      <w:r>
-        <w:rPr>
-          <w:lang w:val="pt-BR" w:eastAsia="en-GB"/>
-        </w:rPr>
-        <w:t>virtual inline void destruir()</w:t>
-      </w:r>
+      <w:proofErr w:type="gramStart"/>
+      <w:r>
+        <w:rPr>
+          <w:lang w:val="pt-BR" w:eastAsia="en-GB"/>
+        </w:rPr>
+        <w:t>virtual</w:t>
+      </w:r>
+      <w:proofErr w:type="gramEnd"/>
       <w:r>
         <w:rPr>
           <w:lang w:val="pt-BR" w:eastAsia="en-GB"/>
         </w:rPr>
         <w:t xml:space="preserve"> </w:t>
       </w:r>
+      <w:proofErr w:type="spellStart"/>
+      <w:r>
+        <w:rPr>
+          <w:lang w:val="pt-BR" w:eastAsia="en-GB"/>
+        </w:rPr>
+        <w:t>inline</w:t>
+      </w:r>
+      <w:proofErr w:type="spellEnd"/>
+      <w:r>
+        <w:rPr>
+          <w:lang w:val="pt-BR" w:eastAsia="en-GB"/>
+        </w:rPr>
+        <w:t xml:space="preserve"> </w:t>
+      </w:r>
+      <w:proofErr w:type="spellStart"/>
+      <w:r>
+        <w:rPr>
+          <w:lang w:val="pt-BR" w:eastAsia="en-GB"/>
+        </w:rPr>
+        <w:t>void</w:t>
+      </w:r>
+      <w:proofErr w:type="spellEnd"/>
+      <w:r>
+        <w:rPr>
+          <w:lang w:val="pt-BR" w:eastAsia="en-GB"/>
+        </w:rPr>
+        <w:t xml:space="preserve"> destruir()</w:t>
+      </w:r>
+      <w:r>
+        <w:rPr>
+          <w:lang w:val="pt-BR" w:eastAsia="en-GB"/>
+        </w:rPr>
+        <w:t xml:space="preserve"> </w:t>
+      </w:r>
       <w:r>
         <w:rPr>
           <w:lang w:val="pt-BR" w:eastAsia="en-GB"/>
@@ -1822,7 +3893,22 @@
           <w:lang w:val="pt-BR" w:eastAsia="en-GB"/>
         </w:rPr>
         <w:tab/>
-        <w:t>numPicaretasQuebradas++;</w:t>
+      </w:r>
+      <w:proofErr w:type="spellStart"/>
+      <w:proofErr w:type="gramStart"/>
+      <w:r>
+        <w:rPr>
+          <w:lang w:val="pt-BR" w:eastAsia="en-GB"/>
+        </w:rPr>
+        <w:t>numPicaretasQuebradas</w:t>
+      </w:r>
+      <w:proofErr w:type="spellEnd"/>
+      <w:proofErr w:type="gramEnd"/>
+      <w:r>
+        <w:rPr>
+          <w:lang w:val="pt-BR" w:eastAsia="en-GB"/>
+        </w:rPr>
+        <w:t>++;</w:t>
       </w:r>
     </w:p>
     <w:p>
@@ -1844,7 +3930,64 @@
           <w:lang w:val="pt-BR" w:eastAsia="en-GB"/>
         </w:rPr>
         <w:tab/>
-        <w:t>cout &lt;&lt; "Sua Picareta de " &lt;&lt; this-&gt;tipoS &lt;&lt; " quebrou." &lt;&lt; endl;</w:t>
+      </w:r>
+      <w:proofErr w:type="spellStart"/>
+      <w:proofErr w:type="gramStart"/>
+      <w:r>
+        <w:rPr>
+          <w:lang w:val="pt-BR" w:eastAsia="en-GB"/>
+        </w:rPr>
+        <w:t>cout</w:t>
+      </w:r>
+      <w:proofErr w:type="spellEnd"/>
+      <w:proofErr w:type="gramEnd"/>
+      <w:r>
+        <w:rPr>
+          <w:lang w:val="pt-BR" w:eastAsia="en-GB"/>
+        </w:rPr>
+        <w:t xml:space="preserve"> &lt;&lt; "Sua Picareta de " &lt;&lt; </w:t>
+      </w:r>
+      <w:proofErr w:type="spellStart"/>
+      <w:r>
+        <w:rPr>
+          <w:lang w:val="pt-BR" w:eastAsia="en-GB"/>
+        </w:rPr>
+        <w:t>this</w:t>
+      </w:r>
+      <w:proofErr w:type="spellEnd"/>
+      <w:r>
+        <w:rPr>
+          <w:lang w:val="pt-BR" w:eastAsia="en-GB"/>
+        </w:rPr>
+        <w:t>-&gt;</w:t>
+      </w:r>
+      <w:proofErr w:type="spellStart"/>
+      <w:r>
+        <w:rPr>
+          <w:lang w:val="pt-BR" w:eastAsia="en-GB"/>
+        </w:rPr>
+        <w:t>tipoS</w:t>
+      </w:r>
+      <w:proofErr w:type="spellEnd"/>
+      <w:r>
+        <w:rPr>
+          <w:lang w:val="pt-BR" w:eastAsia="en-GB"/>
+        </w:rPr>
+        <w:t xml:space="preserve"> &lt;&lt; " quebrou." &lt;&lt; </w:t>
+      </w:r>
+      <w:proofErr w:type="spellStart"/>
+      <w:r>
+        <w:rPr>
+          <w:lang w:val="pt-BR" w:eastAsia="en-GB"/>
+        </w:rPr>
+        <w:t>endl</w:t>
+      </w:r>
+      <w:proofErr w:type="spellEnd"/>
+      <w:r>
+        <w:rPr>
+          <w:lang w:val="pt-BR" w:eastAsia="en-GB"/>
+        </w:rPr>
+        <w:t>;</w:t>
       </w:r>
     </w:p>
     <w:p>
@@ -1866,7 +4009,36 @@
           <w:lang w:val="pt-BR" w:eastAsia="en-GB"/>
         </w:rPr>
         <w:tab/>
-        <w:t>cout &lt;&lt; "Construa uma picareta Nova" &lt;&lt; endl;</w:t>
+      </w:r>
+      <w:proofErr w:type="spellStart"/>
+      <w:proofErr w:type="gramStart"/>
+      <w:r>
+        <w:rPr>
+          <w:lang w:val="pt-BR" w:eastAsia="en-GB"/>
+        </w:rPr>
+        <w:t>cout</w:t>
+      </w:r>
+      <w:proofErr w:type="spellEnd"/>
+      <w:proofErr w:type="gramEnd"/>
+      <w:r>
+        <w:rPr>
+          <w:lang w:val="pt-BR" w:eastAsia="en-GB"/>
+        </w:rPr>
+        <w:t xml:space="preserve"> &lt;&lt; "Construa uma picareta Nova" &lt;&lt; </w:t>
+      </w:r>
+      <w:proofErr w:type="spellStart"/>
+      <w:r>
+        <w:rPr>
+          <w:lang w:val="pt-BR" w:eastAsia="en-GB"/>
+        </w:rPr>
+        <w:t>endl</w:t>
+      </w:r>
+      <w:proofErr w:type="spellEnd"/>
+      <w:r>
+        <w:rPr>
+          <w:lang w:val="pt-BR" w:eastAsia="en-GB"/>
+        </w:rPr>
+        <w:t>;</w:t>
       </w:r>
     </w:p>
     <w:p>
@@ -1914,6 +4086,1026 @@
     </w:p>
     <w:p>
       <w:pPr>
+        <w:pStyle w:val="SemEspaamento"/>
+        <w:ind w:left="720"/>
+        <w:rPr>
+          <w:lang w:val="pt-BR" w:eastAsia="en-GB"/>
+        </w:rPr>
+      </w:pPr>
+      <w:r>
+        <w:rPr>
+          <w:lang w:val="pt-BR" w:eastAsia="en-GB"/>
+        </w:rPr>
+        <w:t>Método da classe Bloco:</w:t>
+      </w:r>
+    </w:p>
+    <w:p>
+      <w:pPr>
+        <w:pStyle w:val="SemEspaamento"/>
+        <w:ind w:left="720"/>
+        <w:rPr>
+          <w:lang w:val="pt-BR" w:eastAsia="en-GB"/>
+        </w:rPr>
+      </w:pPr>
+      <w:proofErr w:type="spellStart"/>
+      <w:proofErr w:type="gramStart"/>
+      <w:r>
+        <w:rPr>
+          <w:lang w:val="pt-BR" w:eastAsia="en-GB"/>
+        </w:rPr>
+        <w:t>bool</w:t>
+      </w:r>
+      <w:proofErr w:type="spellEnd"/>
+      <w:proofErr w:type="gramEnd"/>
+      <w:r>
+        <w:rPr>
+          <w:lang w:val="pt-BR" w:eastAsia="en-GB"/>
+        </w:rPr>
+        <w:t xml:space="preserve"> Bloco::</w:t>
+      </w:r>
+      <w:proofErr w:type="spellStart"/>
+      <w:r>
+        <w:rPr>
+          <w:lang w:val="pt-BR" w:eastAsia="en-GB"/>
+        </w:rPr>
+        <w:t>quebrarBloco</w:t>
+      </w:r>
+      <w:proofErr w:type="spellEnd"/>
+      <w:r>
+        <w:rPr>
+          <w:lang w:val="pt-BR" w:eastAsia="en-GB"/>
+        </w:rPr>
+        <w:t>(</w:t>
+      </w:r>
+      <w:proofErr w:type="spellStart"/>
+      <w:r>
+        <w:rPr>
+          <w:lang w:val="pt-BR" w:eastAsia="en-GB"/>
+        </w:rPr>
+        <w:t>const</w:t>
+      </w:r>
+      <w:proofErr w:type="spellEnd"/>
+      <w:r>
+        <w:rPr>
+          <w:lang w:val="pt-BR" w:eastAsia="en-GB"/>
+        </w:rPr>
+        <w:t xml:space="preserve"> Ferramenta * f)</w:t>
+      </w:r>
+      <w:r>
+        <w:rPr>
+          <w:lang w:val="pt-BR" w:eastAsia="en-GB"/>
+        </w:rPr>
+        <w:t xml:space="preserve"> </w:t>
+      </w:r>
+      <w:r>
+        <w:rPr>
+          <w:lang w:val="pt-BR" w:eastAsia="en-GB"/>
+        </w:rPr>
+        <w:t>{</w:t>
+      </w:r>
+    </w:p>
+    <w:p>
+      <w:pPr>
+        <w:pStyle w:val="SemEspaamento"/>
+        <w:ind w:left="720"/>
+        <w:rPr>
+          <w:lang w:val="pt-BR" w:eastAsia="en-GB"/>
+        </w:rPr>
+      </w:pPr>
+      <w:r>
+        <w:rPr>
+          <w:lang w:val="pt-BR" w:eastAsia="en-GB"/>
+        </w:rPr>
+        <w:tab/>
+      </w:r>
+      <w:proofErr w:type="spellStart"/>
+      <w:proofErr w:type="gramStart"/>
+      <w:r>
+        <w:rPr>
+          <w:lang w:val="pt-BR" w:eastAsia="en-GB"/>
+        </w:rPr>
+        <w:t>int</w:t>
+      </w:r>
+      <w:proofErr w:type="spellEnd"/>
+      <w:proofErr w:type="gramEnd"/>
+      <w:r>
+        <w:rPr>
+          <w:lang w:val="pt-BR" w:eastAsia="en-GB"/>
+        </w:rPr>
+        <w:t xml:space="preserve"> tipo = f-&gt;</w:t>
+      </w:r>
+      <w:proofErr w:type="spellStart"/>
+      <w:r>
+        <w:rPr>
+          <w:lang w:val="pt-BR" w:eastAsia="en-GB"/>
+        </w:rPr>
+        <w:t>getTipoN</w:t>
+      </w:r>
+      <w:proofErr w:type="spellEnd"/>
+      <w:r>
+        <w:rPr>
+          <w:lang w:val="pt-BR" w:eastAsia="en-GB"/>
+        </w:rPr>
+        <w:t>();</w:t>
+      </w:r>
+    </w:p>
+    <w:p>
+      <w:pPr>
+        <w:pStyle w:val="SemEspaamento"/>
+        <w:ind w:left="720"/>
+        <w:rPr>
+          <w:lang w:val="pt-BR" w:eastAsia="en-GB"/>
+        </w:rPr>
+      </w:pPr>
+      <w:r>
+        <w:rPr>
+          <w:lang w:val="pt-BR" w:eastAsia="en-GB"/>
+        </w:rPr>
+        <w:tab/>
+      </w:r>
+      <w:proofErr w:type="spellStart"/>
+      <w:proofErr w:type="gramStart"/>
+      <w:r>
+        <w:rPr>
+          <w:lang w:val="pt-BR" w:eastAsia="en-GB"/>
+        </w:rPr>
+        <w:t>cout</w:t>
+      </w:r>
+      <w:proofErr w:type="spellEnd"/>
+      <w:proofErr w:type="gramEnd"/>
+      <w:r>
+        <w:rPr>
+          <w:lang w:val="pt-BR" w:eastAsia="en-GB"/>
+        </w:rPr>
+        <w:t xml:space="preserve"> &lt;&lt; </w:t>
+      </w:r>
+      <w:proofErr w:type="spellStart"/>
+      <w:r>
+        <w:rPr>
+          <w:lang w:val="pt-BR" w:eastAsia="en-GB"/>
+        </w:rPr>
+        <w:t>resMat</w:t>
+      </w:r>
+      <w:proofErr w:type="spellEnd"/>
+      <w:r>
+        <w:rPr>
+          <w:lang w:val="pt-BR" w:eastAsia="en-GB"/>
+        </w:rPr>
+        <w:t>[tipo] &lt;&lt; "</w:t>
+      </w:r>
+      <w:proofErr w:type="spellStart"/>
+      <w:r>
+        <w:rPr>
+          <w:lang w:val="pt-BR" w:eastAsia="en-GB"/>
+        </w:rPr>
+        <w:t>sec</w:t>
+      </w:r>
+      <w:proofErr w:type="spellEnd"/>
+      <w:r>
+        <w:rPr>
+          <w:lang w:val="pt-BR" w:eastAsia="en-GB"/>
+        </w:rPr>
+        <w:t xml:space="preserve"> para quebrar o Bloco" &lt;&lt; </w:t>
+      </w:r>
+      <w:proofErr w:type="spellStart"/>
+      <w:r>
+        <w:rPr>
+          <w:lang w:val="pt-BR" w:eastAsia="en-GB"/>
+        </w:rPr>
+        <w:t>endl</w:t>
+      </w:r>
+      <w:proofErr w:type="spellEnd"/>
+      <w:r>
+        <w:rPr>
+          <w:lang w:val="pt-BR" w:eastAsia="en-GB"/>
+        </w:rPr>
+        <w:t xml:space="preserve"> &lt;&lt; "Para cancelar aperte C" &lt;&lt; </w:t>
+      </w:r>
+      <w:proofErr w:type="spellStart"/>
+      <w:r>
+        <w:rPr>
+          <w:lang w:val="pt-BR" w:eastAsia="en-GB"/>
+        </w:rPr>
+        <w:t>endl</w:t>
+      </w:r>
+      <w:proofErr w:type="spellEnd"/>
+      <w:r>
+        <w:rPr>
+          <w:lang w:val="pt-BR" w:eastAsia="en-GB"/>
+        </w:rPr>
+        <w:t>;</w:t>
+      </w:r>
+    </w:p>
+    <w:p>
+      <w:pPr>
+        <w:pStyle w:val="SemEspaamento"/>
+        <w:ind w:left="720"/>
+        <w:rPr>
+          <w:lang w:val="en-US" w:eastAsia="en-GB"/>
+        </w:rPr>
+      </w:pPr>
+      <w:r>
+        <w:rPr>
+          <w:lang w:val="pt-BR" w:eastAsia="en-GB"/>
+        </w:rPr>
+        <w:tab/>
+      </w:r>
+      <w:proofErr w:type="spellStart"/>
+      <w:proofErr w:type="gramStart"/>
+      <w:r>
+        <w:rPr>
+          <w:lang w:val="en-US" w:eastAsia="en-GB"/>
+        </w:rPr>
+        <w:t>int</w:t>
+      </w:r>
+      <w:proofErr w:type="spellEnd"/>
+      <w:proofErr w:type="gramEnd"/>
+      <w:r>
+        <w:rPr>
+          <w:lang w:val="en-US" w:eastAsia="en-GB"/>
+        </w:rPr>
+        <w:t xml:space="preserve"> </w:t>
+      </w:r>
+      <w:proofErr w:type="spellStart"/>
+      <w:r>
+        <w:rPr>
+          <w:lang w:val="en-US" w:eastAsia="en-GB"/>
+        </w:rPr>
+        <w:t>oldTime</w:t>
+      </w:r>
+      <w:proofErr w:type="spellEnd"/>
+      <w:r>
+        <w:rPr>
+          <w:lang w:val="en-US" w:eastAsia="en-GB"/>
+        </w:rPr>
+        <w:t>;</w:t>
+      </w:r>
+    </w:p>
+    <w:p>
+      <w:pPr>
+        <w:pStyle w:val="SemEspaamento"/>
+        <w:ind w:left="720"/>
+        <w:rPr>
+          <w:lang w:val="en-US" w:eastAsia="en-GB"/>
+        </w:rPr>
+      </w:pPr>
+      <w:r>
+        <w:rPr>
+          <w:lang w:val="en-US" w:eastAsia="en-GB"/>
+        </w:rPr>
+        <w:tab/>
+      </w:r>
+      <w:proofErr w:type="gramStart"/>
+      <w:r>
+        <w:rPr>
+          <w:lang w:val="en-US" w:eastAsia="en-GB"/>
+        </w:rPr>
+        <w:t>for(</w:t>
+      </w:r>
+      <w:proofErr w:type="spellStart"/>
+      <w:proofErr w:type="gramEnd"/>
+      <w:r>
+        <w:rPr>
+          <w:lang w:val="en-US" w:eastAsia="en-GB"/>
+        </w:rPr>
+        <w:t>int</w:t>
+      </w:r>
+      <w:proofErr w:type="spellEnd"/>
+      <w:r>
+        <w:rPr>
+          <w:lang w:val="en-US" w:eastAsia="en-GB"/>
+        </w:rPr>
+        <w:t xml:space="preserve"> </w:t>
+      </w:r>
+      <w:proofErr w:type="spellStart"/>
+      <w:r>
+        <w:rPr>
+          <w:lang w:val="en-US" w:eastAsia="en-GB"/>
+        </w:rPr>
+        <w:t>i</w:t>
+      </w:r>
+      <w:proofErr w:type="spellEnd"/>
+      <w:r>
+        <w:rPr>
+          <w:lang w:val="en-US" w:eastAsia="en-GB"/>
+        </w:rPr>
+        <w:t xml:space="preserve"> = 0; </w:t>
+      </w:r>
+      <w:proofErr w:type="spellStart"/>
+      <w:r>
+        <w:rPr>
+          <w:lang w:val="en-US" w:eastAsia="en-GB"/>
+        </w:rPr>
+        <w:t>i</w:t>
+      </w:r>
+      <w:proofErr w:type="spellEnd"/>
+      <w:r>
+        <w:rPr>
+          <w:lang w:val="en-US" w:eastAsia="en-GB"/>
+        </w:rPr>
+        <w:t xml:space="preserve"> &lt; </w:t>
+      </w:r>
+      <w:proofErr w:type="spellStart"/>
+      <w:r>
+        <w:rPr>
+          <w:lang w:val="en-US" w:eastAsia="en-GB"/>
+        </w:rPr>
+        <w:t>resMat</w:t>
+      </w:r>
+      <w:proofErr w:type="spellEnd"/>
+      <w:r>
+        <w:rPr>
+          <w:lang w:val="en-US" w:eastAsia="en-GB"/>
+        </w:rPr>
+        <w:t>[</w:t>
+      </w:r>
+      <w:proofErr w:type="spellStart"/>
+      <w:r>
+        <w:rPr>
+          <w:lang w:val="en-US" w:eastAsia="en-GB"/>
+        </w:rPr>
+        <w:t>tipo</w:t>
+      </w:r>
+      <w:proofErr w:type="spellEnd"/>
+      <w:r>
+        <w:rPr>
+          <w:lang w:val="en-US" w:eastAsia="en-GB"/>
+        </w:rPr>
+        <w:t xml:space="preserve">] * 1000; </w:t>
+      </w:r>
+      <w:proofErr w:type="spellStart"/>
+      <w:r>
+        <w:rPr>
+          <w:lang w:val="en-US" w:eastAsia="en-GB"/>
+        </w:rPr>
+        <w:t>i</w:t>
+      </w:r>
+      <w:proofErr w:type="spellEnd"/>
+      <w:r>
+        <w:rPr>
+          <w:lang w:val="en-US" w:eastAsia="en-GB"/>
+        </w:rPr>
+        <w:t>++)</w:t>
+      </w:r>
+    </w:p>
+    <w:p>
+      <w:pPr>
+        <w:pStyle w:val="SemEspaamento"/>
+        <w:ind w:left="720"/>
+        <w:rPr>
+          <w:lang w:val="en-US" w:eastAsia="en-GB"/>
+        </w:rPr>
+      </w:pPr>
+      <w:r>
+        <w:rPr>
+          <w:lang w:val="en-US" w:eastAsia="en-GB"/>
+        </w:rPr>
+        <w:tab/>
+        <w:t>{</w:t>
+      </w:r>
+    </w:p>
+    <w:p>
+      <w:pPr>
+        <w:pStyle w:val="SemEspaamento"/>
+        <w:ind w:left="720"/>
+        <w:rPr>
+          <w:lang w:val="en-US" w:eastAsia="en-GB"/>
+        </w:rPr>
+      </w:pPr>
+      <w:r>
+        <w:rPr>
+          <w:lang w:val="en-US" w:eastAsia="en-GB"/>
+        </w:rPr>
+        <w:tab/>
+      </w:r>
+      <w:r>
+        <w:rPr>
+          <w:lang w:val="en-US" w:eastAsia="en-GB"/>
+        </w:rPr>
+        <w:tab/>
+      </w:r>
+      <w:proofErr w:type="gramStart"/>
+      <w:r>
+        <w:rPr>
+          <w:lang w:val="en-US" w:eastAsia="en-GB"/>
+        </w:rPr>
+        <w:t>Sleep(</w:t>
+      </w:r>
+      <w:proofErr w:type="gramEnd"/>
+      <w:r>
+        <w:rPr>
+          <w:lang w:val="en-US" w:eastAsia="en-GB"/>
+        </w:rPr>
+        <w:t>0.1);</w:t>
+      </w:r>
+    </w:p>
+    <w:p>
+      <w:pPr>
+        <w:pStyle w:val="SemEspaamento"/>
+        <w:ind w:left="720"/>
+        <w:rPr>
+          <w:lang w:val="en-US" w:eastAsia="en-GB"/>
+        </w:rPr>
+      </w:pPr>
+      <w:r>
+        <w:rPr>
+          <w:lang w:val="en-US" w:eastAsia="en-GB"/>
+        </w:rPr>
+        <w:tab/>
+      </w:r>
+      <w:r>
+        <w:rPr>
+          <w:lang w:val="en-US" w:eastAsia="en-GB"/>
+        </w:rPr>
+        <w:tab/>
+      </w:r>
+      <w:proofErr w:type="gramStart"/>
+      <w:r>
+        <w:rPr>
+          <w:lang w:val="en-US" w:eastAsia="en-GB"/>
+        </w:rPr>
+        <w:t>if(</w:t>
+      </w:r>
+      <w:proofErr w:type="spellStart"/>
+      <w:proofErr w:type="gramEnd"/>
+      <w:r>
+        <w:rPr>
+          <w:lang w:val="en-US" w:eastAsia="en-GB"/>
+        </w:rPr>
+        <w:t>kbhit</w:t>
+      </w:r>
+      <w:proofErr w:type="spellEnd"/>
+      <w:r>
+        <w:rPr>
+          <w:lang w:val="en-US" w:eastAsia="en-GB"/>
+        </w:rPr>
+        <w:t>())</w:t>
+      </w:r>
+    </w:p>
+    <w:p>
+      <w:pPr>
+        <w:pStyle w:val="SemEspaamento"/>
+        <w:ind w:left="720"/>
+        <w:rPr>
+          <w:lang w:val="en-US" w:eastAsia="en-GB"/>
+        </w:rPr>
+      </w:pPr>
+      <w:r>
+        <w:rPr>
+          <w:lang w:val="en-US" w:eastAsia="en-GB"/>
+        </w:rPr>
+        <w:tab/>
+      </w:r>
+      <w:r>
+        <w:rPr>
+          <w:lang w:val="en-US" w:eastAsia="en-GB"/>
+        </w:rPr>
+        <w:tab/>
+      </w:r>
+      <w:r>
+        <w:rPr>
+          <w:lang w:val="en-US" w:eastAsia="en-GB"/>
+        </w:rPr>
+        <w:tab/>
+      </w:r>
+      <w:proofErr w:type="gramStart"/>
+      <w:r>
+        <w:rPr>
+          <w:lang w:val="en-US" w:eastAsia="en-GB"/>
+        </w:rPr>
+        <w:t>if(</w:t>
+      </w:r>
+      <w:proofErr w:type="spellStart"/>
+      <w:proofErr w:type="gramEnd"/>
+      <w:r>
+        <w:rPr>
+          <w:lang w:val="en-US" w:eastAsia="en-GB"/>
+        </w:rPr>
+        <w:t>getch</w:t>
+      </w:r>
+      <w:proofErr w:type="spellEnd"/>
+      <w:r>
+        <w:rPr>
+          <w:lang w:val="en-US" w:eastAsia="en-GB"/>
+        </w:rPr>
+        <w:t>() == 'c')</w:t>
+      </w:r>
+    </w:p>
+    <w:p>
+      <w:pPr>
+        <w:pStyle w:val="SemEspaamento"/>
+        <w:ind w:left="720"/>
+        <w:rPr>
+          <w:lang w:val="pt-BR" w:eastAsia="en-GB"/>
+        </w:rPr>
+      </w:pPr>
+      <w:r>
+        <w:rPr>
+          <w:lang w:val="en-US" w:eastAsia="en-GB"/>
+        </w:rPr>
+        <w:tab/>
+      </w:r>
+      <w:r>
+        <w:rPr>
+          <w:lang w:val="en-US" w:eastAsia="en-GB"/>
+        </w:rPr>
+        <w:tab/>
+      </w:r>
+      <w:r>
+        <w:rPr>
+          <w:lang w:val="en-US" w:eastAsia="en-GB"/>
+        </w:rPr>
+        <w:tab/>
+      </w:r>
+      <w:r>
+        <w:rPr>
+          <w:lang w:val="pt-BR" w:eastAsia="en-GB"/>
+        </w:rPr>
+        <w:t>{</w:t>
+      </w:r>
+    </w:p>
+    <w:p>
+      <w:pPr>
+        <w:pStyle w:val="SemEspaamento"/>
+        <w:ind w:left="720"/>
+        <w:rPr>
+          <w:lang w:val="pt-BR" w:eastAsia="en-GB"/>
+        </w:rPr>
+      </w:pPr>
+      <w:r>
+        <w:rPr>
+          <w:lang w:val="pt-BR" w:eastAsia="en-GB"/>
+        </w:rPr>
+        <w:tab/>
+      </w:r>
+      <w:r>
+        <w:rPr>
+          <w:lang w:val="pt-BR" w:eastAsia="en-GB"/>
+        </w:rPr>
+        <w:tab/>
+      </w:r>
+      <w:r>
+        <w:rPr>
+          <w:lang w:val="pt-BR" w:eastAsia="en-GB"/>
+        </w:rPr>
+        <w:tab/>
+      </w:r>
+      <w:r>
+        <w:rPr>
+          <w:lang w:val="pt-BR" w:eastAsia="en-GB"/>
+        </w:rPr>
+        <w:tab/>
+      </w:r>
+      <w:proofErr w:type="spellStart"/>
+      <w:proofErr w:type="gramStart"/>
+      <w:r>
+        <w:rPr>
+          <w:lang w:val="pt-BR" w:eastAsia="en-GB"/>
+        </w:rPr>
+        <w:t>cout</w:t>
+      </w:r>
+      <w:proofErr w:type="spellEnd"/>
+      <w:proofErr w:type="gramEnd"/>
+      <w:r>
+        <w:rPr>
+          <w:lang w:val="pt-BR" w:eastAsia="en-GB"/>
+        </w:rPr>
+        <w:t xml:space="preserve"> &lt;&lt; "Bloco </w:t>
+      </w:r>
+      <w:proofErr w:type="spellStart"/>
+      <w:r>
+        <w:rPr>
+          <w:lang w:val="pt-BR" w:eastAsia="en-GB"/>
+        </w:rPr>
+        <w:t>nao</w:t>
+      </w:r>
+      <w:proofErr w:type="spellEnd"/>
+      <w:r>
+        <w:rPr>
+          <w:lang w:val="pt-BR" w:eastAsia="en-GB"/>
+        </w:rPr>
+        <w:t xml:space="preserve"> foi quebrado" &lt;&lt; </w:t>
+      </w:r>
+      <w:proofErr w:type="spellStart"/>
+      <w:r>
+        <w:rPr>
+          <w:lang w:val="pt-BR" w:eastAsia="en-GB"/>
+        </w:rPr>
+        <w:t>endl</w:t>
+      </w:r>
+      <w:proofErr w:type="spellEnd"/>
+      <w:r>
+        <w:rPr>
+          <w:lang w:val="pt-BR" w:eastAsia="en-GB"/>
+        </w:rPr>
+        <w:t>;</w:t>
+      </w:r>
+    </w:p>
+    <w:p>
+      <w:pPr>
+        <w:pStyle w:val="SemEspaamento"/>
+        <w:ind w:left="720"/>
+        <w:rPr>
+          <w:lang w:val="en-US" w:eastAsia="en-GB"/>
+        </w:rPr>
+      </w:pPr>
+      <w:r>
+        <w:rPr>
+          <w:lang w:val="pt-BR" w:eastAsia="en-GB"/>
+        </w:rPr>
+        <w:tab/>
+      </w:r>
+      <w:r>
+        <w:rPr>
+          <w:lang w:val="pt-BR" w:eastAsia="en-GB"/>
+        </w:rPr>
+        <w:tab/>
+      </w:r>
+      <w:r>
+        <w:rPr>
+          <w:lang w:val="pt-BR" w:eastAsia="en-GB"/>
+        </w:rPr>
+        <w:tab/>
+      </w:r>
+      <w:r>
+        <w:rPr>
+          <w:lang w:val="pt-BR" w:eastAsia="en-GB"/>
+        </w:rPr>
+        <w:tab/>
+      </w:r>
+      <w:proofErr w:type="gramStart"/>
+      <w:r>
+        <w:rPr>
+          <w:lang w:val="en-US" w:eastAsia="en-GB"/>
+        </w:rPr>
+        <w:t>return</w:t>
+      </w:r>
+      <w:proofErr w:type="gramEnd"/>
+      <w:r>
+        <w:rPr>
+          <w:lang w:val="en-US" w:eastAsia="en-GB"/>
+        </w:rPr>
+        <w:t xml:space="preserve"> false;</w:t>
+      </w:r>
+    </w:p>
+    <w:p>
+      <w:pPr>
+        <w:pStyle w:val="SemEspaamento"/>
+        <w:ind w:left="720"/>
+        <w:rPr>
+          <w:lang w:val="en-US" w:eastAsia="en-GB"/>
+        </w:rPr>
+      </w:pPr>
+      <w:r>
+        <w:rPr>
+          <w:lang w:val="en-US" w:eastAsia="en-GB"/>
+        </w:rPr>
+        <w:tab/>
+      </w:r>
+      <w:r>
+        <w:rPr>
+          <w:lang w:val="en-US" w:eastAsia="en-GB"/>
+        </w:rPr>
+        <w:tab/>
+      </w:r>
+      <w:r>
+        <w:rPr>
+          <w:lang w:val="en-US" w:eastAsia="en-GB"/>
+        </w:rPr>
+        <w:tab/>
+        <w:t>}</w:t>
+      </w:r>
+    </w:p>
+    <w:p>
+      <w:pPr>
+        <w:pStyle w:val="SemEspaamento"/>
+        <w:ind w:left="720"/>
+        <w:rPr>
+          <w:lang w:val="en-US" w:eastAsia="en-GB"/>
+        </w:rPr>
+      </w:pPr>
+      <w:r>
+        <w:rPr>
+          <w:lang w:val="en-US" w:eastAsia="en-GB"/>
+        </w:rPr>
+        <w:tab/>
+      </w:r>
+      <w:r>
+        <w:rPr>
+          <w:lang w:val="en-US" w:eastAsia="en-GB"/>
+        </w:rPr>
+        <w:tab/>
+      </w:r>
+      <w:proofErr w:type="spellStart"/>
+      <w:proofErr w:type="gramStart"/>
+      <w:r>
+        <w:rPr>
+          <w:lang w:val="en-US" w:eastAsia="en-GB"/>
+        </w:rPr>
+        <w:t>int</w:t>
+      </w:r>
+      <w:proofErr w:type="spellEnd"/>
+      <w:proofErr w:type="gramEnd"/>
+      <w:r>
+        <w:rPr>
+          <w:lang w:val="en-US" w:eastAsia="en-GB"/>
+        </w:rPr>
+        <w:t xml:space="preserve"> time = </w:t>
+      </w:r>
+      <w:proofErr w:type="spellStart"/>
+      <w:r>
+        <w:rPr>
+          <w:lang w:val="en-US" w:eastAsia="en-GB"/>
+        </w:rPr>
+        <w:t>i</w:t>
+      </w:r>
+      <w:proofErr w:type="spellEnd"/>
+      <w:r>
+        <w:rPr>
+          <w:lang w:val="en-US" w:eastAsia="en-GB"/>
+        </w:rPr>
+        <w:t xml:space="preserve"> / 1000;</w:t>
+      </w:r>
+    </w:p>
+    <w:p>
+      <w:pPr>
+        <w:pStyle w:val="SemEspaamento"/>
+        <w:ind w:left="720"/>
+        <w:rPr>
+          <w:lang w:val="en-US" w:eastAsia="en-GB"/>
+        </w:rPr>
+      </w:pPr>
+      <w:r>
+        <w:rPr>
+          <w:lang w:val="en-US" w:eastAsia="en-GB"/>
+        </w:rPr>
+        <w:tab/>
+      </w:r>
+      <w:r>
+        <w:rPr>
+          <w:lang w:val="en-US" w:eastAsia="en-GB"/>
+        </w:rPr>
+        <w:tab/>
+      </w:r>
+      <w:proofErr w:type="gramStart"/>
+      <w:r>
+        <w:rPr>
+          <w:lang w:val="en-US" w:eastAsia="en-GB"/>
+        </w:rPr>
+        <w:t>if(</w:t>
+      </w:r>
+      <w:proofErr w:type="gramEnd"/>
+      <w:r>
+        <w:rPr>
+          <w:lang w:val="en-US" w:eastAsia="en-GB"/>
+        </w:rPr>
+        <w:t xml:space="preserve">time != </w:t>
+      </w:r>
+      <w:proofErr w:type="spellStart"/>
+      <w:r>
+        <w:rPr>
+          <w:lang w:val="en-US" w:eastAsia="en-GB"/>
+        </w:rPr>
+        <w:t>oldTime</w:t>
+      </w:r>
+      <w:proofErr w:type="spellEnd"/>
+      <w:r>
+        <w:rPr>
+          <w:lang w:val="en-US" w:eastAsia="en-GB"/>
+        </w:rPr>
+        <w:t xml:space="preserve">) </w:t>
+      </w:r>
+      <w:proofErr w:type="spellStart"/>
+      <w:r>
+        <w:rPr>
+          <w:lang w:val="en-US" w:eastAsia="en-GB"/>
+        </w:rPr>
+        <w:t>cout</w:t>
+      </w:r>
+      <w:proofErr w:type="spellEnd"/>
+      <w:r>
+        <w:rPr>
+          <w:lang w:val="en-US" w:eastAsia="en-GB"/>
+        </w:rPr>
+        <w:t xml:space="preserve"> &lt;&lt; time + 1 &lt;&lt; </w:t>
+      </w:r>
+      <w:proofErr w:type="spellStart"/>
+      <w:r>
+        <w:rPr>
+          <w:lang w:val="en-US" w:eastAsia="en-GB"/>
+        </w:rPr>
+        <w:t>endl</w:t>
+      </w:r>
+      <w:proofErr w:type="spellEnd"/>
+      <w:r>
+        <w:rPr>
+          <w:lang w:val="en-US" w:eastAsia="en-GB"/>
+        </w:rPr>
+        <w:t xml:space="preserve">; </w:t>
+      </w:r>
+    </w:p>
+    <w:p>
+      <w:pPr>
+        <w:pStyle w:val="SemEspaamento"/>
+        <w:ind w:left="720"/>
+        <w:rPr>
+          <w:lang w:val="en-US" w:eastAsia="en-GB"/>
+        </w:rPr>
+      </w:pPr>
+      <w:r>
+        <w:rPr>
+          <w:lang w:val="en-US" w:eastAsia="en-GB"/>
+        </w:rPr>
+        <w:tab/>
+      </w:r>
+      <w:r>
+        <w:rPr>
+          <w:lang w:val="en-US" w:eastAsia="en-GB"/>
+        </w:rPr>
+        <w:tab/>
+      </w:r>
+      <w:proofErr w:type="spellStart"/>
+      <w:proofErr w:type="gramStart"/>
+      <w:r>
+        <w:rPr>
+          <w:lang w:val="en-US" w:eastAsia="en-GB"/>
+        </w:rPr>
+        <w:t>oldTime</w:t>
+      </w:r>
+      <w:proofErr w:type="spellEnd"/>
+      <w:proofErr w:type="gramEnd"/>
+      <w:r>
+        <w:rPr>
+          <w:lang w:val="en-US" w:eastAsia="en-GB"/>
+        </w:rPr>
+        <w:t xml:space="preserve"> = time;</w:t>
+      </w:r>
+    </w:p>
+    <w:p>
+      <w:pPr>
+        <w:pStyle w:val="SemEspaamento"/>
+        <w:ind w:left="720"/>
+        <w:rPr>
+          <w:lang w:val="en-US" w:eastAsia="en-GB"/>
+        </w:rPr>
+      </w:pPr>
+      <w:r>
+        <w:rPr>
+          <w:lang w:val="en-US" w:eastAsia="en-GB"/>
+        </w:rPr>
+        <w:tab/>
+        <w:t>}</w:t>
+      </w:r>
+    </w:p>
+    <w:p>
+      <w:pPr>
+        <w:pStyle w:val="SemEspaamento"/>
+        <w:ind w:left="720"/>
+        <w:rPr>
+          <w:lang w:val="en-US" w:eastAsia="en-GB"/>
+        </w:rPr>
+      </w:pPr>
+      <w:r>
+        <w:rPr>
+          <w:lang w:val="en-US" w:eastAsia="en-GB"/>
+        </w:rPr>
+        <w:tab/>
+      </w:r>
+      <w:proofErr w:type="spellStart"/>
+      <w:proofErr w:type="gramStart"/>
+      <w:r>
+        <w:rPr>
+          <w:lang w:val="en-US" w:eastAsia="en-GB"/>
+        </w:rPr>
+        <w:t>cout</w:t>
+      </w:r>
+      <w:proofErr w:type="spellEnd"/>
+      <w:proofErr w:type="gramEnd"/>
+      <w:r>
+        <w:rPr>
+          <w:lang w:val="en-US" w:eastAsia="en-GB"/>
+        </w:rPr>
+        <w:t xml:space="preserve"> &lt;&lt; "</w:t>
+      </w:r>
+      <w:proofErr w:type="spellStart"/>
+      <w:r>
+        <w:rPr>
+          <w:lang w:val="en-US" w:eastAsia="en-GB"/>
+        </w:rPr>
+        <w:t>Bloco</w:t>
+      </w:r>
+      <w:proofErr w:type="spellEnd"/>
+      <w:r>
+        <w:rPr>
+          <w:lang w:val="en-US" w:eastAsia="en-GB"/>
+        </w:rPr>
+        <w:t xml:space="preserve"> </w:t>
+      </w:r>
+      <w:proofErr w:type="spellStart"/>
+      <w:r>
+        <w:rPr>
+          <w:lang w:val="en-US" w:eastAsia="en-GB"/>
+        </w:rPr>
+        <w:t>quebrado</w:t>
+      </w:r>
+      <w:proofErr w:type="spellEnd"/>
+      <w:r>
+        <w:rPr>
+          <w:lang w:val="en-US" w:eastAsia="en-GB"/>
+        </w:rPr>
+        <w:t xml:space="preserve">" &lt;&lt; </w:t>
+      </w:r>
+      <w:proofErr w:type="spellStart"/>
+      <w:r>
+        <w:rPr>
+          <w:lang w:val="en-US" w:eastAsia="en-GB"/>
+        </w:rPr>
+        <w:t>endl</w:t>
+      </w:r>
+      <w:proofErr w:type="spellEnd"/>
+      <w:r>
+        <w:rPr>
+          <w:lang w:val="en-US" w:eastAsia="en-GB"/>
+        </w:rPr>
+        <w:t>;</w:t>
+      </w:r>
+    </w:p>
+    <w:p>
+      <w:pPr>
+        <w:pStyle w:val="SemEspaamento"/>
+        <w:ind w:left="720"/>
+        <w:rPr>
+          <w:lang w:val="pt-BR" w:eastAsia="en-GB"/>
+        </w:rPr>
+      </w:pPr>
+      <w:r>
+        <w:rPr>
+          <w:lang w:val="en-US" w:eastAsia="en-GB"/>
+        </w:rPr>
+        <w:tab/>
+      </w:r>
+      <w:proofErr w:type="spellStart"/>
+      <w:proofErr w:type="gramStart"/>
+      <w:r>
+        <w:rPr>
+          <w:lang w:val="pt-BR" w:eastAsia="en-GB"/>
+        </w:rPr>
+        <w:t>return</w:t>
+      </w:r>
+      <w:proofErr w:type="spellEnd"/>
+      <w:proofErr w:type="gramEnd"/>
+      <w:r>
+        <w:rPr>
+          <w:lang w:val="pt-BR" w:eastAsia="en-GB"/>
+        </w:rPr>
+        <w:t xml:space="preserve"> </w:t>
+      </w:r>
+      <w:proofErr w:type="spellStart"/>
+      <w:r>
+        <w:rPr>
+          <w:lang w:val="pt-BR" w:eastAsia="en-GB"/>
+        </w:rPr>
+        <w:t>this</w:t>
+      </w:r>
+      <w:proofErr w:type="spellEnd"/>
+      <w:r>
+        <w:rPr>
+          <w:lang w:val="pt-BR" w:eastAsia="en-GB"/>
+        </w:rPr>
+        <w:t>-&gt;</w:t>
+      </w:r>
+      <w:proofErr w:type="spellStart"/>
+      <w:r>
+        <w:rPr>
+          <w:lang w:val="pt-BR" w:eastAsia="en-GB"/>
+        </w:rPr>
+        <w:t>colherMat</w:t>
+      </w:r>
+      <w:proofErr w:type="spellEnd"/>
+      <w:r>
+        <w:rPr>
+          <w:lang w:val="pt-BR" w:eastAsia="en-GB"/>
+        </w:rPr>
+        <w:t>[tipo];</w:t>
+      </w:r>
+    </w:p>
+    <w:p>
+      <w:pPr>
+        <w:pStyle w:val="SemEspaamento"/>
+        <w:ind w:left="720"/>
+        <w:rPr>
+          <w:lang w:val="pt-BR" w:eastAsia="en-GB"/>
+        </w:rPr>
+      </w:pPr>
+      <w:r>
+        <w:rPr>
+          <w:lang w:val="pt-BR" w:eastAsia="en-GB"/>
+        </w:rPr>
+        <w:t>}</w:t>
+      </w:r>
+    </w:p>
+    <w:p>
+      <w:pPr>
         <w:numPr>
           <w:ilvl w:val="0"/>
           <w:numId w:val="2"/>
@@ -1936,7 +5128,1225 @@
           <w:szCs w:val="24"/>
           <w:lang w:val="pt-BR" w:eastAsia="en-GB"/>
         </w:rPr>
-        <w:t>Método static – deve ser chamado no main</w:t>
+        <w:t xml:space="preserve">Método </w:t>
+      </w:r>
+      <w:proofErr w:type="spellStart"/>
+      <w:r>
+        <w:rPr>
+          <w:rFonts w:ascii="Tahoma" w:eastAsia="Times New Roman" w:hAnsi="Tahoma" w:cs="Tahoma"/>
+          <w:color w:val="1C3387"/>
+          <w:sz w:val="24"/>
+          <w:szCs w:val="24"/>
+          <w:lang w:val="pt-BR" w:eastAsia="en-GB"/>
+        </w:rPr>
+        <w:t>static</w:t>
+      </w:r>
+      <w:proofErr w:type="spellEnd"/>
+      <w:r>
+        <w:rPr>
+          <w:rFonts w:ascii="Tahoma" w:eastAsia="Times New Roman" w:hAnsi="Tahoma" w:cs="Tahoma"/>
+          <w:color w:val="1C3387"/>
+          <w:sz w:val="24"/>
+          <w:szCs w:val="24"/>
+          <w:lang w:val="pt-BR" w:eastAsia="en-GB"/>
+        </w:rPr>
+        <w:t xml:space="preserve"> – deve ser chamado no </w:t>
+      </w:r>
+      <w:proofErr w:type="spellStart"/>
+      <w:r>
+        <w:rPr>
+          <w:rFonts w:ascii="Tahoma" w:eastAsia="Times New Roman" w:hAnsi="Tahoma" w:cs="Tahoma"/>
+          <w:color w:val="1C3387"/>
+          <w:sz w:val="24"/>
+          <w:szCs w:val="24"/>
+          <w:lang w:val="pt-BR" w:eastAsia="en-GB"/>
+        </w:rPr>
+        <w:t>main</w:t>
+      </w:r>
+      <w:proofErr w:type="spellEnd"/>
+    </w:p>
+    <w:p>
+      <w:pPr>
+        <w:pStyle w:val="SemEspaamento"/>
+        <w:ind w:left="720"/>
+        <w:rPr>
+          <w:lang w:val="pt-BR" w:eastAsia="en-GB"/>
+        </w:rPr>
+      </w:pPr>
+      <w:r>
+        <w:rPr>
+          <w:lang w:val="pt-BR" w:eastAsia="en-GB"/>
+        </w:rPr>
+        <w:t xml:space="preserve">Método </w:t>
+      </w:r>
+      <w:proofErr w:type="spellStart"/>
+      <w:r>
+        <w:rPr>
+          <w:lang w:val="pt-BR" w:eastAsia="en-GB"/>
+        </w:rPr>
+        <w:t>static</w:t>
+      </w:r>
+      <w:proofErr w:type="spellEnd"/>
+      <w:r>
+        <w:rPr>
+          <w:lang w:val="pt-BR" w:eastAsia="en-GB"/>
+        </w:rPr>
+        <w:t xml:space="preserve"> em Picareta:</w:t>
+      </w:r>
+    </w:p>
+    <w:p>
+      <w:pPr>
+        <w:pStyle w:val="SemEspaamento"/>
+        <w:ind w:left="720"/>
+        <w:rPr>
+          <w:lang w:val="pt-BR" w:eastAsia="en-GB"/>
+        </w:rPr>
+      </w:pPr>
+      <w:proofErr w:type="spellStart"/>
+      <w:proofErr w:type="gramStart"/>
+      <w:r>
+        <w:rPr>
+          <w:lang w:val="pt-BR" w:eastAsia="en-GB"/>
+        </w:rPr>
+        <w:t>int</w:t>
+      </w:r>
+      <w:proofErr w:type="spellEnd"/>
+      <w:proofErr w:type="gramEnd"/>
+      <w:r>
+        <w:rPr>
+          <w:lang w:val="pt-BR" w:eastAsia="en-GB"/>
+        </w:rPr>
+        <w:t xml:space="preserve"> Picareta::</w:t>
+      </w:r>
+      <w:proofErr w:type="spellStart"/>
+      <w:r>
+        <w:rPr>
+          <w:lang w:val="pt-BR" w:eastAsia="en-GB"/>
+        </w:rPr>
+        <w:t>menuPicareta</w:t>
+      </w:r>
+      <w:proofErr w:type="spellEnd"/>
+      <w:r>
+        <w:rPr>
+          <w:lang w:val="pt-BR" w:eastAsia="en-GB"/>
+        </w:rPr>
+        <w:t>(){</w:t>
+      </w:r>
+    </w:p>
+    <w:p>
+      <w:pPr>
+        <w:pStyle w:val="SemEspaamento"/>
+        <w:ind w:left="720"/>
+        <w:rPr>
+          <w:lang w:val="pt-BR" w:eastAsia="en-GB"/>
+        </w:rPr>
+      </w:pPr>
+      <w:r>
+        <w:rPr>
+          <w:lang w:val="pt-BR" w:eastAsia="en-GB"/>
+        </w:rPr>
+        <w:tab/>
+      </w:r>
+      <w:proofErr w:type="spellStart"/>
+      <w:proofErr w:type="gramStart"/>
+      <w:r>
+        <w:rPr>
+          <w:lang w:val="pt-BR" w:eastAsia="en-GB"/>
+        </w:rPr>
+        <w:t>int</w:t>
+      </w:r>
+      <w:proofErr w:type="spellEnd"/>
+      <w:proofErr w:type="gramEnd"/>
+      <w:r>
+        <w:rPr>
+          <w:lang w:val="pt-BR" w:eastAsia="en-GB"/>
+        </w:rPr>
+        <w:t xml:space="preserve"> </w:t>
+      </w:r>
+      <w:proofErr w:type="spellStart"/>
+      <w:r>
+        <w:rPr>
+          <w:lang w:val="pt-BR" w:eastAsia="en-GB"/>
+        </w:rPr>
+        <w:t>opcao</w:t>
+      </w:r>
+      <w:proofErr w:type="spellEnd"/>
+      <w:r>
+        <w:rPr>
+          <w:lang w:val="pt-BR" w:eastAsia="en-GB"/>
+        </w:rPr>
+        <w:t xml:space="preserve"> = -1;</w:t>
+      </w:r>
+    </w:p>
+    <w:p>
+      <w:pPr>
+        <w:pStyle w:val="SemEspaamento"/>
+        <w:ind w:left="720"/>
+        <w:rPr>
+          <w:lang w:val="pt-BR" w:eastAsia="en-GB"/>
+        </w:rPr>
+      </w:pPr>
+      <w:r>
+        <w:rPr>
+          <w:lang w:val="pt-BR" w:eastAsia="en-GB"/>
+        </w:rPr>
+        <w:tab/>
+      </w:r>
+      <w:proofErr w:type="spellStart"/>
+      <w:proofErr w:type="gramStart"/>
+      <w:r>
+        <w:rPr>
+          <w:lang w:val="pt-BR" w:eastAsia="en-GB"/>
+        </w:rPr>
+        <w:t>cout</w:t>
+      </w:r>
+      <w:proofErr w:type="spellEnd"/>
+      <w:proofErr w:type="gramEnd"/>
+      <w:r>
+        <w:rPr>
+          <w:lang w:val="pt-BR" w:eastAsia="en-GB"/>
+        </w:rPr>
+        <w:t xml:space="preserve"> &lt;&lt; "Menu de criação de Picareta" &lt;&lt; </w:t>
+      </w:r>
+      <w:proofErr w:type="spellStart"/>
+      <w:r>
+        <w:rPr>
+          <w:lang w:val="pt-BR" w:eastAsia="en-GB"/>
+        </w:rPr>
+        <w:t>endl</w:t>
+      </w:r>
+      <w:proofErr w:type="spellEnd"/>
+      <w:r>
+        <w:rPr>
+          <w:lang w:val="pt-BR" w:eastAsia="en-GB"/>
+        </w:rPr>
+        <w:t>;</w:t>
+      </w:r>
+    </w:p>
+    <w:p>
+      <w:pPr>
+        <w:pStyle w:val="SemEspaamento"/>
+        <w:ind w:left="720"/>
+        <w:rPr>
+          <w:lang w:val="pt-BR" w:eastAsia="en-GB"/>
+        </w:rPr>
+      </w:pPr>
+      <w:r>
+        <w:rPr>
+          <w:lang w:val="pt-BR" w:eastAsia="en-GB"/>
+        </w:rPr>
+        <w:tab/>
+      </w:r>
+      <w:proofErr w:type="spellStart"/>
+      <w:proofErr w:type="gramStart"/>
+      <w:r>
+        <w:rPr>
+          <w:lang w:val="pt-BR" w:eastAsia="en-GB"/>
+        </w:rPr>
+        <w:t>cout</w:t>
+      </w:r>
+      <w:proofErr w:type="spellEnd"/>
+      <w:proofErr w:type="gramEnd"/>
+      <w:r>
+        <w:rPr>
+          <w:lang w:val="pt-BR" w:eastAsia="en-GB"/>
+        </w:rPr>
+        <w:t xml:space="preserve"> &lt;&lt; "</w:t>
+      </w:r>
+      <w:proofErr w:type="spellStart"/>
+      <w:r>
+        <w:rPr>
+          <w:lang w:val="pt-BR" w:eastAsia="en-GB"/>
+        </w:rPr>
+        <w:t>Voce</w:t>
+      </w:r>
+      <w:proofErr w:type="spellEnd"/>
+      <w:r>
+        <w:rPr>
+          <w:lang w:val="pt-BR" w:eastAsia="en-GB"/>
+        </w:rPr>
+        <w:t xml:space="preserve"> deseja criar uma picareta de qual material?" &lt;&lt; </w:t>
+      </w:r>
+      <w:proofErr w:type="spellStart"/>
+      <w:r>
+        <w:rPr>
+          <w:lang w:val="pt-BR" w:eastAsia="en-GB"/>
+        </w:rPr>
+        <w:t>endl</w:t>
+      </w:r>
+      <w:proofErr w:type="spellEnd"/>
+      <w:r>
+        <w:rPr>
+          <w:lang w:val="pt-BR" w:eastAsia="en-GB"/>
+        </w:rPr>
+        <w:t>;</w:t>
+      </w:r>
+    </w:p>
+    <w:p>
+      <w:pPr>
+        <w:pStyle w:val="SemEspaamento"/>
+        <w:ind w:left="720"/>
+        <w:rPr>
+          <w:lang w:val="pt-BR" w:eastAsia="en-GB"/>
+        </w:rPr>
+      </w:pPr>
+      <w:r>
+        <w:rPr>
+          <w:lang w:val="pt-BR" w:eastAsia="en-GB"/>
+        </w:rPr>
+        <w:tab/>
+      </w:r>
+      <w:proofErr w:type="spellStart"/>
+      <w:proofErr w:type="gramStart"/>
+      <w:r>
+        <w:rPr>
+          <w:lang w:val="pt-BR" w:eastAsia="en-GB"/>
+        </w:rPr>
+        <w:t>cout</w:t>
+      </w:r>
+      <w:proofErr w:type="spellEnd"/>
+      <w:proofErr w:type="gramEnd"/>
+      <w:r>
+        <w:rPr>
+          <w:lang w:val="pt-BR" w:eastAsia="en-GB"/>
+        </w:rPr>
+        <w:t xml:space="preserve"> &lt;&lt; "1 - Madeira" &lt;&lt; </w:t>
+      </w:r>
+      <w:proofErr w:type="spellStart"/>
+      <w:r>
+        <w:rPr>
+          <w:lang w:val="pt-BR" w:eastAsia="en-GB"/>
+        </w:rPr>
+        <w:t>endl</w:t>
+      </w:r>
+      <w:proofErr w:type="spellEnd"/>
+      <w:r>
+        <w:rPr>
+          <w:lang w:val="pt-BR" w:eastAsia="en-GB"/>
+        </w:rPr>
+        <w:t>;</w:t>
+      </w:r>
+    </w:p>
+    <w:p>
+      <w:pPr>
+        <w:pStyle w:val="SemEspaamento"/>
+        <w:ind w:left="720"/>
+        <w:rPr>
+          <w:lang w:val="pt-BR" w:eastAsia="en-GB"/>
+        </w:rPr>
+      </w:pPr>
+      <w:r>
+        <w:rPr>
+          <w:lang w:val="pt-BR" w:eastAsia="en-GB"/>
+        </w:rPr>
+        <w:tab/>
+      </w:r>
+      <w:proofErr w:type="spellStart"/>
+      <w:proofErr w:type="gramStart"/>
+      <w:r>
+        <w:rPr>
+          <w:lang w:val="pt-BR" w:eastAsia="en-GB"/>
+        </w:rPr>
+        <w:t>cout</w:t>
+      </w:r>
+      <w:proofErr w:type="spellEnd"/>
+      <w:proofErr w:type="gramEnd"/>
+      <w:r>
+        <w:rPr>
+          <w:lang w:val="pt-BR" w:eastAsia="en-GB"/>
+        </w:rPr>
+        <w:t xml:space="preserve"> &lt;&lt; "2 - Pedra" &lt;&lt; </w:t>
+      </w:r>
+      <w:proofErr w:type="spellStart"/>
+      <w:r>
+        <w:rPr>
+          <w:lang w:val="pt-BR" w:eastAsia="en-GB"/>
+        </w:rPr>
+        <w:t>endl</w:t>
+      </w:r>
+      <w:proofErr w:type="spellEnd"/>
+      <w:r>
+        <w:rPr>
+          <w:lang w:val="pt-BR" w:eastAsia="en-GB"/>
+        </w:rPr>
+        <w:t>;</w:t>
+      </w:r>
+    </w:p>
+    <w:p>
+      <w:pPr>
+        <w:pStyle w:val="SemEspaamento"/>
+        <w:ind w:left="720"/>
+        <w:rPr>
+          <w:lang w:val="pt-BR" w:eastAsia="en-GB"/>
+        </w:rPr>
+      </w:pPr>
+      <w:r>
+        <w:rPr>
+          <w:lang w:val="pt-BR" w:eastAsia="en-GB"/>
+        </w:rPr>
+        <w:tab/>
+      </w:r>
+      <w:proofErr w:type="spellStart"/>
+      <w:proofErr w:type="gramStart"/>
+      <w:r>
+        <w:rPr>
+          <w:lang w:val="pt-BR" w:eastAsia="en-GB"/>
+        </w:rPr>
+        <w:t>cout</w:t>
+      </w:r>
+      <w:proofErr w:type="spellEnd"/>
+      <w:proofErr w:type="gramEnd"/>
+      <w:r>
+        <w:rPr>
+          <w:lang w:val="pt-BR" w:eastAsia="en-GB"/>
+        </w:rPr>
+        <w:t xml:space="preserve"> &lt;&lt; "3 - Ferro" &lt;&lt; </w:t>
+      </w:r>
+      <w:proofErr w:type="spellStart"/>
+      <w:r>
+        <w:rPr>
+          <w:lang w:val="pt-BR" w:eastAsia="en-GB"/>
+        </w:rPr>
+        <w:t>endl</w:t>
+      </w:r>
+      <w:proofErr w:type="spellEnd"/>
+      <w:r>
+        <w:rPr>
+          <w:lang w:val="pt-BR" w:eastAsia="en-GB"/>
+        </w:rPr>
+        <w:t>;</w:t>
+      </w:r>
+    </w:p>
+    <w:p>
+      <w:pPr>
+        <w:pStyle w:val="SemEspaamento"/>
+        <w:ind w:left="720"/>
+        <w:rPr>
+          <w:lang w:val="pt-BR" w:eastAsia="en-GB"/>
+        </w:rPr>
+      </w:pPr>
+      <w:r>
+        <w:rPr>
+          <w:lang w:val="pt-BR" w:eastAsia="en-GB"/>
+        </w:rPr>
+        <w:tab/>
+      </w:r>
+      <w:proofErr w:type="spellStart"/>
+      <w:proofErr w:type="gramStart"/>
+      <w:r>
+        <w:rPr>
+          <w:lang w:val="pt-BR" w:eastAsia="en-GB"/>
+        </w:rPr>
+        <w:t>cout</w:t>
+      </w:r>
+      <w:proofErr w:type="spellEnd"/>
+      <w:proofErr w:type="gramEnd"/>
+      <w:r>
+        <w:rPr>
+          <w:lang w:val="pt-BR" w:eastAsia="en-GB"/>
+        </w:rPr>
+        <w:t xml:space="preserve"> &lt;&lt; "4 - Diamante" &lt;&lt; </w:t>
+      </w:r>
+      <w:proofErr w:type="spellStart"/>
+      <w:r>
+        <w:rPr>
+          <w:lang w:val="pt-BR" w:eastAsia="en-GB"/>
+        </w:rPr>
+        <w:t>endl</w:t>
+      </w:r>
+      <w:proofErr w:type="spellEnd"/>
+      <w:r>
+        <w:rPr>
+          <w:lang w:val="pt-BR" w:eastAsia="en-GB"/>
+        </w:rPr>
+        <w:t>;</w:t>
+      </w:r>
+    </w:p>
+    <w:p>
+      <w:pPr>
+        <w:pStyle w:val="SemEspaamento"/>
+        <w:ind w:left="720"/>
+        <w:rPr>
+          <w:lang w:val="en-US" w:eastAsia="en-GB"/>
+        </w:rPr>
+      </w:pPr>
+      <w:r>
+        <w:rPr>
+          <w:lang w:val="pt-BR" w:eastAsia="en-GB"/>
+        </w:rPr>
+        <w:tab/>
+      </w:r>
+      <w:proofErr w:type="spellStart"/>
+      <w:proofErr w:type="gramStart"/>
+      <w:r>
+        <w:rPr>
+          <w:lang w:val="en-US" w:eastAsia="en-GB"/>
+        </w:rPr>
+        <w:t>cout</w:t>
+      </w:r>
+      <w:proofErr w:type="spellEnd"/>
+      <w:proofErr w:type="gramEnd"/>
+      <w:r>
+        <w:rPr>
+          <w:lang w:val="en-US" w:eastAsia="en-GB"/>
+        </w:rPr>
+        <w:t xml:space="preserve"> &lt;&lt; "5 - </w:t>
+      </w:r>
+      <w:proofErr w:type="spellStart"/>
+      <w:r>
+        <w:rPr>
+          <w:lang w:val="en-US" w:eastAsia="en-GB"/>
+        </w:rPr>
+        <w:t>Ouro</w:t>
+      </w:r>
+      <w:proofErr w:type="spellEnd"/>
+      <w:r>
+        <w:rPr>
+          <w:lang w:val="en-US" w:eastAsia="en-GB"/>
+        </w:rPr>
+        <w:t xml:space="preserve">" &lt;&lt; </w:t>
+      </w:r>
+      <w:proofErr w:type="spellStart"/>
+      <w:r>
+        <w:rPr>
+          <w:lang w:val="en-US" w:eastAsia="en-GB"/>
+        </w:rPr>
+        <w:t>endl</w:t>
+      </w:r>
+      <w:proofErr w:type="spellEnd"/>
+      <w:r>
+        <w:rPr>
+          <w:lang w:val="en-US" w:eastAsia="en-GB"/>
+        </w:rPr>
+        <w:t>;</w:t>
+      </w:r>
+    </w:p>
+    <w:p>
+      <w:pPr>
+        <w:pStyle w:val="SemEspaamento"/>
+        <w:ind w:left="720"/>
+        <w:rPr>
+          <w:lang w:val="en-US" w:eastAsia="en-GB"/>
+        </w:rPr>
+      </w:pPr>
+      <w:r>
+        <w:rPr>
+          <w:lang w:val="en-US" w:eastAsia="en-GB"/>
+        </w:rPr>
+        <w:tab/>
+      </w:r>
+      <w:proofErr w:type="spellStart"/>
+      <w:proofErr w:type="gramStart"/>
+      <w:r>
+        <w:rPr>
+          <w:lang w:val="en-US" w:eastAsia="en-GB"/>
+        </w:rPr>
+        <w:t>cin</w:t>
+      </w:r>
+      <w:proofErr w:type="spellEnd"/>
+      <w:proofErr w:type="gramEnd"/>
+      <w:r>
+        <w:rPr>
+          <w:lang w:val="en-US" w:eastAsia="en-GB"/>
+        </w:rPr>
+        <w:t xml:space="preserve"> &gt;&gt; </w:t>
+      </w:r>
+      <w:proofErr w:type="spellStart"/>
+      <w:r>
+        <w:rPr>
+          <w:lang w:val="en-US" w:eastAsia="en-GB"/>
+        </w:rPr>
+        <w:t>opcao</w:t>
+      </w:r>
+      <w:proofErr w:type="spellEnd"/>
+      <w:r>
+        <w:rPr>
+          <w:lang w:val="en-US" w:eastAsia="en-GB"/>
+        </w:rPr>
+        <w:t>;</w:t>
+      </w:r>
+    </w:p>
+    <w:p>
+      <w:pPr>
+        <w:pStyle w:val="SemEspaamento"/>
+        <w:ind w:left="720"/>
+        <w:rPr>
+          <w:lang w:val="pt-BR" w:eastAsia="en-GB"/>
+        </w:rPr>
+      </w:pPr>
+      <w:r>
+        <w:rPr>
+          <w:lang w:val="en-US" w:eastAsia="en-GB"/>
+        </w:rPr>
+        <w:tab/>
+      </w:r>
+      <w:proofErr w:type="spellStart"/>
+      <w:proofErr w:type="gramStart"/>
+      <w:r>
+        <w:rPr>
+          <w:lang w:val="pt-BR" w:eastAsia="en-GB"/>
+        </w:rPr>
+        <w:t>while</w:t>
+      </w:r>
+      <w:proofErr w:type="spellEnd"/>
+      <w:r>
+        <w:rPr>
+          <w:lang w:val="pt-BR" w:eastAsia="en-GB"/>
+        </w:rPr>
+        <w:t>(</w:t>
+      </w:r>
+      <w:proofErr w:type="spellStart"/>
+      <w:proofErr w:type="gramEnd"/>
+      <w:r>
+        <w:rPr>
+          <w:lang w:val="pt-BR" w:eastAsia="en-GB"/>
+        </w:rPr>
+        <w:t>opcao</w:t>
+      </w:r>
+      <w:proofErr w:type="spellEnd"/>
+      <w:r>
+        <w:rPr>
+          <w:lang w:val="pt-BR" w:eastAsia="en-GB"/>
+        </w:rPr>
+        <w:t xml:space="preserve"> &gt; 5 || </w:t>
+      </w:r>
+      <w:proofErr w:type="spellStart"/>
+      <w:r>
+        <w:rPr>
+          <w:lang w:val="pt-BR" w:eastAsia="en-GB"/>
+        </w:rPr>
+        <w:t>opcao</w:t>
+      </w:r>
+      <w:proofErr w:type="spellEnd"/>
+      <w:r>
+        <w:rPr>
+          <w:lang w:val="pt-BR" w:eastAsia="en-GB"/>
+        </w:rPr>
+        <w:t xml:space="preserve"> &lt; 1)</w:t>
+      </w:r>
+      <w:r>
+        <w:rPr>
+          <w:lang w:val="pt-BR" w:eastAsia="en-GB"/>
+        </w:rPr>
+        <w:t xml:space="preserve"> </w:t>
+      </w:r>
+      <w:r>
+        <w:rPr>
+          <w:lang w:val="pt-BR" w:eastAsia="en-GB"/>
+        </w:rPr>
+        <w:t>{</w:t>
+      </w:r>
+    </w:p>
+    <w:p>
+      <w:pPr>
+        <w:pStyle w:val="SemEspaamento"/>
+        <w:ind w:left="720"/>
+        <w:rPr>
+          <w:lang w:val="pt-BR" w:eastAsia="en-GB"/>
+        </w:rPr>
+      </w:pPr>
+      <w:r>
+        <w:rPr>
+          <w:lang w:val="pt-BR" w:eastAsia="en-GB"/>
+        </w:rPr>
+        <w:tab/>
+      </w:r>
+      <w:r>
+        <w:rPr>
+          <w:lang w:val="pt-BR" w:eastAsia="en-GB"/>
+        </w:rPr>
+        <w:tab/>
+      </w:r>
+      <w:proofErr w:type="spellStart"/>
+      <w:proofErr w:type="gramStart"/>
+      <w:r>
+        <w:rPr>
+          <w:lang w:val="pt-BR" w:eastAsia="en-GB"/>
+        </w:rPr>
+        <w:t>cout</w:t>
+      </w:r>
+      <w:proofErr w:type="spellEnd"/>
+      <w:proofErr w:type="gramEnd"/>
+      <w:r>
+        <w:rPr>
+          <w:lang w:val="pt-BR" w:eastAsia="en-GB"/>
+        </w:rPr>
+        <w:t xml:space="preserve"> &lt;&lt; "Por favor, escolha uma </w:t>
+      </w:r>
+      <w:proofErr w:type="spellStart"/>
+      <w:r>
+        <w:rPr>
+          <w:lang w:val="pt-BR" w:eastAsia="en-GB"/>
+        </w:rPr>
+        <w:t>opcao</w:t>
+      </w:r>
+      <w:proofErr w:type="spellEnd"/>
+      <w:r>
+        <w:rPr>
+          <w:lang w:val="pt-BR" w:eastAsia="en-GB"/>
+        </w:rPr>
+        <w:t xml:space="preserve"> </w:t>
+      </w:r>
+      <w:proofErr w:type="spellStart"/>
+      <w:r>
+        <w:rPr>
+          <w:lang w:val="pt-BR" w:eastAsia="en-GB"/>
+        </w:rPr>
+        <w:t>valida</w:t>
+      </w:r>
+      <w:proofErr w:type="spellEnd"/>
+      <w:r>
+        <w:rPr>
+          <w:lang w:val="pt-BR" w:eastAsia="en-GB"/>
+        </w:rPr>
+        <w:t xml:space="preserve">" &lt;&lt; </w:t>
+      </w:r>
+      <w:proofErr w:type="spellStart"/>
+      <w:r>
+        <w:rPr>
+          <w:lang w:val="pt-BR" w:eastAsia="en-GB"/>
+        </w:rPr>
+        <w:t>endl</w:t>
+      </w:r>
+      <w:proofErr w:type="spellEnd"/>
+      <w:r>
+        <w:rPr>
+          <w:lang w:val="pt-BR" w:eastAsia="en-GB"/>
+        </w:rPr>
+        <w:t>;</w:t>
+      </w:r>
+    </w:p>
+    <w:p>
+      <w:pPr>
+        <w:pStyle w:val="SemEspaamento"/>
+        <w:ind w:left="720"/>
+        <w:rPr>
+          <w:lang w:val="pt-BR" w:eastAsia="en-GB"/>
+        </w:rPr>
+      </w:pPr>
+      <w:r>
+        <w:rPr>
+          <w:lang w:val="pt-BR" w:eastAsia="en-GB"/>
+        </w:rPr>
+        <w:tab/>
+      </w:r>
+      <w:r>
+        <w:rPr>
+          <w:lang w:val="pt-BR" w:eastAsia="en-GB"/>
+        </w:rPr>
+        <w:tab/>
+      </w:r>
+      <w:proofErr w:type="spellStart"/>
+      <w:proofErr w:type="gramStart"/>
+      <w:r>
+        <w:rPr>
+          <w:lang w:val="pt-BR" w:eastAsia="en-GB"/>
+        </w:rPr>
+        <w:t>cout</w:t>
+      </w:r>
+      <w:proofErr w:type="spellEnd"/>
+      <w:proofErr w:type="gramEnd"/>
+      <w:r>
+        <w:rPr>
+          <w:lang w:val="pt-BR" w:eastAsia="en-GB"/>
+        </w:rPr>
+        <w:t xml:space="preserve"> &lt;&lt; "Menu de criação de Picareta" &lt;&lt; </w:t>
+      </w:r>
+      <w:proofErr w:type="spellStart"/>
+      <w:r>
+        <w:rPr>
+          <w:lang w:val="pt-BR" w:eastAsia="en-GB"/>
+        </w:rPr>
+        <w:t>endl</w:t>
+      </w:r>
+      <w:proofErr w:type="spellEnd"/>
+      <w:r>
+        <w:rPr>
+          <w:lang w:val="pt-BR" w:eastAsia="en-GB"/>
+        </w:rPr>
+        <w:t>;</w:t>
+      </w:r>
+    </w:p>
+    <w:p>
+      <w:pPr>
+        <w:pStyle w:val="SemEspaamento"/>
+        <w:ind w:left="720"/>
+        <w:rPr>
+          <w:lang w:val="en-US" w:eastAsia="en-GB"/>
+        </w:rPr>
+      </w:pPr>
+      <w:r>
+        <w:rPr>
+          <w:lang w:val="pt-BR" w:eastAsia="en-GB"/>
+        </w:rPr>
+        <w:lastRenderedPageBreak/>
+        <w:tab/>
+      </w:r>
+      <w:r>
+        <w:rPr>
+          <w:lang w:val="pt-BR" w:eastAsia="en-GB"/>
+        </w:rPr>
+        <w:tab/>
+      </w:r>
+      <w:proofErr w:type="spellStart"/>
+      <w:proofErr w:type="gramStart"/>
+      <w:r>
+        <w:rPr>
+          <w:lang w:val="pt-BR" w:eastAsia="en-GB"/>
+        </w:rPr>
+        <w:t>cout</w:t>
+      </w:r>
+      <w:proofErr w:type="spellEnd"/>
+      <w:proofErr w:type="gramEnd"/>
+      <w:r>
+        <w:rPr>
+          <w:lang w:val="pt-BR" w:eastAsia="en-GB"/>
+        </w:rPr>
+        <w:t xml:space="preserve"> &lt;&lt; "</w:t>
+      </w:r>
+      <w:proofErr w:type="spellStart"/>
+      <w:r>
+        <w:rPr>
+          <w:lang w:val="pt-BR" w:eastAsia="en-GB"/>
+        </w:rPr>
+        <w:t>Voce</w:t>
+      </w:r>
+      <w:proofErr w:type="spellEnd"/>
+      <w:r>
+        <w:rPr>
+          <w:lang w:val="pt-BR" w:eastAsia="en-GB"/>
+        </w:rPr>
+        <w:t xml:space="preserve"> deseja criar uma picareta de qual material?" </w:t>
+      </w:r>
+      <w:r>
+        <w:rPr>
+          <w:lang w:val="en-US" w:eastAsia="en-GB"/>
+        </w:rPr>
+        <w:t xml:space="preserve">&lt;&lt; </w:t>
+      </w:r>
+      <w:proofErr w:type="spellStart"/>
+      <w:proofErr w:type="gramStart"/>
+      <w:r>
+        <w:rPr>
+          <w:lang w:val="en-US" w:eastAsia="en-GB"/>
+        </w:rPr>
+        <w:t>endl</w:t>
+      </w:r>
+      <w:proofErr w:type="spellEnd"/>
+      <w:proofErr w:type="gramEnd"/>
+      <w:r>
+        <w:rPr>
+          <w:lang w:val="en-US" w:eastAsia="en-GB"/>
+        </w:rPr>
+        <w:t>;</w:t>
+      </w:r>
+    </w:p>
+    <w:p>
+      <w:pPr>
+        <w:pStyle w:val="SemEspaamento"/>
+        <w:ind w:left="720"/>
+        <w:rPr>
+          <w:lang w:val="en-US" w:eastAsia="en-GB"/>
+        </w:rPr>
+      </w:pPr>
+      <w:r>
+        <w:rPr>
+          <w:lang w:val="en-US" w:eastAsia="en-GB"/>
+        </w:rPr>
+        <w:tab/>
+      </w:r>
+      <w:r>
+        <w:rPr>
+          <w:lang w:val="en-US" w:eastAsia="en-GB"/>
+        </w:rPr>
+        <w:tab/>
+      </w:r>
+      <w:proofErr w:type="spellStart"/>
+      <w:proofErr w:type="gramStart"/>
+      <w:r>
+        <w:rPr>
+          <w:lang w:val="en-US" w:eastAsia="en-GB"/>
+        </w:rPr>
+        <w:t>cout</w:t>
+      </w:r>
+      <w:proofErr w:type="spellEnd"/>
+      <w:proofErr w:type="gramEnd"/>
+      <w:r>
+        <w:rPr>
+          <w:lang w:val="en-US" w:eastAsia="en-GB"/>
+        </w:rPr>
+        <w:t xml:space="preserve"> &lt;&lt; "1 - Madeira" &lt;&lt; </w:t>
+      </w:r>
+      <w:proofErr w:type="spellStart"/>
+      <w:r>
+        <w:rPr>
+          <w:lang w:val="en-US" w:eastAsia="en-GB"/>
+        </w:rPr>
+        <w:t>endl</w:t>
+      </w:r>
+      <w:proofErr w:type="spellEnd"/>
+      <w:r>
+        <w:rPr>
+          <w:lang w:val="en-US" w:eastAsia="en-GB"/>
+        </w:rPr>
+        <w:t>;</w:t>
+      </w:r>
+    </w:p>
+    <w:p>
+      <w:pPr>
+        <w:pStyle w:val="SemEspaamento"/>
+        <w:ind w:left="720"/>
+        <w:rPr>
+          <w:lang w:val="en-US" w:eastAsia="en-GB"/>
+        </w:rPr>
+      </w:pPr>
+      <w:r>
+        <w:rPr>
+          <w:lang w:val="en-US" w:eastAsia="en-GB"/>
+        </w:rPr>
+        <w:tab/>
+      </w:r>
+      <w:r>
+        <w:rPr>
+          <w:lang w:val="en-US" w:eastAsia="en-GB"/>
+        </w:rPr>
+        <w:tab/>
+      </w:r>
+      <w:proofErr w:type="spellStart"/>
+      <w:proofErr w:type="gramStart"/>
+      <w:r>
+        <w:rPr>
+          <w:lang w:val="en-US" w:eastAsia="en-GB"/>
+        </w:rPr>
+        <w:t>cout</w:t>
+      </w:r>
+      <w:proofErr w:type="spellEnd"/>
+      <w:proofErr w:type="gramEnd"/>
+      <w:r>
+        <w:rPr>
+          <w:lang w:val="en-US" w:eastAsia="en-GB"/>
+        </w:rPr>
+        <w:t xml:space="preserve"> &lt;&lt; "2 - </w:t>
+      </w:r>
+      <w:proofErr w:type="spellStart"/>
+      <w:r>
+        <w:rPr>
+          <w:lang w:val="en-US" w:eastAsia="en-GB"/>
+        </w:rPr>
+        <w:t>Pedra</w:t>
+      </w:r>
+      <w:proofErr w:type="spellEnd"/>
+      <w:r>
+        <w:rPr>
+          <w:lang w:val="en-US" w:eastAsia="en-GB"/>
+        </w:rPr>
+        <w:t xml:space="preserve">" &lt;&lt; </w:t>
+      </w:r>
+      <w:proofErr w:type="spellStart"/>
+      <w:r>
+        <w:rPr>
+          <w:lang w:val="en-US" w:eastAsia="en-GB"/>
+        </w:rPr>
+        <w:t>endl</w:t>
+      </w:r>
+      <w:proofErr w:type="spellEnd"/>
+      <w:r>
+        <w:rPr>
+          <w:lang w:val="en-US" w:eastAsia="en-GB"/>
+        </w:rPr>
+        <w:t>;</w:t>
+      </w:r>
+    </w:p>
+    <w:p>
+      <w:pPr>
+        <w:pStyle w:val="SemEspaamento"/>
+        <w:ind w:left="720"/>
+        <w:rPr>
+          <w:lang w:val="en-US" w:eastAsia="en-GB"/>
+        </w:rPr>
+      </w:pPr>
+      <w:r>
+        <w:rPr>
+          <w:lang w:val="en-US" w:eastAsia="en-GB"/>
+        </w:rPr>
+        <w:tab/>
+      </w:r>
+      <w:r>
+        <w:rPr>
+          <w:lang w:val="en-US" w:eastAsia="en-GB"/>
+        </w:rPr>
+        <w:tab/>
+      </w:r>
+      <w:proofErr w:type="spellStart"/>
+      <w:proofErr w:type="gramStart"/>
+      <w:r>
+        <w:rPr>
+          <w:lang w:val="en-US" w:eastAsia="en-GB"/>
+        </w:rPr>
+        <w:t>cout</w:t>
+      </w:r>
+      <w:proofErr w:type="spellEnd"/>
+      <w:proofErr w:type="gramEnd"/>
+      <w:r>
+        <w:rPr>
+          <w:lang w:val="en-US" w:eastAsia="en-GB"/>
+        </w:rPr>
+        <w:t xml:space="preserve"> &lt;&lt; "3 - Ferro" &lt;&lt; </w:t>
+      </w:r>
+      <w:proofErr w:type="spellStart"/>
+      <w:r>
+        <w:rPr>
+          <w:lang w:val="en-US" w:eastAsia="en-GB"/>
+        </w:rPr>
+        <w:t>endl</w:t>
+      </w:r>
+      <w:proofErr w:type="spellEnd"/>
+      <w:r>
+        <w:rPr>
+          <w:lang w:val="en-US" w:eastAsia="en-GB"/>
+        </w:rPr>
+        <w:t>;</w:t>
+      </w:r>
+    </w:p>
+    <w:p>
+      <w:pPr>
+        <w:pStyle w:val="SemEspaamento"/>
+        <w:ind w:left="720"/>
+        <w:rPr>
+          <w:lang w:val="en-US" w:eastAsia="en-GB"/>
+        </w:rPr>
+      </w:pPr>
+      <w:r>
+        <w:rPr>
+          <w:lang w:val="en-US" w:eastAsia="en-GB"/>
+        </w:rPr>
+        <w:tab/>
+      </w:r>
+      <w:r>
+        <w:rPr>
+          <w:lang w:val="en-US" w:eastAsia="en-GB"/>
+        </w:rPr>
+        <w:tab/>
+      </w:r>
+      <w:proofErr w:type="spellStart"/>
+      <w:proofErr w:type="gramStart"/>
+      <w:r>
+        <w:rPr>
+          <w:lang w:val="en-US" w:eastAsia="en-GB"/>
+        </w:rPr>
+        <w:t>cout</w:t>
+      </w:r>
+      <w:proofErr w:type="spellEnd"/>
+      <w:proofErr w:type="gramEnd"/>
+      <w:r>
+        <w:rPr>
+          <w:lang w:val="en-US" w:eastAsia="en-GB"/>
+        </w:rPr>
+        <w:t xml:space="preserve"> &lt;&lt; "4 - Diamante" &lt;&lt; </w:t>
+      </w:r>
+      <w:proofErr w:type="spellStart"/>
+      <w:r>
+        <w:rPr>
+          <w:lang w:val="en-US" w:eastAsia="en-GB"/>
+        </w:rPr>
+        <w:t>endl</w:t>
+      </w:r>
+      <w:proofErr w:type="spellEnd"/>
+      <w:r>
+        <w:rPr>
+          <w:lang w:val="en-US" w:eastAsia="en-GB"/>
+        </w:rPr>
+        <w:t>;</w:t>
+      </w:r>
+    </w:p>
+    <w:p>
+      <w:pPr>
+        <w:pStyle w:val="SemEspaamento"/>
+        <w:ind w:left="720"/>
+        <w:rPr>
+          <w:lang w:val="en-US" w:eastAsia="en-GB"/>
+        </w:rPr>
+      </w:pPr>
+      <w:r>
+        <w:rPr>
+          <w:lang w:val="en-US" w:eastAsia="en-GB"/>
+        </w:rPr>
+        <w:tab/>
+      </w:r>
+      <w:r>
+        <w:rPr>
+          <w:lang w:val="en-US" w:eastAsia="en-GB"/>
+        </w:rPr>
+        <w:tab/>
+      </w:r>
+      <w:proofErr w:type="spellStart"/>
+      <w:proofErr w:type="gramStart"/>
+      <w:r>
+        <w:rPr>
+          <w:lang w:val="en-US" w:eastAsia="en-GB"/>
+        </w:rPr>
+        <w:t>cout</w:t>
+      </w:r>
+      <w:proofErr w:type="spellEnd"/>
+      <w:proofErr w:type="gramEnd"/>
+      <w:r>
+        <w:rPr>
+          <w:lang w:val="en-US" w:eastAsia="en-GB"/>
+        </w:rPr>
+        <w:t xml:space="preserve"> &lt;&lt; "5 - </w:t>
+      </w:r>
+      <w:proofErr w:type="spellStart"/>
+      <w:r>
+        <w:rPr>
+          <w:lang w:val="en-US" w:eastAsia="en-GB"/>
+        </w:rPr>
+        <w:t>Ouro</w:t>
+      </w:r>
+      <w:proofErr w:type="spellEnd"/>
+      <w:r>
+        <w:rPr>
+          <w:lang w:val="en-US" w:eastAsia="en-GB"/>
+        </w:rPr>
+        <w:t xml:space="preserve">" &lt;&lt; </w:t>
+      </w:r>
+      <w:proofErr w:type="spellStart"/>
+      <w:r>
+        <w:rPr>
+          <w:lang w:val="en-US" w:eastAsia="en-GB"/>
+        </w:rPr>
+        <w:t>endl</w:t>
+      </w:r>
+      <w:proofErr w:type="spellEnd"/>
+      <w:r>
+        <w:rPr>
+          <w:lang w:val="en-US" w:eastAsia="en-GB"/>
+        </w:rPr>
+        <w:t>;</w:t>
+      </w:r>
+    </w:p>
+    <w:p>
+      <w:pPr>
+        <w:pStyle w:val="SemEspaamento"/>
+        <w:ind w:left="720"/>
+        <w:rPr>
+          <w:lang w:val="en-US" w:eastAsia="en-GB"/>
+        </w:rPr>
+      </w:pPr>
+      <w:r>
+        <w:rPr>
+          <w:lang w:val="en-US" w:eastAsia="en-GB"/>
+        </w:rPr>
+        <w:tab/>
+      </w:r>
+      <w:r>
+        <w:rPr>
+          <w:lang w:val="en-US" w:eastAsia="en-GB"/>
+        </w:rPr>
+        <w:tab/>
+      </w:r>
+      <w:proofErr w:type="spellStart"/>
+      <w:proofErr w:type="gramStart"/>
+      <w:r>
+        <w:rPr>
+          <w:lang w:val="en-US" w:eastAsia="en-GB"/>
+        </w:rPr>
+        <w:t>cin</w:t>
+      </w:r>
+      <w:proofErr w:type="spellEnd"/>
+      <w:proofErr w:type="gramEnd"/>
+      <w:r>
+        <w:rPr>
+          <w:lang w:val="en-US" w:eastAsia="en-GB"/>
+        </w:rPr>
+        <w:t xml:space="preserve"> &gt;&gt; </w:t>
+      </w:r>
+      <w:proofErr w:type="spellStart"/>
+      <w:r>
+        <w:rPr>
+          <w:lang w:val="en-US" w:eastAsia="en-GB"/>
+        </w:rPr>
+        <w:t>opcao</w:t>
+      </w:r>
+      <w:proofErr w:type="spellEnd"/>
+      <w:r>
+        <w:rPr>
+          <w:lang w:val="en-US" w:eastAsia="en-GB"/>
+        </w:rPr>
+        <w:t>;</w:t>
+      </w:r>
+    </w:p>
+    <w:p>
+      <w:pPr>
+        <w:pStyle w:val="SemEspaamento"/>
+        <w:ind w:left="720"/>
+        <w:rPr>
+          <w:lang w:val="en-US" w:eastAsia="en-GB"/>
+        </w:rPr>
+      </w:pPr>
+      <w:r>
+        <w:rPr>
+          <w:lang w:val="en-US" w:eastAsia="en-GB"/>
+        </w:rPr>
+        <w:tab/>
+        <w:t>}</w:t>
+      </w:r>
+    </w:p>
+    <w:p>
+      <w:pPr>
+        <w:pStyle w:val="SemEspaamento"/>
+        <w:ind w:left="720"/>
+        <w:rPr>
+          <w:lang w:val="en-US" w:eastAsia="en-GB"/>
+        </w:rPr>
+      </w:pPr>
+      <w:r>
+        <w:rPr>
+          <w:lang w:val="en-US" w:eastAsia="en-GB"/>
+        </w:rPr>
+        <w:tab/>
+      </w:r>
+      <w:proofErr w:type="gramStart"/>
+      <w:r>
+        <w:rPr>
+          <w:lang w:val="en-US" w:eastAsia="en-GB"/>
+        </w:rPr>
+        <w:t>return</w:t>
+      </w:r>
+      <w:proofErr w:type="gramEnd"/>
+      <w:r>
+        <w:rPr>
+          <w:lang w:val="en-US" w:eastAsia="en-GB"/>
+        </w:rPr>
+        <w:t xml:space="preserve"> </w:t>
+      </w:r>
+      <w:proofErr w:type="spellStart"/>
+      <w:r>
+        <w:rPr>
+          <w:lang w:val="en-US" w:eastAsia="en-GB"/>
+        </w:rPr>
+        <w:t>opcao</w:t>
+      </w:r>
+      <w:proofErr w:type="spellEnd"/>
+      <w:r>
+        <w:rPr>
+          <w:lang w:val="en-US" w:eastAsia="en-GB"/>
+        </w:rPr>
+        <w:t xml:space="preserve"> - 1;</w:t>
+      </w:r>
+    </w:p>
+    <w:p>
+      <w:pPr>
+        <w:pStyle w:val="SemEspaamento"/>
+        <w:ind w:left="720"/>
+        <w:rPr>
+          <w:lang w:val="pt-BR" w:eastAsia="en-GB"/>
+        </w:rPr>
+      </w:pPr>
+      <w:r>
+        <w:rPr>
+          <w:lang w:val="pt-BR" w:eastAsia="en-GB"/>
+        </w:rPr>
+        <w:t>}</w:t>
       </w:r>
     </w:p>
     <w:p>
@@ -2010,7 +6420,29 @@
           <w:szCs w:val="24"/>
           <w:lang w:val="pt-BR" w:eastAsia="en-GB"/>
         </w:rPr>
-        <w:t>O que é const deve ser const.</w:t>
+        <w:t xml:space="preserve">O que é </w:t>
+      </w:r>
+      <w:proofErr w:type="spellStart"/>
+      <w:r>
+        <w:rPr>
+          <w:rFonts w:ascii="Tahoma" w:eastAsia="Times New Roman" w:hAnsi="Tahoma" w:cs="Tahoma"/>
+          <w:color w:val="9C004C"/>
+          <w:sz w:val="24"/>
+          <w:szCs w:val="24"/>
+          <w:lang w:val="pt-BR" w:eastAsia="en-GB"/>
+        </w:rPr>
+        <w:t>const</w:t>
+      </w:r>
+      <w:proofErr w:type="spellEnd"/>
+      <w:r>
+        <w:rPr>
+          <w:rFonts w:ascii="Tahoma" w:eastAsia="Times New Roman" w:hAnsi="Tahoma" w:cs="Tahoma"/>
+          <w:color w:val="9C004C"/>
+          <w:sz w:val="24"/>
+          <w:szCs w:val="24"/>
+          <w:lang w:val="pt-BR" w:eastAsia="en-GB"/>
+        </w:rPr>
+        <w:t xml:space="preserve"> deve ser const.</w:t>
       </w:r>
       <w:r>
         <w:rPr>
@@ -2047,7 +6479,29 @@
           <w:szCs w:val="27"/>
           <w:lang w:val="pt-BR" w:eastAsia="en-GB"/>
         </w:rPr>
-        <w:t>Alocação dinâmica de memória. A memória é desalocada?</w:t>
+        <w:t xml:space="preserve">Alocação dinâmica de memória. A memória é </w:t>
+      </w:r>
+      <w:proofErr w:type="spellStart"/>
+      <w:r>
+        <w:rPr>
+          <w:rFonts w:ascii="&amp;apos" w:eastAsia="Times New Roman" w:hAnsi="&amp;apos" w:cs="Times New Roman"/>
+          <w:color w:val="2D4FC9"/>
+          <w:sz w:val="27"/>
+          <w:szCs w:val="27"/>
+          <w:lang w:val="pt-BR" w:eastAsia="en-GB"/>
+        </w:rPr>
+        <w:t>desalocada</w:t>
+      </w:r>
+      <w:proofErr w:type="spellEnd"/>
+      <w:r>
+        <w:rPr>
+          <w:rFonts w:ascii="&amp;apos" w:eastAsia="Times New Roman" w:hAnsi="&amp;apos" w:cs="Times New Roman"/>
+          <w:color w:val="2D4FC9"/>
+          <w:sz w:val="27"/>
+          <w:szCs w:val="27"/>
+          <w:lang w:val="pt-BR" w:eastAsia="en-GB"/>
+        </w:rPr>
+        <w:t>?</w:t>
       </w:r>
     </w:p>
     <w:p>
@@ -2066,6 +6520,8 @@
           <w:lang w:val="pt-BR" w:eastAsia="en-GB"/>
         </w:rPr>
       </w:pPr>
+      <w:proofErr w:type="spellStart"/>
+      <w:proofErr w:type="gramStart"/>
       <w:r>
         <w:rPr>
           <w:rFonts w:ascii="&amp;apos" w:eastAsia="Times New Roman" w:hAnsi="&amp;apos" w:cs="Times New Roman"/>
@@ -2094,7 +6550,41 @@
           <w:szCs w:val="27"/>
           <w:lang w:val="pt-BR" w:eastAsia="en-GB"/>
         </w:rPr>
-        <w:t>d Operator&lt;&lt;</w:t>
+        <w:t>d</w:t>
+      </w:r>
+      <w:proofErr w:type="spellEnd"/>
+      <w:proofErr w:type="gramEnd"/>
+      <w:r>
+        <w:rPr>
+          <w:rFonts w:ascii="&amp;apos" w:eastAsia="Times New Roman" w:hAnsi="&amp;apos" w:cs="Times New Roman"/>
+          <w:color w:val="2D4FC9"/>
+          <w:sz w:val="27"/>
+          <w:szCs w:val="27"/>
+          <w:lang w:val="pt-BR" w:eastAsia="en-GB"/>
+        </w:rPr>
+        <w:t xml:space="preserve"> </w:t>
+      </w:r>
+      <w:proofErr w:type="spellStart"/>
+      <w:r>
+        <w:rPr>
+          <w:rFonts w:ascii="&amp;apos" w:eastAsia="Times New Roman" w:hAnsi="&amp;apos" w:cs="Times New Roman"/>
+          <w:color w:val="2D4FC9"/>
+          <w:sz w:val="27"/>
+          <w:szCs w:val="27"/>
+          <w:lang w:val="pt-BR" w:eastAsia="en-GB"/>
+        </w:rPr>
+        <w:t>Operator</w:t>
+      </w:r>
+      <w:proofErr w:type="spellEnd"/>
+      <w:r>
+        <w:rPr>
+          <w:rFonts w:ascii="&amp;apos" w:eastAsia="Times New Roman" w:hAnsi="&amp;apos" w:cs="Times New Roman"/>
+          <w:color w:val="2D4FC9"/>
+          <w:sz w:val="27"/>
+          <w:szCs w:val="27"/>
+          <w:lang w:val="pt-BR" w:eastAsia="en-GB"/>
+        </w:rPr>
+        <w:t>&lt;&lt;</w:t>
       </w:r>
       <w:r>
         <w:rPr>
@@ -2123,6 +6613,7 @@
           <w:lang w:val="pt-BR" w:eastAsia="en-GB"/>
         </w:rPr>
       </w:pPr>
+      <w:proofErr w:type="spellStart"/>
       <w:r>
         <w:rPr>
           <w:rFonts w:ascii="&amp;apos" w:eastAsia="Times New Roman" w:hAnsi="&amp;apos" w:cs="Times New Roman"/>
@@ -2131,7 +6622,18 @@
           <w:szCs w:val="27"/>
           <w:lang w:val="pt-BR" w:eastAsia="en-GB"/>
         </w:rPr>
-        <w:t>Operator=</w:t>
+        <w:t>Operator</w:t>
+      </w:r>
+      <w:proofErr w:type="spellEnd"/>
+      <w:r>
+        <w:rPr>
+          <w:rFonts w:ascii="&amp;apos" w:eastAsia="Times New Roman" w:hAnsi="&amp;apos" w:cs="Times New Roman"/>
+          <w:color w:val="2D4FC9"/>
+          <w:sz w:val="27"/>
+          <w:szCs w:val="27"/>
+          <w:lang w:val="pt-BR" w:eastAsia="en-GB"/>
+        </w:rPr>
+        <w:t>=</w:t>
       </w:r>
     </w:p>
     <w:p>
@@ -2150,6 +6652,7 @@
           <w:lang w:val="pt-BR" w:eastAsia="en-GB"/>
         </w:rPr>
       </w:pPr>
+      <w:proofErr w:type="gramStart"/>
       <w:r>
         <w:rPr>
           <w:rFonts w:ascii="&amp;apos" w:eastAsia="Times New Roman" w:hAnsi="&amp;apos" w:cs="Times New Roman"/>
@@ -2158,8 +6661,31 @@
           <w:szCs w:val="27"/>
           <w:lang w:val="pt-BR" w:eastAsia="en-GB"/>
         </w:rPr>
-        <w:t>vector push_back</w:t>
-      </w:r>
+        <w:t>vector</w:t>
+      </w:r>
+      <w:proofErr w:type="gramEnd"/>
+      <w:r>
+        <w:rPr>
+          <w:rFonts w:ascii="&amp;apos" w:eastAsia="Times New Roman" w:hAnsi="&amp;apos" w:cs="Times New Roman"/>
+          <w:color w:val="2D4FC9"/>
+          <w:sz w:val="27"/>
+          <w:szCs w:val="27"/>
+          <w:lang w:val="pt-BR" w:eastAsia="en-GB"/>
+        </w:rPr>
+        <w:t xml:space="preserve"> </w:t>
+      </w:r>
+      <w:proofErr w:type="spellStart"/>
+      <w:r>
+        <w:rPr>
+          <w:rFonts w:ascii="&amp;apos" w:eastAsia="Times New Roman" w:hAnsi="&amp;apos" w:cs="Times New Roman"/>
+          <w:color w:val="2D4FC9"/>
+          <w:sz w:val="27"/>
+          <w:szCs w:val="27"/>
+          <w:lang w:val="pt-BR" w:eastAsia="en-GB"/>
+        </w:rPr>
+        <w:t>push_back</w:t>
+      </w:r>
+      <w:proofErr w:type="spellEnd"/>
     </w:p>
     <w:p>
       <w:pPr>
@@ -2284,6 +6810,7 @@
           <w:lang w:val="pt-BR" w:eastAsia="en-GB"/>
         </w:rPr>
       </w:pPr>
+      <w:proofErr w:type="spellStart"/>
       <w:r>
         <w:rPr>
           <w:rFonts w:ascii="&amp;apos" w:eastAsia="Times New Roman" w:hAnsi="&amp;apos" w:cs="Times New Roman"/>
@@ -2292,7 +6819,18 @@
           <w:szCs w:val="24"/>
           <w:lang w:val="pt-BR" w:eastAsia="en-GB"/>
         </w:rPr>
-        <w:t>Operator =</w:t>
+        <w:t>Operator</w:t>
+      </w:r>
+      <w:proofErr w:type="spellEnd"/>
+      <w:r>
+        <w:rPr>
+          <w:rFonts w:ascii="&amp;apos" w:eastAsia="Times New Roman" w:hAnsi="&amp;apos" w:cs="Times New Roman"/>
+          <w:color w:val="000000"/>
+          <w:sz w:val="24"/>
+          <w:szCs w:val="24"/>
+          <w:lang w:val="pt-BR" w:eastAsia="en-GB"/>
+        </w:rPr>
+        <w:t xml:space="preserve"> =</w:t>
       </w:r>
     </w:p>
     <w:p>
@@ -2330,7 +6868,19 @@
           <w:szCs w:val="24"/>
           <w:lang w:val="pt-BR" w:eastAsia="en-GB"/>
         </w:rPr>
-        <w:t>Alocação dinâmica - se houver vazamento de memória a classe toda é desconsiderada</w:t>
+        <w:t>Alocação dinâmica - se houver vaz</w:t>
+      </w:r>
+      <w:bookmarkStart w:id="0" w:name="_GoBack"/>
+      <w:bookmarkEnd w:id="0"/>
+      <w:r>
+        <w:rPr>
+          <w:rFonts w:ascii="&amp;apos" w:eastAsia="Times New Roman" w:hAnsi="&amp;apos" w:cs="Times New Roman"/>
+          <w:color w:val="000000"/>
+          <w:sz w:val="24"/>
+          <w:szCs w:val="24"/>
+          <w:lang w:val="pt-BR" w:eastAsia="en-GB"/>
+        </w:rPr>
+        <w:t>amento de memória a classe toda é desconsiderada</w:t>
       </w:r>
       <w:r>
         <w:rPr>
@@ -2416,6 +6966,7 @@
           <w:lang w:val="pt-BR" w:eastAsia="en-GB"/>
         </w:rPr>
       </w:pPr>
+      <w:proofErr w:type="spellStart"/>
       <w:r>
         <w:rPr>
           <w:rFonts w:ascii="&amp;apos" w:eastAsia="Times New Roman" w:hAnsi="&amp;apos" w:cs="Times New Roman"/>
@@ -2424,8 +6975,31 @@
           <w:szCs w:val="24"/>
           <w:lang w:val="pt-BR" w:eastAsia="en-GB"/>
         </w:rPr>
-        <w:t>Operator &lt;&lt; friend</w:t>
-      </w:r>
+        <w:t>Operator</w:t>
+      </w:r>
+      <w:proofErr w:type="spellEnd"/>
+      <w:r>
+        <w:rPr>
+          <w:rFonts w:ascii="&amp;apos" w:eastAsia="Times New Roman" w:hAnsi="&amp;apos" w:cs="Times New Roman"/>
+          <w:color w:val="000000"/>
+          <w:sz w:val="24"/>
+          <w:szCs w:val="24"/>
+          <w:lang w:val="pt-BR" w:eastAsia="en-GB"/>
+        </w:rPr>
+        <w:t xml:space="preserve"> &lt;&lt; </w:t>
+      </w:r>
+      <w:proofErr w:type="spellStart"/>
+      <w:r>
+        <w:rPr>
+          <w:rFonts w:ascii="&amp;apos" w:eastAsia="Times New Roman" w:hAnsi="&amp;apos" w:cs="Times New Roman"/>
+          <w:color w:val="000000"/>
+          <w:sz w:val="24"/>
+          <w:szCs w:val="24"/>
+          <w:lang w:val="pt-BR" w:eastAsia="en-GB"/>
+        </w:rPr>
+        <w:t>friend</w:t>
+      </w:r>
+      <w:proofErr w:type="spellEnd"/>
     </w:p>
     <w:p>
       <w:pPr>
@@ -2452,8 +7026,42 @@
           <w:szCs w:val="24"/>
           <w:lang w:val="pt-BR" w:eastAsia="en-GB"/>
         </w:rPr>
-        <w:t>Um const static</w:t>
-      </w:r>
+        <w:t xml:space="preserve">Um </w:t>
+      </w:r>
+      <w:proofErr w:type="spellStart"/>
+      <w:r>
+        <w:rPr>
+          <w:rFonts w:ascii="&amp;apos" w:eastAsia="Times New Roman" w:hAnsi="&amp;apos" w:cs="Times New Roman"/>
+          <w:color w:val="000000"/>
+          <w:sz w:val="24"/>
+          <w:szCs w:val="24"/>
+          <w:lang w:val="pt-BR" w:eastAsia="en-GB"/>
+        </w:rPr>
+        <w:t>const</w:t>
+      </w:r>
+      <w:proofErr w:type="spellEnd"/>
+      <w:r>
+        <w:rPr>
+          <w:rFonts w:ascii="&amp;apos" w:eastAsia="Times New Roman" w:hAnsi="&amp;apos" w:cs="Times New Roman"/>
+          <w:color w:val="000000"/>
+          <w:sz w:val="24"/>
+          <w:szCs w:val="24"/>
+          <w:lang w:val="pt-BR" w:eastAsia="en-GB"/>
+        </w:rPr>
+        <w:t xml:space="preserve"> </w:t>
+      </w:r>
+      <w:proofErr w:type="spellStart"/>
+      <w:r>
+        <w:rPr>
+          <w:rFonts w:ascii="&amp;apos" w:eastAsia="Times New Roman" w:hAnsi="&amp;apos" w:cs="Times New Roman"/>
+          <w:color w:val="000000"/>
+          <w:sz w:val="24"/>
+          <w:szCs w:val="24"/>
+          <w:lang w:val="pt-BR" w:eastAsia="en-GB"/>
+        </w:rPr>
+        <w:t>static</w:t>
+      </w:r>
+      <w:proofErr w:type="spellEnd"/>
       <w:r>
         <w:rPr>
           <w:rFonts w:ascii="&amp;apos" w:eastAsia="Times New Roman" w:hAnsi="&amp;apos" w:cs="Times New Roman"/>
@@ -2597,7 +7205,51 @@
           <w:szCs w:val="27"/>
           <w:lang w:val="pt-BR" w:eastAsia="en-GB"/>
         </w:rPr>
-        <w:t>Diagrama de classes (obrigatório salvar também o png do diagrama no gitHub)</w:t>
+        <w:t xml:space="preserve">Diagrama de classes (obrigatório salvar também o </w:t>
+      </w:r>
+      <w:proofErr w:type="spellStart"/>
+      <w:r>
+        <w:rPr>
+          <w:rFonts w:ascii="&amp;apos" w:eastAsia="Times New Roman" w:hAnsi="&amp;apos" w:cs="Times New Roman"/>
+          <w:color w:val="000000"/>
+          <w:sz w:val="27"/>
+          <w:szCs w:val="27"/>
+          <w:lang w:val="pt-BR" w:eastAsia="en-GB"/>
+        </w:rPr>
+        <w:t>png</w:t>
+      </w:r>
+      <w:proofErr w:type="spellEnd"/>
+      <w:r>
+        <w:rPr>
+          <w:rFonts w:ascii="&amp;apos" w:eastAsia="Times New Roman" w:hAnsi="&amp;apos" w:cs="Times New Roman"/>
+          <w:color w:val="000000"/>
+          <w:sz w:val="27"/>
+          <w:szCs w:val="27"/>
+          <w:lang w:val="pt-BR" w:eastAsia="en-GB"/>
+        </w:rPr>
+        <w:t xml:space="preserve"> do diagrama no </w:t>
+      </w:r>
+      <w:proofErr w:type="spellStart"/>
+      <w:r>
+        <w:rPr>
+          <w:rFonts w:ascii="&amp;apos" w:eastAsia="Times New Roman" w:hAnsi="&amp;apos" w:cs="Times New Roman"/>
+          <w:color w:val="000000"/>
+          <w:sz w:val="27"/>
+          <w:szCs w:val="27"/>
+          <w:lang w:val="pt-BR" w:eastAsia="en-GB"/>
+        </w:rPr>
+        <w:t>gitHub</w:t>
+      </w:r>
+      <w:proofErr w:type="spellEnd"/>
+      <w:r>
+        <w:rPr>
+          <w:rFonts w:ascii="&amp;apos" w:eastAsia="Times New Roman" w:hAnsi="&amp;apos" w:cs="Times New Roman"/>
+          <w:color w:val="000000"/>
+          <w:sz w:val="27"/>
+          <w:szCs w:val="27"/>
+          <w:lang w:val="pt-BR" w:eastAsia="en-GB"/>
+        </w:rPr>
+        <w:t>)</w:t>
       </w:r>
       <w:r>
         <w:rPr>
@@ -2669,7 +7321,29 @@
           <w:szCs w:val="27"/>
           <w:lang w:val="pt-BR" w:eastAsia="en-GB"/>
         </w:rPr>
-        <w:t>Construtor de cópia, e sobrecargas dos operadores de atribuição (=) e &lt;&lt; (cout &lt;&lt; base) para a classe base e derivada</w:t>
+        <w:t>Construtor de cópia, e sobrecargas dos operadores de atribuição (=) e &lt;&lt; (</w:t>
+      </w:r>
+      <w:proofErr w:type="spellStart"/>
+      <w:r>
+        <w:rPr>
+          <w:rFonts w:ascii="&amp;apos" w:eastAsia="Times New Roman" w:hAnsi="&amp;apos" w:cs="Times New Roman"/>
+          <w:color w:val="000000"/>
+          <w:sz w:val="27"/>
+          <w:szCs w:val="27"/>
+          <w:lang w:val="pt-BR" w:eastAsia="en-GB"/>
+        </w:rPr>
+        <w:t>cout</w:t>
+      </w:r>
+      <w:proofErr w:type="spellEnd"/>
+      <w:r>
+        <w:rPr>
+          <w:rFonts w:ascii="&amp;apos" w:eastAsia="Times New Roman" w:hAnsi="&amp;apos" w:cs="Times New Roman"/>
+          <w:color w:val="000000"/>
+          <w:sz w:val="27"/>
+          <w:szCs w:val="27"/>
+          <w:lang w:val="pt-BR" w:eastAsia="en-GB"/>
+        </w:rPr>
+        <w:t xml:space="preserve"> &lt;&lt; base) para a classe base e derivada</w:t>
       </w:r>
     </w:p>
     <w:p>
@@ -2695,7 +7369,29 @@
           <w:szCs w:val="27"/>
           <w:lang w:val="pt-BR" w:eastAsia="en-GB"/>
         </w:rPr>
-        <w:t>Usar Protected acessando diretamente os atributos na classe derivada</w:t>
+        <w:t xml:space="preserve">Usar </w:t>
+      </w:r>
+      <w:proofErr w:type="spellStart"/>
+      <w:r>
+        <w:rPr>
+          <w:rFonts w:ascii="&amp;apos" w:eastAsia="Times New Roman" w:hAnsi="&amp;apos" w:cs="Times New Roman"/>
+          <w:color w:val="000000"/>
+          <w:sz w:val="27"/>
+          <w:szCs w:val="27"/>
+          <w:lang w:val="pt-BR" w:eastAsia="en-GB"/>
+        </w:rPr>
+        <w:t>Protected</w:t>
+      </w:r>
+      <w:proofErr w:type="spellEnd"/>
+      <w:r>
+        <w:rPr>
+          <w:rFonts w:ascii="&amp;apos" w:eastAsia="Times New Roman" w:hAnsi="&amp;apos" w:cs="Times New Roman"/>
+          <w:color w:val="000000"/>
+          <w:sz w:val="27"/>
+          <w:szCs w:val="27"/>
+          <w:lang w:val="pt-BR" w:eastAsia="en-GB"/>
+        </w:rPr>
+        <w:t xml:space="preserve"> acessando diretamente os atributos na classe derivada</w:t>
       </w:r>
     </w:p>
     <w:p>
@@ -2748,8 +7444,20 @@
           <w:lang w:val="pt-BR" w:eastAsia="en-GB"/>
         </w:rPr>
         <w:lastRenderedPageBreak/>
-        <w:t>Sobrescrita de método: chamar dentro do método da classe derivada o método correspondente da classe base usando ::</w:t>
-      </w:r>
+        <w:t>Sobrescrita de método: chamar dentro do método da classe derivada o método correspondente da classe base usando</w:t>
+      </w:r>
+      <w:proofErr w:type="gramStart"/>
+      <w:r>
+        <w:rPr>
+          <w:rFonts w:ascii="&amp;apos" w:eastAsia="Times New Roman" w:hAnsi="&amp;apos" w:cs="Times New Roman"/>
+          <w:color w:val="000000"/>
+          <w:sz w:val="27"/>
+          <w:szCs w:val="27"/>
+          <w:lang w:val="pt-BR" w:eastAsia="en-GB"/>
+        </w:rPr>
+        <w:t xml:space="preserve"> ::</w:t>
+      </w:r>
+      <w:proofErr w:type="gramEnd"/>
     </w:p>
     <w:p>
       <w:pPr>
@@ -2774,7 +7482,29 @@
           <w:szCs w:val="27"/>
           <w:lang w:val="pt-BR" w:eastAsia="en-GB"/>
         </w:rPr>
-        <w:t>No main: criar um ponteiro da classe base para alocar memória para a classe derivada e chamar os vários métodos implementados</w:t>
+        <w:t xml:space="preserve">No </w:t>
+      </w:r>
+      <w:proofErr w:type="spellStart"/>
+      <w:r>
+        <w:rPr>
+          <w:rFonts w:ascii="&amp;apos" w:eastAsia="Times New Roman" w:hAnsi="&amp;apos" w:cs="Times New Roman"/>
+          <w:color w:val="000000"/>
+          <w:sz w:val="27"/>
+          <w:szCs w:val="27"/>
+          <w:lang w:val="pt-BR" w:eastAsia="en-GB"/>
+        </w:rPr>
+        <w:t>main</w:t>
+      </w:r>
+      <w:proofErr w:type="spellEnd"/>
+      <w:r>
+        <w:rPr>
+          <w:rFonts w:ascii="&amp;apos" w:eastAsia="Times New Roman" w:hAnsi="&amp;apos" w:cs="Times New Roman"/>
+          <w:color w:val="000000"/>
+          <w:sz w:val="27"/>
+          <w:szCs w:val="27"/>
+          <w:lang w:val="pt-BR" w:eastAsia="en-GB"/>
+        </w:rPr>
+        <w:t>: criar um ponteiro da classe base para alocar memória para a classe derivada e chamar os vários métodos implementados</w:t>
       </w:r>
     </w:p>
     <w:p>

--- a/Documento de Requisitos/Documento de requisitos.docx
+++ b/Documento de Requisitos/Documento de requisitos.docx
@@ -113,8 +113,16 @@
         <w:rPr>
           <w:lang w:val="pt-BR" w:eastAsia="en-GB"/>
         </w:rPr>
-        <w:t>Em Picareta.h</w:t>
-      </w:r>
+        <w:t xml:space="preserve">Em </w:t>
+      </w:r>
+      <w:proofErr w:type="spellStart"/>
+      <w:r>
+        <w:rPr>
+          <w:lang w:val="pt-BR" w:eastAsia="en-GB"/>
+        </w:rPr>
+        <w:t>Picareta.h</w:t>
+      </w:r>
+      <w:proofErr w:type="spellEnd"/>
     </w:p>
     <w:p>
       <w:pPr>
@@ -130,11 +138,35 @@
         </w:rPr>
         <w:tab/>
       </w:r>
-      <w:r>
-        <w:rPr>
-          <w:lang w:val="pt-BR" w:eastAsia="en-GB"/>
-        </w:rPr>
-        <w:t>int tipoN;</w:t>
+      <w:proofErr w:type="spellStart"/>
+      <w:proofErr w:type="gramStart"/>
+      <w:r>
+        <w:rPr>
+          <w:lang w:val="pt-BR" w:eastAsia="en-GB"/>
+        </w:rPr>
+        <w:t>int</w:t>
+      </w:r>
+      <w:proofErr w:type="spellEnd"/>
+      <w:proofErr w:type="gramEnd"/>
+      <w:r>
+        <w:rPr>
+          <w:lang w:val="pt-BR" w:eastAsia="en-GB"/>
+        </w:rPr>
+        <w:t xml:space="preserve"> </w:t>
+      </w:r>
+      <w:proofErr w:type="spellStart"/>
+      <w:r>
+        <w:rPr>
+          <w:lang w:val="pt-BR" w:eastAsia="en-GB"/>
+        </w:rPr>
+        <w:t>tipoN</w:t>
+      </w:r>
+      <w:proofErr w:type="spellEnd"/>
+      <w:r>
+        <w:rPr>
+          <w:lang w:val="pt-BR" w:eastAsia="en-GB"/>
+        </w:rPr>
+        <w:t>;</w:t>
       </w:r>
     </w:p>
     <w:p>
@@ -150,7 +182,36 @@
           <w:lang w:val="pt-BR" w:eastAsia="en-GB"/>
         </w:rPr>
         <w:tab/>
-        <w:t>string tipoS;</w:t>
+      </w:r>
+      <w:proofErr w:type="spellStart"/>
+      <w:proofErr w:type="gramStart"/>
+      <w:r>
+        <w:rPr>
+          <w:lang w:val="pt-BR" w:eastAsia="en-GB"/>
+        </w:rPr>
+        <w:t>string</w:t>
+      </w:r>
+      <w:proofErr w:type="spellEnd"/>
+      <w:proofErr w:type="gramEnd"/>
+      <w:r>
+        <w:rPr>
+          <w:lang w:val="pt-BR" w:eastAsia="en-GB"/>
+        </w:rPr>
+        <w:t xml:space="preserve"> </w:t>
+      </w:r>
+      <w:proofErr w:type="spellStart"/>
+      <w:r>
+        <w:rPr>
+          <w:lang w:val="pt-BR" w:eastAsia="en-GB"/>
+        </w:rPr>
+        <w:t>tipoS</w:t>
+      </w:r>
+      <w:proofErr w:type="spellEnd"/>
+      <w:r>
+        <w:rPr>
+          <w:lang w:val="pt-BR" w:eastAsia="en-GB"/>
+        </w:rPr>
+        <w:t>;</w:t>
       </w:r>
     </w:p>
     <w:p>
@@ -166,7 +227,21 @@
           <w:lang w:val="pt-BR" w:eastAsia="en-GB"/>
         </w:rPr>
         <w:tab/>
-        <w:t>Bloco matMine;</w:t>
+        <w:t xml:space="preserve">Bloco </w:t>
+      </w:r>
+      <w:proofErr w:type="spellStart"/>
+      <w:r>
+        <w:rPr>
+          <w:lang w:val="pt-BR" w:eastAsia="en-GB"/>
+        </w:rPr>
+        <w:t>matMine</w:t>
+      </w:r>
+      <w:proofErr w:type="spellEnd"/>
+      <w:r>
+        <w:rPr>
+          <w:lang w:val="pt-BR" w:eastAsia="en-GB"/>
+        </w:rPr>
+        <w:t>;</w:t>
       </w:r>
     </w:p>
     <w:p>
@@ -181,8 +256,16 @@
         <w:rPr>
           <w:lang w:val="pt-BR" w:eastAsia="en-GB"/>
         </w:rPr>
-        <w:t>Em Ferramenta.h</w:t>
-      </w:r>
+        <w:t xml:space="preserve">Em </w:t>
+      </w:r>
+      <w:proofErr w:type="spellStart"/>
+      <w:r>
+        <w:rPr>
+          <w:lang w:val="pt-BR" w:eastAsia="en-GB"/>
+        </w:rPr>
+        <w:t>Ferramenta.h</w:t>
+      </w:r>
+      <w:proofErr w:type="spellEnd"/>
     </w:p>
     <w:p>
       <w:pPr>
@@ -199,11 +282,35 @@
         </w:rPr>
         <w:tab/>
       </w:r>
-      <w:r>
-        <w:rPr>
-          <w:lang w:val="pt-BR" w:eastAsia="en-GB"/>
-        </w:rPr>
-        <w:t>int tipoFerramenta;</w:t>
+      <w:proofErr w:type="spellStart"/>
+      <w:proofErr w:type="gramStart"/>
+      <w:r>
+        <w:rPr>
+          <w:lang w:val="pt-BR" w:eastAsia="en-GB"/>
+        </w:rPr>
+        <w:t>int</w:t>
+      </w:r>
+      <w:proofErr w:type="spellEnd"/>
+      <w:proofErr w:type="gramEnd"/>
+      <w:r>
+        <w:rPr>
+          <w:lang w:val="pt-BR" w:eastAsia="en-GB"/>
+        </w:rPr>
+        <w:t xml:space="preserve"> </w:t>
+      </w:r>
+      <w:proofErr w:type="spellStart"/>
+      <w:r>
+        <w:rPr>
+          <w:lang w:val="pt-BR" w:eastAsia="en-GB"/>
+        </w:rPr>
+        <w:t>tipoFerramenta</w:t>
+      </w:r>
+      <w:proofErr w:type="spellEnd"/>
+      <w:r>
+        <w:rPr>
+          <w:lang w:val="pt-BR" w:eastAsia="en-GB"/>
+        </w:rPr>
+        <w:t>;</w:t>
       </w:r>
     </w:p>
     <w:p>
@@ -230,7 +337,29 @@
           <w:szCs w:val="24"/>
           <w:lang w:val="pt-BR" w:eastAsia="en-GB"/>
         </w:rPr>
-        <w:t>Pelo menos 4 funções membros sem incluir get e set</w:t>
+        <w:t xml:space="preserve">Pelo menos 4 funções membros sem incluir </w:t>
+      </w:r>
+      <w:proofErr w:type="spellStart"/>
+      <w:r>
+        <w:rPr>
+          <w:rFonts w:ascii="Tahoma" w:eastAsia="Times New Roman" w:hAnsi="Tahoma" w:cs="Tahoma"/>
+          <w:color w:val="1C3387"/>
+          <w:sz w:val="24"/>
+          <w:szCs w:val="24"/>
+          <w:lang w:val="pt-BR" w:eastAsia="en-GB"/>
+        </w:rPr>
+        <w:t>get</w:t>
+      </w:r>
+      <w:proofErr w:type="spellEnd"/>
+      <w:r>
+        <w:rPr>
+          <w:rFonts w:ascii="Tahoma" w:eastAsia="Times New Roman" w:hAnsi="Tahoma" w:cs="Tahoma"/>
+          <w:color w:val="1C3387"/>
+          <w:sz w:val="24"/>
+          <w:szCs w:val="24"/>
+          <w:lang w:val="pt-BR" w:eastAsia="en-GB"/>
+        </w:rPr>
+        <w:t xml:space="preserve"> e set</w:t>
       </w:r>
     </w:p>
     <w:p>
@@ -245,8 +374,16 @@
         <w:rPr>
           <w:lang w:val="pt-BR" w:eastAsia="en-GB"/>
         </w:rPr>
-        <w:t>Em Ferramenta.h</w:t>
-      </w:r>
+        <w:t xml:space="preserve">Em </w:t>
+      </w:r>
+      <w:proofErr w:type="spellStart"/>
+      <w:r>
+        <w:rPr>
+          <w:lang w:val="pt-BR" w:eastAsia="en-GB"/>
+        </w:rPr>
+        <w:t>Ferramenta.h</w:t>
+      </w:r>
+      <w:proofErr w:type="spellEnd"/>
     </w:p>
     <w:p>
       <w:pPr>
@@ -262,11 +399,47 @@
         </w:rPr>
         <w:tab/>
       </w:r>
-      <w:r>
-        <w:rPr>
-          <w:lang w:val="pt-BR" w:eastAsia="en-GB"/>
-        </w:rPr>
-        <w:t>virtual void jogarNoChao();</w:t>
+      <w:proofErr w:type="gramStart"/>
+      <w:r>
+        <w:rPr>
+          <w:lang w:val="pt-BR" w:eastAsia="en-GB"/>
+        </w:rPr>
+        <w:t>virtual</w:t>
+      </w:r>
+      <w:proofErr w:type="gramEnd"/>
+      <w:r>
+        <w:rPr>
+          <w:lang w:val="pt-BR" w:eastAsia="en-GB"/>
+        </w:rPr>
+        <w:t xml:space="preserve"> </w:t>
+      </w:r>
+      <w:proofErr w:type="spellStart"/>
+      <w:r>
+        <w:rPr>
+          <w:lang w:val="pt-BR" w:eastAsia="en-GB"/>
+        </w:rPr>
+        <w:t>void</w:t>
+      </w:r>
+      <w:proofErr w:type="spellEnd"/>
+      <w:r>
+        <w:rPr>
+          <w:lang w:val="pt-BR" w:eastAsia="en-GB"/>
+        </w:rPr>
+        <w:t xml:space="preserve"> </w:t>
+      </w:r>
+      <w:proofErr w:type="spellStart"/>
+      <w:r>
+        <w:rPr>
+          <w:lang w:val="pt-BR" w:eastAsia="en-GB"/>
+        </w:rPr>
+        <w:t>jogarNoChao</w:t>
+      </w:r>
+      <w:proofErr w:type="spellEnd"/>
+      <w:r>
+        <w:rPr>
+          <w:lang w:val="pt-BR" w:eastAsia="en-GB"/>
+        </w:rPr>
+        <w:t>();</w:t>
       </w:r>
     </w:p>
     <w:p>
@@ -282,7 +455,62 @@
           <w:lang w:val="pt-BR" w:eastAsia="en-GB"/>
         </w:rPr>
         <w:tab/>
-        <w:t>virtual void checarEstado() const;</w:t>
+      </w:r>
+      <w:proofErr w:type="gramStart"/>
+      <w:r>
+        <w:rPr>
+          <w:lang w:val="pt-BR" w:eastAsia="en-GB"/>
+        </w:rPr>
+        <w:t>virtual</w:t>
+      </w:r>
+      <w:proofErr w:type="gramEnd"/>
+      <w:r>
+        <w:rPr>
+          <w:lang w:val="pt-BR" w:eastAsia="en-GB"/>
+        </w:rPr>
+        <w:t xml:space="preserve"> </w:t>
+      </w:r>
+      <w:proofErr w:type="spellStart"/>
+      <w:r>
+        <w:rPr>
+          <w:lang w:val="pt-BR" w:eastAsia="en-GB"/>
+        </w:rPr>
+        <w:t>void</w:t>
+      </w:r>
+      <w:proofErr w:type="spellEnd"/>
+      <w:r>
+        <w:rPr>
+          <w:lang w:val="pt-BR" w:eastAsia="en-GB"/>
+        </w:rPr>
+        <w:t xml:space="preserve"> </w:t>
+      </w:r>
+      <w:proofErr w:type="spellStart"/>
+      <w:r>
+        <w:rPr>
+          <w:lang w:val="pt-BR" w:eastAsia="en-GB"/>
+        </w:rPr>
+        <w:t>checarEstado</w:t>
+      </w:r>
+      <w:proofErr w:type="spellEnd"/>
+      <w:r>
+        <w:rPr>
+          <w:lang w:val="pt-BR" w:eastAsia="en-GB"/>
+        </w:rPr>
+        <w:t xml:space="preserve">() </w:t>
+      </w:r>
+      <w:proofErr w:type="spellStart"/>
+      <w:r>
+        <w:rPr>
+          <w:lang w:val="pt-BR" w:eastAsia="en-GB"/>
+        </w:rPr>
+        <w:t>const</w:t>
+      </w:r>
+      <w:proofErr w:type="spellEnd"/>
+      <w:r>
+        <w:rPr>
+          <w:lang w:val="pt-BR" w:eastAsia="en-GB"/>
+        </w:rPr>
+        <w:t>;</w:t>
       </w:r>
     </w:p>
     <w:p>
@@ -298,7 +526,48 @@
           <w:lang w:val="pt-BR" w:eastAsia="en-GB"/>
         </w:rPr>
         <w:tab/>
-        <w:t>virtual inline void destruir();</w:t>
+      </w:r>
+      <w:proofErr w:type="gramStart"/>
+      <w:r>
+        <w:rPr>
+          <w:lang w:val="pt-BR" w:eastAsia="en-GB"/>
+        </w:rPr>
+        <w:t>virtual</w:t>
+      </w:r>
+      <w:proofErr w:type="gramEnd"/>
+      <w:r>
+        <w:rPr>
+          <w:lang w:val="pt-BR" w:eastAsia="en-GB"/>
+        </w:rPr>
+        <w:t xml:space="preserve"> </w:t>
+      </w:r>
+      <w:proofErr w:type="spellStart"/>
+      <w:r>
+        <w:rPr>
+          <w:lang w:val="pt-BR" w:eastAsia="en-GB"/>
+        </w:rPr>
+        <w:t>inline</w:t>
+      </w:r>
+      <w:proofErr w:type="spellEnd"/>
+      <w:r>
+        <w:rPr>
+          <w:lang w:val="pt-BR" w:eastAsia="en-GB"/>
+        </w:rPr>
+        <w:t xml:space="preserve"> </w:t>
+      </w:r>
+      <w:proofErr w:type="spellStart"/>
+      <w:r>
+        <w:rPr>
+          <w:lang w:val="pt-BR" w:eastAsia="en-GB"/>
+        </w:rPr>
+        <w:t>void</w:t>
+      </w:r>
+      <w:proofErr w:type="spellEnd"/>
+      <w:r>
+        <w:rPr>
+          <w:lang w:val="pt-BR" w:eastAsia="en-GB"/>
+        </w:rPr>
+        <w:t xml:space="preserve"> destruir();</w:t>
       </w:r>
     </w:p>
     <w:p>
@@ -315,13 +584,54 @@
           <w:lang w:val="pt-BR" w:eastAsia="en-GB"/>
         </w:rPr>
         <w:tab/>
+      </w:r>
+      <w:proofErr w:type="gramStart"/>
+      <w:r>
+        <w:rPr>
+          <w:lang w:val="pt-BR" w:eastAsia="en-GB"/>
+        </w:rPr>
         <w:t>virt</w:t>
       </w:r>
       <w:r>
         <w:rPr>
           <w:lang w:val="pt-BR" w:eastAsia="en-GB"/>
         </w:rPr>
-        <w:t>ual bool quebrarBloco(Bloco &amp;);</w:t>
+        <w:t>ual</w:t>
+      </w:r>
+      <w:proofErr w:type="gramEnd"/>
+      <w:r>
+        <w:rPr>
+          <w:lang w:val="pt-BR" w:eastAsia="en-GB"/>
+        </w:rPr>
+        <w:t xml:space="preserve"> </w:t>
+      </w:r>
+      <w:proofErr w:type="spellStart"/>
+      <w:r>
+        <w:rPr>
+          <w:lang w:val="pt-BR" w:eastAsia="en-GB"/>
+        </w:rPr>
+        <w:t>bool</w:t>
+      </w:r>
+      <w:proofErr w:type="spellEnd"/>
+      <w:r>
+        <w:rPr>
+          <w:lang w:val="pt-BR" w:eastAsia="en-GB"/>
+        </w:rPr>
+        <w:t xml:space="preserve"> </w:t>
+      </w:r>
+      <w:proofErr w:type="spellStart"/>
+      <w:r>
+        <w:rPr>
+          <w:lang w:val="pt-BR" w:eastAsia="en-GB"/>
+        </w:rPr>
+        <w:t>quebrarBloco</w:t>
+      </w:r>
+      <w:proofErr w:type="spellEnd"/>
+      <w:r>
+        <w:rPr>
+          <w:lang w:val="pt-BR" w:eastAsia="en-GB"/>
+        </w:rPr>
+        <w:t>(Bloco &amp;);</w:t>
       </w:r>
     </w:p>
     <w:p>
@@ -436,11 +746,33 @@
         </w:rPr>
         <w:tab/>
       </w:r>
-      <w:r>
-        <w:rPr>
-          <w:lang w:val="en-US" w:eastAsia="en-GB"/>
-        </w:rPr>
-        <w:t>string nome;</w:t>
+      <w:proofErr w:type="gramStart"/>
+      <w:r>
+        <w:rPr>
+          <w:lang w:val="en-US" w:eastAsia="en-GB"/>
+        </w:rPr>
+        <w:t>string</w:t>
+      </w:r>
+      <w:proofErr w:type="gramEnd"/>
+      <w:r>
+        <w:rPr>
+          <w:lang w:val="en-US" w:eastAsia="en-GB"/>
+        </w:rPr>
+        <w:t xml:space="preserve"> </w:t>
+      </w:r>
+      <w:proofErr w:type="spellStart"/>
+      <w:r>
+        <w:rPr>
+          <w:lang w:val="en-US" w:eastAsia="en-GB"/>
+        </w:rPr>
+        <w:t>nome</w:t>
+      </w:r>
+      <w:proofErr w:type="spellEnd"/>
+      <w:r>
+        <w:rPr>
+          <w:lang w:val="en-US" w:eastAsia="en-GB"/>
+        </w:rPr>
+        <w:t>;</w:t>
       </w:r>
     </w:p>
     <w:p>
@@ -456,7 +788,34 @@
           <w:lang w:val="en-US" w:eastAsia="en-GB"/>
         </w:rPr>
         <w:tab/>
-        <w:t>vector&lt;float&gt; resMat;</w:t>
+      </w:r>
+      <w:proofErr w:type="gramStart"/>
+      <w:r>
+        <w:rPr>
+          <w:lang w:val="en-US" w:eastAsia="en-GB"/>
+        </w:rPr>
+        <w:t>vector&lt;</w:t>
+      </w:r>
+      <w:proofErr w:type="gramEnd"/>
+      <w:r>
+        <w:rPr>
+          <w:lang w:val="en-US" w:eastAsia="en-GB"/>
+        </w:rPr>
+        <w:t xml:space="preserve">float&gt; </w:t>
+      </w:r>
+      <w:proofErr w:type="spellStart"/>
+      <w:r>
+        <w:rPr>
+          <w:lang w:val="en-US" w:eastAsia="en-GB"/>
+        </w:rPr>
+        <w:t>resMat</w:t>
+      </w:r>
+      <w:proofErr w:type="spellEnd"/>
+      <w:r>
+        <w:rPr>
+          <w:lang w:val="en-US" w:eastAsia="en-GB"/>
+        </w:rPr>
+        <w:t>;</w:t>
       </w:r>
     </w:p>
     <w:p>
@@ -473,11 +832,47 @@
         </w:rPr>
         <w:tab/>
       </w:r>
-      <w:r>
-        <w:rPr>
-          <w:lang w:val="pt-BR" w:eastAsia="en-GB"/>
-        </w:rPr>
-        <w:t>vector&lt;bool&gt; colherMat;</w:t>
+      <w:proofErr w:type="gramStart"/>
+      <w:r>
+        <w:rPr>
+          <w:lang w:val="pt-BR" w:eastAsia="en-GB"/>
+        </w:rPr>
+        <w:t>vector</w:t>
+      </w:r>
+      <w:proofErr w:type="gramEnd"/>
+      <w:r>
+        <w:rPr>
+          <w:lang w:val="pt-BR" w:eastAsia="en-GB"/>
+        </w:rPr>
+        <w:t>&lt;</w:t>
+      </w:r>
+      <w:proofErr w:type="spellStart"/>
+      <w:r>
+        <w:rPr>
+          <w:lang w:val="pt-BR" w:eastAsia="en-GB"/>
+        </w:rPr>
+        <w:t>bool</w:t>
+      </w:r>
+      <w:proofErr w:type="spellEnd"/>
+      <w:r>
+        <w:rPr>
+          <w:lang w:val="pt-BR" w:eastAsia="en-GB"/>
+        </w:rPr>
+        <w:t xml:space="preserve">&gt; </w:t>
+      </w:r>
+      <w:proofErr w:type="spellStart"/>
+      <w:r>
+        <w:rPr>
+          <w:lang w:val="pt-BR" w:eastAsia="en-GB"/>
+        </w:rPr>
+        <w:t>colherMat</w:t>
+      </w:r>
+      <w:proofErr w:type="spellEnd"/>
+      <w:r>
+        <w:rPr>
+          <w:lang w:val="pt-BR" w:eastAsia="en-GB"/>
+        </w:rPr>
+        <w:t>;</w:t>
       </w:r>
     </w:p>
     <w:p>
@@ -509,18 +904,104 @@
         </w:rPr>
         <w:tab/>
       </w:r>
-      <w:r>
-        <w:rPr>
-          <w:lang w:val="en-US" w:eastAsia="en-GB"/>
-        </w:rPr>
-        <w:t>Bloco::Bloco(string nome, float resMat[5], bool colherMat[5])</w:t>
-      </w:r>
+      <w:proofErr w:type="spellStart"/>
+      <w:r>
+        <w:rPr>
+          <w:lang w:val="en-US" w:eastAsia="en-GB"/>
+        </w:rPr>
+        <w:t>Bloco</w:t>
+      </w:r>
+      <w:proofErr w:type="spellEnd"/>
+      <w:r>
+        <w:rPr>
+          <w:lang w:val="en-US" w:eastAsia="en-GB"/>
+        </w:rPr>
+        <w:t>::</w:t>
+      </w:r>
+      <w:proofErr w:type="spellStart"/>
+      <w:proofErr w:type="gramStart"/>
+      <w:r>
+        <w:rPr>
+          <w:lang w:val="en-US" w:eastAsia="en-GB"/>
+        </w:rPr>
+        <w:t>Bloco</w:t>
+      </w:r>
+      <w:proofErr w:type="spellEnd"/>
+      <w:r>
+        <w:rPr>
+          <w:lang w:val="en-US" w:eastAsia="en-GB"/>
+        </w:rPr>
+        <w:t>(</w:t>
+      </w:r>
+      <w:proofErr w:type="gramEnd"/>
+      <w:r>
+        <w:rPr>
+          <w:lang w:val="en-US" w:eastAsia="en-GB"/>
+        </w:rPr>
+        <w:t xml:space="preserve">string </w:t>
+      </w:r>
+      <w:proofErr w:type="spellStart"/>
+      <w:r>
+        <w:rPr>
+          <w:lang w:val="en-US" w:eastAsia="en-GB"/>
+        </w:rPr>
+        <w:t>nome</w:t>
+      </w:r>
+      <w:proofErr w:type="spellEnd"/>
+      <w:r>
+        <w:rPr>
+          <w:lang w:val="en-US" w:eastAsia="en-GB"/>
+        </w:rPr>
+        <w:t xml:space="preserve">, float </w:t>
+      </w:r>
+      <w:proofErr w:type="spellStart"/>
+      <w:r>
+        <w:rPr>
+          <w:lang w:val="en-US" w:eastAsia="en-GB"/>
+        </w:rPr>
+        <w:t>resMat</w:t>
+      </w:r>
+      <w:proofErr w:type="spellEnd"/>
+      <w:r>
+        <w:rPr>
+          <w:lang w:val="en-US" w:eastAsia="en-GB"/>
+        </w:rPr>
+        <w:t xml:space="preserve">[5], </w:t>
+      </w:r>
+      <w:proofErr w:type="spellStart"/>
+      <w:r>
+        <w:rPr>
+          <w:lang w:val="en-US" w:eastAsia="en-GB"/>
+        </w:rPr>
+        <w:t>bool</w:t>
+      </w:r>
+      <w:proofErr w:type="spellEnd"/>
       <w:r>
         <w:rPr>
           <w:lang w:val="en-US" w:eastAsia="en-GB"/>
         </w:rPr>
         <w:t xml:space="preserve"> </w:t>
       </w:r>
+      <w:proofErr w:type="spellStart"/>
+      <w:r>
+        <w:rPr>
+          <w:lang w:val="en-US" w:eastAsia="en-GB"/>
+        </w:rPr>
+        <w:t>colherMat</w:t>
+      </w:r>
+      <w:proofErr w:type="spellEnd"/>
+      <w:r>
+        <w:rPr>
+          <w:lang w:val="en-US" w:eastAsia="en-GB"/>
+        </w:rPr>
+        <w:t>[5])</w:t>
+      </w:r>
+      <w:r>
+        <w:rPr>
+          <w:lang w:val="en-US" w:eastAsia="en-GB"/>
+        </w:rPr>
+        <w:t xml:space="preserve"> </w:t>
+      </w:r>
       <w:r>
         <w:rPr>
           <w:lang w:val="en-US" w:eastAsia="en-GB"/>
@@ -548,11 +1029,47 @@
         </w:rPr>
         <w:tab/>
       </w:r>
-      <w:r>
-        <w:rPr>
-          <w:lang w:val="en-US" w:eastAsia="en-GB"/>
-        </w:rPr>
-        <w:t>this-&gt;setNome(nome);</w:t>
+      <w:proofErr w:type="gramStart"/>
+      <w:r>
+        <w:rPr>
+          <w:lang w:val="en-US" w:eastAsia="en-GB"/>
+        </w:rPr>
+        <w:t>this</w:t>
+      </w:r>
+      <w:proofErr w:type="gramEnd"/>
+      <w:r>
+        <w:rPr>
+          <w:lang w:val="en-US" w:eastAsia="en-GB"/>
+        </w:rPr>
+        <w:t>-&gt;</w:t>
+      </w:r>
+      <w:proofErr w:type="spellStart"/>
+      <w:r>
+        <w:rPr>
+          <w:lang w:val="en-US" w:eastAsia="en-GB"/>
+        </w:rPr>
+        <w:t>setNome</w:t>
+      </w:r>
+      <w:proofErr w:type="spellEnd"/>
+      <w:r>
+        <w:rPr>
+          <w:lang w:val="en-US" w:eastAsia="en-GB"/>
+        </w:rPr>
+        <w:t>(</w:t>
+      </w:r>
+      <w:proofErr w:type="spellStart"/>
+      <w:r>
+        <w:rPr>
+          <w:lang w:val="en-US" w:eastAsia="en-GB"/>
+        </w:rPr>
+        <w:t>nome</w:t>
+      </w:r>
+      <w:proofErr w:type="spellEnd"/>
+      <w:r>
+        <w:rPr>
+          <w:lang w:val="en-US" w:eastAsia="en-GB"/>
+        </w:rPr>
+        <w:t>);</w:t>
       </w:r>
     </w:p>
     <w:p>
@@ -574,7 +1091,48 @@
           <w:lang w:val="en-US" w:eastAsia="en-GB"/>
         </w:rPr>
         <w:tab/>
-        <w:t>this-&gt;setResMat(resMat);</w:t>
+      </w:r>
+      <w:proofErr w:type="gramStart"/>
+      <w:r>
+        <w:rPr>
+          <w:lang w:val="en-US" w:eastAsia="en-GB"/>
+        </w:rPr>
+        <w:t>this</w:t>
+      </w:r>
+      <w:proofErr w:type="gramEnd"/>
+      <w:r>
+        <w:rPr>
+          <w:lang w:val="en-US" w:eastAsia="en-GB"/>
+        </w:rPr>
+        <w:t>-&gt;</w:t>
+      </w:r>
+      <w:proofErr w:type="spellStart"/>
+      <w:r>
+        <w:rPr>
+          <w:lang w:val="en-US" w:eastAsia="en-GB"/>
+        </w:rPr>
+        <w:t>setResMat</w:t>
+      </w:r>
+      <w:proofErr w:type="spellEnd"/>
+      <w:r>
+        <w:rPr>
+          <w:lang w:val="en-US" w:eastAsia="en-GB"/>
+        </w:rPr>
+        <w:t>(</w:t>
+      </w:r>
+      <w:proofErr w:type="spellStart"/>
+      <w:r>
+        <w:rPr>
+          <w:lang w:val="en-US" w:eastAsia="en-GB"/>
+        </w:rPr>
+        <w:t>resMat</w:t>
+      </w:r>
+      <w:proofErr w:type="spellEnd"/>
+      <w:r>
+        <w:rPr>
+          <w:lang w:val="en-US" w:eastAsia="en-GB"/>
+        </w:rPr>
+        <w:t>);</w:t>
       </w:r>
     </w:p>
     <w:p>
@@ -597,11 +1155,49 @@
         </w:rPr>
         <w:tab/>
       </w:r>
-      <w:r>
-        <w:rPr>
-          <w:lang w:val="pt-BR" w:eastAsia="en-GB"/>
-        </w:rPr>
-        <w:t>this-&gt;setColherMat(colherMat);</w:t>
+      <w:proofErr w:type="spellStart"/>
+      <w:proofErr w:type="gramStart"/>
+      <w:r>
+        <w:rPr>
+          <w:lang w:val="pt-BR" w:eastAsia="en-GB"/>
+        </w:rPr>
+        <w:t>this</w:t>
+      </w:r>
+      <w:proofErr w:type="spellEnd"/>
+      <w:proofErr w:type="gramEnd"/>
+      <w:r>
+        <w:rPr>
+          <w:lang w:val="pt-BR" w:eastAsia="en-GB"/>
+        </w:rPr>
+        <w:t>-&gt;</w:t>
+      </w:r>
+      <w:proofErr w:type="spellStart"/>
+      <w:r>
+        <w:rPr>
+          <w:lang w:val="pt-BR" w:eastAsia="en-GB"/>
+        </w:rPr>
+        <w:t>setColherMat</w:t>
+      </w:r>
+      <w:proofErr w:type="spellEnd"/>
+      <w:r>
+        <w:rPr>
+          <w:lang w:val="pt-BR" w:eastAsia="en-GB"/>
+        </w:rPr>
+        <w:t>(</w:t>
+      </w:r>
+      <w:proofErr w:type="spellStart"/>
+      <w:r>
+        <w:rPr>
+          <w:lang w:val="pt-BR" w:eastAsia="en-GB"/>
+        </w:rPr>
+        <w:t>colherMat</w:t>
+      </w:r>
+      <w:proofErr w:type="spellEnd"/>
+      <w:r>
+        <w:rPr>
+          <w:lang w:val="pt-BR" w:eastAsia="en-GB"/>
+        </w:rPr>
+        <w:t>);</w:t>
       </w:r>
     </w:p>
     <w:p>
@@ -662,58 +1258,135 @@
         </w:rPr>
         <w:tab/>
       </w:r>
-      <w:r>
-        <w:rPr>
-          <w:lang w:val="en-US" w:eastAsia="en-GB"/>
-        </w:rPr>
-        <w:t>int tipoFerramenta;</w:t>
-      </w:r>
-    </w:p>
-    <w:p>
-      <w:pPr>
-        <w:pStyle w:val="SemEspaamento"/>
-        <w:rPr>
-          <w:lang w:val="en-US" w:eastAsia="en-GB"/>
-        </w:rPr>
-      </w:pPr>
-      <w:r>
-        <w:rPr>
-          <w:lang w:val="en-US" w:eastAsia="en-GB"/>
-        </w:rPr>
-        <w:tab/>
-      </w:r>
-      <w:r>
-        <w:rPr>
-          <w:lang w:val="en-US" w:eastAsia="en-GB"/>
-        </w:rPr>
-        <w:tab/>
-        <w:t>int maxRes;</w:t>
-      </w:r>
-    </w:p>
-    <w:p>
-      <w:pPr>
-        <w:pStyle w:val="SemEspaamento"/>
-        <w:rPr>
-          <w:lang w:val="pt-BR" w:eastAsia="en-GB"/>
-        </w:rPr>
-      </w:pPr>
-      <w:r>
-        <w:rPr>
-          <w:lang w:val="en-US" w:eastAsia="en-GB"/>
-        </w:rPr>
-        <w:tab/>
-      </w:r>
-      <w:r>
-        <w:rPr>
-          <w:lang w:val="en-US" w:eastAsia="en-GB"/>
-        </w:rPr>
-        <w:tab/>
-      </w:r>
-      <w:r>
-        <w:rPr>
-          <w:lang w:val="pt-BR" w:eastAsia="en-GB"/>
-        </w:rPr>
-        <w:t>int atualRes;</w:t>
+      <w:proofErr w:type="spellStart"/>
+      <w:proofErr w:type="gramStart"/>
+      <w:r>
+        <w:rPr>
+          <w:lang w:val="en-US" w:eastAsia="en-GB"/>
+        </w:rPr>
+        <w:t>int</w:t>
+      </w:r>
+      <w:proofErr w:type="spellEnd"/>
+      <w:proofErr w:type="gramEnd"/>
+      <w:r>
+        <w:rPr>
+          <w:lang w:val="en-US" w:eastAsia="en-GB"/>
+        </w:rPr>
+        <w:t xml:space="preserve"> </w:t>
+      </w:r>
+      <w:proofErr w:type="spellStart"/>
+      <w:r>
+        <w:rPr>
+          <w:lang w:val="en-US" w:eastAsia="en-GB"/>
+        </w:rPr>
+        <w:t>tipoFerramenta</w:t>
+      </w:r>
+      <w:proofErr w:type="spellEnd"/>
+      <w:r>
+        <w:rPr>
+          <w:lang w:val="en-US" w:eastAsia="en-GB"/>
+        </w:rPr>
+        <w:t>;</w:t>
+      </w:r>
+    </w:p>
+    <w:p>
+      <w:pPr>
+        <w:pStyle w:val="SemEspaamento"/>
+        <w:rPr>
+          <w:lang w:val="en-US" w:eastAsia="en-GB"/>
+        </w:rPr>
+      </w:pPr>
+      <w:r>
+        <w:rPr>
+          <w:lang w:val="en-US" w:eastAsia="en-GB"/>
+        </w:rPr>
+        <w:tab/>
+      </w:r>
+      <w:r>
+        <w:rPr>
+          <w:lang w:val="en-US" w:eastAsia="en-GB"/>
+        </w:rPr>
+        <w:tab/>
+      </w:r>
+      <w:proofErr w:type="spellStart"/>
+      <w:proofErr w:type="gramStart"/>
+      <w:r>
+        <w:rPr>
+          <w:lang w:val="en-US" w:eastAsia="en-GB"/>
+        </w:rPr>
+        <w:t>int</w:t>
+      </w:r>
+      <w:proofErr w:type="spellEnd"/>
+      <w:proofErr w:type="gramEnd"/>
+      <w:r>
+        <w:rPr>
+          <w:lang w:val="en-US" w:eastAsia="en-GB"/>
+        </w:rPr>
+        <w:t xml:space="preserve"> </w:t>
+      </w:r>
+      <w:proofErr w:type="spellStart"/>
+      <w:r>
+        <w:rPr>
+          <w:lang w:val="en-US" w:eastAsia="en-GB"/>
+        </w:rPr>
+        <w:t>maxRes</w:t>
+      </w:r>
+      <w:proofErr w:type="spellEnd"/>
+      <w:r>
+        <w:rPr>
+          <w:lang w:val="en-US" w:eastAsia="en-GB"/>
+        </w:rPr>
+        <w:t>;</w:t>
+      </w:r>
+    </w:p>
+    <w:p>
+      <w:pPr>
+        <w:pStyle w:val="SemEspaamento"/>
+        <w:rPr>
+          <w:lang w:val="pt-BR" w:eastAsia="en-GB"/>
+        </w:rPr>
+      </w:pPr>
+      <w:r>
+        <w:rPr>
+          <w:lang w:val="en-US" w:eastAsia="en-GB"/>
+        </w:rPr>
+        <w:tab/>
+      </w:r>
+      <w:r>
+        <w:rPr>
+          <w:lang w:val="en-US" w:eastAsia="en-GB"/>
+        </w:rPr>
+        <w:tab/>
+      </w:r>
+      <w:proofErr w:type="spellStart"/>
+      <w:proofErr w:type="gramStart"/>
+      <w:r>
+        <w:rPr>
+          <w:lang w:val="pt-BR" w:eastAsia="en-GB"/>
+        </w:rPr>
+        <w:t>int</w:t>
+      </w:r>
+      <w:proofErr w:type="spellEnd"/>
+      <w:proofErr w:type="gramEnd"/>
+      <w:r>
+        <w:rPr>
+          <w:lang w:val="pt-BR" w:eastAsia="en-GB"/>
+        </w:rPr>
+        <w:t xml:space="preserve"> </w:t>
+      </w:r>
+      <w:proofErr w:type="spellStart"/>
+      <w:r>
+        <w:rPr>
+          <w:lang w:val="pt-BR" w:eastAsia="en-GB"/>
+        </w:rPr>
+        <w:t>atualRes</w:t>
+      </w:r>
+      <w:proofErr w:type="spellEnd"/>
+      <w:r>
+        <w:rPr>
+          <w:lang w:val="pt-BR" w:eastAsia="en-GB"/>
+        </w:rPr>
+        <w:t>;</w:t>
       </w:r>
     </w:p>
     <w:p>
@@ -739,18 +1412,124 @@
           <w:lang w:val="pt-BR" w:eastAsia="en-GB"/>
         </w:rPr>
       </w:pPr>
-      <w:r>
-        <w:rPr>
-          <w:lang w:val="pt-BR" w:eastAsia="en-GB"/>
-        </w:rPr>
-        <w:t>Ferramenta::Ferramenta(int tipoFerramenta, int maxRes, int atualRes, Data &amp; dataDeCriacao)</w:t>
-      </w:r>
+      <w:proofErr w:type="gramStart"/>
+      <w:r>
+        <w:rPr>
+          <w:lang w:val="pt-BR" w:eastAsia="en-GB"/>
+        </w:rPr>
+        <w:t>Ferramenta::</w:t>
+      </w:r>
+      <w:proofErr w:type="gramEnd"/>
+      <w:r>
+        <w:rPr>
+          <w:lang w:val="pt-BR" w:eastAsia="en-GB"/>
+        </w:rPr>
+        <w:t>Ferramenta(</w:t>
+      </w:r>
+      <w:proofErr w:type="spellStart"/>
+      <w:r>
+        <w:rPr>
+          <w:lang w:val="pt-BR" w:eastAsia="en-GB"/>
+        </w:rPr>
+        <w:t>int</w:t>
+      </w:r>
+      <w:proofErr w:type="spellEnd"/>
       <w:r>
         <w:rPr>
           <w:lang w:val="pt-BR" w:eastAsia="en-GB"/>
         </w:rPr>
         <w:t xml:space="preserve"> </w:t>
       </w:r>
+      <w:proofErr w:type="spellStart"/>
+      <w:r>
+        <w:rPr>
+          <w:lang w:val="pt-BR" w:eastAsia="en-GB"/>
+        </w:rPr>
+        <w:t>tipoFerramenta</w:t>
+      </w:r>
+      <w:proofErr w:type="spellEnd"/>
+      <w:r>
+        <w:rPr>
+          <w:lang w:val="pt-BR" w:eastAsia="en-GB"/>
+        </w:rPr>
+        <w:t xml:space="preserve">, </w:t>
+      </w:r>
+      <w:proofErr w:type="spellStart"/>
+      <w:r>
+        <w:rPr>
+          <w:lang w:val="pt-BR" w:eastAsia="en-GB"/>
+        </w:rPr>
+        <w:t>int</w:t>
+      </w:r>
+      <w:proofErr w:type="spellEnd"/>
+      <w:r>
+        <w:rPr>
+          <w:lang w:val="pt-BR" w:eastAsia="en-GB"/>
+        </w:rPr>
+        <w:t xml:space="preserve"> </w:t>
+      </w:r>
+      <w:proofErr w:type="spellStart"/>
+      <w:r>
+        <w:rPr>
+          <w:lang w:val="pt-BR" w:eastAsia="en-GB"/>
+        </w:rPr>
+        <w:t>maxRes</w:t>
+      </w:r>
+      <w:proofErr w:type="spellEnd"/>
+      <w:r>
+        <w:rPr>
+          <w:lang w:val="pt-BR" w:eastAsia="en-GB"/>
+        </w:rPr>
+        <w:t xml:space="preserve">, </w:t>
+      </w:r>
+      <w:proofErr w:type="spellStart"/>
+      <w:r>
+        <w:rPr>
+          <w:lang w:val="pt-BR" w:eastAsia="en-GB"/>
+        </w:rPr>
+        <w:t>int</w:t>
+      </w:r>
+      <w:proofErr w:type="spellEnd"/>
+      <w:r>
+        <w:rPr>
+          <w:lang w:val="pt-BR" w:eastAsia="en-GB"/>
+        </w:rPr>
+        <w:t xml:space="preserve"> </w:t>
+      </w:r>
+      <w:proofErr w:type="spellStart"/>
+      <w:r>
+        <w:rPr>
+          <w:lang w:val="pt-BR" w:eastAsia="en-GB"/>
+        </w:rPr>
+        <w:t>atualRes</w:t>
+      </w:r>
+      <w:proofErr w:type="spellEnd"/>
+      <w:r>
+        <w:rPr>
+          <w:lang w:val="pt-BR" w:eastAsia="en-GB"/>
+        </w:rPr>
+        <w:t xml:space="preserve">, Data &amp; </w:t>
+      </w:r>
+      <w:proofErr w:type="spellStart"/>
+      <w:r>
+        <w:rPr>
+          <w:lang w:val="pt-BR" w:eastAsia="en-GB"/>
+        </w:rPr>
+        <w:t>dataDeCriacao</w:t>
+      </w:r>
+      <w:proofErr w:type="spellEnd"/>
+      <w:r>
+        <w:rPr>
+          <w:lang w:val="pt-BR" w:eastAsia="en-GB"/>
+        </w:rPr>
+        <w:t>)</w:t>
+      </w:r>
+      <w:r>
+        <w:rPr>
+          <w:lang w:val="pt-BR" w:eastAsia="en-GB"/>
+        </w:rPr>
+        <w:t xml:space="preserve"> </w:t>
+      </w:r>
       <w:r>
         <w:rPr>
           <w:lang w:val="pt-BR" w:eastAsia="en-GB"/>
@@ -783,92 +1562,245 @@
         </w:rPr>
         <w:tab/>
       </w:r>
-      <w:r>
-        <w:rPr>
-          <w:lang w:val="pt-BR" w:eastAsia="en-GB"/>
-        </w:rPr>
-        <w:t>this-&gt;tipoFerramenta = tipoFerramenta;</w:t>
-      </w:r>
-    </w:p>
-    <w:p>
-      <w:pPr>
-        <w:pStyle w:val="SemEspaamento"/>
-        <w:rPr>
-          <w:lang w:val="pt-BR" w:eastAsia="en-GB"/>
-        </w:rPr>
-      </w:pPr>
-      <w:r>
-        <w:rPr>
-          <w:lang w:val="pt-BR" w:eastAsia="en-GB"/>
-        </w:rPr>
-        <w:tab/>
-      </w:r>
-      <w:r>
-        <w:rPr>
-          <w:lang w:val="pt-BR" w:eastAsia="en-GB"/>
-        </w:rPr>
-        <w:tab/>
-      </w:r>
-      <w:r>
-        <w:rPr>
-          <w:lang w:val="pt-BR" w:eastAsia="en-GB"/>
-        </w:rPr>
-        <w:tab/>
-        <w:t>this-&gt;setMaxRes(maxRes);</w:t>
-      </w:r>
-    </w:p>
-    <w:p>
-      <w:pPr>
-        <w:pStyle w:val="SemEspaamento"/>
-        <w:rPr>
-          <w:lang w:val="pt-BR" w:eastAsia="en-GB"/>
-        </w:rPr>
-      </w:pPr>
-      <w:r>
-        <w:rPr>
-          <w:lang w:val="pt-BR" w:eastAsia="en-GB"/>
-        </w:rPr>
-        <w:tab/>
-      </w:r>
-      <w:r>
-        <w:rPr>
-          <w:lang w:val="pt-BR" w:eastAsia="en-GB"/>
-        </w:rPr>
-        <w:tab/>
-      </w:r>
-      <w:r>
-        <w:rPr>
-          <w:lang w:val="pt-BR" w:eastAsia="en-GB"/>
-        </w:rPr>
-        <w:tab/>
-        <w:t>this-&gt;setAtualRes(atualRes);</w:t>
-      </w:r>
-    </w:p>
-    <w:p>
-      <w:pPr>
-        <w:pStyle w:val="SemEspaamento"/>
-        <w:rPr>
-          <w:lang w:val="pt-BR" w:eastAsia="en-GB"/>
-        </w:rPr>
-      </w:pPr>
-      <w:r>
-        <w:rPr>
-          <w:lang w:val="pt-BR" w:eastAsia="en-GB"/>
-        </w:rPr>
-        <w:tab/>
-      </w:r>
-      <w:r>
-        <w:rPr>
-          <w:lang w:val="pt-BR" w:eastAsia="en-GB"/>
-        </w:rPr>
-        <w:tab/>
-      </w:r>
-      <w:r>
-        <w:rPr>
-          <w:lang w:val="pt-BR" w:eastAsia="en-GB"/>
-        </w:rPr>
-        <w:tab/>
-        <w:t xml:space="preserve">this-&gt;dataDeCriacao = </w:t>
+      <w:proofErr w:type="spellStart"/>
+      <w:proofErr w:type="gramStart"/>
+      <w:r>
+        <w:rPr>
+          <w:lang w:val="pt-BR" w:eastAsia="en-GB"/>
+        </w:rPr>
+        <w:t>this</w:t>
+      </w:r>
+      <w:proofErr w:type="spellEnd"/>
+      <w:proofErr w:type="gramEnd"/>
+      <w:r>
+        <w:rPr>
+          <w:lang w:val="pt-BR" w:eastAsia="en-GB"/>
+        </w:rPr>
+        <w:t>-&gt;</w:t>
+      </w:r>
+      <w:proofErr w:type="spellStart"/>
+      <w:r>
+        <w:rPr>
+          <w:lang w:val="pt-BR" w:eastAsia="en-GB"/>
+        </w:rPr>
+        <w:t>tipoFerramenta</w:t>
+      </w:r>
+      <w:proofErr w:type="spellEnd"/>
+      <w:r>
+        <w:rPr>
+          <w:lang w:val="pt-BR" w:eastAsia="en-GB"/>
+        </w:rPr>
+        <w:t xml:space="preserve"> = </w:t>
+      </w:r>
+      <w:proofErr w:type="spellStart"/>
+      <w:r>
+        <w:rPr>
+          <w:lang w:val="pt-BR" w:eastAsia="en-GB"/>
+        </w:rPr>
+        <w:t>tipoFerramenta</w:t>
+      </w:r>
+      <w:proofErr w:type="spellEnd"/>
+      <w:r>
+        <w:rPr>
+          <w:lang w:val="pt-BR" w:eastAsia="en-GB"/>
+        </w:rPr>
+        <w:t>;</w:t>
+      </w:r>
+    </w:p>
+    <w:p>
+      <w:pPr>
+        <w:pStyle w:val="SemEspaamento"/>
+        <w:rPr>
+          <w:lang w:val="pt-BR" w:eastAsia="en-GB"/>
+        </w:rPr>
+      </w:pPr>
+      <w:r>
+        <w:rPr>
+          <w:lang w:val="pt-BR" w:eastAsia="en-GB"/>
+        </w:rPr>
+        <w:tab/>
+      </w:r>
+      <w:r>
+        <w:rPr>
+          <w:lang w:val="pt-BR" w:eastAsia="en-GB"/>
+        </w:rPr>
+        <w:tab/>
+      </w:r>
+      <w:r>
+        <w:rPr>
+          <w:lang w:val="pt-BR" w:eastAsia="en-GB"/>
+        </w:rPr>
+        <w:tab/>
+      </w:r>
+      <w:proofErr w:type="spellStart"/>
+      <w:proofErr w:type="gramStart"/>
+      <w:r>
+        <w:rPr>
+          <w:lang w:val="pt-BR" w:eastAsia="en-GB"/>
+        </w:rPr>
+        <w:t>this</w:t>
+      </w:r>
+      <w:proofErr w:type="spellEnd"/>
+      <w:proofErr w:type="gramEnd"/>
+      <w:r>
+        <w:rPr>
+          <w:lang w:val="pt-BR" w:eastAsia="en-GB"/>
+        </w:rPr>
+        <w:t>-&gt;</w:t>
+      </w:r>
+      <w:proofErr w:type="spellStart"/>
+      <w:r>
+        <w:rPr>
+          <w:lang w:val="pt-BR" w:eastAsia="en-GB"/>
+        </w:rPr>
+        <w:t>setMaxRes</w:t>
+      </w:r>
+      <w:proofErr w:type="spellEnd"/>
+      <w:r>
+        <w:rPr>
+          <w:lang w:val="pt-BR" w:eastAsia="en-GB"/>
+        </w:rPr>
+        <w:t>(</w:t>
+      </w:r>
+      <w:proofErr w:type="spellStart"/>
+      <w:r>
+        <w:rPr>
+          <w:lang w:val="pt-BR" w:eastAsia="en-GB"/>
+        </w:rPr>
+        <w:t>maxRes</w:t>
+      </w:r>
+      <w:proofErr w:type="spellEnd"/>
+      <w:r>
+        <w:rPr>
+          <w:lang w:val="pt-BR" w:eastAsia="en-GB"/>
+        </w:rPr>
+        <w:t>);</w:t>
+      </w:r>
+    </w:p>
+    <w:p>
+      <w:pPr>
+        <w:pStyle w:val="SemEspaamento"/>
+        <w:rPr>
+          <w:lang w:val="pt-BR" w:eastAsia="en-GB"/>
+        </w:rPr>
+      </w:pPr>
+      <w:r>
+        <w:rPr>
+          <w:lang w:val="pt-BR" w:eastAsia="en-GB"/>
+        </w:rPr>
+        <w:tab/>
+      </w:r>
+      <w:r>
+        <w:rPr>
+          <w:lang w:val="pt-BR" w:eastAsia="en-GB"/>
+        </w:rPr>
+        <w:tab/>
+      </w:r>
+      <w:r>
+        <w:rPr>
+          <w:lang w:val="pt-BR" w:eastAsia="en-GB"/>
+        </w:rPr>
+        <w:tab/>
+      </w:r>
+      <w:proofErr w:type="spellStart"/>
+      <w:proofErr w:type="gramStart"/>
+      <w:r>
+        <w:rPr>
+          <w:lang w:val="pt-BR" w:eastAsia="en-GB"/>
+        </w:rPr>
+        <w:t>this</w:t>
+      </w:r>
+      <w:proofErr w:type="spellEnd"/>
+      <w:proofErr w:type="gramEnd"/>
+      <w:r>
+        <w:rPr>
+          <w:lang w:val="pt-BR" w:eastAsia="en-GB"/>
+        </w:rPr>
+        <w:t>-&gt;</w:t>
+      </w:r>
+      <w:proofErr w:type="spellStart"/>
+      <w:r>
+        <w:rPr>
+          <w:lang w:val="pt-BR" w:eastAsia="en-GB"/>
+        </w:rPr>
+        <w:t>setAtualRes</w:t>
+      </w:r>
+      <w:proofErr w:type="spellEnd"/>
+      <w:r>
+        <w:rPr>
+          <w:lang w:val="pt-BR" w:eastAsia="en-GB"/>
+        </w:rPr>
+        <w:t>(</w:t>
+      </w:r>
+      <w:proofErr w:type="spellStart"/>
+      <w:r>
+        <w:rPr>
+          <w:lang w:val="pt-BR" w:eastAsia="en-GB"/>
+        </w:rPr>
+        <w:t>atualRes</w:t>
+      </w:r>
+      <w:proofErr w:type="spellEnd"/>
+      <w:r>
+        <w:rPr>
+          <w:lang w:val="pt-BR" w:eastAsia="en-GB"/>
+        </w:rPr>
+        <w:t>);</w:t>
+      </w:r>
+    </w:p>
+    <w:p>
+      <w:pPr>
+        <w:pStyle w:val="SemEspaamento"/>
+        <w:rPr>
+          <w:lang w:val="pt-BR" w:eastAsia="en-GB"/>
+        </w:rPr>
+      </w:pPr>
+      <w:r>
+        <w:rPr>
+          <w:lang w:val="pt-BR" w:eastAsia="en-GB"/>
+        </w:rPr>
+        <w:tab/>
+      </w:r>
+      <w:r>
+        <w:rPr>
+          <w:lang w:val="pt-BR" w:eastAsia="en-GB"/>
+        </w:rPr>
+        <w:tab/>
+      </w:r>
+      <w:r>
+        <w:rPr>
+          <w:lang w:val="pt-BR" w:eastAsia="en-GB"/>
+        </w:rPr>
+        <w:tab/>
+      </w:r>
+      <w:proofErr w:type="spellStart"/>
+      <w:proofErr w:type="gramStart"/>
+      <w:r>
+        <w:rPr>
+          <w:lang w:val="pt-BR" w:eastAsia="en-GB"/>
+        </w:rPr>
+        <w:t>this</w:t>
+      </w:r>
+      <w:proofErr w:type="spellEnd"/>
+      <w:proofErr w:type="gramEnd"/>
+      <w:r>
+        <w:rPr>
+          <w:lang w:val="pt-BR" w:eastAsia="en-GB"/>
+        </w:rPr>
+        <w:t>-&gt;</w:t>
+      </w:r>
+      <w:proofErr w:type="spellStart"/>
+      <w:r>
+        <w:rPr>
+          <w:lang w:val="pt-BR" w:eastAsia="en-GB"/>
+        </w:rPr>
+        <w:t>dataDeCriacao</w:t>
+      </w:r>
+      <w:proofErr w:type="spellEnd"/>
+      <w:r>
+        <w:rPr>
+          <w:lang w:val="pt-BR" w:eastAsia="en-GB"/>
+        </w:rPr>
+        <w:t xml:space="preserve"> = </w:t>
       </w:r>
       <w:r>
         <w:rPr>
@@ -880,7 +1812,21 @@
         <w:rPr>
           <w:lang w:val="pt-BR" w:eastAsia="en-GB"/>
         </w:rPr>
-        <w:t>(dataDeCriacao);</w:t>
+        <w:t>(</w:t>
+      </w:r>
+      <w:proofErr w:type="spellStart"/>
+      <w:r>
+        <w:rPr>
+          <w:lang w:val="pt-BR" w:eastAsia="en-GB"/>
+        </w:rPr>
+        <w:t>dataDeCriacao</w:t>
+      </w:r>
+      <w:proofErr w:type="spellEnd"/>
+      <w:r>
+        <w:rPr>
+          <w:lang w:val="pt-BR" w:eastAsia="en-GB"/>
+        </w:rPr>
+        <w:t>);</w:t>
       </w:r>
     </w:p>
     <w:p>
@@ -939,84 +1885,195 @@
         </w:rPr>
         <w:tab/>
       </w:r>
-      <w:r>
-        <w:rPr>
-          <w:lang w:val="en-US" w:eastAsia="en-GB"/>
-        </w:rPr>
-        <w:t>int tipoN;</w:t>
-      </w:r>
-    </w:p>
-    <w:p>
-      <w:pPr>
-        <w:pStyle w:val="SemEspaamento"/>
-        <w:rPr>
-          <w:lang w:val="en-US" w:eastAsia="en-GB"/>
-        </w:rPr>
-      </w:pPr>
-      <w:r>
-        <w:rPr>
-          <w:lang w:val="en-US" w:eastAsia="en-GB"/>
-        </w:rPr>
-        <w:tab/>
-      </w:r>
-      <w:r>
-        <w:rPr>
-          <w:lang w:val="en-US" w:eastAsia="en-GB"/>
-        </w:rPr>
-        <w:tab/>
-      </w:r>
-      <w:r>
-        <w:rPr>
-          <w:lang w:val="en-US" w:eastAsia="en-GB"/>
-        </w:rPr>
-        <w:t>string tipoS;</w:t>
-      </w:r>
-    </w:p>
-    <w:p>
-      <w:pPr>
-        <w:pStyle w:val="SemEspaamento"/>
-        <w:rPr>
-          <w:lang w:val="en-US" w:eastAsia="en-GB"/>
-        </w:rPr>
-      </w:pPr>
-      <w:r>
-        <w:rPr>
-          <w:lang w:val="en-US" w:eastAsia="en-GB"/>
-        </w:rPr>
-        <w:tab/>
-      </w:r>
-      <w:r>
-        <w:rPr>
-          <w:lang w:val="en-US" w:eastAsia="en-GB"/>
-        </w:rPr>
-        <w:tab/>
-        <w:t>Bloco matMine;</w:t>
-      </w:r>
-    </w:p>
-    <w:p>
-      <w:pPr>
-        <w:pStyle w:val="SemEspaamento"/>
-        <w:rPr>
-          <w:lang w:val="pt-BR" w:eastAsia="en-GB"/>
-        </w:rPr>
-      </w:pPr>
-      <w:r>
-        <w:rPr>
-          <w:lang w:val="en-US" w:eastAsia="en-GB"/>
-        </w:rPr>
-        <w:tab/>
-      </w:r>
-      <w:r>
-        <w:rPr>
-          <w:lang w:val="en-US" w:eastAsia="en-GB"/>
-        </w:rPr>
-        <w:tab/>
-      </w:r>
-      <w:r>
-        <w:rPr>
-          <w:lang w:val="pt-BR" w:eastAsia="en-GB"/>
-        </w:rPr>
-        <w:t>static int numPicaretasQuebradas;</w:t>
+      <w:proofErr w:type="spellStart"/>
+      <w:proofErr w:type="gramStart"/>
+      <w:r>
+        <w:rPr>
+          <w:lang w:val="en-US" w:eastAsia="en-GB"/>
+        </w:rPr>
+        <w:t>int</w:t>
+      </w:r>
+      <w:proofErr w:type="spellEnd"/>
+      <w:proofErr w:type="gramEnd"/>
+      <w:r>
+        <w:rPr>
+          <w:lang w:val="en-US" w:eastAsia="en-GB"/>
+        </w:rPr>
+        <w:t xml:space="preserve"> </w:t>
+      </w:r>
+      <w:proofErr w:type="spellStart"/>
+      <w:r>
+        <w:rPr>
+          <w:lang w:val="en-US" w:eastAsia="en-GB"/>
+        </w:rPr>
+        <w:t>tipoN</w:t>
+      </w:r>
+      <w:proofErr w:type="spellEnd"/>
+      <w:r>
+        <w:rPr>
+          <w:lang w:val="en-US" w:eastAsia="en-GB"/>
+        </w:rPr>
+        <w:t>;</w:t>
+      </w:r>
+    </w:p>
+    <w:p>
+      <w:pPr>
+        <w:pStyle w:val="SemEspaamento"/>
+        <w:rPr>
+          <w:lang w:val="en-US" w:eastAsia="en-GB"/>
+        </w:rPr>
+      </w:pPr>
+      <w:r>
+        <w:rPr>
+          <w:lang w:val="en-US" w:eastAsia="en-GB"/>
+        </w:rPr>
+        <w:tab/>
+      </w:r>
+      <w:r>
+        <w:rPr>
+          <w:lang w:val="en-US" w:eastAsia="en-GB"/>
+        </w:rPr>
+        <w:tab/>
+      </w:r>
+      <w:proofErr w:type="gramStart"/>
+      <w:r>
+        <w:rPr>
+          <w:lang w:val="en-US" w:eastAsia="en-GB"/>
+        </w:rPr>
+        <w:t>string</w:t>
+      </w:r>
+      <w:proofErr w:type="gramEnd"/>
+      <w:r>
+        <w:rPr>
+          <w:lang w:val="en-US" w:eastAsia="en-GB"/>
+        </w:rPr>
+        <w:t xml:space="preserve"> </w:t>
+      </w:r>
+      <w:proofErr w:type="spellStart"/>
+      <w:r>
+        <w:rPr>
+          <w:lang w:val="en-US" w:eastAsia="en-GB"/>
+        </w:rPr>
+        <w:t>tipoS</w:t>
+      </w:r>
+      <w:proofErr w:type="spellEnd"/>
+      <w:r>
+        <w:rPr>
+          <w:lang w:val="en-US" w:eastAsia="en-GB"/>
+        </w:rPr>
+        <w:t>;</w:t>
+      </w:r>
+    </w:p>
+    <w:p>
+      <w:pPr>
+        <w:pStyle w:val="SemEspaamento"/>
+        <w:rPr>
+          <w:lang w:val="en-US" w:eastAsia="en-GB"/>
+        </w:rPr>
+      </w:pPr>
+      <w:r>
+        <w:rPr>
+          <w:lang w:val="en-US" w:eastAsia="en-GB"/>
+        </w:rPr>
+        <w:tab/>
+      </w:r>
+      <w:r>
+        <w:rPr>
+          <w:lang w:val="en-US" w:eastAsia="en-GB"/>
+        </w:rPr>
+        <w:tab/>
+      </w:r>
+      <w:proofErr w:type="spellStart"/>
+      <w:r>
+        <w:rPr>
+          <w:lang w:val="en-US" w:eastAsia="en-GB"/>
+        </w:rPr>
+        <w:t>Bloco</w:t>
+      </w:r>
+      <w:proofErr w:type="spellEnd"/>
+      <w:r>
+        <w:rPr>
+          <w:lang w:val="en-US" w:eastAsia="en-GB"/>
+        </w:rPr>
+        <w:t xml:space="preserve"> </w:t>
+      </w:r>
+      <w:proofErr w:type="spellStart"/>
+      <w:r>
+        <w:rPr>
+          <w:lang w:val="en-US" w:eastAsia="en-GB"/>
+        </w:rPr>
+        <w:t>matMine</w:t>
+      </w:r>
+      <w:proofErr w:type="spellEnd"/>
+      <w:r>
+        <w:rPr>
+          <w:lang w:val="en-US" w:eastAsia="en-GB"/>
+        </w:rPr>
+        <w:t>;</w:t>
+      </w:r>
+    </w:p>
+    <w:p>
+      <w:pPr>
+        <w:pStyle w:val="SemEspaamento"/>
+        <w:rPr>
+          <w:lang w:val="pt-BR" w:eastAsia="en-GB"/>
+        </w:rPr>
+      </w:pPr>
+      <w:r>
+        <w:rPr>
+          <w:lang w:val="en-US" w:eastAsia="en-GB"/>
+        </w:rPr>
+        <w:tab/>
+      </w:r>
+      <w:r>
+        <w:rPr>
+          <w:lang w:val="en-US" w:eastAsia="en-GB"/>
+        </w:rPr>
+        <w:tab/>
+      </w:r>
+      <w:proofErr w:type="spellStart"/>
+      <w:proofErr w:type="gramStart"/>
+      <w:r>
+        <w:rPr>
+          <w:lang w:val="pt-BR" w:eastAsia="en-GB"/>
+        </w:rPr>
+        <w:t>static</w:t>
+      </w:r>
+      <w:proofErr w:type="spellEnd"/>
+      <w:proofErr w:type="gramEnd"/>
+      <w:r>
+        <w:rPr>
+          <w:lang w:val="pt-BR" w:eastAsia="en-GB"/>
+        </w:rPr>
+        <w:t xml:space="preserve"> </w:t>
+      </w:r>
+      <w:proofErr w:type="spellStart"/>
+      <w:r>
+        <w:rPr>
+          <w:lang w:val="pt-BR" w:eastAsia="en-GB"/>
+        </w:rPr>
+        <w:t>int</w:t>
+      </w:r>
+      <w:proofErr w:type="spellEnd"/>
+      <w:r>
+        <w:rPr>
+          <w:lang w:val="pt-BR" w:eastAsia="en-GB"/>
+        </w:rPr>
+        <w:t xml:space="preserve"> </w:t>
+      </w:r>
+      <w:proofErr w:type="spellStart"/>
+      <w:r>
+        <w:rPr>
+          <w:lang w:val="pt-BR" w:eastAsia="en-GB"/>
+        </w:rPr>
+        <w:t>numPicaretasQuebradas</w:t>
+      </w:r>
+      <w:proofErr w:type="spellEnd"/>
+      <w:r>
+        <w:rPr>
+          <w:lang w:val="pt-BR" w:eastAsia="en-GB"/>
+        </w:rPr>
+        <w:t>;</w:t>
       </w:r>
     </w:p>
     <w:p>
@@ -1043,7 +2100,29 @@
           <w:szCs w:val="24"/>
           <w:lang w:val="pt-BR" w:eastAsia="en-GB"/>
         </w:rPr>
-        <w:t>Três construtores, incluindo um construtor de cópia e construtor com parâmetros defaults.</w:t>
+        <w:t xml:space="preserve">Três construtores, incluindo um construtor de cópia e construtor com </w:t>
+      </w:r>
+      <w:proofErr w:type="gramStart"/>
+      <w:r>
+        <w:rPr>
+          <w:rFonts w:ascii="Tahoma" w:eastAsia="Times New Roman" w:hAnsi="Tahoma" w:cs="Tahoma"/>
+          <w:color w:val="1C3387"/>
+          <w:sz w:val="24"/>
+          <w:szCs w:val="24"/>
+          <w:lang w:val="pt-BR" w:eastAsia="en-GB"/>
+        </w:rPr>
+        <w:t>parâmetros</w:t>
+      </w:r>
+      <w:proofErr w:type="gramEnd"/>
+      <w:r>
+        <w:rPr>
+          <w:rFonts w:ascii="Tahoma" w:eastAsia="Times New Roman" w:hAnsi="Tahoma" w:cs="Tahoma"/>
+          <w:color w:val="1C3387"/>
+          <w:sz w:val="24"/>
+          <w:szCs w:val="24"/>
+          <w:lang w:val="pt-BR" w:eastAsia="en-GB"/>
+        </w:rPr>
+        <w:t xml:space="preserve"> defaults.</w:t>
       </w:r>
       <w:r>
         <w:rPr>
@@ -1089,11 +2168,69 @@
           <w:lang w:val="pt-BR" w:eastAsia="en-GB"/>
         </w:rPr>
       </w:pPr>
-      <w:r>
-        <w:rPr>
-          <w:lang w:val="pt-BR" w:eastAsia="en-GB"/>
-        </w:rPr>
-        <w:t>Picareta(string = "madeira", int = 0, int = 60, int = 60, Bloco = Bloco());</w:t>
+      <w:proofErr w:type="gramStart"/>
+      <w:r>
+        <w:rPr>
+          <w:lang w:val="pt-BR" w:eastAsia="en-GB"/>
+        </w:rPr>
+        <w:t>Picareta(</w:t>
+      </w:r>
+      <w:proofErr w:type="spellStart"/>
+      <w:proofErr w:type="gramEnd"/>
+      <w:r>
+        <w:rPr>
+          <w:lang w:val="pt-BR" w:eastAsia="en-GB"/>
+        </w:rPr>
+        <w:t>string</w:t>
+      </w:r>
+      <w:proofErr w:type="spellEnd"/>
+      <w:r>
+        <w:rPr>
+          <w:lang w:val="pt-BR" w:eastAsia="en-GB"/>
+        </w:rPr>
+        <w:t xml:space="preserve"> = "madeira", </w:t>
+      </w:r>
+      <w:proofErr w:type="spellStart"/>
+      <w:r>
+        <w:rPr>
+          <w:lang w:val="pt-BR" w:eastAsia="en-GB"/>
+        </w:rPr>
+        <w:t>int</w:t>
+      </w:r>
+      <w:proofErr w:type="spellEnd"/>
+      <w:r>
+        <w:rPr>
+          <w:lang w:val="pt-BR" w:eastAsia="en-GB"/>
+        </w:rPr>
+        <w:t xml:space="preserve"> = 0, </w:t>
+      </w:r>
+      <w:proofErr w:type="spellStart"/>
+      <w:r>
+        <w:rPr>
+          <w:lang w:val="pt-BR" w:eastAsia="en-GB"/>
+        </w:rPr>
+        <w:t>int</w:t>
+      </w:r>
+      <w:proofErr w:type="spellEnd"/>
+      <w:r>
+        <w:rPr>
+          <w:lang w:val="pt-BR" w:eastAsia="en-GB"/>
+        </w:rPr>
+        <w:t xml:space="preserve"> = 60, </w:t>
+      </w:r>
+      <w:proofErr w:type="spellStart"/>
+      <w:r>
+        <w:rPr>
+          <w:lang w:val="pt-BR" w:eastAsia="en-GB"/>
+        </w:rPr>
+        <w:t>int</w:t>
+      </w:r>
+      <w:proofErr w:type="spellEnd"/>
+      <w:r>
+        <w:rPr>
+          <w:lang w:val="pt-BR" w:eastAsia="en-GB"/>
+        </w:rPr>
+        <w:t xml:space="preserve"> = 60, Bloco = Bloco());</w:t>
       </w:r>
     </w:p>
     <w:p>
@@ -1110,11 +2247,49 @@
         </w:rPr>
         <w:tab/>
       </w:r>
-      <w:r>
-        <w:rPr>
-          <w:lang w:val="en-US" w:eastAsia="en-GB"/>
-        </w:rPr>
-        <w:t>Picareta(const Picareta &amp;);</w:t>
+      <w:proofErr w:type="spellStart"/>
+      <w:proofErr w:type="gramStart"/>
+      <w:r>
+        <w:rPr>
+          <w:lang w:val="en-US" w:eastAsia="en-GB"/>
+        </w:rPr>
+        <w:t>Picareta</w:t>
+      </w:r>
+      <w:proofErr w:type="spellEnd"/>
+      <w:r>
+        <w:rPr>
+          <w:lang w:val="en-US" w:eastAsia="en-GB"/>
+        </w:rPr>
+        <w:t>(</w:t>
+      </w:r>
+      <w:proofErr w:type="spellStart"/>
+      <w:proofErr w:type="gramEnd"/>
+      <w:r>
+        <w:rPr>
+          <w:lang w:val="en-US" w:eastAsia="en-GB"/>
+        </w:rPr>
+        <w:t>const</w:t>
+      </w:r>
+      <w:proofErr w:type="spellEnd"/>
+      <w:r>
+        <w:rPr>
+          <w:lang w:val="en-US" w:eastAsia="en-GB"/>
+        </w:rPr>
+        <w:t xml:space="preserve"> </w:t>
+      </w:r>
+      <w:proofErr w:type="spellStart"/>
+      <w:r>
+        <w:rPr>
+          <w:lang w:val="en-US" w:eastAsia="en-GB"/>
+        </w:rPr>
+        <w:t>Picareta</w:t>
+      </w:r>
+      <w:proofErr w:type="spellEnd"/>
+      <w:r>
+        <w:rPr>
+          <w:lang w:val="en-US" w:eastAsia="en-GB"/>
+        </w:rPr>
+        <w:t xml:space="preserve"> &amp;);</w:t>
       </w:r>
     </w:p>
     <w:p>
@@ -1130,7 +2305,36 @@
           <w:lang w:val="en-US" w:eastAsia="en-GB"/>
         </w:rPr>
         <w:tab/>
-        <w:t>Picareta(int);</w:t>
+      </w:r>
+      <w:proofErr w:type="spellStart"/>
+      <w:proofErr w:type="gramStart"/>
+      <w:r>
+        <w:rPr>
+          <w:lang w:val="en-US" w:eastAsia="en-GB"/>
+        </w:rPr>
+        <w:t>Picareta</w:t>
+      </w:r>
+      <w:proofErr w:type="spellEnd"/>
+      <w:r>
+        <w:rPr>
+          <w:lang w:val="en-US" w:eastAsia="en-GB"/>
+        </w:rPr>
+        <w:t>(</w:t>
+      </w:r>
+      <w:proofErr w:type="spellStart"/>
+      <w:proofErr w:type="gramEnd"/>
+      <w:r>
+        <w:rPr>
+          <w:lang w:val="en-US" w:eastAsia="en-GB"/>
+        </w:rPr>
+        <w:t>int</w:t>
+      </w:r>
+      <w:proofErr w:type="spellEnd"/>
+      <w:r>
+        <w:rPr>
+          <w:lang w:val="en-US" w:eastAsia="en-GB"/>
+        </w:rPr>
+        <w:t>);</w:t>
       </w:r>
     </w:p>
     <w:p>
@@ -1157,8 +2361,20 @@
           <w:szCs w:val="24"/>
           <w:lang w:val="pt-BR" w:eastAsia="en-GB"/>
         </w:rPr>
-        <w:t>Deve ter um atributo string</w:t>
-      </w:r>
+        <w:t xml:space="preserve">Deve ter um atributo </w:t>
+      </w:r>
+      <w:proofErr w:type="spellStart"/>
+      <w:r>
+        <w:rPr>
+          <w:rFonts w:ascii="Tahoma" w:eastAsia="Times New Roman" w:hAnsi="Tahoma" w:cs="Tahoma"/>
+          <w:color w:val="1C3387"/>
+          <w:sz w:val="24"/>
+          <w:szCs w:val="24"/>
+          <w:lang w:val="pt-BR" w:eastAsia="en-GB"/>
+        </w:rPr>
+        <w:t>string</w:t>
+      </w:r>
+      <w:proofErr w:type="spellEnd"/>
     </w:p>
     <w:p>
       <w:pPr>
@@ -1172,7 +2388,35 @@
         <w:rPr>
           <w:lang w:val="pt-BR" w:eastAsia="en-GB"/>
         </w:rPr>
-        <w:t>Atributo string em Picareta.h:</w:t>
+        <w:t xml:space="preserve">Atributo </w:t>
+      </w:r>
+      <w:proofErr w:type="spellStart"/>
+      <w:r>
+        <w:rPr>
+          <w:lang w:val="pt-BR" w:eastAsia="en-GB"/>
+        </w:rPr>
+        <w:t>string</w:t>
+      </w:r>
+      <w:proofErr w:type="spellEnd"/>
+      <w:r>
+        <w:rPr>
+          <w:lang w:val="pt-BR" w:eastAsia="en-GB"/>
+        </w:rPr>
+        <w:t xml:space="preserve"> em </w:t>
+      </w:r>
+      <w:proofErr w:type="spellStart"/>
+      <w:r>
+        <w:rPr>
+          <w:lang w:val="pt-BR" w:eastAsia="en-GB"/>
+        </w:rPr>
+        <w:t>Picareta.h</w:t>
+      </w:r>
+      <w:proofErr w:type="spellEnd"/>
+      <w:r>
+        <w:rPr>
+          <w:lang w:val="pt-BR" w:eastAsia="en-GB"/>
+        </w:rPr>
+        <w:t>:</w:t>
       </w:r>
     </w:p>
     <w:p>
@@ -1183,11 +2427,33 @@
           <w:lang w:val="pt-BR" w:eastAsia="en-GB"/>
         </w:rPr>
       </w:pPr>
-      <w:r>
-        <w:rPr>
-          <w:lang w:val="en-US" w:eastAsia="en-GB"/>
-        </w:rPr>
-        <w:t>string tipoS;</w:t>
+      <w:proofErr w:type="gramStart"/>
+      <w:r>
+        <w:rPr>
+          <w:lang w:val="en-US" w:eastAsia="en-GB"/>
+        </w:rPr>
+        <w:t>string</w:t>
+      </w:r>
+      <w:proofErr w:type="gramEnd"/>
+      <w:r>
+        <w:rPr>
+          <w:lang w:val="en-US" w:eastAsia="en-GB"/>
+        </w:rPr>
+        <w:t xml:space="preserve"> </w:t>
+      </w:r>
+      <w:proofErr w:type="spellStart"/>
+      <w:r>
+        <w:rPr>
+          <w:lang w:val="en-US" w:eastAsia="en-GB"/>
+        </w:rPr>
+        <w:t>tipoS</w:t>
+      </w:r>
+      <w:proofErr w:type="spellEnd"/>
+      <w:r>
+        <w:rPr>
+          <w:lang w:val="en-US" w:eastAsia="en-GB"/>
+        </w:rPr>
+        <w:t>;</w:t>
       </w:r>
     </w:p>
     <w:p>
@@ -1214,7 +2480,29 @@
           <w:szCs w:val="24"/>
           <w:lang w:val="pt-BR" w:eastAsia="en-GB"/>
         </w:rPr>
-        <w:t>Um atributo static.</w:t>
+        <w:t xml:space="preserve">Um atributo </w:t>
+      </w:r>
+      <w:proofErr w:type="spellStart"/>
+      <w:r>
+        <w:rPr>
+          <w:rFonts w:ascii="Tahoma" w:eastAsia="Times New Roman" w:hAnsi="Tahoma" w:cs="Tahoma"/>
+          <w:color w:val="1C3387"/>
+          <w:sz w:val="24"/>
+          <w:szCs w:val="24"/>
+          <w:lang w:val="pt-BR" w:eastAsia="en-GB"/>
+        </w:rPr>
+        <w:t>static</w:t>
+      </w:r>
+      <w:proofErr w:type="spellEnd"/>
+      <w:r>
+        <w:rPr>
+          <w:rFonts w:ascii="Tahoma" w:eastAsia="Times New Roman" w:hAnsi="Tahoma" w:cs="Tahoma"/>
+          <w:color w:val="1C3387"/>
+          <w:sz w:val="24"/>
+          <w:szCs w:val="24"/>
+          <w:lang w:val="pt-BR" w:eastAsia="en-GB"/>
+        </w:rPr>
+        <w:t>.</w:t>
       </w:r>
       <w:r>
         <w:rPr>
@@ -1234,7 +2522,29 @@
           <w:szCs w:val="24"/>
           <w:lang w:val="pt-BR" w:eastAsia="en-GB"/>
         </w:rPr>
-        <w:t>Correta modelagem dos statics?</w:t>
+        <w:t xml:space="preserve">Correta modelagem dos </w:t>
+      </w:r>
+      <w:proofErr w:type="spellStart"/>
+      <w:r>
+        <w:rPr>
+          <w:rFonts w:ascii="Tahoma" w:eastAsia="Times New Roman" w:hAnsi="Tahoma" w:cs="Tahoma"/>
+          <w:color w:val="8600A4"/>
+          <w:sz w:val="24"/>
+          <w:szCs w:val="24"/>
+          <w:lang w:val="pt-BR" w:eastAsia="en-GB"/>
+        </w:rPr>
+        <w:t>statics</w:t>
+      </w:r>
+      <w:proofErr w:type="spellEnd"/>
+      <w:r>
+        <w:rPr>
+          <w:rFonts w:ascii="Tahoma" w:eastAsia="Times New Roman" w:hAnsi="Tahoma" w:cs="Tahoma"/>
+          <w:color w:val="8600A4"/>
+          <w:sz w:val="24"/>
+          <w:szCs w:val="24"/>
+          <w:lang w:val="pt-BR" w:eastAsia="en-GB"/>
+        </w:rPr>
+        <w:t>?</w:t>
       </w:r>
     </w:p>
     <w:p>
@@ -1249,7 +2559,29 @@
         <w:rPr>
           <w:lang w:val="pt-BR" w:eastAsia="en-GB"/>
         </w:rPr>
-        <w:t>Inicialização do atributo static(Na classe Picareta):</w:t>
+        <w:t xml:space="preserve">Inicialização do atributo </w:t>
+      </w:r>
+      <w:proofErr w:type="spellStart"/>
+      <w:proofErr w:type="gramStart"/>
+      <w:r>
+        <w:rPr>
+          <w:lang w:val="pt-BR" w:eastAsia="en-GB"/>
+        </w:rPr>
+        <w:t>static</w:t>
+      </w:r>
+      <w:proofErr w:type="spellEnd"/>
+      <w:r>
+        <w:rPr>
+          <w:lang w:val="pt-BR" w:eastAsia="en-GB"/>
+        </w:rPr>
+        <w:t>(</w:t>
+      </w:r>
+      <w:proofErr w:type="gramEnd"/>
+      <w:r>
+        <w:rPr>
+          <w:lang w:val="pt-BR" w:eastAsia="en-GB"/>
+        </w:rPr>
+        <w:t>Na classe Picareta):</w:t>
       </w:r>
     </w:p>
     <w:p>
@@ -1260,11 +2592,35 @@
           <w:lang w:val="pt-BR" w:eastAsia="en-GB"/>
         </w:rPr>
       </w:pPr>
-      <w:r>
-        <w:rPr>
-          <w:lang w:val="pt-BR" w:eastAsia="en-GB"/>
-        </w:rPr>
-        <w:t>int Picareta::numPicaretasQuebradas = 0;</w:t>
+      <w:proofErr w:type="spellStart"/>
+      <w:proofErr w:type="gramStart"/>
+      <w:r>
+        <w:rPr>
+          <w:lang w:val="pt-BR" w:eastAsia="en-GB"/>
+        </w:rPr>
+        <w:t>int</w:t>
+      </w:r>
+      <w:proofErr w:type="spellEnd"/>
+      <w:proofErr w:type="gramEnd"/>
+      <w:r>
+        <w:rPr>
+          <w:lang w:val="pt-BR" w:eastAsia="en-GB"/>
+        </w:rPr>
+        <w:t xml:space="preserve"> Picareta::</w:t>
+      </w:r>
+      <w:proofErr w:type="spellStart"/>
+      <w:r>
+        <w:rPr>
+          <w:lang w:val="pt-BR" w:eastAsia="en-GB"/>
+        </w:rPr>
+        <w:t>numPicaretasQuebradas</w:t>
+      </w:r>
+      <w:proofErr w:type="spellEnd"/>
+      <w:r>
+        <w:rPr>
+          <w:lang w:val="pt-BR" w:eastAsia="en-GB"/>
+        </w:rPr>
+        <w:t xml:space="preserve"> = 0;</w:t>
       </w:r>
     </w:p>
     <w:p>
@@ -1287,7 +2643,21 @@
         <w:rPr>
           <w:lang w:val="pt-BR" w:eastAsia="en-GB"/>
         </w:rPr>
-        <w:t>Utilização do atributo static:</w:t>
+        <w:t xml:space="preserve">Utilização do atributo </w:t>
+      </w:r>
+      <w:proofErr w:type="spellStart"/>
+      <w:r>
+        <w:rPr>
+          <w:lang w:val="pt-BR" w:eastAsia="en-GB"/>
+        </w:rPr>
+        <w:t>static</w:t>
+      </w:r>
+      <w:proofErr w:type="spellEnd"/>
+      <w:r>
+        <w:rPr>
+          <w:lang w:val="pt-BR" w:eastAsia="en-GB"/>
+        </w:rPr>
+        <w:t>:</w:t>
       </w:r>
     </w:p>
     <w:p>
@@ -1304,11 +2674,47 @@
         </w:rPr>
         <w:tab/>
       </w:r>
-      <w:r>
-        <w:rPr>
-          <w:lang w:val="pt-BR" w:eastAsia="en-GB"/>
-        </w:rPr>
-        <w:t>virtual inline void destruir(){</w:t>
+      <w:proofErr w:type="gramStart"/>
+      <w:r>
+        <w:rPr>
+          <w:lang w:val="pt-BR" w:eastAsia="en-GB"/>
+        </w:rPr>
+        <w:t>virtual</w:t>
+      </w:r>
+      <w:proofErr w:type="gramEnd"/>
+      <w:r>
+        <w:rPr>
+          <w:lang w:val="pt-BR" w:eastAsia="en-GB"/>
+        </w:rPr>
+        <w:t xml:space="preserve"> </w:t>
+      </w:r>
+      <w:proofErr w:type="spellStart"/>
+      <w:r>
+        <w:rPr>
+          <w:lang w:val="pt-BR" w:eastAsia="en-GB"/>
+        </w:rPr>
+        <w:t>inline</w:t>
+      </w:r>
+      <w:proofErr w:type="spellEnd"/>
+      <w:r>
+        <w:rPr>
+          <w:lang w:val="pt-BR" w:eastAsia="en-GB"/>
+        </w:rPr>
+        <w:t xml:space="preserve"> </w:t>
+      </w:r>
+      <w:proofErr w:type="spellStart"/>
+      <w:r>
+        <w:rPr>
+          <w:lang w:val="pt-BR" w:eastAsia="en-GB"/>
+        </w:rPr>
+        <w:t>void</w:t>
+      </w:r>
+      <w:proofErr w:type="spellEnd"/>
+      <w:r>
+        <w:rPr>
+          <w:lang w:val="pt-BR" w:eastAsia="en-GB"/>
+        </w:rPr>
+        <w:t xml:space="preserve"> destruir(){</w:t>
       </w:r>
     </w:p>
     <w:p>
@@ -1330,7 +2736,22 @@
           <w:lang w:val="pt-BR" w:eastAsia="en-GB"/>
         </w:rPr>
         <w:tab/>
-        <w:t>numPicaretasQuebradas++;</w:t>
+      </w:r>
+      <w:proofErr w:type="spellStart"/>
+      <w:proofErr w:type="gramStart"/>
+      <w:r>
+        <w:rPr>
+          <w:lang w:val="pt-BR" w:eastAsia="en-GB"/>
+        </w:rPr>
+        <w:t>numPicaretasQuebradas</w:t>
+      </w:r>
+      <w:proofErr w:type="spellEnd"/>
+      <w:proofErr w:type="gramEnd"/>
+      <w:r>
+        <w:rPr>
+          <w:lang w:val="pt-BR" w:eastAsia="en-GB"/>
+        </w:rPr>
+        <w:t>++;</w:t>
       </w:r>
     </w:p>
     <w:p>
@@ -1352,7 +2773,64 @@
           <w:lang w:val="pt-BR" w:eastAsia="en-GB"/>
         </w:rPr>
         <w:tab/>
-        <w:t>cout &lt;&lt; "Sua Picareta de " &lt;&lt; this-&gt;tipoS &lt;&lt; " quebrou." &lt;&lt; endl;</w:t>
+      </w:r>
+      <w:proofErr w:type="spellStart"/>
+      <w:proofErr w:type="gramStart"/>
+      <w:r>
+        <w:rPr>
+          <w:lang w:val="pt-BR" w:eastAsia="en-GB"/>
+        </w:rPr>
+        <w:t>cout</w:t>
+      </w:r>
+      <w:proofErr w:type="spellEnd"/>
+      <w:proofErr w:type="gramEnd"/>
+      <w:r>
+        <w:rPr>
+          <w:lang w:val="pt-BR" w:eastAsia="en-GB"/>
+        </w:rPr>
+        <w:t xml:space="preserve"> &lt;&lt; "Sua Picareta de " &lt;&lt; </w:t>
+      </w:r>
+      <w:proofErr w:type="spellStart"/>
+      <w:r>
+        <w:rPr>
+          <w:lang w:val="pt-BR" w:eastAsia="en-GB"/>
+        </w:rPr>
+        <w:t>this</w:t>
+      </w:r>
+      <w:proofErr w:type="spellEnd"/>
+      <w:r>
+        <w:rPr>
+          <w:lang w:val="pt-BR" w:eastAsia="en-GB"/>
+        </w:rPr>
+        <w:t>-&gt;</w:t>
+      </w:r>
+      <w:proofErr w:type="spellStart"/>
+      <w:r>
+        <w:rPr>
+          <w:lang w:val="pt-BR" w:eastAsia="en-GB"/>
+        </w:rPr>
+        <w:t>tipoS</w:t>
+      </w:r>
+      <w:proofErr w:type="spellEnd"/>
+      <w:r>
+        <w:rPr>
+          <w:lang w:val="pt-BR" w:eastAsia="en-GB"/>
+        </w:rPr>
+        <w:t xml:space="preserve"> &lt;&lt; " quebrou." &lt;&lt; </w:t>
+      </w:r>
+      <w:proofErr w:type="spellStart"/>
+      <w:r>
+        <w:rPr>
+          <w:lang w:val="pt-BR" w:eastAsia="en-GB"/>
+        </w:rPr>
+        <w:t>endl</w:t>
+      </w:r>
+      <w:proofErr w:type="spellEnd"/>
+      <w:r>
+        <w:rPr>
+          <w:lang w:val="pt-BR" w:eastAsia="en-GB"/>
+        </w:rPr>
+        <w:t>;</w:t>
       </w:r>
     </w:p>
     <w:p>
@@ -1374,7 +2852,36 @@
           <w:lang w:val="pt-BR" w:eastAsia="en-GB"/>
         </w:rPr>
         <w:tab/>
-        <w:t>cout &lt;&lt; "Construa uma picareta Nova" &lt;&lt; endl;</w:t>
+      </w:r>
+      <w:proofErr w:type="spellStart"/>
+      <w:proofErr w:type="gramStart"/>
+      <w:r>
+        <w:rPr>
+          <w:lang w:val="pt-BR" w:eastAsia="en-GB"/>
+        </w:rPr>
+        <w:t>cout</w:t>
+      </w:r>
+      <w:proofErr w:type="spellEnd"/>
+      <w:proofErr w:type="gramEnd"/>
+      <w:r>
+        <w:rPr>
+          <w:lang w:val="pt-BR" w:eastAsia="en-GB"/>
+        </w:rPr>
+        <w:t xml:space="preserve"> &lt;&lt; "Construa uma picareta Nova" &lt;&lt; </w:t>
+      </w:r>
+      <w:proofErr w:type="spellStart"/>
+      <w:r>
+        <w:rPr>
+          <w:lang w:val="pt-BR" w:eastAsia="en-GB"/>
+        </w:rPr>
+        <w:t>endl</w:t>
+      </w:r>
+      <w:proofErr w:type="spellEnd"/>
+      <w:r>
+        <w:rPr>
+          <w:lang w:val="pt-BR" w:eastAsia="en-GB"/>
+        </w:rPr>
+        <w:t>;</w:t>
       </w:r>
     </w:p>
     <w:p>
@@ -1417,8 +2924,42 @@
           <w:szCs w:val="24"/>
           <w:lang w:val="pt-BR" w:eastAsia="en-GB"/>
         </w:rPr>
-        <w:t>Um atributo const static</w:t>
-      </w:r>
+        <w:t xml:space="preserve">Um atributo </w:t>
+      </w:r>
+      <w:proofErr w:type="spellStart"/>
+      <w:r>
+        <w:rPr>
+          <w:rFonts w:ascii="Tahoma" w:eastAsia="Times New Roman" w:hAnsi="Tahoma" w:cs="Tahoma"/>
+          <w:color w:val="1C3387"/>
+          <w:sz w:val="24"/>
+          <w:szCs w:val="24"/>
+          <w:lang w:val="pt-BR" w:eastAsia="en-GB"/>
+        </w:rPr>
+        <w:t>const</w:t>
+      </w:r>
+      <w:proofErr w:type="spellEnd"/>
+      <w:r>
+        <w:rPr>
+          <w:rFonts w:ascii="Tahoma" w:eastAsia="Times New Roman" w:hAnsi="Tahoma" w:cs="Tahoma"/>
+          <w:color w:val="1C3387"/>
+          <w:sz w:val="24"/>
+          <w:szCs w:val="24"/>
+          <w:lang w:val="pt-BR" w:eastAsia="en-GB"/>
+        </w:rPr>
+        <w:t xml:space="preserve"> </w:t>
+      </w:r>
+      <w:proofErr w:type="spellStart"/>
+      <w:r>
+        <w:rPr>
+          <w:rFonts w:ascii="Tahoma" w:eastAsia="Times New Roman" w:hAnsi="Tahoma" w:cs="Tahoma"/>
+          <w:color w:val="1C3387"/>
+          <w:sz w:val="24"/>
+          <w:szCs w:val="24"/>
+          <w:lang w:val="pt-BR" w:eastAsia="en-GB"/>
+        </w:rPr>
+        <w:t>static</w:t>
+      </w:r>
+      <w:proofErr w:type="spellEnd"/>
     </w:p>
     <w:p>
       <w:pPr>
@@ -1432,7 +2973,49 @@
         <w:rPr>
           <w:lang w:val="pt-BR" w:eastAsia="en-GB"/>
         </w:rPr>
-        <w:t>Atributo const static em Ferramenta.h:</w:t>
+        <w:t xml:space="preserve">Atributo </w:t>
+      </w:r>
+      <w:proofErr w:type="spellStart"/>
+      <w:r>
+        <w:rPr>
+          <w:lang w:val="pt-BR" w:eastAsia="en-GB"/>
+        </w:rPr>
+        <w:t>const</w:t>
+      </w:r>
+      <w:proofErr w:type="spellEnd"/>
+      <w:r>
+        <w:rPr>
+          <w:lang w:val="pt-BR" w:eastAsia="en-GB"/>
+        </w:rPr>
+        <w:t xml:space="preserve"> </w:t>
+      </w:r>
+      <w:proofErr w:type="spellStart"/>
+      <w:r>
+        <w:rPr>
+          <w:lang w:val="pt-BR" w:eastAsia="en-GB"/>
+        </w:rPr>
+        <w:t>static</w:t>
+      </w:r>
+      <w:proofErr w:type="spellEnd"/>
+      <w:r>
+        <w:rPr>
+          <w:lang w:val="pt-BR" w:eastAsia="en-GB"/>
+        </w:rPr>
+        <w:t xml:space="preserve"> em </w:t>
+      </w:r>
+      <w:proofErr w:type="spellStart"/>
+      <w:r>
+        <w:rPr>
+          <w:lang w:val="pt-BR" w:eastAsia="en-GB"/>
+        </w:rPr>
+        <w:t>Ferramenta.h</w:t>
+      </w:r>
+      <w:proofErr w:type="spellEnd"/>
+      <w:r>
+        <w:rPr>
+          <w:lang w:val="pt-BR" w:eastAsia="en-GB"/>
+        </w:rPr>
+        <w:t>:</w:t>
       </w:r>
     </w:p>
     <w:p>
@@ -1450,11 +3033,35 @@
         </w:rPr>
         <w:tab/>
       </w:r>
-      <w:r>
-        <w:rPr>
-          <w:lang w:val="en-US" w:eastAsia="en-GB"/>
-        </w:rPr>
-        <w:t>const static int TIPO_PICARETA = 0;</w:t>
+      <w:proofErr w:type="spellStart"/>
+      <w:proofErr w:type="gramStart"/>
+      <w:r>
+        <w:rPr>
+          <w:lang w:val="en-US" w:eastAsia="en-GB"/>
+        </w:rPr>
+        <w:t>const</w:t>
+      </w:r>
+      <w:proofErr w:type="spellEnd"/>
+      <w:proofErr w:type="gramEnd"/>
+      <w:r>
+        <w:rPr>
+          <w:lang w:val="en-US" w:eastAsia="en-GB"/>
+        </w:rPr>
+        <w:t xml:space="preserve"> static </w:t>
+      </w:r>
+      <w:proofErr w:type="spellStart"/>
+      <w:r>
+        <w:rPr>
+          <w:lang w:val="en-US" w:eastAsia="en-GB"/>
+        </w:rPr>
+        <w:t>int</w:t>
+      </w:r>
+      <w:proofErr w:type="spellEnd"/>
+      <w:r>
+        <w:rPr>
+          <w:lang w:val="en-US" w:eastAsia="en-GB"/>
+        </w:rPr>
+        <w:t xml:space="preserve"> TIPO_PICARETA = 0;</w:t>
       </w:r>
     </w:p>
     <w:p>
@@ -1481,7 +3088,29 @@
           <w:szCs w:val="24"/>
           <w:lang w:val="pt-BR" w:eastAsia="en-GB"/>
         </w:rPr>
-        <w:t>Dois métodos constantes (não pode ser get)</w:t>
+        <w:t xml:space="preserve">Dois métodos constantes (não pode ser </w:t>
+      </w:r>
+      <w:proofErr w:type="spellStart"/>
+      <w:r>
+        <w:rPr>
+          <w:rFonts w:ascii="Tahoma" w:eastAsia="Times New Roman" w:hAnsi="Tahoma" w:cs="Tahoma"/>
+          <w:color w:val="1C3387"/>
+          <w:sz w:val="24"/>
+          <w:szCs w:val="24"/>
+          <w:lang w:val="pt-BR" w:eastAsia="en-GB"/>
+        </w:rPr>
+        <w:t>get</w:t>
+      </w:r>
+      <w:proofErr w:type="spellEnd"/>
+      <w:r>
+        <w:rPr>
+          <w:rFonts w:ascii="Tahoma" w:eastAsia="Times New Roman" w:hAnsi="Tahoma" w:cs="Tahoma"/>
+          <w:color w:val="1C3387"/>
+          <w:sz w:val="24"/>
+          <w:szCs w:val="24"/>
+          <w:lang w:val="pt-BR" w:eastAsia="en-GB"/>
+        </w:rPr>
+        <w:t>)</w:t>
       </w:r>
     </w:p>
     <w:p>
@@ -1507,12 +3136,44 @@
           <w:lang w:val="pt-BR" w:eastAsia="en-GB"/>
         </w:rPr>
       </w:pPr>
-      <w:r>
-        <w:rPr>
-          <w:lang w:val="pt-BR" w:eastAsia="en-GB"/>
-        </w:rPr>
-        <w:t>void Picareta::checarEstado() const</w:t>
-      </w:r>
+      <w:proofErr w:type="spellStart"/>
+      <w:proofErr w:type="gramStart"/>
+      <w:r>
+        <w:rPr>
+          <w:lang w:val="pt-BR" w:eastAsia="en-GB"/>
+        </w:rPr>
+        <w:t>void</w:t>
+      </w:r>
+      <w:proofErr w:type="spellEnd"/>
+      <w:proofErr w:type="gramEnd"/>
+      <w:r>
+        <w:rPr>
+          <w:lang w:val="pt-BR" w:eastAsia="en-GB"/>
+        </w:rPr>
+        <w:t xml:space="preserve"> Picareta::</w:t>
+      </w:r>
+      <w:proofErr w:type="spellStart"/>
+      <w:r>
+        <w:rPr>
+          <w:lang w:val="pt-BR" w:eastAsia="en-GB"/>
+        </w:rPr>
+        <w:t>checarEstado</w:t>
+      </w:r>
+      <w:proofErr w:type="spellEnd"/>
+      <w:r>
+        <w:rPr>
+          <w:lang w:val="pt-BR" w:eastAsia="en-GB"/>
+        </w:rPr>
+        <w:t xml:space="preserve">() </w:t>
+      </w:r>
+      <w:proofErr w:type="spellStart"/>
+      <w:r>
+        <w:rPr>
+          <w:lang w:val="pt-BR" w:eastAsia="en-GB"/>
+        </w:rPr>
+        <w:t>const</w:t>
+      </w:r>
+      <w:proofErr w:type="spellEnd"/>
       <w:r>
         <w:rPr>
           <w:lang w:val="pt-BR" w:eastAsia="en-GB"/>
@@ -1539,7 +3200,134 @@
           <w:lang w:val="pt-BR" w:eastAsia="en-GB"/>
         </w:rPr>
         <w:tab/>
-        <w:t>cout &lt;&lt; "Sua picareta de " &lt;&lt; this-&gt;tipoS &lt;&lt; " esta com " &lt;&lt; (this-&gt;atualRes / this-&gt;maxRes) * 100 &lt;&lt; "% de resistencia ";</w:t>
+      </w:r>
+      <w:proofErr w:type="spellStart"/>
+      <w:proofErr w:type="gramStart"/>
+      <w:r>
+        <w:rPr>
+          <w:lang w:val="pt-BR" w:eastAsia="en-GB"/>
+        </w:rPr>
+        <w:t>cout</w:t>
+      </w:r>
+      <w:proofErr w:type="spellEnd"/>
+      <w:proofErr w:type="gramEnd"/>
+      <w:r>
+        <w:rPr>
+          <w:lang w:val="pt-BR" w:eastAsia="en-GB"/>
+        </w:rPr>
+        <w:t xml:space="preserve"> &lt;&lt; "Sua picareta de " &lt;&lt; </w:t>
+      </w:r>
+      <w:proofErr w:type="spellStart"/>
+      <w:r>
+        <w:rPr>
+          <w:lang w:val="pt-BR" w:eastAsia="en-GB"/>
+        </w:rPr>
+        <w:t>this</w:t>
+      </w:r>
+      <w:proofErr w:type="spellEnd"/>
+      <w:r>
+        <w:rPr>
+          <w:lang w:val="pt-BR" w:eastAsia="en-GB"/>
+        </w:rPr>
+        <w:t>-&gt;</w:t>
+      </w:r>
+      <w:proofErr w:type="spellStart"/>
+      <w:r>
+        <w:rPr>
+          <w:lang w:val="pt-BR" w:eastAsia="en-GB"/>
+        </w:rPr>
+        <w:t>tipoS</w:t>
+      </w:r>
+      <w:proofErr w:type="spellEnd"/>
+      <w:r>
+        <w:rPr>
+          <w:lang w:val="pt-BR" w:eastAsia="en-GB"/>
+        </w:rPr>
+        <w:t xml:space="preserve"> &lt;&lt; " </w:t>
+      </w:r>
+      <w:proofErr w:type="spellStart"/>
+      <w:r>
+        <w:rPr>
+          <w:lang w:val="pt-BR" w:eastAsia="en-GB"/>
+        </w:rPr>
+        <w:t>esta</w:t>
+      </w:r>
+      <w:proofErr w:type="spellEnd"/>
+      <w:r>
+        <w:rPr>
+          <w:lang w:val="pt-BR" w:eastAsia="en-GB"/>
+        </w:rPr>
+        <w:t xml:space="preserve"> com " &lt;&lt; (</w:t>
+      </w:r>
+      <w:proofErr w:type="spellStart"/>
+      <w:r>
+        <w:rPr>
+          <w:lang w:val="pt-BR" w:eastAsia="en-GB"/>
+        </w:rPr>
+        <w:t>this</w:t>
+      </w:r>
+      <w:proofErr w:type="spellEnd"/>
+      <w:r>
+        <w:rPr>
+          <w:lang w:val="pt-BR" w:eastAsia="en-GB"/>
+        </w:rPr>
+        <w:t>-&gt;</w:t>
+      </w:r>
+      <w:proofErr w:type="spellStart"/>
+      <w:r>
+        <w:rPr>
+          <w:lang w:val="pt-BR" w:eastAsia="en-GB"/>
+        </w:rPr>
+        <w:t>atualRes</w:t>
+      </w:r>
+      <w:proofErr w:type="spellEnd"/>
+      <w:r>
+        <w:rPr>
+          <w:lang w:val="pt-BR" w:eastAsia="en-GB"/>
+        </w:rPr>
+        <w:t xml:space="preserve"> / </w:t>
+      </w:r>
+      <w:proofErr w:type="spellStart"/>
+      <w:r>
+        <w:rPr>
+          <w:lang w:val="pt-BR" w:eastAsia="en-GB"/>
+        </w:rPr>
+        <w:t>this</w:t>
+      </w:r>
+      <w:proofErr w:type="spellEnd"/>
+      <w:r>
+        <w:rPr>
+          <w:lang w:val="pt-BR" w:eastAsia="en-GB"/>
+        </w:rPr>
+        <w:t>-&gt;</w:t>
+      </w:r>
+      <w:proofErr w:type="spellStart"/>
+      <w:r>
+        <w:rPr>
+          <w:lang w:val="pt-BR" w:eastAsia="en-GB"/>
+        </w:rPr>
+        <w:t>maxRes</w:t>
+      </w:r>
+      <w:proofErr w:type="spellEnd"/>
+      <w:r>
+        <w:rPr>
+          <w:lang w:val="pt-BR" w:eastAsia="en-GB"/>
+        </w:rPr>
+        <w:t xml:space="preserve">) * 100 &lt;&lt; "% de </w:t>
+      </w:r>
+      <w:proofErr w:type="spellStart"/>
+      <w:r>
+        <w:rPr>
+          <w:lang w:val="pt-BR" w:eastAsia="en-GB"/>
+        </w:rPr>
+        <w:t>resistencia</w:t>
+      </w:r>
+      <w:proofErr w:type="spellEnd"/>
+      <w:r>
+        <w:rPr>
+          <w:lang w:val="pt-BR" w:eastAsia="en-GB"/>
+        </w:rPr>
+        <w:t xml:space="preserve"> ";</w:t>
       </w:r>
     </w:p>
     <w:p>
@@ -1556,11 +3344,63 @@
         </w:rPr>
         <w:tab/>
       </w:r>
-      <w:r>
-        <w:rPr>
-          <w:lang w:val="en-US" w:eastAsia="en-GB"/>
-        </w:rPr>
-        <w:t>cout &lt;&lt; "(" &lt;&lt; this-&gt;atualRes &lt;&lt; " de " &lt;&lt; this-&gt;maxRes &lt;&lt; ")" &lt;&lt; endl;</w:t>
+      <w:proofErr w:type="spellStart"/>
+      <w:proofErr w:type="gramStart"/>
+      <w:r>
+        <w:rPr>
+          <w:lang w:val="en-US" w:eastAsia="en-GB"/>
+        </w:rPr>
+        <w:t>cout</w:t>
+      </w:r>
+      <w:proofErr w:type="spellEnd"/>
+      <w:proofErr w:type="gramEnd"/>
+      <w:r>
+        <w:rPr>
+          <w:lang w:val="en-US" w:eastAsia="en-GB"/>
+        </w:rPr>
+        <w:t xml:space="preserve"> &lt;&lt; "(" &lt;&lt; this-&gt;</w:t>
+      </w:r>
+      <w:proofErr w:type="spellStart"/>
+      <w:r>
+        <w:rPr>
+          <w:lang w:val="en-US" w:eastAsia="en-GB"/>
+        </w:rPr>
+        <w:t>atualRes</w:t>
+      </w:r>
+      <w:proofErr w:type="spellEnd"/>
+      <w:r>
+        <w:rPr>
+          <w:lang w:val="en-US" w:eastAsia="en-GB"/>
+        </w:rPr>
+        <w:t xml:space="preserve"> &lt;&lt; " de " &lt;&lt; this-&gt;</w:t>
+      </w:r>
+      <w:proofErr w:type="spellStart"/>
+      <w:r>
+        <w:rPr>
+          <w:lang w:val="en-US" w:eastAsia="en-GB"/>
+        </w:rPr>
+        <w:t>maxRes</w:t>
+      </w:r>
+      <w:proofErr w:type="spellEnd"/>
+      <w:r>
+        <w:rPr>
+          <w:lang w:val="en-US" w:eastAsia="en-GB"/>
+        </w:rPr>
+        <w:t xml:space="preserve"> &lt;&lt; ")" &lt;&lt; </w:t>
+      </w:r>
+      <w:proofErr w:type="spellStart"/>
+      <w:r>
+        <w:rPr>
+          <w:lang w:val="en-US" w:eastAsia="en-GB"/>
+        </w:rPr>
+        <w:t>endl</w:t>
+      </w:r>
+      <w:proofErr w:type="spellEnd"/>
+      <w:r>
+        <w:rPr>
+          <w:lang w:val="en-US" w:eastAsia="en-GB"/>
+        </w:rPr>
+        <w:t>;</w:t>
       </w:r>
     </w:p>
     <w:p>
@@ -1601,6 +3441,8 @@
           <w:lang w:val="pt-BR" w:eastAsia="en-GB"/>
         </w:rPr>
       </w:pPr>
+      <w:proofErr w:type="spellStart"/>
+      <w:proofErr w:type="gramStart"/>
       <w:r>
         <w:rPr>
           <w:lang w:val="pt-BR" w:eastAsia="en-GB"/>
@@ -1611,8 +3453,38 @@
         <w:rPr>
           <w:lang w:val="pt-BR" w:eastAsia="en-GB"/>
         </w:rPr>
-        <w:t>id Ferramenta::infoItem() const</w:t>
-      </w:r>
+        <w:t>id</w:t>
+      </w:r>
+      <w:proofErr w:type="spellEnd"/>
+      <w:proofErr w:type="gramEnd"/>
+      <w:r>
+        <w:rPr>
+          <w:lang w:val="pt-BR" w:eastAsia="en-GB"/>
+        </w:rPr>
+        <w:t xml:space="preserve"> Ferramenta::</w:t>
+      </w:r>
+      <w:proofErr w:type="spellStart"/>
+      <w:r>
+        <w:rPr>
+          <w:lang w:val="pt-BR" w:eastAsia="en-GB"/>
+        </w:rPr>
+        <w:t>infoItem</w:t>
+      </w:r>
+      <w:proofErr w:type="spellEnd"/>
+      <w:r>
+        <w:rPr>
+          <w:lang w:val="pt-BR" w:eastAsia="en-GB"/>
+        </w:rPr>
+        <w:t xml:space="preserve">() </w:t>
+      </w:r>
+      <w:proofErr w:type="spellStart"/>
+      <w:r>
+        <w:rPr>
+          <w:lang w:val="pt-BR" w:eastAsia="en-GB"/>
+        </w:rPr>
+        <w:t>const</w:t>
+      </w:r>
+      <w:proofErr w:type="spellEnd"/>
       <w:r>
         <w:rPr>
           <w:lang w:val="pt-BR" w:eastAsia="en-GB"/>
@@ -1633,7 +3505,36 @@
           <w:lang w:val="pt-BR" w:eastAsia="en-GB"/>
         </w:rPr>
         <w:tab/>
-        <w:t>cout &lt;&lt; "Este Item e uma ferramenta:" &lt;&lt; endl;</w:t>
+      </w:r>
+      <w:proofErr w:type="spellStart"/>
+      <w:proofErr w:type="gramStart"/>
+      <w:r>
+        <w:rPr>
+          <w:lang w:val="pt-BR" w:eastAsia="en-GB"/>
+        </w:rPr>
+        <w:t>cout</w:t>
+      </w:r>
+      <w:proofErr w:type="spellEnd"/>
+      <w:proofErr w:type="gramEnd"/>
+      <w:r>
+        <w:rPr>
+          <w:lang w:val="pt-BR" w:eastAsia="en-GB"/>
+        </w:rPr>
+        <w:t xml:space="preserve"> &lt;&lt; "Este Item e uma ferramenta:" &lt;&lt; </w:t>
+      </w:r>
+      <w:proofErr w:type="spellStart"/>
+      <w:r>
+        <w:rPr>
+          <w:lang w:val="pt-BR" w:eastAsia="en-GB"/>
+        </w:rPr>
+        <w:t>endl</w:t>
+      </w:r>
+      <w:proofErr w:type="spellEnd"/>
+      <w:r>
+        <w:rPr>
+          <w:lang w:val="pt-BR" w:eastAsia="en-GB"/>
+        </w:rPr>
+        <w:t>;</w:t>
       </w:r>
     </w:p>
     <w:p>
@@ -1674,12 +3575,44 @@
           <w:lang w:val="pt-BR" w:eastAsia="en-GB"/>
         </w:rPr>
       </w:pPr>
-      <w:r>
-        <w:rPr>
-          <w:lang w:val="pt-BR" w:eastAsia="en-GB"/>
-        </w:rPr>
-        <w:t>void Picareta::infoItem() const</w:t>
-      </w:r>
+      <w:proofErr w:type="spellStart"/>
+      <w:proofErr w:type="gramStart"/>
+      <w:r>
+        <w:rPr>
+          <w:lang w:val="pt-BR" w:eastAsia="en-GB"/>
+        </w:rPr>
+        <w:t>void</w:t>
+      </w:r>
+      <w:proofErr w:type="spellEnd"/>
+      <w:proofErr w:type="gramEnd"/>
+      <w:r>
+        <w:rPr>
+          <w:lang w:val="pt-BR" w:eastAsia="en-GB"/>
+        </w:rPr>
+        <w:t xml:space="preserve"> Picareta::</w:t>
+      </w:r>
+      <w:proofErr w:type="spellStart"/>
+      <w:r>
+        <w:rPr>
+          <w:lang w:val="pt-BR" w:eastAsia="en-GB"/>
+        </w:rPr>
+        <w:t>infoItem</w:t>
+      </w:r>
+      <w:proofErr w:type="spellEnd"/>
+      <w:r>
+        <w:rPr>
+          <w:lang w:val="pt-BR" w:eastAsia="en-GB"/>
+        </w:rPr>
+        <w:t xml:space="preserve">() </w:t>
+      </w:r>
+      <w:proofErr w:type="spellStart"/>
+      <w:r>
+        <w:rPr>
+          <w:lang w:val="pt-BR" w:eastAsia="en-GB"/>
+        </w:rPr>
+        <w:t>const</w:t>
+      </w:r>
+      <w:proofErr w:type="spellEnd"/>
       <w:r>
         <w:rPr>
           <w:lang w:val="pt-BR" w:eastAsia="en-GB"/>
@@ -1700,7 +3633,28 @@
           <w:lang w:val="pt-BR" w:eastAsia="en-GB"/>
         </w:rPr>
         <w:tab/>
-        <w:t>Ferramenta::infoItem();</w:t>
+      </w:r>
+      <w:proofErr w:type="gramStart"/>
+      <w:r>
+        <w:rPr>
+          <w:lang w:val="pt-BR" w:eastAsia="en-GB"/>
+        </w:rPr>
+        <w:t>Ferramenta::</w:t>
+      </w:r>
+      <w:proofErr w:type="spellStart"/>
+      <w:proofErr w:type="gramEnd"/>
+      <w:r>
+        <w:rPr>
+          <w:lang w:val="pt-BR" w:eastAsia="en-GB"/>
+        </w:rPr>
+        <w:t>infoItem</w:t>
+      </w:r>
+      <w:proofErr w:type="spellEnd"/>
+      <w:r>
+        <w:rPr>
+          <w:lang w:val="pt-BR" w:eastAsia="en-GB"/>
+        </w:rPr>
+        <w:t>();</w:t>
       </w:r>
     </w:p>
     <w:p>
@@ -1716,7 +3670,64 @@
           <w:lang w:val="pt-BR" w:eastAsia="en-GB"/>
         </w:rPr>
         <w:tab/>
-        <w:t>cout &lt;&lt; "Picareta de " &lt;&lt; this-&gt;tipoS &lt;&lt; endl;</w:t>
+      </w:r>
+      <w:proofErr w:type="spellStart"/>
+      <w:proofErr w:type="gramStart"/>
+      <w:r>
+        <w:rPr>
+          <w:lang w:val="pt-BR" w:eastAsia="en-GB"/>
+        </w:rPr>
+        <w:t>cout</w:t>
+      </w:r>
+      <w:proofErr w:type="spellEnd"/>
+      <w:proofErr w:type="gramEnd"/>
+      <w:r>
+        <w:rPr>
+          <w:lang w:val="pt-BR" w:eastAsia="en-GB"/>
+        </w:rPr>
+        <w:t xml:space="preserve"> &lt;&lt; "Picareta de " &lt;&lt; </w:t>
+      </w:r>
+      <w:proofErr w:type="spellStart"/>
+      <w:r>
+        <w:rPr>
+          <w:lang w:val="pt-BR" w:eastAsia="en-GB"/>
+        </w:rPr>
+        <w:t>this</w:t>
+      </w:r>
+      <w:proofErr w:type="spellEnd"/>
+      <w:r>
+        <w:rPr>
+          <w:lang w:val="pt-BR" w:eastAsia="en-GB"/>
+        </w:rPr>
+        <w:t>-&gt;</w:t>
+      </w:r>
+      <w:proofErr w:type="spellStart"/>
+      <w:r>
+        <w:rPr>
+          <w:lang w:val="pt-BR" w:eastAsia="en-GB"/>
+        </w:rPr>
+        <w:t>tipoS</w:t>
+      </w:r>
+      <w:proofErr w:type="spellEnd"/>
+      <w:r>
+        <w:rPr>
+          <w:lang w:val="pt-BR" w:eastAsia="en-GB"/>
+        </w:rPr>
+        <w:t xml:space="preserve"> &lt;&lt; </w:t>
+      </w:r>
+      <w:proofErr w:type="spellStart"/>
+      <w:r>
+        <w:rPr>
+          <w:lang w:val="pt-BR" w:eastAsia="en-GB"/>
+        </w:rPr>
+        <w:t>endl</w:t>
+      </w:r>
+      <w:proofErr w:type="spellEnd"/>
+      <w:r>
+        <w:rPr>
+          <w:lang w:val="pt-BR" w:eastAsia="en-GB"/>
+        </w:rPr>
+        <w:t>;</w:t>
       </w:r>
     </w:p>
     <w:p>
@@ -1759,8 +3770,20 @@
           <w:szCs w:val="24"/>
           <w:lang w:val="pt-BR" w:eastAsia="en-GB"/>
         </w:rPr>
-        <w:t>Um array</w:t>
-      </w:r>
+        <w:t xml:space="preserve">Um </w:t>
+      </w:r>
+      <w:proofErr w:type="spellStart"/>
+      <w:r>
+        <w:rPr>
+          <w:rFonts w:ascii="Tahoma" w:eastAsia="Times New Roman" w:hAnsi="Tahoma" w:cs="Tahoma"/>
+          <w:color w:val="1C3387"/>
+          <w:sz w:val="24"/>
+          <w:szCs w:val="24"/>
+          <w:lang w:val="pt-BR" w:eastAsia="en-GB"/>
+        </w:rPr>
+        <w:t>array</w:t>
+      </w:r>
+      <w:proofErr w:type="spellEnd"/>
     </w:p>
     <w:p>
       <w:pPr>
@@ -1786,7 +3809,51 @@
           <w:szCs w:val="24"/>
           <w:lang w:val="pt-BR" w:eastAsia="en-GB"/>
         </w:rPr>
-        <w:t>Uma função inline (não pode ser get ou set)</w:t>
+        <w:t xml:space="preserve">Uma função </w:t>
+      </w:r>
+      <w:proofErr w:type="spellStart"/>
+      <w:r>
+        <w:rPr>
+          <w:rFonts w:ascii="Tahoma" w:eastAsia="Times New Roman" w:hAnsi="Tahoma" w:cs="Tahoma"/>
+          <w:color w:val="1C3387"/>
+          <w:sz w:val="24"/>
+          <w:szCs w:val="24"/>
+          <w:lang w:val="pt-BR" w:eastAsia="en-GB"/>
+        </w:rPr>
+        <w:t>inline</w:t>
+      </w:r>
+      <w:proofErr w:type="spellEnd"/>
+      <w:r>
+        <w:rPr>
+          <w:rFonts w:ascii="Tahoma" w:eastAsia="Times New Roman" w:hAnsi="Tahoma" w:cs="Tahoma"/>
+          <w:color w:val="1C3387"/>
+          <w:sz w:val="24"/>
+          <w:szCs w:val="24"/>
+          <w:lang w:val="pt-BR" w:eastAsia="en-GB"/>
+        </w:rPr>
+        <w:t xml:space="preserve"> (não pode ser </w:t>
+      </w:r>
+      <w:proofErr w:type="spellStart"/>
+      <w:r>
+        <w:rPr>
+          <w:rFonts w:ascii="Tahoma" w:eastAsia="Times New Roman" w:hAnsi="Tahoma" w:cs="Tahoma"/>
+          <w:color w:val="1C3387"/>
+          <w:sz w:val="24"/>
+          <w:szCs w:val="24"/>
+          <w:lang w:val="pt-BR" w:eastAsia="en-GB"/>
+        </w:rPr>
+        <w:t>get</w:t>
+      </w:r>
+      <w:proofErr w:type="spellEnd"/>
+      <w:r>
+        <w:rPr>
+          <w:rFonts w:ascii="Tahoma" w:eastAsia="Times New Roman" w:hAnsi="Tahoma" w:cs="Tahoma"/>
+          <w:color w:val="1C3387"/>
+          <w:sz w:val="24"/>
+          <w:szCs w:val="24"/>
+          <w:lang w:val="pt-BR" w:eastAsia="en-GB"/>
+        </w:rPr>
+        <w:t xml:space="preserve"> ou set)</w:t>
       </w:r>
     </w:p>
     <w:p>
@@ -1801,8 +3868,30 @@
         <w:rPr>
           <w:lang w:val="pt-BR" w:eastAsia="en-GB"/>
         </w:rPr>
-        <w:t>Método inline em Picareta.h</w:t>
-      </w:r>
+        <w:t xml:space="preserve">Método </w:t>
+      </w:r>
+      <w:proofErr w:type="spellStart"/>
+      <w:r>
+        <w:rPr>
+          <w:lang w:val="pt-BR" w:eastAsia="en-GB"/>
+        </w:rPr>
+        <w:t>inline</w:t>
+      </w:r>
+      <w:proofErr w:type="spellEnd"/>
+      <w:r>
+        <w:rPr>
+          <w:lang w:val="pt-BR" w:eastAsia="en-GB"/>
+        </w:rPr>
+        <w:t xml:space="preserve"> em </w:t>
+      </w:r>
+      <w:proofErr w:type="spellStart"/>
+      <w:r>
+        <w:rPr>
+          <w:lang w:val="pt-BR" w:eastAsia="en-GB"/>
+        </w:rPr>
+        <w:t>Picareta.h</w:t>
+      </w:r>
+      <w:proofErr w:type="spellEnd"/>
       <w:r>
         <w:rPr>
           <w:lang w:val="pt-BR" w:eastAsia="en-GB"/>
@@ -1818,18 +3907,54 @@
           <w:lang w:val="pt-BR" w:eastAsia="en-GB"/>
         </w:rPr>
       </w:pPr>
-      <w:r>
-        <w:rPr>
-          <w:lang w:val="pt-BR" w:eastAsia="en-GB"/>
-        </w:rPr>
-        <w:t>virtual inline void destruir()</w:t>
-      </w:r>
+      <w:proofErr w:type="gramStart"/>
+      <w:r>
+        <w:rPr>
+          <w:lang w:val="pt-BR" w:eastAsia="en-GB"/>
+        </w:rPr>
+        <w:t>virtual</w:t>
+      </w:r>
+      <w:proofErr w:type="gramEnd"/>
       <w:r>
         <w:rPr>
           <w:lang w:val="pt-BR" w:eastAsia="en-GB"/>
         </w:rPr>
         <w:t xml:space="preserve"> </w:t>
       </w:r>
+      <w:proofErr w:type="spellStart"/>
+      <w:r>
+        <w:rPr>
+          <w:lang w:val="pt-BR" w:eastAsia="en-GB"/>
+        </w:rPr>
+        <w:t>inline</w:t>
+      </w:r>
+      <w:proofErr w:type="spellEnd"/>
+      <w:r>
+        <w:rPr>
+          <w:lang w:val="pt-BR" w:eastAsia="en-GB"/>
+        </w:rPr>
+        <w:t xml:space="preserve"> </w:t>
+      </w:r>
+      <w:proofErr w:type="spellStart"/>
+      <w:r>
+        <w:rPr>
+          <w:lang w:val="pt-BR" w:eastAsia="en-GB"/>
+        </w:rPr>
+        <w:t>void</w:t>
+      </w:r>
+      <w:proofErr w:type="spellEnd"/>
+      <w:r>
+        <w:rPr>
+          <w:lang w:val="pt-BR" w:eastAsia="en-GB"/>
+        </w:rPr>
+        <w:t xml:space="preserve"> destruir()</w:t>
+      </w:r>
+      <w:r>
+        <w:rPr>
+          <w:lang w:val="pt-BR" w:eastAsia="en-GB"/>
+        </w:rPr>
+        <w:t xml:space="preserve"> </w:t>
+      </w:r>
       <w:r>
         <w:rPr>
           <w:lang w:val="pt-BR" w:eastAsia="en-GB"/>
@@ -1856,7 +3981,22 @@
           <w:lang w:val="pt-BR" w:eastAsia="en-GB"/>
         </w:rPr>
         <w:tab/>
-        <w:t>numPicaretasQuebradas++;</w:t>
+      </w:r>
+      <w:proofErr w:type="spellStart"/>
+      <w:proofErr w:type="gramStart"/>
+      <w:r>
+        <w:rPr>
+          <w:lang w:val="pt-BR" w:eastAsia="en-GB"/>
+        </w:rPr>
+        <w:t>numPicaretasQuebradas</w:t>
+      </w:r>
+      <w:proofErr w:type="spellEnd"/>
+      <w:proofErr w:type="gramEnd"/>
+      <w:r>
+        <w:rPr>
+          <w:lang w:val="pt-BR" w:eastAsia="en-GB"/>
+        </w:rPr>
+        <w:t>++;</w:t>
       </w:r>
     </w:p>
     <w:p>
@@ -1878,7 +4018,64 @@
           <w:lang w:val="pt-BR" w:eastAsia="en-GB"/>
         </w:rPr>
         <w:tab/>
-        <w:t>cout &lt;&lt; "Sua Picareta de " &lt;&lt; this-&gt;tipoS &lt;&lt; " quebrou." &lt;&lt; endl;</w:t>
+      </w:r>
+      <w:proofErr w:type="spellStart"/>
+      <w:proofErr w:type="gramStart"/>
+      <w:r>
+        <w:rPr>
+          <w:lang w:val="pt-BR" w:eastAsia="en-GB"/>
+        </w:rPr>
+        <w:t>cout</w:t>
+      </w:r>
+      <w:proofErr w:type="spellEnd"/>
+      <w:proofErr w:type="gramEnd"/>
+      <w:r>
+        <w:rPr>
+          <w:lang w:val="pt-BR" w:eastAsia="en-GB"/>
+        </w:rPr>
+        <w:t xml:space="preserve"> &lt;&lt; "Sua Picareta de " &lt;&lt; </w:t>
+      </w:r>
+      <w:proofErr w:type="spellStart"/>
+      <w:r>
+        <w:rPr>
+          <w:lang w:val="pt-BR" w:eastAsia="en-GB"/>
+        </w:rPr>
+        <w:t>this</w:t>
+      </w:r>
+      <w:proofErr w:type="spellEnd"/>
+      <w:r>
+        <w:rPr>
+          <w:lang w:val="pt-BR" w:eastAsia="en-GB"/>
+        </w:rPr>
+        <w:t>-&gt;</w:t>
+      </w:r>
+      <w:proofErr w:type="spellStart"/>
+      <w:r>
+        <w:rPr>
+          <w:lang w:val="pt-BR" w:eastAsia="en-GB"/>
+        </w:rPr>
+        <w:t>tipoS</w:t>
+      </w:r>
+      <w:proofErr w:type="spellEnd"/>
+      <w:r>
+        <w:rPr>
+          <w:lang w:val="pt-BR" w:eastAsia="en-GB"/>
+        </w:rPr>
+        <w:t xml:space="preserve"> &lt;&lt; " quebrou." &lt;&lt; </w:t>
+      </w:r>
+      <w:proofErr w:type="spellStart"/>
+      <w:r>
+        <w:rPr>
+          <w:lang w:val="pt-BR" w:eastAsia="en-GB"/>
+        </w:rPr>
+        <w:t>endl</w:t>
+      </w:r>
+      <w:proofErr w:type="spellEnd"/>
+      <w:r>
+        <w:rPr>
+          <w:lang w:val="pt-BR" w:eastAsia="en-GB"/>
+        </w:rPr>
+        <w:t>;</w:t>
       </w:r>
     </w:p>
     <w:p>
@@ -1900,7 +4097,36 @@
           <w:lang w:val="pt-BR" w:eastAsia="en-GB"/>
         </w:rPr>
         <w:tab/>
-        <w:t>cout &lt;&lt; "Construa uma picareta Nova" &lt;&lt; endl;</w:t>
+      </w:r>
+      <w:proofErr w:type="spellStart"/>
+      <w:proofErr w:type="gramStart"/>
+      <w:r>
+        <w:rPr>
+          <w:lang w:val="pt-BR" w:eastAsia="en-GB"/>
+        </w:rPr>
+        <w:t>cout</w:t>
+      </w:r>
+      <w:proofErr w:type="spellEnd"/>
+      <w:proofErr w:type="gramEnd"/>
+      <w:r>
+        <w:rPr>
+          <w:lang w:val="pt-BR" w:eastAsia="en-GB"/>
+        </w:rPr>
+        <w:t xml:space="preserve"> &lt;&lt; "Construa uma picareta Nova" &lt;&lt; </w:t>
+      </w:r>
+      <w:proofErr w:type="spellStart"/>
+      <w:r>
+        <w:rPr>
+          <w:lang w:val="pt-BR" w:eastAsia="en-GB"/>
+        </w:rPr>
+        <w:t>endl</w:t>
+      </w:r>
+      <w:proofErr w:type="spellEnd"/>
+      <w:r>
+        <w:rPr>
+          <w:lang w:val="pt-BR" w:eastAsia="en-GB"/>
+        </w:rPr>
+        <w:t>;</w:t>
       </w:r>
     </w:p>
     <w:p>
@@ -1969,11 +4195,49 @@
           <w:lang w:val="pt-BR" w:eastAsia="en-GB"/>
         </w:rPr>
       </w:pPr>
-      <w:r>
-        <w:rPr>
-          <w:lang w:val="pt-BR" w:eastAsia="en-GB"/>
-        </w:rPr>
-        <w:t>bool Bloco::quebrarBloco(const Ferramenta * f)</w:t>
+      <w:proofErr w:type="spellStart"/>
+      <w:proofErr w:type="gramStart"/>
+      <w:r>
+        <w:rPr>
+          <w:lang w:val="pt-BR" w:eastAsia="en-GB"/>
+        </w:rPr>
+        <w:t>bool</w:t>
+      </w:r>
+      <w:proofErr w:type="spellEnd"/>
+      <w:proofErr w:type="gramEnd"/>
+      <w:r>
+        <w:rPr>
+          <w:lang w:val="pt-BR" w:eastAsia="en-GB"/>
+        </w:rPr>
+        <w:t xml:space="preserve"> Bloco::</w:t>
+      </w:r>
+      <w:proofErr w:type="spellStart"/>
+      <w:r>
+        <w:rPr>
+          <w:lang w:val="pt-BR" w:eastAsia="en-GB"/>
+        </w:rPr>
+        <w:t>quebrarBloco</w:t>
+      </w:r>
+      <w:proofErr w:type="spellEnd"/>
+      <w:r>
+        <w:rPr>
+          <w:lang w:val="pt-BR" w:eastAsia="en-GB"/>
+        </w:rPr>
+        <w:t>(</w:t>
+      </w:r>
+      <w:proofErr w:type="spellStart"/>
+      <w:r>
+        <w:rPr>
+          <w:lang w:val="pt-BR" w:eastAsia="en-GB"/>
+        </w:rPr>
+        <w:t>const</w:t>
+      </w:r>
+      <w:proofErr w:type="spellEnd"/>
+      <w:r>
+        <w:rPr>
+          <w:lang w:val="pt-BR" w:eastAsia="en-GB"/>
+        </w:rPr>
+        <w:t xml:space="preserve"> Ferramenta * f)</w:t>
       </w:r>
       <w:r>
         <w:rPr>
@@ -2001,7 +4265,36 @@
           <w:lang w:val="pt-BR" w:eastAsia="en-GB"/>
         </w:rPr>
         <w:tab/>
-        <w:t>int tipo = f-&gt;getTipoN();</w:t>
+      </w:r>
+      <w:proofErr w:type="spellStart"/>
+      <w:proofErr w:type="gramStart"/>
+      <w:r>
+        <w:rPr>
+          <w:lang w:val="pt-BR" w:eastAsia="en-GB"/>
+        </w:rPr>
+        <w:t>int</w:t>
+      </w:r>
+      <w:proofErr w:type="spellEnd"/>
+      <w:proofErr w:type="gramEnd"/>
+      <w:r>
+        <w:rPr>
+          <w:lang w:val="pt-BR" w:eastAsia="en-GB"/>
+        </w:rPr>
+        <w:t xml:space="preserve"> tipo = f-&gt;</w:t>
+      </w:r>
+      <w:proofErr w:type="spellStart"/>
+      <w:r>
+        <w:rPr>
+          <w:lang w:val="pt-BR" w:eastAsia="en-GB"/>
+        </w:rPr>
+        <w:t>getTipoN</w:t>
+      </w:r>
+      <w:proofErr w:type="spellEnd"/>
+      <w:r>
+        <w:rPr>
+          <w:lang w:val="pt-BR" w:eastAsia="en-GB"/>
+        </w:rPr>
+        <w:t>();</w:t>
       </w:r>
     </w:p>
     <w:p>
@@ -2017,7 +4310,78 @@
           <w:lang w:val="pt-BR" w:eastAsia="en-GB"/>
         </w:rPr>
         <w:tab/>
-        <w:t>cout &lt;&lt; resMat[tipo] &lt;&lt; "sec para quebrar o Bloco" &lt;&lt; endl &lt;&lt; "Para cancelar aperte C" &lt;&lt; endl;</w:t>
+      </w:r>
+      <w:proofErr w:type="spellStart"/>
+      <w:proofErr w:type="gramStart"/>
+      <w:r>
+        <w:rPr>
+          <w:lang w:val="pt-BR" w:eastAsia="en-GB"/>
+        </w:rPr>
+        <w:t>cout</w:t>
+      </w:r>
+      <w:proofErr w:type="spellEnd"/>
+      <w:proofErr w:type="gramEnd"/>
+      <w:r>
+        <w:rPr>
+          <w:lang w:val="pt-BR" w:eastAsia="en-GB"/>
+        </w:rPr>
+        <w:t xml:space="preserve"> &lt;&lt; </w:t>
+      </w:r>
+      <w:proofErr w:type="spellStart"/>
+      <w:r>
+        <w:rPr>
+          <w:lang w:val="pt-BR" w:eastAsia="en-GB"/>
+        </w:rPr>
+        <w:t>resMat</w:t>
+      </w:r>
+      <w:proofErr w:type="spellEnd"/>
+      <w:r>
+        <w:rPr>
+          <w:lang w:val="pt-BR" w:eastAsia="en-GB"/>
+        </w:rPr>
+        <w:t>[tipo] &lt;&lt; "</w:t>
+      </w:r>
+      <w:proofErr w:type="spellStart"/>
+      <w:r>
+        <w:rPr>
+          <w:lang w:val="pt-BR" w:eastAsia="en-GB"/>
+        </w:rPr>
+        <w:t>sec</w:t>
+      </w:r>
+      <w:proofErr w:type="spellEnd"/>
+      <w:r>
+        <w:rPr>
+          <w:lang w:val="pt-BR" w:eastAsia="en-GB"/>
+        </w:rPr>
+        <w:t xml:space="preserve"> para quebrar o Bloco" &lt;&lt; </w:t>
+      </w:r>
+      <w:proofErr w:type="spellStart"/>
+      <w:r>
+        <w:rPr>
+          <w:lang w:val="pt-BR" w:eastAsia="en-GB"/>
+        </w:rPr>
+        <w:t>endl</w:t>
+      </w:r>
+      <w:proofErr w:type="spellEnd"/>
+      <w:r>
+        <w:rPr>
+          <w:lang w:val="pt-BR" w:eastAsia="en-GB"/>
+        </w:rPr>
+        <w:t xml:space="preserve"> &lt;&lt; "Para cancelar aperte C" &lt;&lt; </w:t>
+      </w:r>
+      <w:proofErr w:type="spellStart"/>
+      <w:r>
+        <w:rPr>
+          <w:lang w:val="pt-BR" w:eastAsia="en-GB"/>
+        </w:rPr>
+        <w:t>endl</w:t>
+      </w:r>
+      <w:proofErr w:type="spellEnd"/>
+      <w:r>
+        <w:rPr>
+          <w:lang w:val="pt-BR" w:eastAsia="en-GB"/>
+        </w:rPr>
+        <w:t>;</w:t>
       </w:r>
     </w:p>
     <w:p>
@@ -2034,11 +4398,35 @@
         </w:rPr>
         <w:tab/>
       </w:r>
-      <w:r>
-        <w:rPr>
-          <w:lang w:val="en-US" w:eastAsia="en-GB"/>
-        </w:rPr>
-        <w:t>int oldTime;</w:t>
+      <w:proofErr w:type="spellStart"/>
+      <w:proofErr w:type="gramStart"/>
+      <w:r>
+        <w:rPr>
+          <w:lang w:val="en-US" w:eastAsia="en-GB"/>
+        </w:rPr>
+        <w:t>int</w:t>
+      </w:r>
+      <w:proofErr w:type="spellEnd"/>
+      <w:proofErr w:type="gramEnd"/>
+      <w:r>
+        <w:rPr>
+          <w:lang w:val="en-US" w:eastAsia="en-GB"/>
+        </w:rPr>
+        <w:t xml:space="preserve"> </w:t>
+      </w:r>
+      <w:proofErr w:type="spellStart"/>
+      <w:r>
+        <w:rPr>
+          <w:lang w:val="en-US" w:eastAsia="en-GB"/>
+        </w:rPr>
+        <w:t>oldTime</w:t>
+      </w:r>
+      <w:proofErr w:type="spellEnd"/>
+      <w:r>
+        <w:rPr>
+          <w:lang w:val="en-US" w:eastAsia="en-GB"/>
+        </w:rPr>
+        <w:t>;</w:t>
       </w:r>
     </w:p>
     <w:p>
@@ -2054,7 +4442,98 @@
           <w:lang w:val="en-US" w:eastAsia="en-GB"/>
         </w:rPr>
         <w:tab/>
-        <w:t>for(int i = 0; i &lt; resMat[tipo] * 1000; i++)</w:t>
+      </w:r>
+      <w:proofErr w:type="gramStart"/>
+      <w:r>
+        <w:rPr>
+          <w:lang w:val="en-US" w:eastAsia="en-GB"/>
+        </w:rPr>
+        <w:t>for(</w:t>
+      </w:r>
+      <w:proofErr w:type="spellStart"/>
+      <w:proofErr w:type="gramEnd"/>
+      <w:r>
+        <w:rPr>
+          <w:lang w:val="en-US" w:eastAsia="en-GB"/>
+        </w:rPr>
+        <w:t>int</w:t>
+      </w:r>
+      <w:proofErr w:type="spellEnd"/>
+      <w:r>
+        <w:rPr>
+          <w:lang w:val="en-US" w:eastAsia="en-GB"/>
+        </w:rPr>
+        <w:t xml:space="preserve"> </w:t>
+      </w:r>
+      <w:proofErr w:type="spellStart"/>
+      <w:r>
+        <w:rPr>
+          <w:lang w:val="en-US" w:eastAsia="en-GB"/>
+        </w:rPr>
+        <w:t>i</w:t>
+      </w:r>
+      <w:proofErr w:type="spellEnd"/>
+      <w:r>
+        <w:rPr>
+          <w:lang w:val="en-US" w:eastAsia="en-GB"/>
+        </w:rPr>
+        <w:t xml:space="preserve"> = 0; </w:t>
+      </w:r>
+      <w:proofErr w:type="spellStart"/>
+      <w:r>
+        <w:rPr>
+          <w:lang w:val="en-US" w:eastAsia="en-GB"/>
+        </w:rPr>
+        <w:t>i</w:t>
+      </w:r>
+      <w:proofErr w:type="spellEnd"/>
+      <w:r>
+        <w:rPr>
+          <w:lang w:val="en-US" w:eastAsia="en-GB"/>
+        </w:rPr>
+        <w:t xml:space="preserve"> &lt; </w:t>
+      </w:r>
+      <w:proofErr w:type="spellStart"/>
+      <w:r>
+        <w:rPr>
+          <w:lang w:val="en-US" w:eastAsia="en-GB"/>
+        </w:rPr>
+        <w:t>resMat</w:t>
+      </w:r>
+      <w:proofErr w:type="spellEnd"/>
+      <w:r>
+        <w:rPr>
+          <w:lang w:val="en-US" w:eastAsia="en-GB"/>
+        </w:rPr>
+        <w:t>[</w:t>
+      </w:r>
+      <w:proofErr w:type="spellStart"/>
+      <w:r>
+        <w:rPr>
+          <w:lang w:val="en-US" w:eastAsia="en-GB"/>
+        </w:rPr>
+        <w:t>tipo</w:t>
+      </w:r>
+      <w:proofErr w:type="spellEnd"/>
+      <w:r>
+        <w:rPr>
+          <w:lang w:val="en-US" w:eastAsia="en-GB"/>
+        </w:rPr>
+        <w:t xml:space="preserve">] * 1000; </w:t>
+      </w:r>
+      <w:proofErr w:type="spellStart"/>
+      <w:r>
+        <w:rPr>
+          <w:lang w:val="en-US" w:eastAsia="en-GB"/>
+        </w:rPr>
+        <w:t>i</w:t>
+      </w:r>
+      <w:proofErr w:type="spellEnd"/>
+      <w:r>
+        <w:rPr>
+          <w:lang w:val="en-US" w:eastAsia="en-GB"/>
+        </w:rPr>
+        <w:t>++)</w:t>
       </w:r>
     </w:p>
     <w:p>
@@ -2092,7 +4571,20 @@
           <w:lang w:val="en-US" w:eastAsia="en-GB"/>
         </w:rPr>
         <w:tab/>
-        <w:t>Sleep(0.1);</w:t>
+      </w:r>
+      <w:proofErr w:type="gramStart"/>
+      <w:r>
+        <w:rPr>
+          <w:lang w:val="en-US" w:eastAsia="en-GB"/>
+        </w:rPr>
+        <w:t>Sleep(</w:t>
+      </w:r>
+      <w:proofErr w:type="gramEnd"/>
+      <w:r>
+        <w:rPr>
+          <w:lang w:val="en-US" w:eastAsia="en-GB"/>
+        </w:rPr>
+        <w:t>0.1);</w:t>
       </w:r>
     </w:p>
     <w:p>
@@ -2114,7 +4606,28 @@
           <w:lang w:val="en-US" w:eastAsia="en-GB"/>
         </w:rPr>
         <w:tab/>
-        <w:t>if(kbhit())</w:t>
+      </w:r>
+      <w:proofErr w:type="gramStart"/>
+      <w:r>
+        <w:rPr>
+          <w:lang w:val="en-US" w:eastAsia="en-GB"/>
+        </w:rPr>
+        <w:t>if(</w:t>
+      </w:r>
+      <w:proofErr w:type="spellStart"/>
+      <w:proofErr w:type="gramEnd"/>
+      <w:r>
+        <w:rPr>
+          <w:lang w:val="en-US" w:eastAsia="en-GB"/>
+        </w:rPr>
+        <w:t>kbhit</w:t>
+      </w:r>
+      <w:proofErr w:type="spellEnd"/>
+      <w:r>
+        <w:rPr>
+          <w:lang w:val="en-US" w:eastAsia="en-GB"/>
+        </w:rPr>
+        <w:t>())</w:t>
       </w:r>
     </w:p>
     <w:p>
@@ -2142,7 +4655,28 @@
           <w:lang w:val="en-US" w:eastAsia="en-GB"/>
         </w:rPr>
         <w:tab/>
-        <w:t>if(getch() == 'c')</w:t>
+      </w:r>
+      <w:proofErr w:type="gramStart"/>
+      <w:r>
+        <w:rPr>
+          <w:lang w:val="en-US" w:eastAsia="en-GB"/>
+        </w:rPr>
+        <w:t>if(</w:t>
+      </w:r>
+      <w:proofErr w:type="spellStart"/>
+      <w:proofErr w:type="gramEnd"/>
+      <w:r>
+        <w:rPr>
+          <w:lang w:val="en-US" w:eastAsia="en-GB"/>
+        </w:rPr>
+        <w:t>getch</w:t>
+      </w:r>
+      <w:proofErr w:type="spellEnd"/>
+      <w:r>
+        <w:rPr>
+          <w:lang w:val="en-US" w:eastAsia="en-GB"/>
+        </w:rPr>
+        <w:t>() == 'c')</w:t>
       </w:r>
     </w:p>
     <w:p>
@@ -2209,7 +4743,50 @@
           <w:lang w:val="pt-BR" w:eastAsia="en-GB"/>
         </w:rPr>
         <w:tab/>
-        <w:t>cout &lt;&lt; "Bloco nao foi quebrado" &lt;&lt; endl;</w:t>
+      </w:r>
+      <w:proofErr w:type="spellStart"/>
+      <w:proofErr w:type="gramStart"/>
+      <w:r>
+        <w:rPr>
+          <w:lang w:val="pt-BR" w:eastAsia="en-GB"/>
+        </w:rPr>
+        <w:t>cout</w:t>
+      </w:r>
+      <w:proofErr w:type="spellEnd"/>
+      <w:proofErr w:type="gramEnd"/>
+      <w:r>
+        <w:rPr>
+          <w:lang w:val="pt-BR" w:eastAsia="en-GB"/>
+        </w:rPr>
+        <w:t xml:space="preserve"> &lt;&lt; "Bloco </w:t>
+      </w:r>
+      <w:proofErr w:type="spellStart"/>
+      <w:r>
+        <w:rPr>
+          <w:lang w:val="pt-BR" w:eastAsia="en-GB"/>
+        </w:rPr>
+        <w:t>nao</w:t>
+      </w:r>
+      <w:proofErr w:type="spellEnd"/>
+      <w:r>
+        <w:rPr>
+          <w:lang w:val="pt-BR" w:eastAsia="en-GB"/>
+        </w:rPr>
+        <w:t xml:space="preserve"> foi quebrado" &lt;&lt; </w:t>
+      </w:r>
+      <w:proofErr w:type="spellStart"/>
+      <w:r>
+        <w:rPr>
+          <w:lang w:val="pt-BR" w:eastAsia="en-GB"/>
+        </w:rPr>
+        <w:t>endl</w:t>
+      </w:r>
+      <w:proofErr w:type="spellEnd"/>
+      <w:r>
+        <w:rPr>
+          <w:lang w:val="pt-BR" w:eastAsia="en-GB"/>
+        </w:rPr>
+        <w:t>;</w:t>
       </w:r>
     </w:p>
     <w:p>
@@ -2244,11 +4821,19 @@
         </w:rPr>
         <w:tab/>
       </w:r>
-      <w:r>
-        <w:rPr>
-          <w:lang w:val="en-US" w:eastAsia="en-GB"/>
-        </w:rPr>
-        <w:t>return false;</w:t>
+      <w:proofErr w:type="gramStart"/>
+      <w:r>
+        <w:rPr>
+          <w:lang w:val="en-US" w:eastAsia="en-GB"/>
+        </w:rPr>
+        <w:t>return</w:t>
+      </w:r>
+      <w:proofErr w:type="gramEnd"/>
+      <w:r>
+        <w:rPr>
+          <w:lang w:val="en-US" w:eastAsia="en-GB"/>
+        </w:rPr>
+        <w:t xml:space="preserve"> false;</w:t>
       </w:r>
     </w:p>
     <w:p>
@@ -2298,7 +4883,36 @@
           <w:lang w:val="en-US" w:eastAsia="en-GB"/>
         </w:rPr>
         <w:tab/>
-        <w:t>int time = i / 1000;</w:t>
+      </w:r>
+      <w:proofErr w:type="spellStart"/>
+      <w:proofErr w:type="gramStart"/>
+      <w:r>
+        <w:rPr>
+          <w:lang w:val="en-US" w:eastAsia="en-GB"/>
+        </w:rPr>
+        <w:t>int</w:t>
+      </w:r>
+      <w:proofErr w:type="spellEnd"/>
+      <w:proofErr w:type="gramEnd"/>
+      <w:r>
+        <w:rPr>
+          <w:lang w:val="en-US" w:eastAsia="en-GB"/>
+        </w:rPr>
+        <w:t xml:space="preserve"> time = </w:t>
+      </w:r>
+      <w:proofErr w:type="spellStart"/>
+      <w:r>
+        <w:rPr>
+          <w:lang w:val="en-US" w:eastAsia="en-GB"/>
+        </w:rPr>
+        <w:t>i</w:t>
+      </w:r>
+      <w:proofErr w:type="spellEnd"/>
+      <w:r>
+        <w:rPr>
+          <w:lang w:val="en-US" w:eastAsia="en-GB"/>
+        </w:rPr>
+        <w:t xml:space="preserve"> / 1000;</w:t>
       </w:r>
     </w:p>
     <w:p>
@@ -2320,7 +4934,62 @@
           <w:lang w:val="en-US" w:eastAsia="en-GB"/>
         </w:rPr>
         <w:tab/>
-        <w:t xml:space="preserve">if(time != oldTime) cout &lt;&lt; time + 1 &lt;&lt; endl; </w:t>
+      </w:r>
+      <w:proofErr w:type="gramStart"/>
+      <w:r>
+        <w:rPr>
+          <w:lang w:val="en-US" w:eastAsia="en-GB"/>
+        </w:rPr>
+        <w:t>if(</w:t>
+      </w:r>
+      <w:proofErr w:type="gramEnd"/>
+      <w:r>
+        <w:rPr>
+          <w:lang w:val="en-US" w:eastAsia="en-GB"/>
+        </w:rPr>
+        <w:t xml:space="preserve">time != </w:t>
+      </w:r>
+      <w:proofErr w:type="spellStart"/>
+      <w:r>
+        <w:rPr>
+          <w:lang w:val="en-US" w:eastAsia="en-GB"/>
+        </w:rPr>
+        <w:t>oldTime</w:t>
+      </w:r>
+      <w:proofErr w:type="spellEnd"/>
+      <w:r>
+        <w:rPr>
+          <w:lang w:val="en-US" w:eastAsia="en-GB"/>
+        </w:rPr>
+        <w:t xml:space="preserve">) </w:t>
+      </w:r>
+      <w:proofErr w:type="spellStart"/>
+      <w:r>
+        <w:rPr>
+          <w:lang w:val="en-US" w:eastAsia="en-GB"/>
+        </w:rPr>
+        <w:t>cout</w:t>
+      </w:r>
+      <w:proofErr w:type="spellEnd"/>
+      <w:r>
+        <w:rPr>
+          <w:lang w:val="en-US" w:eastAsia="en-GB"/>
+        </w:rPr>
+        <w:t xml:space="preserve"> &lt;&lt; time + 1 &lt;&lt; </w:t>
+      </w:r>
+      <w:proofErr w:type="spellStart"/>
+      <w:r>
+        <w:rPr>
+          <w:lang w:val="en-US" w:eastAsia="en-GB"/>
+        </w:rPr>
+        <w:t>endl</w:t>
+      </w:r>
+      <w:proofErr w:type="spellEnd"/>
+      <w:r>
+        <w:rPr>
+          <w:lang w:val="en-US" w:eastAsia="en-GB"/>
+        </w:rPr>
+        <w:t xml:space="preserve">; </w:t>
       </w:r>
     </w:p>
     <w:p>
@@ -2342,7 +5011,22 @@
           <w:lang w:val="en-US" w:eastAsia="en-GB"/>
         </w:rPr>
         <w:tab/>
-        <w:t>oldTime = time;</w:t>
+      </w:r>
+      <w:proofErr w:type="spellStart"/>
+      <w:proofErr w:type="gramStart"/>
+      <w:r>
+        <w:rPr>
+          <w:lang w:val="en-US" w:eastAsia="en-GB"/>
+        </w:rPr>
+        <w:t>oldTime</w:t>
+      </w:r>
+      <w:proofErr w:type="spellEnd"/>
+      <w:proofErr w:type="gramEnd"/>
+      <w:r>
+        <w:rPr>
+          <w:lang w:val="en-US" w:eastAsia="en-GB"/>
+        </w:rPr>
+        <w:t xml:space="preserve"> = time;</w:t>
       </w:r>
     </w:p>
     <w:p>
@@ -2374,7 +5058,64 @@
           <w:lang w:val="en-US" w:eastAsia="en-GB"/>
         </w:rPr>
         <w:tab/>
-        <w:t>cout &lt;&lt; "Bloco quebrado" &lt;&lt; endl;</w:t>
+      </w:r>
+      <w:proofErr w:type="spellStart"/>
+      <w:proofErr w:type="gramStart"/>
+      <w:r>
+        <w:rPr>
+          <w:lang w:val="en-US" w:eastAsia="en-GB"/>
+        </w:rPr>
+        <w:t>cout</w:t>
+      </w:r>
+      <w:proofErr w:type="spellEnd"/>
+      <w:proofErr w:type="gramEnd"/>
+      <w:r>
+        <w:rPr>
+          <w:lang w:val="en-US" w:eastAsia="en-GB"/>
+        </w:rPr>
+        <w:t xml:space="preserve"> &lt;&lt; "</w:t>
+      </w:r>
+      <w:proofErr w:type="spellStart"/>
+      <w:r>
+        <w:rPr>
+          <w:lang w:val="en-US" w:eastAsia="en-GB"/>
+        </w:rPr>
+        <w:t>Bloco</w:t>
+      </w:r>
+      <w:proofErr w:type="spellEnd"/>
+      <w:r>
+        <w:rPr>
+          <w:lang w:val="en-US" w:eastAsia="en-GB"/>
+        </w:rPr>
+        <w:t xml:space="preserve"> </w:t>
+      </w:r>
+      <w:proofErr w:type="spellStart"/>
+      <w:r>
+        <w:rPr>
+          <w:lang w:val="en-US" w:eastAsia="en-GB"/>
+        </w:rPr>
+        <w:t>quebrado</w:t>
+      </w:r>
+      <w:proofErr w:type="spellEnd"/>
+      <w:r>
+        <w:rPr>
+          <w:lang w:val="en-US" w:eastAsia="en-GB"/>
+        </w:rPr>
+        <w:t xml:space="preserve">" &lt;&lt; </w:t>
+      </w:r>
+      <w:proofErr w:type="spellStart"/>
+      <w:r>
+        <w:rPr>
+          <w:lang w:val="en-US" w:eastAsia="en-GB"/>
+        </w:rPr>
+        <w:t>endl</w:t>
+      </w:r>
+      <w:proofErr w:type="spellEnd"/>
+      <w:r>
+        <w:rPr>
+          <w:lang w:val="en-US" w:eastAsia="en-GB"/>
+        </w:rPr>
+        <w:t>;</w:t>
       </w:r>
     </w:p>
     <w:p>
@@ -2391,11 +5132,49 @@
         </w:rPr>
         <w:tab/>
       </w:r>
-      <w:r>
-        <w:rPr>
-          <w:lang w:val="pt-BR" w:eastAsia="en-GB"/>
-        </w:rPr>
-        <w:t>return this-&gt;colherMat[tipo];</w:t>
+      <w:proofErr w:type="spellStart"/>
+      <w:proofErr w:type="gramStart"/>
+      <w:r>
+        <w:rPr>
+          <w:lang w:val="pt-BR" w:eastAsia="en-GB"/>
+        </w:rPr>
+        <w:t>return</w:t>
+      </w:r>
+      <w:proofErr w:type="spellEnd"/>
+      <w:proofErr w:type="gramEnd"/>
+      <w:r>
+        <w:rPr>
+          <w:lang w:val="pt-BR" w:eastAsia="en-GB"/>
+        </w:rPr>
+        <w:t xml:space="preserve"> </w:t>
+      </w:r>
+      <w:proofErr w:type="spellStart"/>
+      <w:r>
+        <w:rPr>
+          <w:lang w:val="pt-BR" w:eastAsia="en-GB"/>
+        </w:rPr>
+        <w:t>this</w:t>
+      </w:r>
+      <w:proofErr w:type="spellEnd"/>
+      <w:r>
+        <w:rPr>
+          <w:lang w:val="pt-BR" w:eastAsia="en-GB"/>
+        </w:rPr>
+        <w:t>-&gt;</w:t>
+      </w:r>
+      <w:proofErr w:type="spellStart"/>
+      <w:r>
+        <w:rPr>
+          <w:lang w:val="pt-BR" w:eastAsia="en-GB"/>
+        </w:rPr>
+        <w:t>colherMat</w:t>
+      </w:r>
+      <w:proofErr w:type="spellEnd"/>
+      <w:r>
+        <w:rPr>
+          <w:lang w:val="pt-BR" w:eastAsia="en-GB"/>
+        </w:rPr>
+        <w:t>[tipo];</w:t>
       </w:r>
     </w:p>
     <w:p>
@@ -2437,8 +5216,42 @@
           <w:szCs w:val="24"/>
           <w:lang w:val="pt-BR" w:eastAsia="en-GB"/>
         </w:rPr>
-        <w:t>Método static – deve ser chamado no main</w:t>
-      </w:r>
+        <w:t xml:space="preserve">Método </w:t>
+      </w:r>
+      <w:proofErr w:type="spellStart"/>
+      <w:r>
+        <w:rPr>
+          <w:rFonts w:ascii="Tahoma" w:eastAsia="Times New Roman" w:hAnsi="Tahoma" w:cs="Tahoma"/>
+          <w:color w:val="1C3387"/>
+          <w:sz w:val="24"/>
+          <w:szCs w:val="24"/>
+          <w:lang w:val="pt-BR" w:eastAsia="en-GB"/>
+        </w:rPr>
+        <w:t>static</w:t>
+      </w:r>
+      <w:proofErr w:type="spellEnd"/>
+      <w:r>
+        <w:rPr>
+          <w:rFonts w:ascii="Tahoma" w:eastAsia="Times New Roman" w:hAnsi="Tahoma" w:cs="Tahoma"/>
+          <w:color w:val="1C3387"/>
+          <w:sz w:val="24"/>
+          <w:szCs w:val="24"/>
+          <w:lang w:val="pt-BR" w:eastAsia="en-GB"/>
+        </w:rPr>
+        <w:t xml:space="preserve"> – deve ser chamado no </w:t>
+      </w:r>
+      <w:proofErr w:type="spellStart"/>
+      <w:r>
+        <w:rPr>
+          <w:rFonts w:ascii="Tahoma" w:eastAsia="Times New Roman" w:hAnsi="Tahoma" w:cs="Tahoma"/>
+          <w:color w:val="1C3387"/>
+          <w:sz w:val="24"/>
+          <w:szCs w:val="24"/>
+          <w:lang w:val="pt-BR" w:eastAsia="en-GB"/>
+        </w:rPr>
+        <w:t>main</w:t>
+      </w:r>
+      <w:proofErr w:type="spellEnd"/>
     </w:p>
     <w:p>
       <w:pPr>
@@ -2452,7 +5265,21 @@
         <w:rPr>
           <w:lang w:val="pt-BR" w:eastAsia="en-GB"/>
         </w:rPr>
-        <w:t>Método static em Picareta:</w:t>
+        <w:t xml:space="preserve">Método </w:t>
+      </w:r>
+      <w:proofErr w:type="spellStart"/>
+      <w:r>
+        <w:rPr>
+          <w:lang w:val="pt-BR" w:eastAsia="en-GB"/>
+        </w:rPr>
+        <w:t>static</w:t>
+      </w:r>
+      <w:proofErr w:type="spellEnd"/>
+      <w:r>
+        <w:rPr>
+          <w:lang w:val="pt-BR" w:eastAsia="en-GB"/>
+        </w:rPr>
+        <w:t xml:space="preserve"> em Picareta:</w:t>
       </w:r>
     </w:p>
     <w:p>
@@ -2463,11 +5290,35 @@
           <w:lang w:val="pt-BR" w:eastAsia="en-GB"/>
         </w:rPr>
       </w:pPr>
-      <w:r>
-        <w:rPr>
-          <w:lang w:val="pt-BR" w:eastAsia="en-GB"/>
-        </w:rPr>
-        <w:t>int Picareta::menuPicareta(){</w:t>
+      <w:proofErr w:type="spellStart"/>
+      <w:proofErr w:type="gramStart"/>
+      <w:r>
+        <w:rPr>
+          <w:lang w:val="pt-BR" w:eastAsia="en-GB"/>
+        </w:rPr>
+        <w:t>int</w:t>
+      </w:r>
+      <w:proofErr w:type="spellEnd"/>
+      <w:proofErr w:type="gramEnd"/>
+      <w:r>
+        <w:rPr>
+          <w:lang w:val="pt-BR" w:eastAsia="en-GB"/>
+        </w:rPr>
+        <w:t xml:space="preserve"> Picareta::</w:t>
+      </w:r>
+      <w:proofErr w:type="spellStart"/>
+      <w:r>
+        <w:rPr>
+          <w:lang w:val="pt-BR" w:eastAsia="en-GB"/>
+        </w:rPr>
+        <w:t>menuPicareta</w:t>
+      </w:r>
+      <w:proofErr w:type="spellEnd"/>
+      <w:r>
+        <w:rPr>
+          <w:lang w:val="pt-BR" w:eastAsia="en-GB"/>
+        </w:rPr>
+        <w:t>(){</w:t>
       </w:r>
     </w:p>
     <w:p>
@@ -2483,7 +5334,36 @@
           <w:lang w:val="pt-BR" w:eastAsia="en-GB"/>
         </w:rPr>
         <w:tab/>
-        <w:t>int opcao = -1;</w:t>
+      </w:r>
+      <w:proofErr w:type="spellStart"/>
+      <w:proofErr w:type="gramStart"/>
+      <w:r>
+        <w:rPr>
+          <w:lang w:val="pt-BR" w:eastAsia="en-GB"/>
+        </w:rPr>
+        <w:t>int</w:t>
+      </w:r>
+      <w:proofErr w:type="spellEnd"/>
+      <w:proofErr w:type="gramEnd"/>
+      <w:r>
+        <w:rPr>
+          <w:lang w:val="pt-BR" w:eastAsia="en-GB"/>
+        </w:rPr>
+        <w:t xml:space="preserve"> </w:t>
+      </w:r>
+      <w:proofErr w:type="spellStart"/>
+      <w:r>
+        <w:rPr>
+          <w:lang w:val="pt-BR" w:eastAsia="en-GB"/>
+        </w:rPr>
+        <w:t>opcao</w:t>
+      </w:r>
+      <w:proofErr w:type="spellEnd"/>
+      <w:r>
+        <w:rPr>
+          <w:lang w:val="pt-BR" w:eastAsia="en-GB"/>
+        </w:rPr>
+        <w:t xml:space="preserve"> = -1;</w:t>
       </w:r>
     </w:p>
     <w:p>
@@ -2499,7 +5379,36 @@
           <w:lang w:val="pt-BR" w:eastAsia="en-GB"/>
         </w:rPr>
         <w:tab/>
-        <w:t>cout &lt;&lt; "Menu de criação de Picareta" &lt;&lt; endl;</w:t>
+      </w:r>
+      <w:proofErr w:type="spellStart"/>
+      <w:proofErr w:type="gramStart"/>
+      <w:r>
+        <w:rPr>
+          <w:lang w:val="pt-BR" w:eastAsia="en-GB"/>
+        </w:rPr>
+        <w:t>cout</w:t>
+      </w:r>
+      <w:proofErr w:type="spellEnd"/>
+      <w:proofErr w:type="gramEnd"/>
+      <w:r>
+        <w:rPr>
+          <w:lang w:val="pt-BR" w:eastAsia="en-GB"/>
+        </w:rPr>
+        <w:t xml:space="preserve"> &lt;&lt; "Menu de criação de Picareta" &lt;&lt; </w:t>
+      </w:r>
+      <w:proofErr w:type="spellStart"/>
+      <w:r>
+        <w:rPr>
+          <w:lang w:val="pt-BR" w:eastAsia="en-GB"/>
+        </w:rPr>
+        <w:t>endl</w:t>
+      </w:r>
+      <w:proofErr w:type="spellEnd"/>
+      <w:r>
+        <w:rPr>
+          <w:lang w:val="pt-BR" w:eastAsia="en-GB"/>
+        </w:rPr>
+        <w:t>;</w:t>
       </w:r>
     </w:p>
     <w:p>
@@ -2515,7 +5424,50 @@
           <w:lang w:val="pt-BR" w:eastAsia="en-GB"/>
         </w:rPr>
         <w:tab/>
-        <w:t>cout &lt;&lt; "Voce deseja criar uma picareta de qual material?" &lt;&lt; endl;</w:t>
+      </w:r>
+      <w:proofErr w:type="spellStart"/>
+      <w:proofErr w:type="gramStart"/>
+      <w:r>
+        <w:rPr>
+          <w:lang w:val="pt-BR" w:eastAsia="en-GB"/>
+        </w:rPr>
+        <w:t>cout</w:t>
+      </w:r>
+      <w:proofErr w:type="spellEnd"/>
+      <w:proofErr w:type="gramEnd"/>
+      <w:r>
+        <w:rPr>
+          <w:lang w:val="pt-BR" w:eastAsia="en-GB"/>
+        </w:rPr>
+        <w:t xml:space="preserve"> &lt;&lt; "</w:t>
+      </w:r>
+      <w:proofErr w:type="spellStart"/>
+      <w:r>
+        <w:rPr>
+          <w:lang w:val="pt-BR" w:eastAsia="en-GB"/>
+        </w:rPr>
+        <w:t>Voce</w:t>
+      </w:r>
+      <w:proofErr w:type="spellEnd"/>
+      <w:r>
+        <w:rPr>
+          <w:lang w:val="pt-BR" w:eastAsia="en-GB"/>
+        </w:rPr>
+        <w:t xml:space="preserve"> deseja criar uma picareta de qual material?" &lt;&lt; </w:t>
+      </w:r>
+      <w:proofErr w:type="spellStart"/>
+      <w:r>
+        <w:rPr>
+          <w:lang w:val="pt-BR" w:eastAsia="en-GB"/>
+        </w:rPr>
+        <w:t>endl</w:t>
+      </w:r>
+      <w:proofErr w:type="spellEnd"/>
+      <w:r>
+        <w:rPr>
+          <w:lang w:val="pt-BR" w:eastAsia="en-GB"/>
+        </w:rPr>
+        <w:t>;</w:t>
       </w:r>
     </w:p>
     <w:p>
@@ -2531,7 +5483,36 @@
           <w:lang w:val="pt-BR" w:eastAsia="en-GB"/>
         </w:rPr>
         <w:tab/>
-        <w:t>cout &lt;&lt; "1 - Madeira" &lt;&lt; endl;</w:t>
+      </w:r>
+      <w:proofErr w:type="spellStart"/>
+      <w:proofErr w:type="gramStart"/>
+      <w:r>
+        <w:rPr>
+          <w:lang w:val="pt-BR" w:eastAsia="en-GB"/>
+        </w:rPr>
+        <w:t>cout</w:t>
+      </w:r>
+      <w:proofErr w:type="spellEnd"/>
+      <w:proofErr w:type="gramEnd"/>
+      <w:r>
+        <w:rPr>
+          <w:lang w:val="pt-BR" w:eastAsia="en-GB"/>
+        </w:rPr>
+        <w:t xml:space="preserve"> &lt;&lt; "1 - Madeira" &lt;&lt; </w:t>
+      </w:r>
+      <w:proofErr w:type="spellStart"/>
+      <w:r>
+        <w:rPr>
+          <w:lang w:val="pt-BR" w:eastAsia="en-GB"/>
+        </w:rPr>
+        <w:t>endl</w:t>
+      </w:r>
+      <w:proofErr w:type="spellEnd"/>
+      <w:r>
+        <w:rPr>
+          <w:lang w:val="pt-BR" w:eastAsia="en-GB"/>
+        </w:rPr>
+        <w:t>;</w:t>
       </w:r>
     </w:p>
     <w:p>
@@ -2547,7 +5528,36 @@
           <w:lang w:val="pt-BR" w:eastAsia="en-GB"/>
         </w:rPr>
         <w:tab/>
-        <w:t>cout &lt;&lt; "2 - Pedra" &lt;&lt; endl;</w:t>
+      </w:r>
+      <w:proofErr w:type="spellStart"/>
+      <w:proofErr w:type="gramStart"/>
+      <w:r>
+        <w:rPr>
+          <w:lang w:val="pt-BR" w:eastAsia="en-GB"/>
+        </w:rPr>
+        <w:t>cout</w:t>
+      </w:r>
+      <w:proofErr w:type="spellEnd"/>
+      <w:proofErr w:type="gramEnd"/>
+      <w:r>
+        <w:rPr>
+          <w:lang w:val="pt-BR" w:eastAsia="en-GB"/>
+        </w:rPr>
+        <w:t xml:space="preserve"> &lt;&lt; "2 - Pedra" &lt;&lt; </w:t>
+      </w:r>
+      <w:proofErr w:type="spellStart"/>
+      <w:r>
+        <w:rPr>
+          <w:lang w:val="pt-BR" w:eastAsia="en-GB"/>
+        </w:rPr>
+        <w:t>endl</w:t>
+      </w:r>
+      <w:proofErr w:type="spellEnd"/>
+      <w:r>
+        <w:rPr>
+          <w:lang w:val="pt-BR" w:eastAsia="en-GB"/>
+        </w:rPr>
+        <w:t>;</w:t>
       </w:r>
     </w:p>
     <w:p>
@@ -2563,7 +5573,36 @@
           <w:lang w:val="pt-BR" w:eastAsia="en-GB"/>
         </w:rPr>
         <w:tab/>
-        <w:t>cout &lt;&lt; "3 - Ferro" &lt;&lt; endl;</w:t>
+      </w:r>
+      <w:proofErr w:type="spellStart"/>
+      <w:proofErr w:type="gramStart"/>
+      <w:r>
+        <w:rPr>
+          <w:lang w:val="pt-BR" w:eastAsia="en-GB"/>
+        </w:rPr>
+        <w:t>cout</w:t>
+      </w:r>
+      <w:proofErr w:type="spellEnd"/>
+      <w:proofErr w:type="gramEnd"/>
+      <w:r>
+        <w:rPr>
+          <w:lang w:val="pt-BR" w:eastAsia="en-GB"/>
+        </w:rPr>
+        <w:t xml:space="preserve"> &lt;&lt; "3 - Ferro" &lt;&lt; </w:t>
+      </w:r>
+      <w:proofErr w:type="spellStart"/>
+      <w:r>
+        <w:rPr>
+          <w:lang w:val="pt-BR" w:eastAsia="en-GB"/>
+        </w:rPr>
+        <w:t>endl</w:t>
+      </w:r>
+      <w:proofErr w:type="spellEnd"/>
+      <w:r>
+        <w:rPr>
+          <w:lang w:val="pt-BR" w:eastAsia="en-GB"/>
+        </w:rPr>
+        <w:t>;</w:t>
       </w:r>
     </w:p>
     <w:p>
@@ -2579,7 +5618,36 @@
           <w:lang w:val="pt-BR" w:eastAsia="en-GB"/>
         </w:rPr>
         <w:tab/>
-        <w:t>cout &lt;&lt; "4 - Diamante" &lt;&lt; endl;</w:t>
+      </w:r>
+      <w:proofErr w:type="spellStart"/>
+      <w:proofErr w:type="gramStart"/>
+      <w:r>
+        <w:rPr>
+          <w:lang w:val="pt-BR" w:eastAsia="en-GB"/>
+        </w:rPr>
+        <w:t>cout</w:t>
+      </w:r>
+      <w:proofErr w:type="spellEnd"/>
+      <w:proofErr w:type="gramEnd"/>
+      <w:r>
+        <w:rPr>
+          <w:lang w:val="pt-BR" w:eastAsia="en-GB"/>
+        </w:rPr>
+        <w:t xml:space="preserve"> &lt;&lt; "4 - Diamante" &lt;&lt; </w:t>
+      </w:r>
+      <w:proofErr w:type="spellStart"/>
+      <w:r>
+        <w:rPr>
+          <w:lang w:val="pt-BR" w:eastAsia="en-GB"/>
+        </w:rPr>
+        <w:t>endl</w:t>
+      </w:r>
+      <w:proofErr w:type="spellEnd"/>
+      <w:r>
+        <w:rPr>
+          <w:lang w:val="pt-BR" w:eastAsia="en-GB"/>
+        </w:rPr>
+        <w:t>;</w:t>
       </w:r>
     </w:p>
     <w:p>
@@ -2596,11 +5664,49 @@
         </w:rPr>
         <w:tab/>
       </w:r>
-      <w:r>
-        <w:rPr>
-          <w:lang w:val="en-US" w:eastAsia="en-GB"/>
-        </w:rPr>
-        <w:t>cout &lt;&lt; "5 - Ouro" &lt;&lt; endl;</w:t>
+      <w:proofErr w:type="spellStart"/>
+      <w:proofErr w:type="gramStart"/>
+      <w:r>
+        <w:rPr>
+          <w:lang w:val="en-US" w:eastAsia="en-GB"/>
+        </w:rPr>
+        <w:t>cout</w:t>
+      </w:r>
+      <w:proofErr w:type="spellEnd"/>
+      <w:proofErr w:type="gramEnd"/>
+      <w:r>
+        <w:rPr>
+          <w:lang w:val="en-US" w:eastAsia="en-GB"/>
+        </w:rPr>
+        <w:t xml:space="preserve"> &lt;&lt; "5 - </w:t>
+      </w:r>
+      <w:proofErr w:type="spellStart"/>
+      <w:r>
+        <w:rPr>
+          <w:lang w:val="en-US" w:eastAsia="en-GB"/>
+        </w:rPr>
+        <w:t>Ouro</w:t>
+      </w:r>
+      <w:proofErr w:type="spellEnd"/>
+      <w:r>
+        <w:rPr>
+          <w:lang w:val="en-US" w:eastAsia="en-GB"/>
+        </w:rPr>
+        <w:t xml:space="preserve">" &lt;&lt; </w:t>
+      </w:r>
+      <w:proofErr w:type="spellStart"/>
+      <w:r>
+        <w:rPr>
+          <w:lang w:val="en-US" w:eastAsia="en-GB"/>
+        </w:rPr>
+        <w:t>endl</w:t>
+      </w:r>
+      <w:proofErr w:type="spellEnd"/>
+      <w:r>
+        <w:rPr>
+          <w:lang w:val="en-US" w:eastAsia="en-GB"/>
+        </w:rPr>
+        <w:t>;</w:t>
       </w:r>
     </w:p>
     <w:p>
@@ -2616,7 +5722,36 @@
           <w:lang w:val="en-US" w:eastAsia="en-GB"/>
         </w:rPr>
         <w:tab/>
-        <w:t>cin &gt;&gt; opcao;</w:t>
+      </w:r>
+      <w:proofErr w:type="spellStart"/>
+      <w:proofErr w:type="gramStart"/>
+      <w:r>
+        <w:rPr>
+          <w:lang w:val="en-US" w:eastAsia="en-GB"/>
+        </w:rPr>
+        <w:t>cin</w:t>
+      </w:r>
+      <w:proofErr w:type="spellEnd"/>
+      <w:proofErr w:type="gramEnd"/>
+      <w:r>
+        <w:rPr>
+          <w:lang w:val="en-US" w:eastAsia="en-GB"/>
+        </w:rPr>
+        <w:t xml:space="preserve"> &gt;&gt; </w:t>
+      </w:r>
+      <w:proofErr w:type="spellStart"/>
+      <w:r>
+        <w:rPr>
+          <w:lang w:val="en-US" w:eastAsia="en-GB"/>
+        </w:rPr>
+        <w:t>opcao</w:t>
+      </w:r>
+      <w:proofErr w:type="spellEnd"/>
+      <w:r>
+        <w:rPr>
+          <w:lang w:val="en-US" w:eastAsia="en-GB"/>
+        </w:rPr>
+        <w:t>;</w:t>
       </w:r>
     </w:p>
     <w:p>
@@ -2633,11 +5768,49 @@
         </w:rPr>
         <w:tab/>
       </w:r>
-      <w:r>
-        <w:rPr>
-          <w:lang w:val="pt-BR" w:eastAsia="en-GB"/>
-        </w:rPr>
-        <w:t>while(opcao &gt; 5 || opcao &lt; 1)</w:t>
+      <w:proofErr w:type="spellStart"/>
+      <w:proofErr w:type="gramStart"/>
+      <w:r>
+        <w:rPr>
+          <w:lang w:val="pt-BR" w:eastAsia="en-GB"/>
+        </w:rPr>
+        <w:t>while</w:t>
+      </w:r>
+      <w:proofErr w:type="spellEnd"/>
+      <w:r>
+        <w:rPr>
+          <w:lang w:val="pt-BR" w:eastAsia="en-GB"/>
+        </w:rPr>
+        <w:t>(</w:t>
+      </w:r>
+      <w:proofErr w:type="spellStart"/>
+      <w:proofErr w:type="gramEnd"/>
+      <w:r>
+        <w:rPr>
+          <w:lang w:val="pt-BR" w:eastAsia="en-GB"/>
+        </w:rPr>
+        <w:t>opcao</w:t>
+      </w:r>
+      <w:proofErr w:type="spellEnd"/>
+      <w:r>
+        <w:rPr>
+          <w:lang w:val="pt-BR" w:eastAsia="en-GB"/>
+        </w:rPr>
+        <w:t xml:space="preserve"> &gt; 5 || </w:t>
+      </w:r>
+      <w:proofErr w:type="spellStart"/>
+      <w:r>
+        <w:rPr>
+          <w:lang w:val="pt-BR" w:eastAsia="en-GB"/>
+        </w:rPr>
+        <w:t>opcao</w:t>
+      </w:r>
+      <w:proofErr w:type="spellEnd"/>
+      <w:r>
+        <w:rPr>
+          <w:lang w:val="pt-BR" w:eastAsia="en-GB"/>
+        </w:rPr>
+        <w:t xml:space="preserve"> &lt; 1)</w:t>
       </w:r>
       <w:r>
         <w:rPr>
@@ -2672,7 +5845,64 @@
           <w:lang w:val="pt-BR" w:eastAsia="en-GB"/>
         </w:rPr>
         <w:tab/>
-        <w:t>cout &lt;&lt; "Por favor, escolha uma opcao valida" &lt;&lt; endl;</w:t>
+      </w:r>
+      <w:proofErr w:type="spellStart"/>
+      <w:proofErr w:type="gramStart"/>
+      <w:r>
+        <w:rPr>
+          <w:lang w:val="pt-BR" w:eastAsia="en-GB"/>
+        </w:rPr>
+        <w:t>cout</w:t>
+      </w:r>
+      <w:proofErr w:type="spellEnd"/>
+      <w:proofErr w:type="gramEnd"/>
+      <w:r>
+        <w:rPr>
+          <w:lang w:val="pt-BR" w:eastAsia="en-GB"/>
+        </w:rPr>
+        <w:t xml:space="preserve"> &lt;&lt; "Por favor, escolha uma </w:t>
+      </w:r>
+      <w:proofErr w:type="spellStart"/>
+      <w:r>
+        <w:rPr>
+          <w:lang w:val="pt-BR" w:eastAsia="en-GB"/>
+        </w:rPr>
+        <w:t>opcao</w:t>
+      </w:r>
+      <w:proofErr w:type="spellEnd"/>
+      <w:r>
+        <w:rPr>
+          <w:lang w:val="pt-BR" w:eastAsia="en-GB"/>
+        </w:rPr>
+        <w:t xml:space="preserve"> </w:t>
+      </w:r>
+      <w:proofErr w:type="spellStart"/>
+      <w:r>
+        <w:rPr>
+          <w:lang w:val="pt-BR" w:eastAsia="en-GB"/>
+        </w:rPr>
+        <w:t>valida</w:t>
+      </w:r>
+      <w:proofErr w:type="spellEnd"/>
+      <w:r>
+        <w:rPr>
+          <w:lang w:val="pt-BR" w:eastAsia="en-GB"/>
+        </w:rPr>
+        <w:t xml:space="preserve">" &lt;&lt; </w:t>
+      </w:r>
+      <w:proofErr w:type="spellStart"/>
+      <w:r>
+        <w:rPr>
+          <w:lang w:val="pt-BR" w:eastAsia="en-GB"/>
+        </w:rPr>
+        <w:t>endl</w:t>
+      </w:r>
+      <w:proofErr w:type="spellEnd"/>
+      <w:r>
+        <w:rPr>
+          <w:lang w:val="pt-BR" w:eastAsia="en-GB"/>
+        </w:rPr>
+        <w:t>;</w:t>
       </w:r>
     </w:p>
     <w:p>
@@ -2694,7 +5924,36 @@
           <w:lang w:val="pt-BR" w:eastAsia="en-GB"/>
         </w:rPr>
         <w:tab/>
-        <w:t>cout &lt;&lt; "Menu de criação de Picareta" &lt;&lt; endl;</w:t>
+      </w:r>
+      <w:proofErr w:type="spellStart"/>
+      <w:proofErr w:type="gramStart"/>
+      <w:r>
+        <w:rPr>
+          <w:lang w:val="pt-BR" w:eastAsia="en-GB"/>
+        </w:rPr>
+        <w:t>cout</w:t>
+      </w:r>
+      <w:proofErr w:type="spellEnd"/>
+      <w:proofErr w:type="gramEnd"/>
+      <w:r>
+        <w:rPr>
+          <w:lang w:val="pt-BR" w:eastAsia="en-GB"/>
+        </w:rPr>
+        <w:t xml:space="preserve"> &lt;&lt; "Menu de criação de Picareta" &lt;&lt; </w:t>
+      </w:r>
+      <w:proofErr w:type="spellStart"/>
+      <w:r>
+        <w:rPr>
+          <w:lang w:val="pt-BR" w:eastAsia="en-GB"/>
+        </w:rPr>
+        <w:t>endl</w:t>
+      </w:r>
+      <w:proofErr w:type="spellEnd"/>
+      <w:r>
+        <w:rPr>
+          <w:lang w:val="pt-BR" w:eastAsia="en-GB"/>
+        </w:rPr>
+        <w:t>;</w:t>
       </w:r>
     </w:p>
     <w:p>
@@ -2716,13 +5975,58 @@
           <w:lang w:val="pt-BR" w:eastAsia="en-GB"/>
         </w:rPr>
         <w:tab/>
-        <w:t xml:space="preserve">cout &lt;&lt; "Voce deseja criar uma picareta de qual material?" </w:t>
-      </w:r>
-      <w:r>
-        <w:rPr>
-          <w:lang w:val="en-US" w:eastAsia="en-GB"/>
-        </w:rPr>
-        <w:t>&lt;&lt; endl;</w:t>
+      </w:r>
+      <w:proofErr w:type="spellStart"/>
+      <w:proofErr w:type="gramStart"/>
+      <w:r>
+        <w:rPr>
+          <w:lang w:val="pt-BR" w:eastAsia="en-GB"/>
+        </w:rPr>
+        <w:t>cout</w:t>
+      </w:r>
+      <w:proofErr w:type="spellEnd"/>
+      <w:proofErr w:type="gramEnd"/>
+      <w:r>
+        <w:rPr>
+          <w:lang w:val="pt-BR" w:eastAsia="en-GB"/>
+        </w:rPr>
+        <w:t xml:space="preserve"> &lt;&lt; "</w:t>
+      </w:r>
+      <w:proofErr w:type="spellStart"/>
+      <w:r>
+        <w:rPr>
+          <w:lang w:val="pt-BR" w:eastAsia="en-GB"/>
+        </w:rPr>
+        <w:t>Voce</w:t>
+      </w:r>
+      <w:proofErr w:type="spellEnd"/>
+      <w:r>
+        <w:rPr>
+          <w:lang w:val="pt-BR" w:eastAsia="en-GB"/>
+        </w:rPr>
+        <w:t xml:space="preserve"> deseja criar uma picareta de qual material?" </w:t>
+      </w:r>
+      <w:r>
+        <w:rPr>
+          <w:lang w:val="en-US" w:eastAsia="en-GB"/>
+        </w:rPr>
+        <w:t xml:space="preserve">&lt;&lt; </w:t>
+      </w:r>
+      <w:proofErr w:type="spellStart"/>
+      <w:proofErr w:type="gramStart"/>
+      <w:r>
+        <w:rPr>
+          <w:lang w:val="en-US" w:eastAsia="en-GB"/>
+        </w:rPr>
+        <w:t>endl</w:t>
+      </w:r>
+      <w:proofErr w:type="spellEnd"/>
+      <w:proofErr w:type="gramEnd"/>
+      <w:r>
+        <w:rPr>
+          <w:lang w:val="en-US" w:eastAsia="en-GB"/>
+        </w:rPr>
+        <w:t>;</w:t>
       </w:r>
     </w:p>
     <w:p>
@@ -2744,7 +6048,36 @@
           <w:lang w:val="en-US" w:eastAsia="en-GB"/>
         </w:rPr>
         <w:tab/>
-        <w:t>cout &lt;&lt; "1 - Madeira" &lt;&lt; endl;</w:t>
+      </w:r>
+      <w:proofErr w:type="spellStart"/>
+      <w:proofErr w:type="gramStart"/>
+      <w:r>
+        <w:rPr>
+          <w:lang w:val="en-US" w:eastAsia="en-GB"/>
+        </w:rPr>
+        <w:t>cout</w:t>
+      </w:r>
+      <w:proofErr w:type="spellEnd"/>
+      <w:proofErr w:type="gramEnd"/>
+      <w:r>
+        <w:rPr>
+          <w:lang w:val="en-US" w:eastAsia="en-GB"/>
+        </w:rPr>
+        <w:t xml:space="preserve"> &lt;&lt; "1 - Madeira" &lt;&lt; </w:t>
+      </w:r>
+      <w:proofErr w:type="spellStart"/>
+      <w:r>
+        <w:rPr>
+          <w:lang w:val="en-US" w:eastAsia="en-GB"/>
+        </w:rPr>
+        <w:t>endl</w:t>
+      </w:r>
+      <w:proofErr w:type="spellEnd"/>
+      <w:r>
+        <w:rPr>
+          <w:lang w:val="en-US" w:eastAsia="en-GB"/>
+        </w:rPr>
+        <w:t>;</w:t>
       </w:r>
     </w:p>
     <w:p>
@@ -2766,7 +6099,50 @@
           <w:lang w:val="en-US" w:eastAsia="en-GB"/>
         </w:rPr>
         <w:tab/>
-        <w:t>cout &lt;&lt; "2 - Pedra" &lt;&lt; endl;</w:t>
+      </w:r>
+      <w:proofErr w:type="spellStart"/>
+      <w:proofErr w:type="gramStart"/>
+      <w:r>
+        <w:rPr>
+          <w:lang w:val="en-US" w:eastAsia="en-GB"/>
+        </w:rPr>
+        <w:t>cout</w:t>
+      </w:r>
+      <w:proofErr w:type="spellEnd"/>
+      <w:proofErr w:type="gramEnd"/>
+      <w:r>
+        <w:rPr>
+          <w:lang w:val="en-US" w:eastAsia="en-GB"/>
+        </w:rPr>
+        <w:t xml:space="preserve"> &lt;&lt; "2 - </w:t>
+      </w:r>
+      <w:proofErr w:type="spellStart"/>
+      <w:r>
+        <w:rPr>
+          <w:lang w:val="en-US" w:eastAsia="en-GB"/>
+        </w:rPr>
+        <w:t>Pedra</w:t>
+      </w:r>
+      <w:proofErr w:type="spellEnd"/>
+      <w:r>
+        <w:rPr>
+          <w:lang w:val="en-US" w:eastAsia="en-GB"/>
+        </w:rPr>
+        <w:t xml:space="preserve">" &lt;&lt; </w:t>
+      </w:r>
+      <w:proofErr w:type="spellStart"/>
+      <w:r>
+        <w:rPr>
+          <w:lang w:val="en-US" w:eastAsia="en-GB"/>
+        </w:rPr>
+        <w:t>endl</w:t>
+      </w:r>
+      <w:proofErr w:type="spellEnd"/>
+      <w:r>
+        <w:rPr>
+          <w:lang w:val="en-US" w:eastAsia="en-GB"/>
+        </w:rPr>
+        <w:t>;</w:t>
       </w:r>
     </w:p>
     <w:p>
@@ -2788,7 +6164,36 @@
           <w:lang w:val="en-US" w:eastAsia="en-GB"/>
         </w:rPr>
         <w:tab/>
-        <w:t>cout &lt;&lt; "3 - Ferro" &lt;&lt; endl;</w:t>
+      </w:r>
+      <w:proofErr w:type="spellStart"/>
+      <w:proofErr w:type="gramStart"/>
+      <w:r>
+        <w:rPr>
+          <w:lang w:val="en-US" w:eastAsia="en-GB"/>
+        </w:rPr>
+        <w:t>cout</w:t>
+      </w:r>
+      <w:proofErr w:type="spellEnd"/>
+      <w:proofErr w:type="gramEnd"/>
+      <w:r>
+        <w:rPr>
+          <w:lang w:val="en-US" w:eastAsia="en-GB"/>
+        </w:rPr>
+        <w:t xml:space="preserve"> &lt;&lt; "3 - Ferro" &lt;&lt; </w:t>
+      </w:r>
+      <w:proofErr w:type="spellStart"/>
+      <w:r>
+        <w:rPr>
+          <w:lang w:val="en-US" w:eastAsia="en-GB"/>
+        </w:rPr>
+        <w:t>endl</w:t>
+      </w:r>
+      <w:proofErr w:type="spellEnd"/>
+      <w:r>
+        <w:rPr>
+          <w:lang w:val="en-US" w:eastAsia="en-GB"/>
+        </w:rPr>
+        <w:t>;</w:t>
       </w:r>
     </w:p>
     <w:p>
@@ -2810,7 +6215,36 @@
           <w:lang w:val="en-US" w:eastAsia="en-GB"/>
         </w:rPr>
         <w:tab/>
-        <w:t>cout &lt;&lt; "4 - Diamante" &lt;&lt; endl;</w:t>
+      </w:r>
+      <w:proofErr w:type="spellStart"/>
+      <w:proofErr w:type="gramStart"/>
+      <w:r>
+        <w:rPr>
+          <w:lang w:val="en-US" w:eastAsia="en-GB"/>
+        </w:rPr>
+        <w:t>cout</w:t>
+      </w:r>
+      <w:proofErr w:type="spellEnd"/>
+      <w:proofErr w:type="gramEnd"/>
+      <w:r>
+        <w:rPr>
+          <w:lang w:val="en-US" w:eastAsia="en-GB"/>
+        </w:rPr>
+        <w:t xml:space="preserve"> &lt;&lt; "4 - Diamante" &lt;&lt; </w:t>
+      </w:r>
+      <w:proofErr w:type="spellStart"/>
+      <w:r>
+        <w:rPr>
+          <w:lang w:val="en-US" w:eastAsia="en-GB"/>
+        </w:rPr>
+        <w:t>endl</w:t>
+      </w:r>
+      <w:proofErr w:type="spellEnd"/>
+      <w:r>
+        <w:rPr>
+          <w:lang w:val="en-US" w:eastAsia="en-GB"/>
+        </w:rPr>
+        <w:t>;</w:t>
       </w:r>
     </w:p>
     <w:p>
@@ -2832,7 +6266,50 @@
           <w:lang w:val="en-US" w:eastAsia="en-GB"/>
         </w:rPr>
         <w:tab/>
-        <w:t>cout &lt;&lt; "5 - Ouro" &lt;&lt; endl;</w:t>
+      </w:r>
+      <w:proofErr w:type="spellStart"/>
+      <w:proofErr w:type="gramStart"/>
+      <w:r>
+        <w:rPr>
+          <w:lang w:val="en-US" w:eastAsia="en-GB"/>
+        </w:rPr>
+        <w:t>cout</w:t>
+      </w:r>
+      <w:proofErr w:type="spellEnd"/>
+      <w:proofErr w:type="gramEnd"/>
+      <w:r>
+        <w:rPr>
+          <w:lang w:val="en-US" w:eastAsia="en-GB"/>
+        </w:rPr>
+        <w:t xml:space="preserve"> &lt;&lt; "5 - </w:t>
+      </w:r>
+      <w:proofErr w:type="spellStart"/>
+      <w:r>
+        <w:rPr>
+          <w:lang w:val="en-US" w:eastAsia="en-GB"/>
+        </w:rPr>
+        <w:t>Ouro</w:t>
+      </w:r>
+      <w:proofErr w:type="spellEnd"/>
+      <w:r>
+        <w:rPr>
+          <w:lang w:val="en-US" w:eastAsia="en-GB"/>
+        </w:rPr>
+        <w:t xml:space="preserve">" &lt;&lt; </w:t>
+      </w:r>
+      <w:proofErr w:type="spellStart"/>
+      <w:r>
+        <w:rPr>
+          <w:lang w:val="en-US" w:eastAsia="en-GB"/>
+        </w:rPr>
+        <w:t>endl</w:t>
+      </w:r>
+      <w:proofErr w:type="spellEnd"/>
+      <w:r>
+        <w:rPr>
+          <w:lang w:val="en-US" w:eastAsia="en-GB"/>
+        </w:rPr>
+        <w:t>;</w:t>
       </w:r>
     </w:p>
     <w:p>
@@ -2854,7 +6331,36 @@
           <w:lang w:val="en-US" w:eastAsia="en-GB"/>
         </w:rPr>
         <w:tab/>
-        <w:t>cin &gt;&gt; opcao;</w:t>
+      </w:r>
+      <w:proofErr w:type="spellStart"/>
+      <w:proofErr w:type="gramStart"/>
+      <w:r>
+        <w:rPr>
+          <w:lang w:val="en-US" w:eastAsia="en-GB"/>
+        </w:rPr>
+        <w:t>cin</w:t>
+      </w:r>
+      <w:proofErr w:type="spellEnd"/>
+      <w:proofErr w:type="gramEnd"/>
+      <w:r>
+        <w:rPr>
+          <w:lang w:val="en-US" w:eastAsia="en-GB"/>
+        </w:rPr>
+        <w:t xml:space="preserve"> &gt;&gt; </w:t>
+      </w:r>
+      <w:proofErr w:type="spellStart"/>
+      <w:r>
+        <w:rPr>
+          <w:lang w:val="en-US" w:eastAsia="en-GB"/>
+        </w:rPr>
+        <w:t>opcao</w:t>
+      </w:r>
+      <w:proofErr w:type="spellEnd"/>
+      <w:r>
+        <w:rPr>
+          <w:lang w:val="en-US" w:eastAsia="en-GB"/>
+        </w:rPr>
+        <w:t>;</w:t>
       </w:r>
     </w:p>
     <w:p>
@@ -2886,7 +6392,34 @@
           <w:lang w:val="en-US" w:eastAsia="en-GB"/>
         </w:rPr>
         <w:tab/>
-        <w:t>return opcao - 1;</w:t>
+      </w:r>
+      <w:proofErr w:type="gramStart"/>
+      <w:r>
+        <w:rPr>
+          <w:lang w:val="en-US" w:eastAsia="en-GB"/>
+        </w:rPr>
+        <w:t>return</w:t>
+      </w:r>
+      <w:proofErr w:type="gramEnd"/>
+      <w:r>
+        <w:rPr>
+          <w:lang w:val="en-US" w:eastAsia="en-GB"/>
+        </w:rPr>
+        <w:t xml:space="preserve"> </w:t>
+      </w:r>
+      <w:proofErr w:type="spellStart"/>
+      <w:r>
+        <w:rPr>
+          <w:lang w:val="en-US" w:eastAsia="en-GB"/>
+        </w:rPr>
+        <w:t>opcao</w:t>
+      </w:r>
+      <w:proofErr w:type="spellEnd"/>
+      <w:r>
+        <w:rPr>
+          <w:lang w:val="en-US" w:eastAsia="en-GB"/>
+        </w:rPr>
+        <w:t xml:space="preserve"> - 1;</w:t>
       </w:r>
     </w:p>
     <w:p>
@@ -2998,124 +6531,383 @@
           <w:lang w:val="pt-BR" w:eastAsia="en-GB"/>
         </w:rPr>
       </w:pPr>
-      <w:r>
-        <w:rPr>
-          <w:lang w:val="pt-BR" w:eastAsia="en-GB"/>
-        </w:rPr>
-        <w:t>Ferramenta::Ferramenta(int tipoFerramenta, int maxRes, int atualRes, Data &amp; dataDeCriacao) {</w:t>
-      </w:r>
-    </w:p>
-    <w:p>
-      <w:pPr>
-        <w:pStyle w:val="SemEspaamento"/>
-        <w:rPr>
-          <w:lang w:val="pt-BR" w:eastAsia="en-GB"/>
-        </w:rPr>
-      </w:pPr>
-      <w:r>
-        <w:rPr>
-          <w:lang w:val="pt-BR" w:eastAsia="en-GB"/>
-        </w:rPr>
-        <w:tab/>
-      </w:r>
-      <w:r>
-        <w:rPr>
-          <w:lang w:val="pt-BR" w:eastAsia="en-GB"/>
-        </w:rPr>
-        <w:tab/>
-      </w:r>
-      <w:r>
-        <w:rPr>
-          <w:lang w:val="pt-BR" w:eastAsia="en-GB"/>
-        </w:rPr>
-        <w:tab/>
-      </w:r>
-      <w:r>
-        <w:rPr>
-          <w:lang w:val="pt-BR" w:eastAsia="en-GB"/>
-        </w:rPr>
-        <w:t>this-&gt;tipoFerramenta = tipoFerramenta;</w:t>
-      </w:r>
-    </w:p>
-    <w:p>
-      <w:pPr>
-        <w:pStyle w:val="SemEspaamento"/>
-        <w:rPr>
-          <w:lang w:val="pt-BR" w:eastAsia="en-GB"/>
-        </w:rPr>
-      </w:pPr>
-      <w:r>
-        <w:rPr>
-          <w:lang w:val="pt-BR" w:eastAsia="en-GB"/>
-        </w:rPr>
-        <w:tab/>
-      </w:r>
-      <w:r>
-        <w:rPr>
-          <w:lang w:val="pt-BR" w:eastAsia="en-GB"/>
-        </w:rPr>
-        <w:tab/>
-      </w:r>
-      <w:r>
-        <w:rPr>
-          <w:lang w:val="pt-BR" w:eastAsia="en-GB"/>
-        </w:rPr>
-        <w:tab/>
-        <w:t>this-&gt;setMaxRes(maxRes);</w:t>
-      </w:r>
-    </w:p>
-    <w:p>
-      <w:pPr>
-        <w:pStyle w:val="SemEspaamento"/>
-        <w:rPr>
-          <w:lang w:val="pt-BR" w:eastAsia="en-GB"/>
-        </w:rPr>
-      </w:pPr>
-      <w:r>
-        <w:rPr>
-          <w:lang w:val="pt-BR" w:eastAsia="en-GB"/>
-        </w:rPr>
-        <w:tab/>
-      </w:r>
-      <w:r>
-        <w:rPr>
-          <w:lang w:val="pt-BR" w:eastAsia="en-GB"/>
-        </w:rPr>
-        <w:tab/>
-      </w:r>
-      <w:r>
-        <w:rPr>
-          <w:lang w:val="pt-BR" w:eastAsia="en-GB"/>
-        </w:rPr>
-        <w:tab/>
-        <w:t>this-&gt;setAtualRes(atualRes);</w:t>
-      </w:r>
-    </w:p>
-    <w:p>
-      <w:pPr>
-        <w:pStyle w:val="SemEspaamento"/>
-        <w:rPr>
-          <w:lang w:val="pt-BR" w:eastAsia="en-GB"/>
-        </w:rPr>
-      </w:pPr>
-      <w:r>
-        <w:rPr>
-          <w:lang w:val="pt-BR" w:eastAsia="en-GB"/>
-        </w:rPr>
-        <w:tab/>
-      </w:r>
-      <w:r>
-        <w:rPr>
-          <w:lang w:val="pt-BR" w:eastAsia="en-GB"/>
-        </w:rPr>
-        <w:tab/>
-      </w:r>
-      <w:r>
-        <w:rPr>
-          <w:lang w:val="pt-BR" w:eastAsia="en-GB"/>
-        </w:rPr>
-        <w:tab/>
-        <w:t xml:space="preserve">this-&gt;dataDeCriacao = </w:t>
+      <w:proofErr w:type="gramStart"/>
+      <w:r>
+        <w:rPr>
+          <w:lang w:val="pt-BR" w:eastAsia="en-GB"/>
+        </w:rPr>
+        <w:t>Ferramenta::</w:t>
+      </w:r>
+      <w:proofErr w:type="gramEnd"/>
+      <w:r>
+        <w:rPr>
+          <w:lang w:val="pt-BR" w:eastAsia="en-GB"/>
+        </w:rPr>
+        <w:t>Ferramenta(</w:t>
+      </w:r>
+      <w:proofErr w:type="spellStart"/>
+      <w:r>
+        <w:rPr>
+          <w:lang w:val="pt-BR" w:eastAsia="en-GB"/>
+        </w:rPr>
+        <w:t>int</w:t>
+      </w:r>
+      <w:proofErr w:type="spellEnd"/>
+      <w:r>
+        <w:rPr>
+          <w:lang w:val="pt-BR" w:eastAsia="en-GB"/>
+        </w:rPr>
+        <w:t xml:space="preserve"> </w:t>
+      </w:r>
+      <w:proofErr w:type="spellStart"/>
+      <w:r>
+        <w:rPr>
+          <w:lang w:val="pt-BR" w:eastAsia="en-GB"/>
+        </w:rPr>
+        <w:t>tipoFerramenta</w:t>
+      </w:r>
+      <w:proofErr w:type="spellEnd"/>
+      <w:r>
+        <w:rPr>
+          <w:lang w:val="pt-BR" w:eastAsia="en-GB"/>
+        </w:rPr>
+        <w:t xml:space="preserve">, </w:t>
+      </w:r>
+      <w:proofErr w:type="spellStart"/>
+      <w:r>
+        <w:rPr>
+          <w:lang w:val="pt-BR" w:eastAsia="en-GB"/>
+        </w:rPr>
+        <w:t>int</w:t>
+      </w:r>
+      <w:proofErr w:type="spellEnd"/>
+      <w:r>
+        <w:rPr>
+          <w:lang w:val="pt-BR" w:eastAsia="en-GB"/>
+        </w:rPr>
+        <w:t xml:space="preserve"> </w:t>
+      </w:r>
+      <w:proofErr w:type="spellStart"/>
+      <w:r>
+        <w:rPr>
+          <w:lang w:val="pt-BR" w:eastAsia="en-GB"/>
+        </w:rPr>
+        <w:t>maxRes</w:t>
+      </w:r>
+      <w:proofErr w:type="spellEnd"/>
+      <w:r>
+        <w:rPr>
+          <w:lang w:val="pt-BR" w:eastAsia="en-GB"/>
+        </w:rPr>
+        <w:t xml:space="preserve">, </w:t>
+      </w:r>
+      <w:proofErr w:type="spellStart"/>
+      <w:r>
+        <w:rPr>
+          <w:lang w:val="pt-BR" w:eastAsia="en-GB"/>
+        </w:rPr>
+        <w:t>int</w:t>
+      </w:r>
+      <w:proofErr w:type="spellEnd"/>
+      <w:r>
+        <w:rPr>
+          <w:lang w:val="pt-BR" w:eastAsia="en-GB"/>
+        </w:rPr>
+        <w:t xml:space="preserve"> </w:t>
+      </w:r>
+      <w:proofErr w:type="spellStart"/>
+      <w:r>
+        <w:rPr>
+          <w:lang w:val="pt-BR" w:eastAsia="en-GB"/>
+        </w:rPr>
+        <w:t>atualRes</w:t>
+      </w:r>
+      <w:proofErr w:type="spellEnd"/>
+      <w:r>
+        <w:rPr>
+          <w:lang w:val="pt-BR" w:eastAsia="en-GB"/>
+        </w:rPr>
+        <w:t xml:space="preserve">, Data &amp; </w:t>
+      </w:r>
+      <w:proofErr w:type="spellStart"/>
+      <w:r>
+        <w:rPr>
+          <w:lang w:val="pt-BR" w:eastAsia="en-GB"/>
+        </w:rPr>
+        <w:t>dataDeCriacao</w:t>
+      </w:r>
+      <w:proofErr w:type="spellEnd"/>
+      <w:r>
+        <w:rPr>
+          <w:lang w:val="pt-BR" w:eastAsia="en-GB"/>
+        </w:rPr>
+        <w:t>) {</w:t>
+      </w:r>
+    </w:p>
+    <w:p>
+      <w:pPr>
+        <w:pStyle w:val="SemEspaamento"/>
+        <w:rPr>
+          <w:lang w:val="pt-BR" w:eastAsia="en-GB"/>
+        </w:rPr>
+      </w:pPr>
+      <w:r>
+        <w:rPr>
+          <w:lang w:val="pt-BR" w:eastAsia="en-GB"/>
+        </w:rPr>
+        <w:tab/>
+      </w:r>
+      <w:r>
+        <w:rPr>
+          <w:lang w:val="pt-BR" w:eastAsia="en-GB"/>
+        </w:rPr>
+        <w:tab/>
+      </w:r>
+      <w:r>
+        <w:rPr>
+          <w:lang w:val="pt-BR" w:eastAsia="en-GB"/>
+        </w:rPr>
+        <w:tab/>
+      </w:r>
+      <w:proofErr w:type="spellStart"/>
+      <w:proofErr w:type="gramStart"/>
+      <w:r>
+        <w:rPr>
+          <w:lang w:val="pt-BR" w:eastAsia="en-GB"/>
+        </w:rPr>
+        <w:t>this</w:t>
+      </w:r>
+      <w:proofErr w:type="spellEnd"/>
+      <w:proofErr w:type="gramEnd"/>
+      <w:r>
+        <w:rPr>
+          <w:lang w:val="pt-BR" w:eastAsia="en-GB"/>
+        </w:rPr>
+        <w:t>-&gt;</w:t>
+      </w:r>
+      <w:proofErr w:type="spellStart"/>
+      <w:r>
+        <w:rPr>
+          <w:lang w:val="pt-BR" w:eastAsia="en-GB"/>
+        </w:rPr>
+        <w:t>tipoFerramenta</w:t>
+      </w:r>
+      <w:proofErr w:type="spellEnd"/>
+      <w:r>
+        <w:rPr>
+          <w:lang w:val="pt-BR" w:eastAsia="en-GB"/>
+        </w:rPr>
+        <w:t xml:space="preserve"> = </w:t>
+      </w:r>
+      <w:proofErr w:type="spellStart"/>
+      <w:r>
+        <w:rPr>
+          <w:lang w:val="pt-BR" w:eastAsia="en-GB"/>
+        </w:rPr>
+        <w:t>tipoFerramenta</w:t>
+      </w:r>
+      <w:proofErr w:type="spellEnd"/>
+      <w:r>
+        <w:rPr>
+          <w:lang w:val="pt-BR" w:eastAsia="en-GB"/>
+        </w:rPr>
+        <w:t>;</w:t>
+      </w:r>
+    </w:p>
+    <w:p>
+      <w:pPr>
+        <w:pStyle w:val="SemEspaamento"/>
+        <w:rPr>
+          <w:lang w:val="pt-BR" w:eastAsia="en-GB"/>
+        </w:rPr>
+      </w:pPr>
+      <w:r>
+        <w:rPr>
+          <w:lang w:val="pt-BR" w:eastAsia="en-GB"/>
+        </w:rPr>
+        <w:tab/>
+      </w:r>
+      <w:r>
+        <w:rPr>
+          <w:lang w:val="pt-BR" w:eastAsia="en-GB"/>
+        </w:rPr>
+        <w:tab/>
+      </w:r>
+      <w:r>
+        <w:rPr>
+          <w:lang w:val="pt-BR" w:eastAsia="en-GB"/>
+        </w:rPr>
+        <w:tab/>
+      </w:r>
+      <w:proofErr w:type="spellStart"/>
+      <w:proofErr w:type="gramStart"/>
+      <w:r>
+        <w:rPr>
+          <w:lang w:val="pt-BR" w:eastAsia="en-GB"/>
+        </w:rPr>
+        <w:t>this</w:t>
+      </w:r>
+      <w:proofErr w:type="spellEnd"/>
+      <w:proofErr w:type="gramEnd"/>
+      <w:r>
+        <w:rPr>
+          <w:lang w:val="pt-BR" w:eastAsia="en-GB"/>
+        </w:rPr>
+        <w:t>-&gt;</w:t>
+      </w:r>
+      <w:proofErr w:type="spellStart"/>
+      <w:r>
+        <w:rPr>
+          <w:lang w:val="pt-BR" w:eastAsia="en-GB"/>
+        </w:rPr>
+        <w:t>setMaxRes</w:t>
+      </w:r>
+      <w:proofErr w:type="spellEnd"/>
+      <w:r>
+        <w:rPr>
+          <w:lang w:val="pt-BR" w:eastAsia="en-GB"/>
+        </w:rPr>
+        <w:t>(</w:t>
+      </w:r>
+      <w:proofErr w:type="spellStart"/>
+      <w:r>
+        <w:rPr>
+          <w:lang w:val="pt-BR" w:eastAsia="en-GB"/>
+        </w:rPr>
+        <w:t>maxRes</w:t>
+      </w:r>
+      <w:proofErr w:type="spellEnd"/>
+      <w:r>
+        <w:rPr>
+          <w:lang w:val="pt-BR" w:eastAsia="en-GB"/>
+        </w:rPr>
+        <w:t>);</w:t>
+      </w:r>
+    </w:p>
+    <w:p>
+      <w:pPr>
+        <w:pStyle w:val="SemEspaamento"/>
+        <w:rPr>
+          <w:lang w:val="pt-BR" w:eastAsia="en-GB"/>
+        </w:rPr>
+      </w:pPr>
+      <w:r>
+        <w:rPr>
+          <w:lang w:val="pt-BR" w:eastAsia="en-GB"/>
+        </w:rPr>
+        <w:tab/>
+      </w:r>
+      <w:r>
+        <w:rPr>
+          <w:lang w:val="pt-BR" w:eastAsia="en-GB"/>
+        </w:rPr>
+        <w:tab/>
+      </w:r>
+      <w:r>
+        <w:rPr>
+          <w:lang w:val="pt-BR" w:eastAsia="en-GB"/>
+        </w:rPr>
+        <w:tab/>
+      </w:r>
+      <w:proofErr w:type="spellStart"/>
+      <w:proofErr w:type="gramStart"/>
+      <w:r>
+        <w:rPr>
+          <w:lang w:val="pt-BR" w:eastAsia="en-GB"/>
+        </w:rPr>
+        <w:t>this</w:t>
+      </w:r>
+      <w:proofErr w:type="spellEnd"/>
+      <w:proofErr w:type="gramEnd"/>
+      <w:r>
+        <w:rPr>
+          <w:lang w:val="pt-BR" w:eastAsia="en-GB"/>
+        </w:rPr>
+        <w:t>-&gt;</w:t>
+      </w:r>
+      <w:proofErr w:type="spellStart"/>
+      <w:r>
+        <w:rPr>
+          <w:lang w:val="pt-BR" w:eastAsia="en-GB"/>
+        </w:rPr>
+        <w:t>setAtualRes</w:t>
+      </w:r>
+      <w:proofErr w:type="spellEnd"/>
+      <w:r>
+        <w:rPr>
+          <w:lang w:val="pt-BR" w:eastAsia="en-GB"/>
+        </w:rPr>
+        <w:t>(</w:t>
+      </w:r>
+      <w:proofErr w:type="spellStart"/>
+      <w:r>
+        <w:rPr>
+          <w:lang w:val="pt-BR" w:eastAsia="en-GB"/>
+        </w:rPr>
+        <w:t>atualRes</w:t>
+      </w:r>
+      <w:proofErr w:type="spellEnd"/>
+      <w:r>
+        <w:rPr>
+          <w:lang w:val="pt-BR" w:eastAsia="en-GB"/>
+        </w:rPr>
+        <w:t>);</w:t>
+      </w:r>
+    </w:p>
+    <w:p>
+      <w:pPr>
+        <w:pStyle w:val="SemEspaamento"/>
+        <w:rPr>
+          <w:lang w:val="pt-BR" w:eastAsia="en-GB"/>
+        </w:rPr>
+      </w:pPr>
+      <w:r>
+        <w:rPr>
+          <w:lang w:val="pt-BR" w:eastAsia="en-GB"/>
+        </w:rPr>
+        <w:tab/>
+      </w:r>
+      <w:r>
+        <w:rPr>
+          <w:lang w:val="pt-BR" w:eastAsia="en-GB"/>
+        </w:rPr>
+        <w:tab/>
+      </w:r>
+      <w:r>
+        <w:rPr>
+          <w:lang w:val="pt-BR" w:eastAsia="en-GB"/>
+        </w:rPr>
+        <w:tab/>
+      </w:r>
+      <w:proofErr w:type="spellStart"/>
+      <w:proofErr w:type="gramStart"/>
+      <w:r>
+        <w:rPr>
+          <w:lang w:val="pt-BR" w:eastAsia="en-GB"/>
+        </w:rPr>
+        <w:t>this</w:t>
+      </w:r>
+      <w:proofErr w:type="spellEnd"/>
+      <w:proofErr w:type="gramEnd"/>
+      <w:r>
+        <w:rPr>
+          <w:lang w:val="pt-BR" w:eastAsia="en-GB"/>
+        </w:rPr>
+        <w:t>-&gt;</w:t>
+      </w:r>
+      <w:proofErr w:type="spellStart"/>
+      <w:r>
+        <w:rPr>
+          <w:lang w:val="pt-BR" w:eastAsia="en-GB"/>
+        </w:rPr>
+        <w:t>dataDeCriacao</w:t>
+      </w:r>
+      <w:proofErr w:type="spellEnd"/>
+      <w:r>
+        <w:rPr>
+          <w:lang w:val="pt-BR" w:eastAsia="en-GB"/>
+        </w:rPr>
+        <w:t xml:space="preserve"> = </w:t>
       </w:r>
       <w:r>
         <w:rPr>
@@ -3127,7 +6919,21 @@
         <w:rPr>
           <w:lang w:val="pt-BR" w:eastAsia="en-GB"/>
         </w:rPr>
-        <w:t>(dataDeCriacao);</w:t>
+        <w:t>(</w:t>
+      </w:r>
+      <w:proofErr w:type="spellStart"/>
+      <w:r>
+        <w:rPr>
+          <w:lang w:val="pt-BR" w:eastAsia="en-GB"/>
+        </w:rPr>
+        <w:t>dataDeCriacao</w:t>
+      </w:r>
+      <w:proofErr w:type="spellEnd"/>
+      <w:r>
+        <w:rPr>
+          <w:lang w:val="pt-BR" w:eastAsia="en-GB"/>
+        </w:rPr>
+        <w:t>);</w:t>
       </w:r>
     </w:p>
     <w:p>
@@ -3157,7 +6963,29 @@
           <w:lang w:val="pt-BR" w:eastAsia="en-GB"/>
         </w:rPr>
         <w:tab/>
-        <w:t>E utilizado no método infoItem()</w:t>
+        <w:t xml:space="preserve">E utilizado no método </w:t>
+      </w:r>
+      <w:proofErr w:type="spellStart"/>
+      <w:proofErr w:type="gramStart"/>
+      <w:r>
+        <w:rPr>
+          <w:lang w:val="pt-BR" w:eastAsia="en-GB"/>
+        </w:rPr>
+        <w:t>infoItem</w:t>
+      </w:r>
+      <w:proofErr w:type="spellEnd"/>
+      <w:r>
+        <w:rPr>
+          <w:lang w:val="pt-BR" w:eastAsia="en-GB"/>
+        </w:rPr>
+        <w:t>(</w:t>
+      </w:r>
+      <w:proofErr w:type="gramEnd"/>
+      <w:r>
+        <w:rPr>
+          <w:lang w:val="pt-BR" w:eastAsia="en-GB"/>
+        </w:rPr>
+        <w:t>)</w:t>
       </w:r>
       <w:r>
         <w:rPr>
@@ -3191,12 +7019,44 @@
         </w:rPr>
         <w:tab/>
       </w:r>
-      <w:r>
-        <w:rPr>
-          <w:lang w:val="pt-BR" w:eastAsia="en-GB"/>
-        </w:rPr>
-        <w:t>void Ferramenta::infoItem() const</w:t>
-      </w:r>
+      <w:proofErr w:type="spellStart"/>
+      <w:proofErr w:type="gramStart"/>
+      <w:r>
+        <w:rPr>
+          <w:lang w:val="pt-BR" w:eastAsia="en-GB"/>
+        </w:rPr>
+        <w:t>void</w:t>
+      </w:r>
+      <w:proofErr w:type="spellEnd"/>
+      <w:proofErr w:type="gramEnd"/>
+      <w:r>
+        <w:rPr>
+          <w:lang w:val="pt-BR" w:eastAsia="en-GB"/>
+        </w:rPr>
+        <w:t xml:space="preserve"> Ferramenta::</w:t>
+      </w:r>
+      <w:proofErr w:type="spellStart"/>
+      <w:r>
+        <w:rPr>
+          <w:lang w:val="pt-BR" w:eastAsia="en-GB"/>
+        </w:rPr>
+        <w:t>infoItem</w:t>
+      </w:r>
+      <w:proofErr w:type="spellEnd"/>
+      <w:r>
+        <w:rPr>
+          <w:lang w:val="pt-BR" w:eastAsia="en-GB"/>
+        </w:rPr>
+        <w:t xml:space="preserve">() </w:t>
+      </w:r>
+      <w:proofErr w:type="spellStart"/>
+      <w:r>
+        <w:rPr>
+          <w:lang w:val="pt-BR" w:eastAsia="en-GB"/>
+        </w:rPr>
+        <w:t>const</w:t>
+      </w:r>
+      <w:proofErr w:type="spellEnd"/>
       <w:r>
         <w:rPr>
           <w:lang w:val="pt-BR" w:eastAsia="en-GB"/>
@@ -3235,70 +7095,119 @@
         </w:rPr>
         <w:tab/>
       </w:r>
-      <w:r>
-        <w:rPr>
-          <w:lang w:val="pt-BR" w:eastAsia="en-GB"/>
-        </w:rPr>
-        <w:t>cout &lt;&lt; "Ferramenta criada no dia: ";</w:t>
-      </w:r>
-    </w:p>
-    <w:p>
-      <w:pPr>
-        <w:pStyle w:val="SemEspaamento"/>
-        <w:rPr>
-          <w:lang w:val="pt-BR" w:eastAsia="en-GB"/>
-        </w:rPr>
-      </w:pPr>
-      <w:r>
-        <w:rPr>
-          <w:lang w:val="pt-BR" w:eastAsia="en-GB"/>
-        </w:rPr>
-        <w:tab/>
-      </w:r>
-      <w:r>
-        <w:rPr>
-          <w:lang w:val="pt-BR" w:eastAsia="en-GB"/>
-        </w:rPr>
-        <w:tab/>
-      </w:r>
-      <w:r>
-        <w:rPr>
-          <w:lang w:val="pt-BR" w:eastAsia="en-GB"/>
-        </w:rPr>
-        <w:tab/>
-      </w:r>
-      <w:r>
-        <w:rPr>
-          <w:lang w:val="pt-BR" w:eastAsia="en-GB"/>
-        </w:rPr>
-        <w:t>dataDeCriacao-&gt;print();</w:t>
-      </w:r>
-    </w:p>
-    <w:p>
-      <w:pPr>
-        <w:pStyle w:val="SemEspaamento"/>
-        <w:rPr>
-          <w:lang w:val="pt-BR" w:eastAsia="en-GB"/>
-        </w:rPr>
-      </w:pPr>
-      <w:r>
-        <w:rPr>
-          <w:lang w:val="pt-BR" w:eastAsia="en-GB"/>
-        </w:rPr>
-        <w:tab/>
-      </w:r>
-      <w:r>
-        <w:rPr>
-          <w:lang w:val="pt-BR" w:eastAsia="en-GB"/>
-        </w:rPr>
-        <w:tab/>
-      </w:r>
-      <w:r>
-        <w:rPr>
-          <w:lang w:val="pt-BR" w:eastAsia="en-GB"/>
-        </w:rPr>
-        <w:tab/>
-        <w:t>cout &lt;&lt; "Este Item e ";</w:t>
+      <w:proofErr w:type="spellStart"/>
+      <w:proofErr w:type="gramStart"/>
+      <w:r>
+        <w:rPr>
+          <w:lang w:val="pt-BR" w:eastAsia="en-GB"/>
+        </w:rPr>
+        <w:t>cout</w:t>
+      </w:r>
+      <w:proofErr w:type="spellEnd"/>
+      <w:proofErr w:type="gramEnd"/>
+      <w:r>
+        <w:rPr>
+          <w:lang w:val="pt-BR" w:eastAsia="en-GB"/>
+        </w:rPr>
+        <w:t xml:space="preserve"> &lt;&lt; "Ferramenta criada no dia: ";</w:t>
+      </w:r>
+    </w:p>
+    <w:p>
+      <w:pPr>
+        <w:pStyle w:val="SemEspaamento"/>
+        <w:rPr>
+          <w:lang w:val="pt-BR" w:eastAsia="en-GB"/>
+        </w:rPr>
+      </w:pPr>
+      <w:r>
+        <w:rPr>
+          <w:lang w:val="pt-BR" w:eastAsia="en-GB"/>
+        </w:rPr>
+        <w:tab/>
+      </w:r>
+      <w:r>
+        <w:rPr>
+          <w:lang w:val="pt-BR" w:eastAsia="en-GB"/>
+        </w:rPr>
+        <w:tab/>
+      </w:r>
+      <w:r>
+        <w:rPr>
+          <w:lang w:val="pt-BR" w:eastAsia="en-GB"/>
+        </w:rPr>
+        <w:tab/>
+      </w:r>
+      <w:proofErr w:type="spellStart"/>
+      <w:proofErr w:type="gramStart"/>
+      <w:r>
+        <w:rPr>
+          <w:lang w:val="pt-BR" w:eastAsia="en-GB"/>
+        </w:rPr>
+        <w:t>dataDeCriacao</w:t>
+      </w:r>
+      <w:proofErr w:type="spellEnd"/>
+      <w:proofErr w:type="gramEnd"/>
+      <w:r>
+        <w:rPr>
+          <w:lang w:val="pt-BR" w:eastAsia="en-GB"/>
+        </w:rPr>
+        <w:t>-&gt;</w:t>
+      </w:r>
+      <w:proofErr w:type="spellStart"/>
+      <w:r>
+        <w:rPr>
+          <w:lang w:val="pt-BR" w:eastAsia="en-GB"/>
+        </w:rPr>
+        <w:t>print</w:t>
+      </w:r>
+      <w:proofErr w:type="spellEnd"/>
+      <w:r>
+        <w:rPr>
+          <w:lang w:val="pt-BR" w:eastAsia="en-GB"/>
+        </w:rPr>
+        <w:t>();</w:t>
+      </w:r>
+    </w:p>
+    <w:p>
+      <w:pPr>
+        <w:pStyle w:val="SemEspaamento"/>
+        <w:rPr>
+          <w:lang w:val="pt-BR" w:eastAsia="en-GB"/>
+        </w:rPr>
+      </w:pPr>
+      <w:r>
+        <w:rPr>
+          <w:lang w:val="pt-BR" w:eastAsia="en-GB"/>
+        </w:rPr>
+        <w:tab/>
+      </w:r>
+      <w:r>
+        <w:rPr>
+          <w:lang w:val="pt-BR" w:eastAsia="en-GB"/>
+        </w:rPr>
+        <w:tab/>
+      </w:r>
+      <w:r>
+        <w:rPr>
+          <w:lang w:val="pt-BR" w:eastAsia="en-GB"/>
+        </w:rPr>
+        <w:tab/>
+      </w:r>
+      <w:proofErr w:type="spellStart"/>
+      <w:proofErr w:type="gramStart"/>
+      <w:r>
+        <w:rPr>
+          <w:lang w:val="pt-BR" w:eastAsia="en-GB"/>
+        </w:rPr>
+        <w:t>cout</w:t>
+      </w:r>
+      <w:proofErr w:type="spellEnd"/>
+      <w:proofErr w:type="gramEnd"/>
+      <w:r>
+        <w:rPr>
+          <w:lang w:val="pt-BR" w:eastAsia="en-GB"/>
+        </w:rPr>
+        <w:t xml:space="preserve"> &lt;&lt; "Este Item e ";</w:t>
       </w:r>
     </w:p>
     <w:p>
@@ -3340,7 +7249,29 @@
           <w:szCs w:val="24"/>
           <w:lang w:val="pt-BR" w:eastAsia="en-GB"/>
         </w:rPr>
-        <w:t>O que é const deve ser const.</w:t>
+        <w:t xml:space="preserve">O que é </w:t>
+      </w:r>
+      <w:proofErr w:type="spellStart"/>
+      <w:r>
+        <w:rPr>
+          <w:rFonts w:ascii="Tahoma" w:eastAsia="Times New Roman" w:hAnsi="Tahoma" w:cs="Tahoma"/>
+          <w:color w:val="9C004C"/>
+          <w:sz w:val="24"/>
+          <w:szCs w:val="24"/>
+          <w:lang w:val="pt-BR" w:eastAsia="en-GB"/>
+        </w:rPr>
+        <w:t>const</w:t>
+      </w:r>
+      <w:proofErr w:type="spellEnd"/>
+      <w:r>
+        <w:rPr>
+          <w:rFonts w:ascii="Tahoma" w:eastAsia="Times New Roman" w:hAnsi="Tahoma" w:cs="Tahoma"/>
+          <w:color w:val="9C004C"/>
+          <w:sz w:val="24"/>
+          <w:szCs w:val="24"/>
+          <w:lang w:val="pt-BR" w:eastAsia="en-GB"/>
+        </w:rPr>
+        <w:t xml:space="preserve"> deve ser const.</w:t>
       </w:r>
       <w:r>
         <w:rPr>
@@ -3377,7 +7308,29 @@
           <w:szCs w:val="27"/>
           <w:lang w:val="pt-BR" w:eastAsia="en-GB"/>
         </w:rPr>
-        <w:t>Alocação dinâmica de memória. A memória é desalocada?</w:t>
+        <w:t xml:space="preserve">Alocação dinâmica de memória. A memória é </w:t>
+      </w:r>
+      <w:proofErr w:type="spellStart"/>
+      <w:r>
+        <w:rPr>
+          <w:rFonts w:ascii="&amp;apos" w:eastAsia="Times New Roman" w:hAnsi="&amp;apos" w:cs="Times New Roman"/>
+          <w:color w:val="2D4FC9"/>
+          <w:sz w:val="27"/>
+          <w:szCs w:val="27"/>
+          <w:lang w:val="pt-BR" w:eastAsia="en-GB"/>
+        </w:rPr>
+        <w:t>desalocada</w:t>
+      </w:r>
+      <w:proofErr w:type="spellEnd"/>
+      <w:r>
+        <w:rPr>
+          <w:rFonts w:ascii="&amp;apos" w:eastAsia="Times New Roman" w:hAnsi="&amp;apos" w:cs="Times New Roman"/>
+          <w:color w:val="2D4FC9"/>
+          <w:sz w:val="27"/>
+          <w:szCs w:val="27"/>
+          <w:lang w:val="pt-BR" w:eastAsia="en-GB"/>
+        </w:rPr>
+        <w:t>?</w:t>
       </w:r>
     </w:p>
     <w:p>
@@ -3408,7 +7361,21 @@
           <w:lang w:val="pt-BR" w:eastAsia="en-GB"/>
         </w:rPr>
         <w:tab/>
-        <w:t>Data * dataDeCriacao;</w:t>
+        <w:t xml:space="preserve">Data * </w:t>
+      </w:r>
+      <w:proofErr w:type="spellStart"/>
+      <w:r>
+        <w:rPr>
+          <w:lang w:val="pt-BR" w:eastAsia="en-GB"/>
+        </w:rPr>
+        <w:t>dataDeCriacao</w:t>
+      </w:r>
+      <w:proofErr w:type="spellEnd"/>
+      <w:r>
+        <w:rPr>
+          <w:lang w:val="pt-BR" w:eastAsia="en-GB"/>
+        </w:rPr>
+        <w:t>;</w:t>
       </w:r>
       <w:r>
         <w:rPr>
@@ -3430,7 +7397,21 @@
           <w:lang w:val="pt-BR" w:eastAsia="en-GB"/>
         </w:rPr>
         <w:tab/>
-        <w:t>Bloco * matMine;</w:t>
+        <w:t xml:space="preserve">Bloco * </w:t>
+      </w:r>
+      <w:proofErr w:type="spellStart"/>
+      <w:r>
+        <w:rPr>
+          <w:lang w:val="pt-BR" w:eastAsia="en-GB"/>
+        </w:rPr>
+        <w:t>matMine</w:t>
+      </w:r>
+      <w:proofErr w:type="spellEnd"/>
+      <w:r>
+        <w:rPr>
+          <w:lang w:val="pt-BR" w:eastAsia="en-GB"/>
+        </w:rPr>
+        <w:t>;</w:t>
       </w:r>
       <w:r>
         <w:rPr>
@@ -3453,8 +7434,6 @@
         </w:rPr>
         <w:t>Ambos destruídos nos destrutores de suas respectivas classes.</w:t>
       </w:r>
-      <w:bookmarkStart w:id="0" w:name="_GoBack"/>
-      <w:bookmarkEnd w:id="0"/>
     </w:p>
     <w:p>
       <w:pPr>
@@ -3472,6 +7451,8 @@
           <w:lang w:val="pt-BR" w:eastAsia="en-GB"/>
         </w:rPr>
       </w:pPr>
+      <w:proofErr w:type="spellStart"/>
+      <w:proofErr w:type="gramStart"/>
       <w:r>
         <w:rPr>
           <w:rFonts w:ascii="&amp;apos" w:eastAsia="Times New Roman" w:hAnsi="&amp;apos" w:cs="Times New Roman"/>
@@ -3500,8 +7481,10 @@
           <w:szCs w:val="27"/>
           <w:lang w:val="pt-BR" w:eastAsia="en-GB"/>
         </w:rPr>
-        <w:t>d Operator&lt;&lt;</w:t>
-      </w:r>
+        <w:t>d</w:t>
+      </w:r>
+      <w:proofErr w:type="spellEnd"/>
+      <w:proofErr w:type="gramEnd"/>
       <w:r>
         <w:rPr>
           <w:rFonts w:ascii="&amp;apos" w:eastAsia="Times New Roman" w:hAnsi="&amp;apos" w:cs="Times New Roman"/>
@@ -3511,6 +7494,726 @@
           <w:lang w:val="pt-BR" w:eastAsia="en-GB"/>
         </w:rPr>
         <w:t xml:space="preserve"> </w:t>
+      </w:r>
+      <w:proofErr w:type="spellStart"/>
+      <w:r>
+        <w:rPr>
+          <w:rFonts w:ascii="&amp;apos" w:eastAsia="Times New Roman" w:hAnsi="&amp;apos" w:cs="Times New Roman"/>
+          <w:color w:val="2D4FC9"/>
+          <w:sz w:val="27"/>
+          <w:szCs w:val="27"/>
+          <w:lang w:val="pt-BR" w:eastAsia="en-GB"/>
+        </w:rPr>
+        <w:t>Operator</w:t>
+      </w:r>
+      <w:proofErr w:type="spellEnd"/>
+      <w:r>
+        <w:rPr>
+          <w:rFonts w:ascii="&amp;apos" w:eastAsia="Times New Roman" w:hAnsi="&amp;apos" w:cs="Times New Roman"/>
+          <w:color w:val="2D4FC9"/>
+          <w:sz w:val="27"/>
+          <w:szCs w:val="27"/>
+          <w:lang w:val="pt-BR" w:eastAsia="en-GB"/>
+        </w:rPr>
+        <w:t>&lt;&lt;</w:t>
+      </w:r>
+      <w:r>
+        <w:rPr>
+          <w:rFonts w:ascii="&amp;apos" w:eastAsia="Times New Roman" w:hAnsi="&amp;apos" w:cs="Times New Roman"/>
+          <w:color w:val="2D4FC9"/>
+          <w:sz w:val="27"/>
+          <w:szCs w:val="27"/>
+          <w:lang w:val="pt-BR" w:eastAsia="en-GB"/>
+        </w:rPr>
+        <w:t xml:space="preserve"> </w:t>
+      </w:r>
+    </w:p>
+    <w:p>
+      <w:pPr>
+        <w:pStyle w:val="SemEspaamento"/>
+        <w:ind w:left="720"/>
+        <w:rPr>
+          <w:lang w:val="pt-BR" w:eastAsia="en-GB"/>
+        </w:rPr>
+      </w:pPr>
+      <w:r>
+        <w:rPr>
+          <w:lang w:val="pt-BR" w:eastAsia="en-GB"/>
+        </w:rPr>
+        <w:t>Na classe Bloco:</w:t>
+      </w:r>
+    </w:p>
+    <w:p>
+      <w:pPr>
+        <w:pStyle w:val="SemEspaamento"/>
+        <w:ind w:left="1440"/>
+        <w:rPr>
+          <w:lang w:val="en-US" w:eastAsia="en-GB"/>
+        </w:rPr>
+      </w:pPr>
+      <w:proofErr w:type="spellStart"/>
+      <w:proofErr w:type="gramStart"/>
+      <w:r>
+        <w:rPr>
+          <w:lang w:val="en-US" w:eastAsia="en-GB"/>
+        </w:rPr>
+        <w:t>ostream</w:t>
+      </w:r>
+      <w:proofErr w:type="spellEnd"/>
+      <w:proofErr w:type="gramEnd"/>
+      <w:r>
+        <w:rPr>
+          <w:lang w:val="en-US" w:eastAsia="en-GB"/>
+        </w:rPr>
+        <w:t xml:space="preserve"> &amp;operator&lt;&lt; (</w:t>
+      </w:r>
+      <w:proofErr w:type="spellStart"/>
+      <w:r>
+        <w:rPr>
+          <w:lang w:val="en-US" w:eastAsia="en-GB"/>
+        </w:rPr>
+        <w:t>ostream</w:t>
+      </w:r>
+      <w:proofErr w:type="spellEnd"/>
+      <w:r>
+        <w:rPr>
+          <w:lang w:val="en-US" w:eastAsia="en-GB"/>
+        </w:rPr>
+        <w:t xml:space="preserve"> &amp;output, </w:t>
+      </w:r>
+      <w:proofErr w:type="spellStart"/>
+      <w:r>
+        <w:rPr>
+          <w:lang w:val="en-US" w:eastAsia="en-GB"/>
+        </w:rPr>
+        <w:t>const</w:t>
+      </w:r>
+      <w:proofErr w:type="spellEnd"/>
+      <w:r>
+        <w:rPr>
+          <w:lang w:val="en-US" w:eastAsia="en-GB"/>
+        </w:rPr>
+        <w:t xml:space="preserve"> </w:t>
+      </w:r>
+      <w:proofErr w:type="spellStart"/>
+      <w:r>
+        <w:rPr>
+          <w:lang w:val="en-US" w:eastAsia="en-GB"/>
+        </w:rPr>
+        <w:t>Bloco</w:t>
+      </w:r>
+      <w:proofErr w:type="spellEnd"/>
+      <w:r>
+        <w:rPr>
+          <w:lang w:val="en-US" w:eastAsia="en-GB"/>
+        </w:rPr>
+        <w:t xml:space="preserve"> &amp;</w:t>
+      </w:r>
+      <w:proofErr w:type="spellStart"/>
+      <w:r>
+        <w:rPr>
+          <w:lang w:val="en-US" w:eastAsia="en-GB"/>
+        </w:rPr>
+        <w:t>bloco</w:t>
+      </w:r>
+      <w:proofErr w:type="spellEnd"/>
+      <w:r>
+        <w:rPr>
+          <w:lang w:val="en-US" w:eastAsia="en-GB"/>
+        </w:rPr>
+        <w:t>){</w:t>
+      </w:r>
+    </w:p>
+    <w:p>
+      <w:pPr>
+        <w:pStyle w:val="SemEspaamento"/>
+        <w:ind w:left="1440"/>
+        <w:rPr>
+          <w:lang w:val="en-US" w:eastAsia="en-GB"/>
+        </w:rPr>
+      </w:pPr>
+      <w:r>
+        <w:rPr>
+          <w:lang w:val="en-US" w:eastAsia="en-GB"/>
+        </w:rPr>
+        <w:tab/>
+      </w:r>
+      <w:proofErr w:type="gramStart"/>
+      <w:r>
+        <w:rPr>
+          <w:lang w:val="en-US" w:eastAsia="en-GB"/>
+        </w:rPr>
+        <w:t>output</w:t>
+      </w:r>
+      <w:proofErr w:type="gramEnd"/>
+      <w:r>
+        <w:rPr>
+          <w:lang w:val="en-US" w:eastAsia="en-GB"/>
+        </w:rPr>
+        <w:t xml:space="preserve"> &lt;&lt; </w:t>
+      </w:r>
+      <w:proofErr w:type="spellStart"/>
+      <w:r>
+        <w:rPr>
+          <w:lang w:val="en-US" w:eastAsia="en-GB"/>
+        </w:rPr>
+        <w:t>bloco.nome</w:t>
+      </w:r>
+      <w:proofErr w:type="spellEnd"/>
+      <w:r>
+        <w:rPr>
+          <w:lang w:val="en-US" w:eastAsia="en-GB"/>
+        </w:rPr>
+        <w:t>;</w:t>
+      </w:r>
+    </w:p>
+    <w:p>
+      <w:pPr>
+        <w:pStyle w:val="SemEspaamento"/>
+        <w:ind w:left="1440"/>
+        <w:rPr>
+          <w:lang w:val="en-US" w:eastAsia="en-GB"/>
+        </w:rPr>
+      </w:pPr>
+      <w:r>
+        <w:rPr>
+          <w:lang w:val="en-US" w:eastAsia="en-GB"/>
+        </w:rPr>
+        <w:tab/>
+      </w:r>
+      <w:proofErr w:type="gramStart"/>
+      <w:r>
+        <w:rPr>
+          <w:lang w:val="en-US" w:eastAsia="en-GB"/>
+        </w:rPr>
+        <w:t>return</w:t>
+      </w:r>
+      <w:proofErr w:type="gramEnd"/>
+      <w:r>
+        <w:rPr>
+          <w:lang w:val="en-US" w:eastAsia="en-GB"/>
+        </w:rPr>
+        <w:t xml:space="preserve"> output;</w:t>
+      </w:r>
+    </w:p>
+    <w:p>
+      <w:pPr>
+        <w:pStyle w:val="SemEspaamento"/>
+        <w:ind w:left="1440"/>
+        <w:rPr>
+          <w:lang w:val="pt-BR" w:eastAsia="en-GB"/>
+        </w:rPr>
+      </w:pPr>
+      <w:r>
+        <w:rPr>
+          <w:lang w:val="pt-BR" w:eastAsia="en-GB"/>
+        </w:rPr>
+        <w:t>}</w:t>
+      </w:r>
+    </w:p>
+    <w:p>
+      <w:pPr>
+        <w:pStyle w:val="SemEspaamento"/>
+        <w:rPr>
+          <w:lang w:val="pt-BR" w:eastAsia="en-GB"/>
+        </w:rPr>
+      </w:pPr>
+      <w:r>
+        <w:rPr>
+          <w:lang w:val="pt-BR" w:eastAsia="en-GB"/>
+        </w:rPr>
+        <w:tab/>
+        <w:t>Na classe Ferramenta:</w:t>
+      </w:r>
+    </w:p>
+    <w:p>
+      <w:pPr>
+        <w:pStyle w:val="SemEspaamento"/>
+        <w:rPr>
+          <w:lang w:val="pt-BR" w:eastAsia="en-GB"/>
+        </w:rPr>
+      </w:pPr>
+      <w:r>
+        <w:rPr>
+          <w:lang w:val="pt-BR" w:eastAsia="en-GB"/>
+        </w:rPr>
+        <w:tab/>
+      </w:r>
+      <w:r>
+        <w:rPr>
+          <w:lang w:val="pt-BR" w:eastAsia="en-GB"/>
+        </w:rPr>
+        <w:tab/>
+      </w:r>
+      <w:proofErr w:type="spellStart"/>
+      <w:proofErr w:type="gramStart"/>
+      <w:r>
+        <w:rPr>
+          <w:lang w:val="pt-BR" w:eastAsia="en-GB"/>
+        </w:rPr>
+        <w:t>ostream</w:t>
+      </w:r>
+      <w:proofErr w:type="spellEnd"/>
+      <w:proofErr w:type="gramEnd"/>
+      <w:r>
+        <w:rPr>
+          <w:lang w:val="pt-BR" w:eastAsia="en-GB"/>
+        </w:rPr>
+        <w:t xml:space="preserve"> &amp;</w:t>
+      </w:r>
+      <w:proofErr w:type="spellStart"/>
+      <w:r>
+        <w:rPr>
+          <w:lang w:val="pt-BR" w:eastAsia="en-GB"/>
+        </w:rPr>
+        <w:t>operator</w:t>
+      </w:r>
+      <w:proofErr w:type="spellEnd"/>
+      <w:r>
+        <w:rPr>
+          <w:lang w:val="pt-BR" w:eastAsia="en-GB"/>
+        </w:rPr>
+        <w:t>&lt;&lt; (</w:t>
+      </w:r>
+      <w:proofErr w:type="spellStart"/>
+      <w:r>
+        <w:rPr>
+          <w:lang w:val="pt-BR" w:eastAsia="en-GB"/>
+        </w:rPr>
+        <w:t>ostream</w:t>
+      </w:r>
+      <w:proofErr w:type="spellEnd"/>
+      <w:r>
+        <w:rPr>
+          <w:lang w:val="pt-BR" w:eastAsia="en-GB"/>
+        </w:rPr>
+        <w:t xml:space="preserve"> &amp;output, </w:t>
+      </w:r>
+      <w:proofErr w:type="spellStart"/>
+      <w:r>
+        <w:rPr>
+          <w:lang w:val="pt-BR" w:eastAsia="en-GB"/>
+        </w:rPr>
+        <w:t>const</w:t>
+      </w:r>
+      <w:proofErr w:type="spellEnd"/>
+      <w:r>
+        <w:rPr>
+          <w:lang w:val="pt-BR" w:eastAsia="en-GB"/>
+        </w:rPr>
+        <w:t xml:space="preserve"> Ferramenta &amp;ferramenta){</w:t>
+      </w:r>
+    </w:p>
+    <w:p>
+      <w:pPr>
+        <w:pStyle w:val="SemEspaamento"/>
+        <w:rPr>
+          <w:lang w:val="pt-BR" w:eastAsia="en-GB"/>
+        </w:rPr>
+      </w:pPr>
+      <w:r>
+        <w:rPr>
+          <w:lang w:val="pt-BR" w:eastAsia="en-GB"/>
+        </w:rPr>
+        <w:tab/>
+      </w:r>
+      <w:r>
+        <w:rPr>
+          <w:lang w:val="pt-BR" w:eastAsia="en-GB"/>
+        </w:rPr>
+        <w:tab/>
+      </w:r>
+      <w:r>
+        <w:rPr>
+          <w:lang w:val="pt-BR" w:eastAsia="en-GB"/>
+        </w:rPr>
+        <w:tab/>
+      </w:r>
+      <w:proofErr w:type="gramStart"/>
+      <w:r>
+        <w:rPr>
+          <w:lang w:val="pt-BR" w:eastAsia="en-GB"/>
+        </w:rPr>
+        <w:t>output</w:t>
+      </w:r>
+      <w:proofErr w:type="gramEnd"/>
+      <w:r>
+        <w:rPr>
+          <w:lang w:val="pt-BR" w:eastAsia="en-GB"/>
+        </w:rPr>
+        <w:t xml:space="preserve"> &lt;&lt; </w:t>
+      </w:r>
+      <w:proofErr w:type="spellStart"/>
+      <w:r>
+        <w:rPr>
+          <w:lang w:val="pt-BR" w:eastAsia="en-GB"/>
+        </w:rPr>
+        <w:t>ferramenta.getTipoDaFerramenta</w:t>
+      </w:r>
+      <w:proofErr w:type="spellEnd"/>
+      <w:r>
+        <w:rPr>
+          <w:lang w:val="pt-BR" w:eastAsia="en-GB"/>
+        </w:rPr>
+        <w:t>();</w:t>
+      </w:r>
+    </w:p>
+    <w:p>
+      <w:pPr>
+        <w:pStyle w:val="SemEspaamento"/>
+        <w:rPr>
+          <w:lang w:val="pt-BR" w:eastAsia="en-GB"/>
+        </w:rPr>
+      </w:pPr>
+      <w:r>
+        <w:rPr>
+          <w:lang w:val="pt-BR" w:eastAsia="en-GB"/>
+        </w:rPr>
+        <w:tab/>
+      </w:r>
+      <w:r>
+        <w:rPr>
+          <w:lang w:val="pt-BR" w:eastAsia="en-GB"/>
+        </w:rPr>
+        <w:tab/>
+      </w:r>
+      <w:r>
+        <w:rPr>
+          <w:lang w:val="pt-BR" w:eastAsia="en-GB"/>
+        </w:rPr>
+        <w:tab/>
+      </w:r>
+      <w:proofErr w:type="spellStart"/>
+      <w:proofErr w:type="gramStart"/>
+      <w:r>
+        <w:rPr>
+          <w:lang w:val="pt-BR" w:eastAsia="en-GB"/>
+        </w:rPr>
+        <w:t>return</w:t>
+      </w:r>
+      <w:proofErr w:type="spellEnd"/>
+      <w:proofErr w:type="gramEnd"/>
+      <w:r>
+        <w:rPr>
+          <w:lang w:val="pt-BR" w:eastAsia="en-GB"/>
+        </w:rPr>
+        <w:t xml:space="preserve"> output;</w:t>
+      </w:r>
+    </w:p>
+    <w:p>
+      <w:pPr>
+        <w:pStyle w:val="SemEspaamento"/>
+        <w:ind w:left="720" w:firstLine="720"/>
+        <w:rPr>
+          <w:lang w:val="pt-BR" w:eastAsia="en-GB"/>
+        </w:rPr>
+      </w:pPr>
+      <w:r>
+        <w:rPr>
+          <w:lang w:val="pt-BR" w:eastAsia="en-GB"/>
+        </w:rPr>
+        <w:t>}</w:t>
+      </w:r>
+    </w:p>
+    <w:p>
+      <w:pPr>
+        <w:pStyle w:val="SemEspaamento"/>
+        <w:rPr>
+          <w:lang w:val="pt-BR" w:eastAsia="en-GB"/>
+        </w:rPr>
+      </w:pPr>
+      <w:r>
+        <w:rPr>
+          <w:lang w:val="pt-BR" w:eastAsia="en-GB"/>
+        </w:rPr>
+        <w:lastRenderedPageBreak/>
+        <w:tab/>
+        <w:t>Na classe Picareta:</w:t>
+      </w:r>
+    </w:p>
+    <w:p>
+      <w:pPr>
+        <w:pStyle w:val="SemEspaamento"/>
+        <w:rPr>
+          <w:lang w:val="en-US" w:eastAsia="en-GB"/>
+        </w:rPr>
+      </w:pPr>
+      <w:r>
+        <w:rPr>
+          <w:lang w:val="pt-BR" w:eastAsia="en-GB"/>
+        </w:rPr>
+        <w:tab/>
+      </w:r>
+      <w:r>
+        <w:rPr>
+          <w:lang w:val="pt-BR" w:eastAsia="en-GB"/>
+        </w:rPr>
+        <w:tab/>
+      </w:r>
+      <w:proofErr w:type="spellStart"/>
+      <w:proofErr w:type="gramStart"/>
+      <w:r>
+        <w:rPr>
+          <w:lang w:val="en-US" w:eastAsia="en-GB"/>
+        </w:rPr>
+        <w:t>ostream</w:t>
+      </w:r>
+      <w:proofErr w:type="spellEnd"/>
+      <w:proofErr w:type="gramEnd"/>
+      <w:r>
+        <w:rPr>
+          <w:lang w:val="en-US" w:eastAsia="en-GB"/>
+        </w:rPr>
+        <w:t xml:space="preserve"> &amp;operator&lt;&lt; (</w:t>
+      </w:r>
+      <w:proofErr w:type="spellStart"/>
+      <w:r>
+        <w:rPr>
+          <w:lang w:val="en-US" w:eastAsia="en-GB"/>
+        </w:rPr>
+        <w:t>ostream</w:t>
+      </w:r>
+      <w:proofErr w:type="spellEnd"/>
+      <w:r>
+        <w:rPr>
+          <w:lang w:val="en-US" w:eastAsia="en-GB"/>
+        </w:rPr>
+        <w:t xml:space="preserve"> &amp;output, </w:t>
+      </w:r>
+      <w:proofErr w:type="spellStart"/>
+      <w:r>
+        <w:rPr>
+          <w:lang w:val="en-US" w:eastAsia="en-GB"/>
+        </w:rPr>
+        <w:t>const</w:t>
+      </w:r>
+      <w:proofErr w:type="spellEnd"/>
+      <w:r>
+        <w:rPr>
+          <w:lang w:val="en-US" w:eastAsia="en-GB"/>
+        </w:rPr>
+        <w:t xml:space="preserve"> </w:t>
+      </w:r>
+      <w:proofErr w:type="spellStart"/>
+      <w:r>
+        <w:rPr>
+          <w:lang w:val="en-US" w:eastAsia="en-GB"/>
+        </w:rPr>
+        <w:t>Picareta</w:t>
+      </w:r>
+      <w:proofErr w:type="spellEnd"/>
+      <w:r>
+        <w:rPr>
+          <w:lang w:val="en-US" w:eastAsia="en-GB"/>
+        </w:rPr>
+        <w:t xml:space="preserve"> &amp;</w:t>
+      </w:r>
+      <w:proofErr w:type="spellStart"/>
+      <w:r>
+        <w:rPr>
+          <w:lang w:val="en-US" w:eastAsia="en-GB"/>
+        </w:rPr>
+        <w:t>picareta</w:t>
+      </w:r>
+      <w:proofErr w:type="spellEnd"/>
+      <w:r>
+        <w:rPr>
+          <w:lang w:val="en-US" w:eastAsia="en-GB"/>
+        </w:rPr>
+        <w:t>){</w:t>
+      </w:r>
+    </w:p>
+    <w:p>
+      <w:pPr>
+        <w:pStyle w:val="SemEspaamento"/>
+        <w:rPr>
+          <w:lang w:val="en-US" w:eastAsia="en-GB"/>
+        </w:rPr>
+      </w:pPr>
+      <w:r>
+        <w:rPr>
+          <w:lang w:val="en-US" w:eastAsia="en-GB"/>
+        </w:rPr>
+        <w:tab/>
+      </w:r>
+      <w:r>
+        <w:rPr>
+          <w:lang w:val="en-US" w:eastAsia="en-GB"/>
+        </w:rPr>
+        <w:tab/>
+      </w:r>
+      <w:r>
+        <w:rPr>
+          <w:lang w:val="en-US" w:eastAsia="en-GB"/>
+        </w:rPr>
+        <w:tab/>
+      </w:r>
+      <w:proofErr w:type="gramStart"/>
+      <w:r>
+        <w:rPr>
+          <w:lang w:val="en-US" w:eastAsia="en-GB"/>
+        </w:rPr>
+        <w:t>output</w:t>
+      </w:r>
+      <w:proofErr w:type="gramEnd"/>
+      <w:r>
+        <w:rPr>
+          <w:lang w:val="en-US" w:eastAsia="en-GB"/>
+        </w:rPr>
+        <w:t xml:space="preserve"> &lt;&lt; </w:t>
+      </w:r>
+      <w:proofErr w:type="spellStart"/>
+      <w:r>
+        <w:rPr>
+          <w:lang w:val="en-US" w:eastAsia="en-GB"/>
+        </w:rPr>
+        <w:t>static_cast</w:t>
+      </w:r>
+      <w:proofErr w:type="spellEnd"/>
+      <w:r>
+        <w:rPr>
+          <w:lang w:val="en-US" w:eastAsia="en-GB"/>
+        </w:rPr>
+        <w:t>&lt;</w:t>
+      </w:r>
+      <w:proofErr w:type="spellStart"/>
+      <w:r>
+        <w:rPr>
+          <w:lang w:val="en-US" w:eastAsia="en-GB"/>
+        </w:rPr>
+        <w:t>Ferramenta</w:t>
+      </w:r>
+      <w:proofErr w:type="spellEnd"/>
+      <w:r>
+        <w:rPr>
+          <w:lang w:val="en-US" w:eastAsia="en-GB"/>
+        </w:rPr>
+        <w:t>&gt;(</w:t>
+      </w:r>
+      <w:proofErr w:type="spellStart"/>
+      <w:r>
+        <w:rPr>
+          <w:lang w:val="en-US" w:eastAsia="en-GB"/>
+        </w:rPr>
+        <w:t>picareta</w:t>
+      </w:r>
+      <w:proofErr w:type="spellEnd"/>
+      <w:r>
+        <w:rPr>
+          <w:lang w:val="en-US" w:eastAsia="en-GB"/>
+        </w:rPr>
+        <w:t>);</w:t>
+      </w:r>
+    </w:p>
+    <w:p>
+      <w:pPr>
+        <w:pStyle w:val="SemEspaamento"/>
+        <w:rPr>
+          <w:lang w:val="en-US" w:eastAsia="en-GB"/>
+        </w:rPr>
+      </w:pPr>
+      <w:r>
+        <w:rPr>
+          <w:lang w:val="en-US" w:eastAsia="en-GB"/>
+        </w:rPr>
+        <w:tab/>
+      </w:r>
+      <w:r>
+        <w:rPr>
+          <w:lang w:val="en-US" w:eastAsia="en-GB"/>
+        </w:rPr>
+        <w:tab/>
+      </w:r>
+      <w:r>
+        <w:rPr>
+          <w:lang w:val="en-US" w:eastAsia="en-GB"/>
+        </w:rPr>
+        <w:tab/>
+      </w:r>
+      <w:proofErr w:type="gramStart"/>
+      <w:r>
+        <w:rPr>
+          <w:lang w:val="en-US" w:eastAsia="en-GB"/>
+        </w:rPr>
+        <w:t>output</w:t>
+      </w:r>
+      <w:proofErr w:type="gramEnd"/>
+      <w:r>
+        <w:rPr>
+          <w:lang w:val="en-US" w:eastAsia="en-GB"/>
+        </w:rPr>
+        <w:t xml:space="preserve"> &lt;&lt; " de " &lt;&lt; </w:t>
+      </w:r>
+      <w:proofErr w:type="spellStart"/>
+      <w:r>
+        <w:rPr>
+          <w:lang w:val="en-US" w:eastAsia="en-GB"/>
+        </w:rPr>
+        <w:t>picareta.getTipoS</w:t>
+      </w:r>
+      <w:proofErr w:type="spellEnd"/>
+      <w:r>
+        <w:rPr>
+          <w:lang w:val="en-US" w:eastAsia="en-GB"/>
+        </w:rPr>
+        <w:t>();</w:t>
+      </w:r>
+    </w:p>
+    <w:p>
+      <w:pPr>
+        <w:pStyle w:val="SemEspaamento"/>
+        <w:rPr>
+          <w:lang w:val="en-US" w:eastAsia="en-GB"/>
+        </w:rPr>
+      </w:pPr>
+      <w:r>
+        <w:rPr>
+          <w:lang w:val="en-US" w:eastAsia="en-GB"/>
+        </w:rPr>
+        <w:tab/>
+      </w:r>
+      <w:r>
+        <w:rPr>
+          <w:lang w:val="en-US" w:eastAsia="en-GB"/>
+        </w:rPr>
+        <w:tab/>
+      </w:r>
+      <w:r>
+        <w:rPr>
+          <w:lang w:val="en-US" w:eastAsia="en-GB"/>
+        </w:rPr>
+        <w:tab/>
+      </w:r>
+      <w:proofErr w:type="gramStart"/>
+      <w:r>
+        <w:rPr>
+          <w:lang w:val="en-US" w:eastAsia="en-GB"/>
+        </w:rPr>
+        <w:t>return</w:t>
+      </w:r>
+      <w:proofErr w:type="gramEnd"/>
+      <w:r>
+        <w:rPr>
+          <w:lang w:val="en-US" w:eastAsia="en-GB"/>
+        </w:rPr>
+        <w:t xml:space="preserve"> output;</w:t>
+      </w:r>
+    </w:p>
+    <w:p>
+      <w:pPr>
+        <w:pStyle w:val="SemEspaamento"/>
+        <w:ind w:left="720" w:firstLine="720"/>
+        <w:rPr>
+          <w:lang w:val="pt-BR" w:eastAsia="en-GB"/>
+        </w:rPr>
+      </w:pPr>
+      <w:bookmarkStart w:id="0" w:name="_GoBack"/>
+      <w:bookmarkEnd w:id="0"/>
+      <w:r>
+        <w:rPr>
+          <w:lang w:val="pt-BR" w:eastAsia="en-GB"/>
+        </w:rPr>
+        <w:t>}</w:t>
       </w:r>
     </w:p>
     <w:p>
@@ -3529,6 +8232,7 @@
           <w:lang w:val="pt-BR" w:eastAsia="en-GB"/>
         </w:rPr>
       </w:pPr>
+      <w:proofErr w:type="spellStart"/>
       <w:r>
         <w:rPr>
           <w:rFonts w:ascii="&amp;apos" w:eastAsia="Times New Roman" w:hAnsi="&amp;apos" w:cs="Times New Roman"/>
@@ -3537,7 +8241,18 @@
           <w:szCs w:val="27"/>
           <w:lang w:val="pt-BR" w:eastAsia="en-GB"/>
         </w:rPr>
-        <w:t>Operator=</w:t>
+        <w:t>Operator</w:t>
+      </w:r>
+      <w:proofErr w:type="spellEnd"/>
+      <w:r>
+        <w:rPr>
+          <w:rFonts w:ascii="&amp;apos" w:eastAsia="Times New Roman" w:hAnsi="&amp;apos" w:cs="Times New Roman"/>
+          <w:color w:val="2D4FC9"/>
+          <w:sz w:val="27"/>
+          <w:szCs w:val="27"/>
+          <w:lang w:val="pt-BR" w:eastAsia="en-GB"/>
+        </w:rPr>
+        <w:t>=</w:t>
       </w:r>
     </w:p>
     <w:p>
@@ -3556,6 +8271,7 @@
           <w:lang w:val="pt-BR" w:eastAsia="en-GB"/>
         </w:rPr>
       </w:pPr>
+      <w:proofErr w:type="gramStart"/>
       <w:r>
         <w:rPr>
           <w:rFonts w:ascii="&amp;apos" w:eastAsia="Times New Roman" w:hAnsi="&amp;apos" w:cs="Times New Roman"/>
@@ -3564,8 +8280,31 @@
           <w:szCs w:val="27"/>
           <w:lang w:val="pt-BR" w:eastAsia="en-GB"/>
         </w:rPr>
-        <w:t>vector push_back</w:t>
-      </w:r>
+        <w:t>vector</w:t>
+      </w:r>
+      <w:proofErr w:type="gramEnd"/>
+      <w:r>
+        <w:rPr>
+          <w:rFonts w:ascii="&amp;apos" w:eastAsia="Times New Roman" w:hAnsi="&amp;apos" w:cs="Times New Roman"/>
+          <w:color w:val="2D4FC9"/>
+          <w:sz w:val="27"/>
+          <w:szCs w:val="27"/>
+          <w:lang w:val="pt-BR" w:eastAsia="en-GB"/>
+        </w:rPr>
+        <w:t xml:space="preserve"> </w:t>
+      </w:r>
+      <w:proofErr w:type="spellStart"/>
+      <w:r>
+        <w:rPr>
+          <w:rFonts w:ascii="&amp;apos" w:eastAsia="Times New Roman" w:hAnsi="&amp;apos" w:cs="Times New Roman"/>
+          <w:color w:val="2D4FC9"/>
+          <w:sz w:val="27"/>
+          <w:szCs w:val="27"/>
+          <w:lang w:val="pt-BR" w:eastAsia="en-GB"/>
+        </w:rPr>
+        <w:t>push_back</w:t>
+      </w:r>
+      <w:proofErr w:type="spellEnd"/>
     </w:p>
     <w:p>
       <w:pPr>
@@ -3690,6 +8429,7 @@
           <w:lang w:val="pt-BR" w:eastAsia="en-GB"/>
         </w:rPr>
       </w:pPr>
+      <w:proofErr w:type="spellStart"/>
       <w:r>
         <w:rPr>
           <w:rFonts w:ascii="&amp;apos" w:eastAsia="Times New Roman" w:hAnsi="&amp;apos" w:cs="Times New Roman"/>
@@ -3698,7 +8438,18 @@
           <w:szCs w:val="24"/>
           <w:lang w:val="pt-BR" w:eastAsia="en-GB"/>
         </w:rPr>
-        <w:t>Operator =</w:t>
+        <w:t>Operator</w:t>
+      </w:r>
+      <w:proofErr w:type="spellEnd"/>
+      <w:r>
+        <w:rPr>
+          <w:rFonts w:ascii="&amp;apos" w:eastAsia="Times New Roman" w:hAnsi="&amp;apos" w:cs="Times New Roman"/>
+          <w:color w:val="000000"/>
+          <w:sz w:val="24"/>
+          <w:szCs w:val="24"/>
+          <w:lang w:val="pt-BR" w:eastAsia="en-GB"/>
+        </w:rPr>
+        <w:t xml:space="preserve"> =</w:t>
       </w:r>
     </w:p>
     <w:p>
@@ -3774,7 +8525,6 @@
           <w:szCs w:val="24"/>
           <w:lang w:val="pt-BR" w:eastAsia="en-GB"/>
         </w:rPr>
-        <w:lastRenderedPageBreak/>
         <w:t>Usar o destrutor</w:t>
       </w:r>
     </w:p>
@@ -3823,6 +8573,7 @@
           <w:lang w:val="pt-BR" w:eastAsia="en-GB"/>
         </w:rPr>
       </w:pPr>
+      <w:proofErr w:type="spellStart"/>
       <w:r>
         <w:rPr>
           <w:rFonts w:ascii="&amp;apos" w:eastAsia="Times New Roman" w:hAnsi="&amp;apos" w:cs="Times New Roman"/>
@@ -3831,8 +8582,31 @@
           <w:szCs w:val="24"/>
           <w:lang w:val="pt-BR" w:eastAsia="en-GB"/>
         </w:rPr>
-        <w:t>Operator &lt;&lt; friend</w:t>
-      </w:r>
+        <w:t>Operator</w:t>
+      </w:r>
+      <w:proofErr w:type="spellEnd"/>
+      <w:r>
+        <w:rPr>
+          <w:rFonts w:ascii="&amp;apos" w:eastAsia="Times New Roman" w:hAnsi="&amp;apos" w:cs="Times New Roman"/>
+          <w:color w:val="000000"/>
+          <w:sz w:val="24"/>
+          <w:szCs w:val="24"/>
+          <w:lang w:val="pt-BR" w:eastAsia="en-GB"/>
+        </w:rPr>
+        <w:t xml:space="preserve"> &lt;&lt; </w:t>
+      </w:r>
+      <w:proofErr w:type="spellStart"/>
+      <w:r>
+        <w:rPr>
+          <w:rFonts w:ascii="&amp;apos" w:eastAsia="Times New Roman" w:hAnsi="&amp;apos" w:cs="Times New Roman"/>
+          <w:color w:val="000000"/>
+          <w:sz w:val="24"/>
+          <w:szCs w:val="24"/>
+          <w:lang w:val="pt-BR" w:eastAsia="en-GB"/>
+        </w:rPr>
+        <w:t>friend</w:t>
+      </w:r>
+      <w:proofErr w:type="spellEnd"/>
     </w:p>
     <w:p>
       <w:pPr>
@@ -3859,8 +8633,42 @@
           <w:szCs w:val="24"/>
           <w:lang w:val="pt-BR" w:eastAsia="en-GB"/>
         </w:rPr>
-        <w:t>Um const static</w:t>
-      </w:r>
+        <w:t xml:space="preserve">Um </w:t>
+      </w:r>
+      <w:proofErr w:type="spellStart"/>
+      <w:r>
+        <w:rPr>
+          <w:rFonts w:ascii="&amp;apos" w:eastAsia="Times New Roman" w:hAnsi="&amp;apos" w:cs="Times New Roman"/>
+          <w:color w:val="000000"/>
+          <w:sz w:val="24"/>
+          <w:szCs w:val="24"/>
+          <w:lang w:val="pt-BR" w:eastAsia="en-GB"/>
+        </w:rPr>
+        <w:t>const</w:t>
+      </w:r>
+      <w:proofErr w:type="spellEnd"/>
+      <w:r>
+        <w:rPr>
+          <w:rFonts w:ascii="&amp;apos" w:eastAsia="Times New Roman" w:hAnsi="&amp;apos" w:cs="Times New Roman"/>
+          <w:color w:val="000000"/>
+          <w:sz w:val="24"/>
+          <w:szCs w:val="24"/>
+          <w:lang w:val="pt-BR" w:eastAsia="en-GB"/>
+        </w:rPr>
+        <w:t xml:space="preserve"> </w:t>
+      </w:r>
+      <w:proofErr w:type="spellStart"/>
+      <w:r>
+        <w:rPr>
+          <w:rFonts w:ascii="&amp;apos" w:eastAsia="Times New Roman" w:hAnsi="&amp;apos" w:cs="Times New Roman"/>
+          <w:color w:val="000000"/>
+          <w:sz w:val="24"/>
+          <w:szCs w:val="24"/>
+          <w:lang w:val="pt-BR" w:eastAsia="en-GB"/>
+        </w:rPr>
+        <w:t>static</w:t>
+      </w:r>
+      <w:proofErr w:type="spellEnd"/>
       <w:r>
         <w:rPr>
           <w:rFonts w:ascii="&amp;apos" w:eastAsia="Times New Roman" w:hAnsi="&amp;apos" w:cs="Times New Roman"/>
@@ -4004,7 +8812,51 @@
           <w:szCs w:val="27"/>
           <w:lang w:val="pt-BR" w:eastAsia="en-GB"/>
         </w:rPr>
-        <w:t>Diagrama de classes (obrigatório salvar também o png do diagrama no gitHub)</w:t>
+        <w:t xml:space="preserve">Diagrama de classes (obrigatório salvar também o </w:t>
+      </w:r>
+      <w:proofErr w:type="spellStart"/>
+      <w:r>
+        <w:rPr>
+          <w:rFonts w:ascii="&amp;apos" w:eastAsia="Times New Roman" w:hAnsi="&amp;apos" w:cs="Times New Roman"/>
+          <w:color w:val="000000"/>
+          <w:sz w:val="27"/>
+          <w:szCs w:val="27"/>
+          <w:lang w:val="pt-BR" w:eastAsia="en-GB"/>
+        </w:rPr>
+        <w:t>png</w:t>
+      </w:r>
+      <w:proofErr w:type="spellEnd"/>
+      <w:r>
+        <w:rPr>
+          <w:rFonts w:ascii="&amp;apos" w:eastAsia="Times New Roman" w:hAnsi="&amp;apos" w:cs="Times New Roman"/>
+          <w:color w:val="000000"/>
+          <w:sz w:val="27"/>
+          <w:szCs w:val="27"/>
+          <w:lang w:val="pt-BR" w:eastAsia="en-GB"/>
+        </w:rPr>
+        <w:t xml:space="preserve"> do diagrama no </w:t>
+      </w:r>
+      <w:proofErr w:type="spellStart"/>
+      <w:r>
+        <w:rPr>
+          <w:rFonts w:ascii="&amp;apos" w:eastAsia="Times New Roman" w:hAnsi="&amp;apos" w:cs="Times New Roman"/>
+          <w:color w:val="000000"/>
+          <w:sz w:val="27"/>
+          <w:szCs w:val="27"/>
+          <w:lang w:val="pt-BR" w:eastAsia="en-GB"/>
+        </w:rPr>
+        <w:t>gitHub</w:t>
+      </w:r>
+      <w:proofErr w:type="spellEnd"/>
+      <w:r>
+        <w:rPr>
+          <w:rFonts w:ascii="&amp;apos" w:eastAsia="Times New Roman" w:hAnsi="&amp;apos" w:cs="Times New Roman"/>
+          <w:color w:val="000000"/>
+          <w:sz w:val="27"/>
+          <w:szCs w:val="27"/>
+          <w:lang w:val="pt-BR" w:eastAsia="en-GB"/>
+        </w:rPr>
+        <w:t>)</w:t>
       </w:r>
       <w:r>
         <w:rPr>
@@ -4076,7 +8928,29 @@
           <w:szCs w:val="27"/>
           <w:lang w:val="pt-BR" w:eastAsia="en-GB"/>
         </w:rPr>
-        <w:t>Construtor de cópia, e sobrecargas dos operadores de atribuição (=) e &lt;&lt; (cout &lt;&lt; base) para a classe base e derivada</w:t>
+        <w:t>Construtor de cópia, e sobrecargas dos operadores de atribuição (=) e &lt;&lt; (</w:t>
+      </w:r>
+      <w:proofErr w:type="spellStart"/>
+      <w:r>
+        <w:rPr>
+          <w:rFonts w:ascii="&amp;apos" w:eastAsia="Times New Roman" w:hAnsi="&amp;apos" w:cs="Times New Roman"/>
+          <w:color w:val="000000"/>
+          <w:sz w:val="27"/>
+          <w:szCs w:val="27"/>
+          <w:lang w:val="pt-BR" w:eastAsia="en-GB"/>
+        </w:rPr>
+        <w:t>cout</w:t>
+      </w:r>
+      <w:proofErr w:type="spellEnd"/>
+      <w:r>
+        <w:rPr>
+          <w:rFonts w:ascii="&amp;apos" w:eastAsia="Times New Roman" w:hAnsi="&amp;apos" w:cs="Times New Roman"/>
+          <w:color w:val="000000"/>
+          <w:sz w:val="27"/>
+          <w:szCs w:val="27"/>
+          <w:lang w:val="pt-BR" w:eastAsia="en-GB"/>
+        </w:rPr>
+        <w:t xml:space="preserve"> &lt;&lt; base) para a classe base e derivada</w:t>
       </w:r>
     </w:p>
     <w:p>
@@ -4102,7 +8976,29 @@
           <w:szCs w:val="27"/>
           <w:lang w:val="pt-BR" w:eastAsia="en-GB"/>
         </w:rPr>
-        <w:t>Usar Protected acessando diretamente os atributos na classe derivada</w:t>
+        <w:t xml:space="preserve">Usar </w:t>
+      </w:r>
+      <w:proofErr w:type="spellStart"/>
+      <w:r>
+        <w:rPr>
+          <w:rFonts w:ascii="&amp;apos" w:eastAsia="Times New Roman" w:hAnsi="&amp;apos" w:cs="Times New Roman"/>
+          <w:color w:val="000000"/>
+          <w:sz w:val="27"/>
+          <w:szCs w:val="27"/>
+          <w:lang w:val="pt-BR" w:eastAsia="en-GB"/>
+        </w:rPr>
+        <w:t>Protected</w:t>
+      </w:r>
+      <w:proofErr w:type="spellEnd"/>
+      <w:r>
+        <w:rPr>
+          <w:rFonts w:ascii="&amp;apos" w:eastAsia="Times New Roman" w:hAnsi="&amp;apos" w:cs="Times New Roman"/>
+          <w:color w:val="000000"/>
+          <w:sz w:val="27"/>
+          <w:szCs w:val="27"/>
+          <w:lang w:val="pt-BR" w:eastAsia="en-GB"/>
+        </w:rPr>
+        <w:t xml:space="preserve"> acessando diretamente os atributos na classe derivada</w:t>
       </w:r>
     </w:p>
     <w:p>
@@ -4154,8 +9050,20 @@
           <w:szCs w:val="27"/>
           <w:lang w:val="pt-BR" w:eastAsia="en-GB"/>
         </w:rPr>
-        <w:t>Sobrescrita de método: chamar dentro do método da classe derivada o método correspondente da classe base usando ::</w:t>
-      </w:r>
+        <w:t>Sobrescrita de método: chamar dentro do método da classe derivada o método correspondente da classe base usando</w:t>
+      </w:r>
+      <w:proofErr w:type="gramStart"/>
+      <w:r>
+        <w:rPr>
+          <w:rFonts w:ascii="&amp;apos" w:eastAsia="Times New Roman" w:hAnsi="&amp;apos" w:cs="Times New Roman"/>
+          <w:color w:val="000000"/>
+          <w:sz w:val="27"/>
+          <w:szCs w:val="27"/>
+          <w:lang w:val="pt-BR" w:eastAsia="en-GB"/>
+        </w:rPr>
+        <w:t xml:space="preserve"> ::</w:t>
+      </w:r>
+      <w:proofErr w:type="gramEnd"/>
     </w:p>
     <w:p>
       <w:pPr>
@@ -4180,7 +9088,29 @@
           <w:szCs w:val="27"/>
           <w:lang w:val="pt-BR" w:eastAsia="en-GB"/>
         </w:rPr>
-        <w:t>No main: criar um ponteiro da classe base para alocar memória para a classe derivada e chamar os vários métodos implementados</w:t>
+        <w:t xml:space="preserve">No </w:t>
+      </w:r>
+      <w:proofErr w:type="spellStart"/>
+      <w:r>
+        <w:rPr>
+          <w:rFonts w:ascii="&amp;apos" w:eastAsia="Times New Roman" w:hAnsi="&amp;apos" w:cs="Times New Roman"/>
+          <w:color w:val="000000"/>
+          <w:sz w:val="27"/>
+          <w:szCs w:val="27"/>
+          <w:lang w:val="pt-BR" w:eastAsia="en-GB"/>
+        </w:rPr>
+        <w:t>main</w:t>
+      </w:r>
+      <w:proofErr w:type="spellEnd"/>
+      <w:r>
+        <w:rPr>
+          <w:rFonts w:ascii="&amp;apos" w:eastAsia="Times New Roman" w:hAnsi="&amp;apos" w:cs="Times New Roman"/>
+          <w:color w:val="000000"/>
+          <w:sz w:val="27"/>
+          <w:szCs w:val="27"/>
+          <w:lang w:val="pt-BR" w:eastAsia="en-GB"/>
+        </w:rPr>
+        <w:t>: criar um ponteiro da classe base para alocar memória para a classe derivada e chamar os vários métodos implementados</w:t>
       </w:r>
     </w:p>
     <w:p>
